--- a/materials/report.docx
+++ b/materials/report.docx
@@ -200,6 +200,7 @@
           <w:b/>
           <w:sz w:val="22"/>
           <w:szCs w:val="22"/>
+          <w:rtl w:val="0"/>
         </w:rPr>
       </w:pPr>
       <w:r>
@@ -290,9 +291,18 @@
       <w:r>
         <w:rPr>
           <w:rFonts w:hint="default" w:ascii="Times New Roman" w:hAnsi="Times New Roman" w:eastAsia="Times" w:cs="Times New Roman"/>
-          <w:rtl w:val="0"/>
-        </w:rPr>
-        <w:t>________________ (_____________________________)</w:t>
+          <w:u w:val="single"/>
+          <w:rtl w:val="0"/>
+          <w:lang w:val="en"/>
+        </w:rPr>
+        <w:t>Рішняк І.В.</w:t>
+      </w:r>
+      <w:r>
+        <w:rPr>
+          <w:rFonts w:hint="default" w:ascii="Times New Roman" w:hAnsi="Times New Roman" w:eastAsia="Times" w:cs="Times New Roman"/>
+          <w:rtl w:val="0"/>
+        </w:rPr>
+        <w:t>______ (_____________________________)</w:t>
       </w:r>
     </w:p>
     <w:p>
@@ -3408,7 +3418,11 @@
       <w:pPr>
         <w:spacing w:line="360" w:lineRule="auto"/>
         <w:rPr>
-          <w:rFonts w:hint="default" w:ascii="Times New Roman" w:hAnsi="Times New Roman" w:eastAsia="Times New Roman" w:cs="Times New Roman"/>
+          <w:rFonts w:hint="default" w:ascii="Times New Roman" w:hAnsi="Times New Roman" w:cs="Times New Roman"/>
+          <w:sz w:val="28"/>
+          <w:szCs w:val="28"/>
+          <w:u w:val="none"/>
+          <w:lang w:val="en"/>
         </w:rPr>
       </w:pPr>
       <w:r>
@@ -3416,8 +3430,28 @@
           <w:rFonts w:hint="default" w:ascii="Times New Roman" w:hAnsi="Times New Roman" w:cs="Times New Roman"/>
           <w:color w:val="000000"/>
           <w:rtl w:val="0"/>
-        </w:rPr>
-        <w:t>В даній роботі аналізуються проблеми зберігання файлів великих обсягів та розроблена розподілена файлова система за допомогою мови Python. Система складається з трьох складових: клієнтської частини, сервера і серверів даних. Обмін інформацією між ними здійснюється за допомогою RPC.</w:t>
+          <w:lang w:val="en"/>
+        </w:rPr>
+        <w:t xml:space="preserve">Нанівський О.І., Рішняк І.В. (керівник). </w:t>
+      </w:r>
+      <w:r>
+        <w:rPr>
+          <w:rFonts w:hint="default" w:ascii="Times New Roman" w:hAnsi="Times New Roman" w:cs="Times New Roman"/>
+          <w:sz w:val="28"/>
+          <w:szCs w:val="28"/>
+          <w:u w:val="none"/>
+        </w:rPr>
+        <w:t>Інформаційна система розподіленого зберігання файлів</w:t>
+      </w:r>
+      <w:r>
+        <w:rPr>
+          <w:rFonts w:hint="default" w:ascii="Times New Roman" w:hAnsi="Times New Roman" w:cs="Times New Roman"/>
+          <w:sz w:val="28"/>
+          <w:szCs w:val="28"/>
+          <w:u w:val="none"/>
+          <w:lang w:val="en"/>
+        </w:rPr>
+        <w:t>. Бакалаврська кваліфікаційна робота. - Національний університет «Львівська політехніка», Львів, 2021.</w:t>
       </w:r>
     </w:p>
     <w:p>
@@ -3425,59 +3459,236 @@
         <w:spacing w:line="360" w:lineRule="auto"/>
         <w:rPr>
           <w:rFonts w:hint="default" w:ascii="Times New Roman" w:hAnsi="Times New Roman" w:cs="Times New Roman"/>
-        </w:rPr>
-      </w:pPr>
-      <w:r>
-        <w:rPr>
-          <w:rFonts w:hint="default" w:ascii="Times New Roman" w:hAnsi="Times New Roman" w:cs="Times New Roman"/>
-          <w:color w:val="000000"/>
-          <w:rtl w:val="0"/>
-        </w:rPr>
-        <w:t xml:space="preserve">Архітектура системи розроблена за зразком GFS </w:t>
-      </w:r>
-      <w:r>
-        <w:rPr>
-          <w:rFonts w:hint="default" w:ascii="Times New Roman" w:hAnsi="Times New Roman" w:cs="Times New Roman"/>
-        </w:rPr>
-        <w:fldChar w:fldCharType="begin"/>
-      </w:r>
-      <w:r>
-        <w:rPr>
-          <w:rFonts w:hint="default" w:ascii="Times New Roman" w:hAnsi="Times New Roman" w:cs="Times New Roman"/>
-        </w:rPr>
-        <w:instrText xml:space="preserve"> HYPERLINK \l "lsptd9pal5o5" \h </w:instrText>
-      </w:r>
-      <w:r>
-        <w:rPr>
-          <w:rFonts w:hint="default" w:ascii="Times New Roman" w:hAnsi="Times New Roman" w:cs="Times New Roman"/>
-        </w:rPr>
-        <w:fldChar w:fldCharType="separate"/>
-      </w:r>
-      <w:r>
-        <w:rPr>
-          <w:rFonts w:hint="default" w:ascii="Times New Roman" w:hAnsi="Times New Roman" w:cs="Times New Roman"/>
-          <w:color w:val="1155CC"/>
-          <w:u w:val="single"/>
-          <w:rtl w:val="0"/>
-        </w:rPr>
-        <w:t>[1]</w:t>
-      </w:r>
-      <w:r>
-        <w:rPr>
-          <w:rFonts w:hint="default" w:ascii="Times New Roman" w:hAnsi="Times New Roman" w:cs="Times New Roman"/>
-          <w:color w:val="1155CC"/>
-          <w:u w:val="single"/>
-          <w:rtl w:val="0"/>
-        </w:rPr>
-        <w:fldChar w:fldCharType="end"/>
-      </w:r>
-      <w:r>
-        <w:rPr>
-          <w:rFonts w:hint="default" w:ascii="Times New Roman" w:hAnsi="Times New Roman" w:cs="Times New Roman"/>
-          <w:color w:val="000000"/>
-          <w:rtl w:val="0"/>
-        </w:rPr>
-        <w:t>.</w:t>
+          <w:sz w:val="28"/>
+          <w:szCs w:val="28"/>
+          <w:u w:val="none"/>
+          <w:lang w:val="en"/>
+        </w:rPr>
+      </w:pPr>
+    </w:p>
+    <w:p>
+      <w:pPr>
+        <w:spacing w:line="360" w:lineRule="auto"/>
+        <w:rPr>
+          <w:rFonts w:hint="default" w:ascii="Times New Roman" w:hAnsi="Times New Roman" w:cs="Times New Roman"/>
+          <w:sz w:val="28"/>
+          <w:szCs w:val="28"/>
+          <w:u w:val="none"/>
+          <w:lang w:val="en"/>
+        </w:rPr>
+      </w:pPr>
+      <w:r>
+        <w:rPr>
+          <w:rFonts w:hint="default" w:ascii="Times New Roman" w:hAnsi="Times New Roman" w:cs="Times New Roman"/>
+          <w:sz w:val="28"/>
+          <w:szCs w:val="28"/>
+          <w:u w:val="none"/>
+          <w:lang w:val="en"/>
+        </w:rPr>
+        <w:t>Для розподіленого зберігання файлів використовують розподілені файлові системи, які розміщені на віддалених машинах. Дані системи володіють властивостями прозорості, надмірності, доступності та продуктивності.</w:t>
+      </w:r>
+    </w:p>
+    <w:p>
+      <w:pPr>
+        <w:spacing w:line="360" w:lineRule="auto"/>
+        <w:rPr>
+          <w:rFonts w:hint="default" w:ascii="Times New Roman" w:hAnsi="Times New Roman" w:cs="Times New Roman"/>
+          <w:sz w:val="28"/>
+          <w:szCs w:val="28"/>
+          <w:u w:val="none"/>
+          <w:lang w:val="en"/>
+        </w:rPr>
+      </w:pPr>
+      <w:r>
+        <w:rPr>
+          <w:rFonts w:hint="default" w:ascii="Times New Roman" w:hAnsi="Times New Roman" w:cs="Times New Roman"/>
+          <w:sz w:val="28"/>
+          <w:szCs w:val="28"/>
+          <w:u w:val="none"/>
+          <w:lang w:val="en"/>
+        </w:rPr>
+        <w:t xml:space="preserve">Перша комерційна файлова система Network File System була розроблена </w:t>
+      </w:r>
+    </w:p>
+    <w:p>
+      <w:pPr>
+        <w:spacing w:line="360" w:lineRule="auto"/>
+        <w:rPr>
+          <w:rFonts w:hint="default" w:ascii="Times New Roman" w:hAnsi="Times New Roman" w:cs="Times New Roman"/>
+          <w:sz w:val="28"/>
+          <w:szCs w:val="28"/>
+          <w:u w:val="none"/>
+          <w:lang w:val="en"/>
+        </w:rPr>
+      </w:pPr>
+    </w:p>
+    <w:p>
+      <w:pPr>
+        <w:spacing w:line="360" w:lineRule="auto"/>
+        <w:rPr>
+          <w:rFonts w:hint="default" w:ascii="Times New Roman" w:hAnsi="Times New Roman" w:cs="Times New Roman"/>
+          <w:color w:val="FF0000"/>
+          <w:sz w:val="28"/>
+          <w:szCs w:val="28"/>
+          <w:u w:val="none"/>
+          <w:lang w:val="en"/>
+        </w:rPr>
+      </w:pPr>
+      <w:r>
+        <w:rPr>
+          <w:rFonts w:hint="default" w:ascii="Times New Roman" w:hAnsi="Times New Roman" w:cs="Times New Roman"/>
+          <w:color w:val="FF0000"/>
+          <w:sz w:val="28"/>
+          <w:szCs w:val="28"/>
+          <w:u w:val="none"/>
+          <w:lang w:val="en"/>
+        </w:rPr>
+        <w:t>Розширена анотація.</w:t>
+      </w:r>
+    </w:p>
+    <w:p>
+      <w:pPr>
+        <w:spacing w:line="360" w:lineRule="auto"/>
+        <w:rPr>
+          <w:rFonts w:hint="default" w:ascii="Times New Roman" w:hAnsi="Times New Roman" w:cs="Times New Roman"/>
+          <w:sz w:val="28"/>
+          <w:szCs w:val="28"/>
+          <w:u w:val="none"/>
+          <w:lang w:val="en"/>
+        </w:rPr>
+      </w:pPr>
+    </w:p>
+    <w:p>
+      <w:pPr>
+        <w:spacing w:line="360" w:lineRule="auto"/>
+        <w:rPr>
+          <w:rFonts w:hint="default" w:ascii="Times New Roman" w:hAnsi="Times New Roman" w:cs="Times New Roman"/>
+          <w:sz w:val="28"/>
+          <w:szCs w:val="28"/>
+          <w:u w:val="none"/>
+          <w:rtl w:val="0"/>
+          <w:lang w:val="en"/>
+        </w:rPr>
+      </w:pPr>
+      <w:r>
+        <w:rPr>
+          <w:rFonts w:hint="default" w:ascii="Times New Roman" w:hAnsi="Times New Roman" w:cs="Times New Roman"/>
+          <w:sz w:val="28"/>
+          <w:szCs w:val="28"/>
+          <w:u w:val="none"/>
+          <w:rtl w:val="0"/>
+          <w:lang w:val="en"/>
+        </w:rPr>
+        <w:t>Об’єкт дослідження - збереження файлів.</w:t>
+      </w:r>
+    </w:p>
+    <w:p>
+      <w:pPr>
+        <w:spacing w:line="360" w:lineRule="auto"/>
+        <w:rPr>
+          <w:rFonts w:hint="default" w:ascii="Times New Roman" w:hAnsi="Times New Roman" w:cs="Times New Roman"/>
+          <w:sz w:val="28"/>
+          <w:szCs w:val="28"/>
+          <w:u w:val="none"/>
+          <w:rtl w:val="0"/>
+          <w:lang w:val="en"/>
+        </w:rPr>
+      </w:pPr>
+      <w:r>
+        <w:rPr>
+          <w:rFonts w:hint="default" w:ascii="Times New Roman" w:hAnsi="Times New Roman" w:cs="Times New Roman"/>
+          <w:sz w:val="28"/>
+          <w:szCs w:val="28"/>
+          <w:u w:val="none"/>
+          <w:rtl w:val="0"/>
+          <w:lang w:val="en"/>
+        </w:rPr>
+        <w:t>Предмет дослідження - розподілене збереження файлів на віддаленій машині.</w:t>
+      </w:r>
+    </w:p>
+    <w:p>
+      <w:pPr>
+        <w:spacing w:line="360" w:lineRule="auto"/>
+        <w:rPr>
+          <w:rFonts w:hint="default" w:ascii="Times New Roman" w:hAnsi="Times New Roman" w:cs="Times New Roman"/>
+          <w:sz w:val="28"/>
+          <w:szCs w:val="28"/>
+          <w:u w:val="none"/>
+          <w:rtl w:val="0"/>
+          <w:lang w:val="en"/>
+        </w:rPr>
+      </w:pPr>
+      <w:r>
+        <w:rPr>
+          <w:rFonts w:hint="default" w:ascii="Times New Roman" w:hAnsi="Times New Roman" w:cs="Times New Roman"/>
+          <w:sz w:val="28"/>
+          <w:szCs w:val="28"/>
+          <w:u w:val="none"/>
+          <w:rtl w:val="0"/>
+          <w:lang w:val="en"/>
+        </w:rPr>
+        <w:t>Мета дослідження: демонстрація принципів роботи розподіленої файлової системи.</w:t>
+      </w:r>
+    </w:p>
+    <w:p>
+      <w:pPr>
+        <w:spacing w:line="360" w:lineRule="auto"/>
+        <w:rPr>
+          <w:rFonts w:hint="default" w:ascii="Times New Roman" w:hAnsi="Times New Roman" w:cs="Times New Roman"/>
+          <w:sz w:val="28"/>
+          <w:szCs w:val="28"/>
+          <w:u w:val="none"/>
+          <w:rtl w:val="0"/>
+          <w:lang w:val="en"/>
+        </w:rPr>
+      </w:pPr>
+      <w:r>
+        <w:rPr>
+          <w:rFonts w:hint="default" w:ascii="Times New Roman" w:hAnsi="Times New Roman" w:cs="Times New Roman"/>
+          <w:sz w:val="28"/>
+          <w:szCs w:val="28"/>
+          <w:u w:val="none"/>
+          <w:rtl w:val="0"/>
+          <w:lang w:val="en"/>
+        </w:rPr>
+        <w:t>Результат дослідження: практична реалізація розподіленої файлової системи за основаної на принципах HDFS.</w:t>
+      </w:r>
+    </w:p>
+    <w:p>
+      <w:pPr>
+        <w:spacing w:line="360" w:lineRule="auto"/>
+        <w:rPr>
+          <w:rFonts w:hint="default" w:ascii="Times New Roman" w:hAnsi="Times New Roman" w:cs="Times New Roman"/>
+          <w:sz w:val="28"/>
+          <w:szCs w:val="28"/>
+          <w:u w:val="none"/>
+          <w:rtl w:val="0"/>
+          <w:lang w:val="en"/>
+        </w:rPr>
+      </w:pPr>
+    </w:p>
+    <w:p>
+      <w:pPr>
+        <w:spacing w:line="360" w:lineRule="auto"/>
+        <w:rPr>
+          <w:rFonts w:hint="default" w:ascii="Times New Roman" w:hAnsi="Times New Roman" w:cs="Times New Roman"/>
+          <w:sz w:val="28"/>
+          <w:szCs w:val="28"/>
+          <w:u w:val="none"/>
+          <w:rtl w:val="0"/>
+          <w:lang w:val="en"/>
+        </w:rPr>
+      </w:pPr>
+      <w:r>
+        <w:rPr>
+          <w:rFonts w:hint="default" w:ascii="Times New Roman" w:hAnsi="Times New Roman" w:cs="Times New Roman"/>
+          <w:sz w:val="28"/>
+          <w:szCs w:val="28"/>
+          <w:u w:val="none"/>
+          <w:rtl w:val="0"/>
+          <w:lang w:val="en"/>
+        </w:rPr>
+        <w:t>Ключові слова - розподілена файлова система, DFS, HDFS.</w:t>
       </w:r>
     </w:p>
     <w:p>
@@ -3488,48 +3699,14 @@
           <w:color w:val="000000"/>
         </w:rPr>
       </w:pPr>
-    </w:p>
-    <w:p>
-      <w:pPr>
-        <w:spacing w:line="360" w:lineRule="auto"/>
-        <w:rPr>
-          <w:rFonts w:hint="default" w:ascii="Times New Roman" w:hAnsi="Times New Roman" w:eastAsia="Times New Roman" w:cs="Times New Roman"/>
-        </w:rPr>
-      </w:pPr>
-      <w:r>
-        <w:rPr>
-          <w:rFonts w:hint="default" w:ascii="Times New Roman" w:hAnsi="Times New Roman" w:cs="Times New Roman"/>
-          <w:color w:val="000000"/>
-          <w:rtl w:val="0"/>
-        </w:rPr>
-        <w:t>Ключові слова: розподілена файлова система, RPC, сервер, клієнт.</w:t>
-      </w:r>
-    </w:p>
-    <w:p>
-      <w:pPr>
-        <w:spacing w:line="360" w:lineRule="auto"/>
-        <w:rPr>
-          <w:rFonts w:hint="default" w:ascii="Times New Roman" w:hAnsi="Times New Roman" w:eastAsia="Times New Roman" w:cs="Times New Roman"/>
-          <w:color w:val="FF0000"/>
-        </w:rPr>
-      </w:pPr>
-      <w:r>
-        <w:rPr>
-          <w:rFonts w:hint="default" w:ascii="Times New Roman" w:hAnsi="Times New Roman" w:cs="Times New Roman"/>
-          <w:color w:val="FF0000"/>
-          <w:rtl w:val="0"/>
-        </w:rPr>
-        <w:t>2000 символів</w:t>
-      </w:r>
-    </w:p>
-    <w:p>
-      <w:pPr>
-        <w:spacing w:line="360" w:lineRule="auto"/>
+      <w:r>
         <w:rPr>
           <w:rFonts w:hint="default" w:ascii="Times New Roman" w:hAnsi="Times New Roman" w:eastAsia="Times New Roman" w:cs="Times New Roman"/>
           <w:color w:val="000000"/>
-        </w:rPr>
-      </w:pPr>
+          <w:lang w:val="en"/>
+        </w:rPr>
+        <w:t>Перелік використаних літературних джерел.</w:t>
+      </w:r>
       <w:r>
         <w:rPr>
           <w:rFonts w:hint="default" w:ascii="Times New Roman" w:hAnsi="Times New Roman" w:cs="Times New Roman"/>
@@ -3585,51 +3762,7 @@
           <w:color w:val="000000"/>
           <w:rtl w:val="0"/>
         </w:rPr>
-        <w:t xml:space="preserve">The system architecture is based on GFS principles </w:t>
-      </w:r>
-      <w:r>
-        <w:rPr>
-          <w:rFonts w:hint="default" w:ascii="Times New Roman" w:hAnsi="Times New Roman" w:cs="Times New Roman"/>
-        </w:rPr>
-        <w:fldChar w:fldCharType="begin"/>
-      </w:r>
-      <w:r>
-        <w:rPr>
-          <w:rFonts w:hint="default" w:ascii="Times New Roman" w:hAnsi="Times New Roman" w:cs="Times New Roman"/>
-        </w:rPr>
-        <w:instrText xml:space="preserve"> HYPERLINK \l "lsptd9pal5o5" \h </w:instrText>
-      </w:r>
-      <w:r>
-        <w:rPr>
-          <w:rFonts w:hint="default" w:ascii="Times New Roman" w:hAnsi="Times New Roman" w:cs="Times New Roman"/>
-        </w:rPr>
-        <w:fldChar w:fldCharType="separate"/>
-      </w:r>
-      <w:r>
-        <w:rPr>
-          <w:rFonts w:hint="default" w:ascii="Times New Roman" w:hAnsi="Times New Roman" w:cs="Times New Roman"/>
-          <w:color w:val="1155CC"/>
-          <w:u w:val="single"/>
-          <w:rtl w:val="0"/>
-        </w:rPr>
-        <w:t>[1]</w:t>
-      </w:r>
-      <w:r>
-        <w:rPr>
-          <w:rFonts w:hint="default" w:ascii="Times New Roman" w:hAnsi="Times New Roman" w:cs="Times New Roman"/>
-          <w:color w:val="1155CC"/>
-          <w:u w:val="single"/>
-          <w:rtl w:val="0"/>
-        </w:rPr>
-        <w:fldChar w:fldCharType="end"/>
-      </w:r>
-      <w:r>
-        <w:rPr>
-          <w:rFonts w:hint="default" w:ascii="Times New Roman" w:hAnsi="Times New Roman" w:cs="Times New Roman"/>
-          <w:color w:val="000000"/>
-          <w:rtl w:val="0"/>
-        </w:rPr>
-        <w:t>.</w:t>
+        <w:t>The system architecture is based on GFS principles.</w:t>
       </w:r>
     </w:p>
     <w:p>
@@ -4436,15 +4569,7 @@
           <w:vertAlign w:val="baseline"/>
           <w:rtl w:val="0"/>
         </w:rPr>
-        <w:t xml:space="preserve"> </w:t>
-      </w:r>
-      <w:r>
-        <w:rPr>
-          <w:rFonts w:hint="default" w:ascii="Times New Roman" w:hAnsi="Times New Roman" w:cs="Times New Roman"/>
-          <w:vertAlign w:val="baseline"/>
-          <w:rtl w:val="0"/>
-        </w:rPr>
-        <w:t>Опис програмних засобів</w:t>
+        <w:t xml:space="preserve"> Опис програмних засобів</w:t>
       </w:r>
       <w:r>
         <w:tab/>
@@ -4718,23 +4843,7 @@
           <w:vertAlign w:val="baseline"/>
           <w:rtl w:val="0"/>
         </w:rPr>
-        <w:t>РОЗДІЛ 5</w:t>
-      </w:r>
-      <w:r>
-        <w:rPr>
-          <w:rFonts w:hint="default" w:ascii="Times New Roman" w:hAnsi="Times New Roman" w:cs="Times New Roman"/>
-          <w:vertAlign w:val="baseline"/>
-          <w:rtl w:val="0"/>
-        </w:rPr>
-        <w:t xml:space="preserve"> </w:t>
-      </w:r>
-      <w:r>
-        <w:rPr>
-          <w:rFonts w:hint="default" w:ascii="Times New Roman" w:hAnsi="Times New Roman" w:cs="Times New Roman"/>
-          <w:vertAlign w:val="baseline"/>
-          <w:rtl w:val="0"/>
-        </w:rPr>
-        <w:t>Економічна</w:t>
+        <w:t>РОЗДІЛ 5 Економічна</w:t>
       </w:r>
       <w:r>
         <w:tab/>
@@ -4941,18 +5050,19 @@
         <w:ind w:left="0" w:right="0" w:firstLine="567"/>
         <w:rPr>
           <w:rFonts w:hint="default" w:ascii="Times New Roman" w:hAnsi="Times New Roman" w:cs="Times New Roman"/>
-          <w:color w:val="CE181E"/>
-          <w:rtl w:val="0"/>
-        </w:rPr>
-      </w:pPr>
-      <w:r>
-        <w:rPr>
-          <w:rFonts w:hint="default" w:ascii="Times New Roman" w:hAnsi="Times New Roman" w:cs="Times New Roman"/>
-          <w:color w:val="CE181E"/>
+          <w:color w:val="auto"/>
           <w:rtl w:val="0"/>
           <w:lang w:val="en"/>
         </w:rPr>
-        <w:t>Актуальність теми</w:t>
+      </w:pPr>
+      <w:r>
+        <w:rPr>
+          <w:rFonts w:hint="default" w:ascii="Times New Roman" w:hAnsi="Times New Roman" w:cs="Times New Roman"/>
+          <w:color w:val="auto"/>
+          <w:rtl w:val="0"/>
+          <w:lang w:val="en"/>
+        </w:rPr>
+        <w:t>Розподілені системи для зберігання файлів надають можливості зручного та безпечного зберігання використовуючи віддалені машини. Починаючи від їх першої імплементації NFS, яка комерційно використовувалася, розподілені файлові системи постійно вдосконалювалися і набували ще більшої популярності. Сьогодні вони є незамінними в сфері великих даних і хмарних обчислень.</w:t>
       </w:r>
     </w:p>
     <w:p>
@@ -4973,18 +5083,149 @@
           <w:rtl w:val="0"/>
           <w:lang w:val="en"/>
         </w:rPr>
-        <w:t>Розподілені системи для зберігання файлів надають можливості зручного та безпечного зберігання використовуючи віддалені машини. Починаючи від їх першої імплементації NFS, яка комерційно використовувалася, розподілені файлові системи постійно вдосконалювалися і набували ще більшої п</w:t>
-      </w:r>
-      <w:bookmarkStart w:id="87" w:name="_GoBack"/>
-      <w:bookmarkEnd w:id="87"/>
-      <w:r>
+        <w:t>Великий попит на розподілені файлові системи призвів до зростання пропозицій на ринку. Проте всього кілька компаній таких, як Google, AWS, Oracle разом займають більшу частину ринку, що не дозволяє іншим реалізаціям набути популярності, окрім локального ринку. Також враховуючи масштаб компаній, фокус їхньої уваги може легко обійти локальний ринок. Так розробка вітчизняного аналога зможе надавати кращі послуги орієнтовані на українські компанії.</w:t>
+      </w:r>
+    </w:p>
+    <w:p>
+      <w:pPr>
+        <w:spacing w:before="0" w:after="0" w:line="360" w:lineRule="auto"/>
+        <w:ind w:left="0" w:right="0" w:firstLine="567"/>
         <w:rPr>
           <w:rFonts w:hint="default" w:ascii="Times New Roman" w:hAnsi="Times New Roman" w:cs="Times New Roman"/>
           <w:color w:val="auto"/>
           <w:rtl w:val="0"/>
           <w:lang w:val="en"/>
         </w:rPr>
-        <w:t xml:space="preserve">опулярності. Сьогодні вони є незамінними в сфері великих даних і хмарних обчислень. Проте від створення GFS, вони не зазнавали значних покращень в дизайні. </w:t>
+      </w:pPr>
+      <w:r>
+        <w:rPr>
+          <w:rFonts w:hint="default" w:ascii="Times New Roman" w:hAnsi="Times New Roman" w:cs="Times New Roman"/>
+          <w:color w:val="auto"/>
+          <w:rtl w:val="0"/>
+          <w:lang w:val="en"/>
+        </w:rPr>
+        <w:t>Дана робота має на меті продемонструвати принципи роботи розподілених файлових систем. Вона може стати основою для майбутнього комерційного проекту, або використана для навчальних цілей.</w:t>
+      </w:r>
+    </w:p>
+    <w:p>
+      <w:pPr>
+        <w:spacing w:before="0" w:after="0" w:line="360" w:lineRule="auto"/>
+        <w:ind w:left="0" w:right="0" w:firstLine="567"/>
+        <w:rPr>
+          <w:rFonts w:hint="default" w:ascii="Times New Roman" w:hAnsi="Times New Roman" w:cs="Times New Roman"/>
+          <w:color w:val="auto"/>
+          <w:rtl w:val="0"/>
+          <w:lang w:val="en"/>
+        </w:rPr>
+      </w:pPr>
+      <w:r>
+        <w:rPr>
+          <w:rFonts w:hint="default" w:ascii="Times New Roman" w:hAnsi="Times New Roman" w:cs="Times New Roman"/>
+          <w:color w:val="auto"/>
+          <w:rtl w:val="0"/>
+          <w:lang w:val="en"/>
+        </w:rPr>
+        <w:t xml:space="preserve">Для її розробки необхідно виконати ряд завдань: </w:t>
+      </w:r>
+    </w:p>
+    <w:p>
+      <w:pPr>
+        <w:numPr>
+          <w:ilvl w:val="0"/>
+          <w:numId w:val="1"/>
+        </w:numPr>
+        <w:spacing w:before="0" w:after="0" w:line="360" w:lineRule="auto"/>
+        <w:ind w:left="840" w:leftChars="0" w:right="0" w:hanging="420" w:firstLineChars="0"/>
+        <w:rPr>
+          <w:rFonts w:hint="default" w:ascii="Times New Roman" w:hAnsi="Times New Roman" w:cs="Times New Roman"/>
+          <w:color w:val="auto"/>
+          <w:rtl w:val="0"/>
+          <w:lang w:val="en"/>
+        </w:rPr>
+      </w:pPr>
+      <w:r>
+        <w:rPr>
+          <w:rFonts w:hint="default" w:ascii="Times New Roman" w:hAnsi="Times New Roman" w:cs="Times New Roman"/>
+          <w:color w:val="auto"/>
+          <w:rtl w:val="0"/>
+          <w:lang w:val="en"/>
+        </w:rPr>
+        <w:t>Провести аналіз предметної області. Дослідити відомі реалізації подібних систем.</w:t>
+      </w:r>
+    </w:p>
+    <w:p>
+      <w:pPr>
+        <w:numPr>
+          <w:ilvl w:val="0"/>
+          <w:numId w:val="1"/>
+        </w:numPr>
+        <w:spacing w:before="0" w:after="0" w:line="360" w:lineRule="auto"/>
+        <w:ind w:left="840" w:leftChars="0" w:right="0" w:hanging="420" w:firstLineChars="0"/>
+        <w:rPr>
+          <w:rFonts w:hint="default" w:ascii="Times New Roman" w:hAnsi="Times New Roman" w:cs="Times New Roman"/>
+          <w:color w:val="auto"/>
+          <w:rtl w:val="0"/>
+          <w:lang w:val="en"/>
+        </w:rPr>
+      </w:pPr>
+      <w:r>
+        <w:rPr>
+          <w:rFonts w:hint="default" w:ascii="Times New Roman" w:hAnsi="Times New Roman" w:cs="Times New Roman"/>
+          <w:color w:val="auto"/>
+          <w:rtl w:val="0"/>
+          <w:lang w:val="en"/>
+        </w:rPr>
+        <w:t>Побудувати архітектуру системи, забезпечивши прозорість системи, клієнт не знає про структуру файлової системи, а бачить лише один простір імен, а також надмірність системи, що забезпечить її толерантність до відмов. Провести системний аналіз.</w:t>
+      </w:r>
+    </w:p>
+    <w:p>
+      <w:pPr>
+        <w:numPr>
+          <w:ilvl w:val="0"/>
+          <w:numId w:val="1"/>
+        </w:numPr>
+        <w:spacing w:before="0" w:after="0" w:line="360" w:lineRule="auto"/>
+        <w:ind w:left="840" w:leftChars="0" w:right="0" w:hanging="420" w:firstLineChars="0"/>
+        <w:rPr>
+          <w:rFonts w:hint="default" w:ascii="Times New Roman" w:hAnsi="Times New Roman" w:cs="Times New Roman"/>
+          <w:color w:val="auto"/>
+          <w:rtl w:val="0"/>
+          <w:lang w:val="en"/>
+        </w:rPr>
+      </w:pPr>
+      <w:r>
+        <w:rPr>
+          <w:rFonts w:hint="default" w:ascii="Times New Roman" w:hAnsi="Times New Roman" w:cs="Times New Roman"/>
+          <w:color w:val="auto"/>
+          <w:rtl w:val="0"/>
+          <w:lang w:val="en"/>
+        </w:rPr>
+        <w:t>Проаналізувати технічні засоби за допомогою, яких можна побудувати систему.</w:t>
+      </w:r>
+    </w:p>
+    <w:p>
+      <w:pPr>
+        <w:numPr>
+          <w:ilvl w:val="0"/>
+          <w:numId w:val="1"/>
+        </w:numPr>
+        <w:spacing w:before="0" w:after="0" w:line="360" w:lineRule="auto"/>
+        <w:ind w:left="840" w:leftChars="0" w:right="0" w:hanging="420" w:firstLineChars="0"/>
+        <w:rPr>
+          <w:rFonts w:hint="default" w:ascii="Times New Roman" w:hAnsi="Times New Roman" w:cs="Times New Roman"/>
+          <w:color w:val="auto"/>
+          <w:rtl w:val="0"/>
+          <w:lang w:val="en"/>
+        </w:rPr>
+      </w:pPr>
+      <w:r>
+        <w:rPr>
+          <w:rFonts w:hint="default" w:ascii="Times New Roman" w:hAnsi="Times New Roman" w:cs="Times New Roman"/>
+          <w:color w:val="auto"/>
+          <w:rtl w:val="0"/>
+          <w:lang w:val="en"/>
+        </w:rPr>
+        <w:t>Реалізувати систему та провести її тестування.</w:t>
       </w:r>
     </w:p>
     <w:p>
@@ -4993,7 +5234,7 @@
         <w:ind w:right="0"/>
         <w:rPr>
           <w:rFonts w:hint="default" w:ascii="Times New Roman" w:hAnsi="Times New Roman" w:cs="Times New Roman"/>
-          <w:color w:val="CE181E"/>
+          <w:color w:val="auto"/>
           <w:rtl w:val="0"/>
           <w:lang w:val="en"/>
         </w:rPr>
@@ -5001,44 +5242,11 @@
       <w:r>
         <w:rPr>
           <w:rFonts w:hint="default" w:ascii="Times New Roman" w:hAnsi="Times New Roman" w:cs="Times New Roman"/>
-          <w:color w:val="CE181E"/>
+          <w:color w:val="auto"/>
           <w:rtl w:val="0"/>
           <w:lang w:val="en"/>
         </w:rPr>
-        <w:t>Мета і задачі дослідження</w:t>
-      </w:r>
-    </w:p>
-    <w:p>
-      <w:pPr>
-        <w:spacing w:before="0" w:after="0" w:line="360" w:lineRule="auto"/>
-        <w:ind w:left="0" w:right="0" w:firstLine="567"/>
-        <w:rPr>
-          <w:rFonts w:hint="default" w:ascii="Times New Roman" w:hAnsi="Times New Roman" w:cs="Times New Roman"/>
-          <w:color w:val="auto"/>
-          <w:rtl w:val="0"/>
-          <w:lang w:val="en"/>
-        </w:rPr>
-      </w:pPr>
-    </w:p>
-    <w:p>
-      <w:pPr>
-        <w:spacing w:before="0" w:after="0" w:line="360" w:lineRule="auto"/>
-        <w:ind w:left="0" w:right="0" w:firstLine="567"/>
-        <w:rPr>
-          <w:rFonts w:hint="default" w:ascii="Times New Roman" w:hAnsi="Times New Roman" w:cs="Times New Roman"/>
-          <w:color w:val="auto"/>
-          <w:rtl w:val="0"/>
-          <w:lang w:val="en"/>
-        </w:rPr>
-      </w:pPr>
-      <w:r>
-        <w:rPr>
-          <w:rFonts w:hint="default" w:ascii="Times New Roman" w:hAnsi="Times New Roman" w:cs="Times New Roman"/>
-          <w:color w:val="auto"/>
-          <w:rtl w:val="0"/>
-          <w:lang w:val="en"/>
-        </w:rPr>
-        <w:t>Дане робота має на меті продемонструвати принципи роботи розподілених файлових систем і їхні обмеження.</w:t>
+        <w:t xml:space="preserve">Об’єктом дослідження є зберігання файлів. </w:t>
       </w:r>
     </w:p>
     <w:p>
@@ -5047,7 +5255,7 @@
         <w:ind w:right="0"/>
         <w:rPr>
           <w:rFonts w:hint="default" w:ascii="Times New Roman" w:hAnsi="Times New Roman" w:cs="Times New Roman"/>
-          <w:color w:val="CE181E"/>
+          <w:color w:val="auto"/>
           <w:rtl w:val="0"/>
           <w:lang w:val="en"/>
         </w:rPr>
@@ -5055,11 +5263,11 @@
       <w:r>
         <w:rPr>
           <w:rFonts w:hint="default" w:ascii="Times New Roman" w:hAnsi="Times New Roman" w:cs="Times New Roman"/>
-          <w:color w:val="CE181E"/>
+          <w:color w:val="auto"/>
           <w:rtl w:val="0"/>
           <w:lang w:val="en"/>
         </w:rPr>
-        <w:t>Об’єкт дослідження</w:t>
+        <w:t>Предметом дослідження є збереження файлів на віддаленій машині з можливість зручного доступу до них з будь-якого іншого пристрою. Інтерфейс отримання та збереження файлів, як на звичайній файловій системі, а також запобігання втрати файлів.</w:t>
       </w:r>
     </w:p>
     <w:p>
@@ -5068,7 +5276,7 @@
         <w:ind w:right="0"/>
         <w:rPr>
           <w:rFonts w:hint="default" w:ascii="Times New Roman" w:hAnsi="Times New Roman" w:cs="Times New Roman"/>
-          <w:color w:val="auto"/>
+          <w:color w:val="CE181E"/>
           <w:rtl w:val="0"/>
           <w:lang w:val="en"/>
         </w:rPr>
@@ -5076,11 +5284,16 @@
       <w:r>
         <w:rPr>
           <w:rFonts w:hint="default" w:ascii="Times New Roman" w:hAnsi="Times New Roman" w:cs="Times New Roman"/>
-          <w:color w:val="auto"/>
+          <w:color w:val="000000" w:themeColor="text1"/>
           <w:rtl w:val="0"/>
           <w:lang w:val="en"/>
-        </w:rPr>
-        <w:t>Об’єктом дослідження є зберігання файлів.</w:t>
+          <w14:textFill>
+            <w14:solidFill>
+              <w14:schemeClr w14:val="tx1"/>
+            </w14:solidFill>
+          </w14:textFill>
+        </w:rPr>
+        <w:t>Результат даної роботи може бути використаний для демонстрації роботи розподіленої файлової системи і вивчення її поведінки. Також система може бути практично використана для зберігання файлів одним, або кількома користувачами, проте усі користувачі будуть мати доступ до усього простору імен файлової системи.</w:t>
       </w:r>
     </w:p>
     <w:p>
@@ -5089,149 +5302,30 @@
         <w:ind w:right="0"/>
         <w:rPr>
           <w:rFonts w:hint="default" w:ascii="Times New Roman" w:hAnsi="Times New Roman" w:cs="Times New Roman"/>
-          <w:color w:val="CE181E"/>
+          <w:color w:val="000000" w:themeColor="text1"/>
           <w:rtl w:val="0"/>
           <w:lang w:val="en"/>
-        </w:rPr>
-      </w:pPr>
-      <w:r>
-        <w:rPr>
-          <w:rFonts w:hint="default" w:ascii="Times New Roman" w:hAnsi="Times New Roman" w:cs="Times New Roman"/>
-          <w:color w:val="CE181E"/>
+          <w14:textFill>
+            <w14:solidFill>
+              <w14:schemeClr w14:val="tx1"/>
+            </w14:solidFill>
+          </w14:textFill>
+        </w:rPr>
+      </w:pPr>
+      <w:r>
+        <w:rPr>
+          <w:rFonts w:hint="default" w:ascii="Times New Roman" w:hAnsi="Times New Roman" w:cs="Times New Roman"/>
+          <w:color w:val="000000" w:themeColor="text1"/>
           <w:rtl w:val="0"/>
           <w:lang w:val="en"/>
-        </w:rPr>
-        <w:t>Предмет дослідження</w:t>
-      </w:r>
-    </w:p>
-    <w:p>
-      <w:pPr>
-        <w:spacing w:before="0" w:after="0" w:line="360" w:lineRule="auto"/>
-        <w:ind w:right="0"/>
-        <w:rPr>
-          <w:rFonts w:hint="default" w:ascii="Times New Roman" w:hAnsi="Times New Roman" w:cs="Times New Roman"/>
-          <w:color w:val="auto"/>
-          <w:rtl w:val="0"/>
-          <w:lang w:val="en"/>
-        </w:rPr>
-      </w:pPr>
-      <w:r>
-        <w:rPr>
-          <w:rFonts w:hint="default" w:ascii="Times New Roman" w:hAnsi="Times New Roman" w:cs="Times New Roman"/>
-          <w:color w:val="auto"/>
-          <w:rtl w:val="0"/>
-          <w:lang w:val="en"/>
-        </w:rPr>
-        <w:t xml:space="preserve">Предметом дослідження є збереження файлів на віддаленій машині з можливість доступу до </w:t>
-      </w:r>
-    </w:p>
-    <w:p>
-      <w:pPr>
-        <w:spacing w:before="0" w:after="0" w:line="360" w:lineRule="auto"/>
-        <w:ind w:right="0"/>
-        <w:rPr>
-          <w:rFonts w:hint="default" w:ascii="Times New Roman" w:hAnsi="Times New Roman" w:cs="Times New Roman"/>
-          <w:color w:val="CE181E"/>
-          <w:rtl w:val="0"/>
-          <w:lang w:val="en"/>
-        </w:rPr>
-      </w:pPr>
-      <w:r>
-        <w:rPr>
-          <w:rFonts w:hint="default" w:ascii="Times New Roman" w:hAnsi="Times New Roman" w:cs="Times New Roman"/>
-          <w:color w:val="CE181E"/>
-          <w:rtl w:val="0"/>
-          <w:lang w:val="en"/>
-        </w:rPr>
-        <w:t>Наукова новизна одержаних результатів</w:t>
-      </w:r>
-    </w:p>
-    <w:p>
-      <w:pPr>
-        <w:spacing w:before="0" w:after="0" w:line="360" w:lineRule="auto"/>
-        <w:ind w:right="0" w:firstLine="1281" w:firstLineChars="0"/>
-        <w:rPr>
-          <w:rFonts w:hint="default" w:ascii="Times New Roman" w:hAnsi="Times New Roman" w:cs="Times New Roman"/>
-          <w:color w:val="CE181E"/>
-          <w:rtl w:val="0"/>
-          <w:lang w:val="en"/>
-        </w:rPr>
-      </w:pPr>
-    </w:p>
-    <w:p>
-      <w:pPr>
-        <w:spacing w:before="0" w:after="0" w:line="360" w:lineRule="auto"/>
-        <w:ind w:right="0"/>
-        <w:rPr>
-          <w:rFonts w:hint="default" w:ascii="Times New Roman" w:hAnsi="Times New Roman" w:cs="Times New Roman"/>
-          <w:color w:val="CE181E"/>
-          <w:rtl w:val="0"/>
-          <w:lang w:val="en"/>
-        </w:rPr>
-      </w:pPr>
-      <w:r>
-        <w:rPr>
-          <w:rFonts w:hint="default" w:ascii="Times New Roman" w:hAnsi="Times New Roman" w:cs="Times New Roman"/>
-          <w:color w:val="CE181E"/>
-          <w:rtl w:val="0"/>
-          <w:lang w:val="en"/>
-        </w:rPr>
-        <w:t>Практичне значення одержаних результатів</w:t>
-      </w:r>
-    </w:p>
-    <w:p>
-      <w:pPr>
-        <w:spacing w:before="0" w:after="0" w:line="360" w:lineRule="auto"/>
-        <w:ind w:left="0" w:right="0" w:firstLine="1281" w:firstLineChars="0"/>
-        <w:rPr>
-          <w:rFonts w:hint="default" w:ascii="Times New Roman" w:hAnsi="Times New Roman" w:cs="Times New Roman"/>
-          <w:color w:val="CE181E"/>
-          <w:rtl w:val="0"/>
-          <w:lang w:val="en"/>
-        </w:rPr>
-      </w:pPr>
-      <w:r>
-        <w:rPr>
-          <w:rFonts w:hint="default" w:ascii="Times New Roman" w:hAnsi="Times New Roman" w:cs="Times New Roman"/>
-          <w:color w:val="CE181E"/>
-          <w:rtl w:val="0"/>
-          <w:lang w:val="en"/>
-        </w:rPr>
-        <w:t>практичне застосування</w:t>
-      </w:r>
-    </w:p>
-    <w:p>
-      <w:pPr>
-        <w:spacing w:before="0" w:after="0" w:line="360" w:lineRule="auto"/>
-        <w:ind w:left="0" w:right="0" w:firstLine="1281" w:firstLineChars="0"/>
-        <w:rPr>
-          <w:rFonts w:hint="default" w:ascii="Times New Roman" w:hAnsi="Times New Roman" w:cs="Times New Roman"/>
-          <w:color w:val="CE181E"/>
-          <w:rtl w:val="0"/>
-          <w:lang w:val="en"/>
-        </w:rPr>
-      </w:pPr>
-      <w:r>
-        <w:rPr>
-          <w:rFonts w:hint="default" w:ascii="Times New Roman" w:hAnsi="Times New Roman" w:cs="Times New Roman"/>
-          <w:color w:val="CE181E"/>
-          <w:rtl w:val="0"/>
-          <w:lang w:val="en"/>
-        </w:rPr>
-        <w:t>ступінь готовності</w:t>
-      </w:r>
-    </w:p>
-    <w:p>
-      <w:pPr>
-        <w:spacing w:before="0" w:after="0" w:line="360" w:lineRule="auto"/>
-        <w:ind w:left="0" w:right="0" w:firstLine="1281" w:firstLineChars="0"/>
-        <w:rPr>
-          <w:rFonts w:hint="default" w:ascii="Times New Roman" w:hAnsi="Times New Roman" w:cs="Times New Roman"/>
-          <w:color w:val="CE181E"/>
-          <w:rtl w:val="0"/>
-          <w:lang w:val="en"/>
-        </w:rPr>
-      </w:pPr>
+          <w14:textFill>
+            <w14:solidFill>
+              <w14:schemeClr w14:val="tx1"/>
+            </w14:solidFill>
+          </w14:textFill>
+        </w:rPr>
+        <w:t>В системі реалізовані базові можливості зберігання та читання файлів, а також маніпуляції з простором імен.</w:t>
+      </w:r>
     </w:p>
     <w:p>
       <w:pPr>
@@ -5306,6 +5400,7 @@
         <w:rPr>
           <w:rFonts w:hint="default" w:ascii="Times New Roman" w:hAnsi="Times New Roman" w:cs="Times New Roman"/>
           <w:vertAlign w:val="baseline"/>
+          <w:lang w:val="en"/>
         </w:rPr>
       </w:pPr>
       <w:bookmarkStart w:id="4" w:name="_Toc73299421"/>
@@ -5316,32 +5411,19 @@
           <w:vertAlign w:val="baseline"/>
           <w:rtl w:val="0"/>
         </w:rPr>
-        <w:t>1.1. Що таке розподілена файлова система</w:t>
+        <w:t xml:space="preserve">1.1. </w:t>
       </w:r>
       <w:bookmarkEnd w:id="4"/>
       <w:bookmarkEnd w:id="5"/>
-    </w:p>
-    <w:p>
-      <w:pPr>
-        <w:pStyle w:val="4"/>
-        <w:spacing w:line="360" w:lineRule="auto"/>
+      <w:r>
         <w:rPr>
           <w:rFonts w:hint="default" w:ascii="Times New Roman" w:hAnsi="Times New Roman" w:cs="Times New Roman"/>
           <w:vertAlign w:val="baseline"/>
-        </w:rPr>
-      </w:pPr>
-      <w:bookmarkStart w:id="6" w:name="_Toc547089058"/>
-      <w:bookmarkStart w:id="7" w:name="_Toc653918741"/>
-      <w:r>
-        <w:rPr>
-          <w:rFonts w:hint="default" w:ascii="Times New Roman" w:hAnsi="Times New Roman" w:cs="Times New Roman"/>
-          <w:vertAlign w:val="baseline"/>
-          <w:rtl w:val="0"/>
-        </w:rPr>
-        <w:t>1.1.1. Короткий огляд</w:t>
-      </w:r>
-      <w:bookmarkEnd w:id="6"/>
-      <w:bookmarkEnd w:id="7"/>
+          <w:rtl w:val="0"/>
+          <w:lang w:val="en"/>
+        </w:rPr>
+        <w:t>Архітектурні принципи розподілений файлових систем</w:t>
+      </w:r>
     </w:p>
     <w:p>
       <w:pPr>
@@ -5400,7 +5482,7 @@
         <w:rPr>
           <w:rFonts w:hint="default" w:ascii="Times New Roman" w:hAnsi="Times New Roman" w:cs="Times New Roman"/>
         </w:rPr>
-        <w:instrText xml:space="preserve"> HYPERLINK \l "iegmtr4an47" \h </w:instrText>
+        <w:instrText xml:space="preserve"> HYPERLINK \l "п2" </w:instrText>
       </w:r>
       <w:r>
         <w:rPr>
@@ -5410,19 +5492,14 @@
       </w:r>
       <w:r>
         <w:rPr>
-          <w:rFonts w:hint="default" w:ascii="Times New Roman" w:hAnsi="Times New Roman" w:cs="Times New Roman"/>
-          <w:color w:val="1155CC"/>
-          <w:u w:val="single"/>
-          <w:rtl w:val="0"/>
+          <w:rStyle w:val="10"/>
+          <w:rFonts w:hint="default" w:ascii="Times New Roman" w:hAnsi="Times New Roman" w:cs="Times New Roman"/>
         </w:rPr>
         <w:t>[2]</w:t>
       </w:r>
       <w:r>
         <w:rPr>
           <w:rFonts w:hint="default" w:ascii="Times New Roman" w:hAnsi="Times New Roman" w:cs="Times New Roman"/>
-          <w:color w:val="1155CC"/>
-          <w:u w:val="single"/>
-          <w:rtl w:val="0"/>
         </w:rPr>
         <w:fldChar w:fldCharType="end"/>
       </w:r>
@@ -5441,7 +5518,7 @@
         <w:widowControl/>
         <w:numPr>
           <w:ilvl w:val="0"/>
-          <w:numId w:val="1"/>
+          <w:numId w:val="2"/>
         </w:numPr>
         <w:pBdr>
           <w:top w:val="none" w:color="auto" w:sz="0" w:space="0"/>
@@ -5510,7 +5587,7 @@
         <w:widowControl/>
         <w:numPr>
           <w:ilvl w:val="0"/>
-          <w:numId w:val="1"/>
+          <w:numId w:val="2"/>
         </w:numPr>
         <w:pBdr>
           <w:top w:val="none" w:color="auto" w:sz="0" w:space="0"/>
@@ -5613,7 +5690,7 @@
         <w:rPr>
           <w:rFonts w:hint="default" w:ascii="Times New Roman" w:hAnsi="Times New Roman" w:cs="Times New Roman"/>
         </w:rPr>
-        <w:instrText xml:space="preserve"> HYPERLINK \l "7rvmfvw9l7kq" \h </w:instrText>
+        <w:instrText xml:space="preserve"> HYPERLINK \l "п17" </w:instrText>
       </w:r>
       <w:r>
         <w:rPr>
@@ -5623,19 +5700,14 @@
       </w:r>
       <w:r>
         <w:rPr>
-          <w:rFonts w:hint="default" w:ascii="Times New Roman" w:hAnsi="Times New Roman" w:cs="Times New Roman"/>
-          <w:color w:val="1155CC"/>
-          <w:u w:val="single"/>
-          <w:rtl w:val="0"/>
+          <w:rStyle w:val="13"/>
+          <w:rFonts w:hint="default" w:ascii="Times New Roman" w:hAnsi="Times New Roman" w:cs="Times New Roman"/>
         </w:rPr>
         <w:t>[17]</w:t>
       </w:r>
       <w:r>
         <w:rPr>
           <w:rFonts w:hint="default" w:ascii="Times New Roman" w:hAnsi="Times New Roman" w:cs="Times New Roman"/>
-          <w:color w:val="1155CC"/>
-          <w:u w:val="single"/>
-          <w:rtl w:val="0"/>
         </w:rPr>
         <w:fldChar w:fldCharType="end"/>
       </w:r>
@@ -5672,7 +5744,7 @@
         <w:rPr>
           <w:rFonts w:hint="default" w:ascii="Times New Roman" w:hAnsi="Times New Roman" w:cs="Times New Roman"/>
         </w:rPr>
-        <w:instrText xml:space="preserve"> HYPERLINK \l "gbnf82fna7qk" \h </w:instrText>
+        <w:instrText xml:space="preserve"> HYPERLINK \l "п3" </w:instrText>
       </w:r>
       <w:r>
         <w:rPr>
@@ -5682,19 +5754,14 @@
       </w:r>
       <w:r>
         <w:rPr>
-          <w:rFonts w:hint="default" w:ascii="Times New Roman" w:hAnsi="Times New Roman" w:cs="Times New Roman"/>
-          <w:color w:val="1155CC"/>
-          <w:u w:val="single"/>
-          <w:rtl w:val="0"/>
+          <w:rStyle w:val="13"/>
+          <w:rFonts w:hint="default" w:ascii="Times New Roman" w:hAnsi="Times New Roman" w:cs="Times New Roman"/>
         </w:rPr>
         <w:t>[3]</w:t>
       </w:r>
       <w:r>
         <w:rPr>
           <w:rFonts w:hint="default" w:ascii="Times New Roman" w:hAnsi="Times New Roman" w:cs="Times New Roman"/>
-          <w:color w:val="1155CC"/>
-          <w:u w:val="single"/>
-          <w:rtl w:val="0"/>
         </w:rPr>
         <w:fldChar w:fldCharType="end"/>
       </w:r>
@@ -5705,28 +5772,6 @@
         </w:rPr>
         <w:t>.</w:t>
       </w:r>
-    </w:p>
-    <w:p>
-      <w:pPr>
-        <w:pStyle w:val="4"/>
-        <w:spacing w:line="360" w:lineRule="auto"/>
-        <w:rPr>
-          <w:rFonts w:hint="default" w:ascii="Times New Roman" w:hAnsi="Times New Roman" w:cs="Times New Roman"/>
-          <w:vertAlign w:val="baseline"/>
-        </w:rPr>
-      </w:pPr>
-      <w:bookmarkStart w:id="8" w:name="_Toc1607778495"/>
-      <w:bookmarkStart w:id="9" w:name="_Toc360212705"/>
-      <w:r>
-        <w:rPr>
-          <w:rFonts w:hint="default" w:ascii="Times New Roman" w:hAnsi="Times New Roman" w:cs="Times New Roman"/>
-          <w:vertAlign w:val="baseline"/>
-          <w:rtl w:val="0"/>
-        </w:rPr>
-        <w:t>1.1.2. Переваги та властивості</w:t>
-      </w:r>
-      <w:bookmarkEnd w:id="8"/>
-      <w:bookmarkEnd w:id="9"/>
     </w:p>
     <w:p>
       <w:pPr>
@@ -5768,7 +5813,7 @@
         <w:rPr>
           <w:rFonts w:hint="default" w:ascii="Times New Roman" w:hAnsi="Times New Roman" w:cs="Times New Roman"/>
         </w:rPr>
-        <w:instrText xml:space="preserve"> HYPERLINK \l "gbnf82fna7qk" \h </w:instrText>
+        <w:instrText xml:space="preserve"> HYPERLINK \l "п3" </w:instrText>
       </w:r>
       <w:r>
         <w:rPr>
@@ -5778,19 +5823,14 @@
       </w:r>
       <w:r>
         <w:rPr>
-          <w:rFonts w:hint="default" w:ascii="Times New Roman" w:hAnsi="Times New Roman" w:cs="Times New Roman"/>
-          <w:color w:val="1155CC"/>
-          <w:u w:val="single"/>
-          <w:rtl w:val="0"/>
+          <w:rStyle w:val="13"/>
+          <w:rFonts w:hint="default" w:ascii="Times New Roman" w:hAnsi="Times New Roman" w:cs="Times New Roman"/>
         </w:rPr>
         <w:t>[3]</w:t>
       </w:r>
       <w:r>
         <w:rPr>
           <w:rFonts w:hint="default" w:ascii="Times New Roman" w:hAnsi="Times New Roman" w:cs="Times New Roman"/>
-          <w:color w:val="1155CC"/>
-          <w:u w:val="single"/>
-          <w:rtl w:val="0"/>
         </w:rPr>
         <w:fldChar w:fldCharType="end"/>
       </w:r>
@@ -5808,8 +5848,7 @@
         <w:ind w:left="0" w:right="0" w:firstLine="567"/>
         <w:jc w:val="center"/>
         <w:rPr>
-          <w:rFonts w:hint="default" w:ascii="Times New Roman" w:hAnsi="Times New Roman" w:eastAsia="Times New Roman" w:cs="Times New Roman"/>
-          <w:i/>
+          <w:rFonts w:hint="default" w:ascii="Times New Roman" w:hAnsi="Times New Roman" w:cs="Times New Roman"/>
         </w:rPr>
       </w:pPr>
       <w:r>
@@ -5817,17 +5856,9 @@
           <w:rFonts w:hint="default" w:ascii="Times New Roman" w:hAnsi="Times New Roman" w:cs="Times New Roman"/>
         </w:rPr>
         <w:drawing>
-          <wp:anchor distT="0" distB="0" distL="0" distR="0" simplePos="0" relativeHeight="0" behindDoc="0" locked="0" layoutInCell="1" allowOverlap="1">
-            <wp:simplePos x="0" y="0"/>
-            <wp:positionH relativeFrom="column">
-              <wp:posOffset>479425</wp:posOffset>
-            </wp:positionH>
-            <wp:positionV relativeFrom="paragraph">
-              <wp:posOffset>143510</wp:posOffset>
-            </wp:positionV>
+          <wp:inline distT="0" distB="0" distL="0" distR="0">
             <wp:extent cx="5546725" cy="3284220"/>
             <wp:effectExtent l="0" t="0" r="0" b="0"/>
-            <wp:wrapTopAndBottom/>
             <wp:docPr id="3" name="image5.png"/>
             <wp:cNvGraphicFramePr/>
             <a:graphic xmlns:a="http://schemas.openxmlformats.org/drawingml/2006/main">
@@ -5856,24 +5887,35 @@
                 </pic:pic>
               </a:graphicData>
             </a:graphic>
-          </wp:anchor>
+          </wp:inline>
         </w:drawing>
-      </w:r>
-      <w:r>
-        <w:rPr>
-          <w:rFonts w:hint="default" w:ascii="Times New Roman" w:hAnsi="Times New Roman" w:cs="Times New Roman"/>
-          <w:i/>
-          <w:rtl w:val="0"/>
-        </w:rPr>
-        <w:t>Рис.1.1 Абстрактна архітектура розподіленої файлової системи</w:t>
       </w:r>
     </w:p>
     <w:p>
       <w:pPr>
         <w:spacing w:before="0" w:after="0" w:line="360" w:lineRule="auto"/>
         <w:ind w:left="0" w:right="0" w:firstLine="567"/>
+        <w:jc w:val="center"/>
         <w:rPr>
           <w:rFonts w:hint="default" w:ascii="Times New Roman" w:hAnsi="Times New Roman" w:eastAsia="Times New Roman" w:cs="Times New Roman"/>
+          <w:i/>
+        </w:rPr>
+      </w:pPr>
+      <w:r>
+        <w:rPr>
+          <w:rFonts w:hint="default" w:ascii="Times New Roman" w:hAnsi="Times New Roman" w:cs="Times New Roman"/>
+          <w:i/>
+          <w:rtl w:val="0"/>
+        </w:rPr>
+        <w:t>Рис.1.1 Абстрактна архітектура розподіленої файлової системи</w:t>
+      </w:r>
+    </w:p>
+    <w:p>
+      <w:pPr>
+        <w:spacing w:before="0" w:after="0" w:line="360" w:lineRule="auto"/>
+        <w:ind w:left="0" w:right="0" w:firstLine="567"/>
+        <w:rPr>
+          <w:rFonts w:hint="default" w:ascii="Times New Roman" w:hAnsi="Times New Roman" w:eastAsia="Times New Roman" w:cs="Times New Roman"/>
         </w:rPr>
       </w:pPr>
       <w:r>
@@ -5893,7 +5935,7 @@
         <w:rPr>
           <w:rFonts w:hint="default" w:ascii="Times New Roman" w:hAnsi="Times New Roman" w:cs="Times New Roman"/>
         </w:rPr>
-        <w:instrText xml:space="preserve"> HYPERLINK \l "iegmtr4an47" \h </w:instrText>
+        <w:instrText xml:space="preserve"> HYPERLINK \l "п2" </w:instrText>
       </w:r>
       <w:r>
         <w:rPr>
@@ -5903,19 +5945,14 @@
       </w:r>
       <w:r>
         <w:rPr>
-          <w:rFonts w:hint="default" w:ascii="Times New Roman" w:hAnsi="Times New Roman" w:cs="Times New Roman"/>
-          <w:color w:val="1155CC"/>
-          <w:u w:val="single"/>
-          <w:rtl w:val="0"/>
+          <w:rStyle w:val="13"/>
+          <w:rFonts w:hint="default" w:ascii="Times New Roman" w:hAnsi="Times New Roman" w:cs="Times New Roman"/>
         </w:rPr>
         <w:t>[2]</w:t>
       </w:r>
       <w:r>
         <w:rPr>
           <w:rFonts w:hint="default" w:ascii="Times New Roman" w:hAnsi="Times New Roman" w:cs="Times New Roman"/>
-          <w:color w:val="1155CC"/>
-          <w:u w:val="single"/>
-          <w:rtl w:val="0"/>
         </w:rPr>
         <w:fldChar w:fldCharType="end"/>
       </w:r>
@@ -5934,7 +5971,7 @@
         <w:widowControl/>
         <w:numPr>
           <w:ilvl w:val="0"/>
-          <w:numId w:val="2"/>
+          <w:numId w:val="3"/>
         </w:numPr>
         <w:pBdr>
           <w:top w:val="none" w:color="auto" w:sz="0" w:space="0"/>
@@ -5986,7 +6023,7 @@
         <w:widowControl/>
         <w:numPr>
           <w:ilvl w:val="1"/>
-          <w:numId w:val="2"/>
+          <w:numId w:val="3"/>
         </w:numPr>
         <w:pBdr>
           <w:top w:val="none" w:color="auto" w:sz="0" w:space="0"/>
@@ -6038,7 +6075,7 @@
         <w:widowControl/>
         <w:numPr>
           <w:ilvl w:val="1"/>
-          <w:numId w:val="2"/>
+          <w:numId w:val="3"/>
         </w:numPr>
         <w:pBdr>
           <w:top w:val="none" w:color="auto" w:sz="0" w:space="0"/>
@@ -6090,7 +6127,7 @@
         <w:widowControl/>
         <w:numPr>
           <w:ilvl w:val="1"/>
-          <w:numId w:val="2"/>
+          <w:numId w:val="3"/>
         </w:numPr>
         <w:pBdr>
           <w:top w:val="none" w:color="auto" w:sz="0" w:space="0"/>
@@ -6142,7 +6179,7 @@
         <w:widowControl/>
         <w:numPr>
           <w:ilvl w:val="1"/>
-          <w:numId w:val="2"/>
+          <w:numId w:val="3"/>
         </w:numPr>
         <w:pBdr>
           <w:top w:val="none" w:color="auto" w:sz="0" w:space="0"/>
@@ -6194,7 +6231,7 @@
         <w:widowControl/>
         <w:numPr>
           <w:ilvl w:val="0"/>
-          <w:numId w:val="2"/>
+          <w:numId w:val="3"/>
         </w:numPr>
         <w:pBdr>
           <w:top w:val="none" w:color="auto" w:sz="0" w:space="0"/>
@@ -6246,7 +6283,7 @@
         <w:widowControl/>
         <w:numPr>
           <w:ilvl w:val="0"/>
-          <w:numId w:val="2"/>
+          <w:numId w:val="3"/>
         </w:numPr>
         <w:pBdr>
           <w:top w:val="none" w:color="auto" w:sz="0" w:space="0"/>
@@ -6298,7 +6335,7 @@
         <w:widowControl/>
         <w:numPr>
           <w:ilvl w:val="0"/>
-          <w:numId w:val="2"/>
+          <w:numId w:val="3"/>
         </w:numPr>
         <w:pBdr>
           <w:top w:val="none" w:color="auto" w:sz="0" w:space="0"/>
@@ -6350,7 +6387,7 @@
         <w:widowControl/>
         <w:numPr>
           <w:ilvl w:val="0"/>
-          <w:numId w:val="2"/>
+          <w:numId w:val="3"/>
         </w:numPr>
         <w:pBdr>
           <w:top w:val="none" w:color="auto" w:sz="0" w:space="0"/>
@@ -6433,20 +6470,30 @@
         <w:rPr>
           <w:rFonts w:hint="default" w:ascii="Times New Roman" w:hAnsi="Times New Roman" w:cs="Times New Roman"/>
           <w:vertAlign w:val="baseline"/>
-        </w:rPr>
-      </w:pPr>
-      <w:bookmarkStart w:id="10" w:name="_Toc81261959"/>
-      <w:bookmarkStart w:id="11" w:name="_Toc336033405"/>
+          <w:lang w:val="en"/>
+        </w:rPr>
+      </w:pPr>
+      <w:bookmarkStart w:id="6" w:name="_Toc81261959"/>
+      <w:bookmarkStart w:id="7" w:name="_Toc336033405"/>
       <w:r>
         <w:rPr>
           <w:rFonts w:hint="default" w:ascii="Times New Roman" w:hAnsi="Times New Roman" w:cs="Times New Roman"/>
           <w:vertAlign w:val="baseline"/>
           <w:rtl w:val="0"/>
         </w:rPr>
-        <w:t>1.2. Еволюція розподілених файлових систем</w:t>
-      </w:r>
-      <w:bookmarkEnd w:id="10"/>
-      <w:bookmarkEnd w:id="11"/>
+        <w:t xml:space="preserve">1.2. </w:t>
+      </w:r>
+      <w:bookmarkEnd w:id="6"/>
+      <w:bookmarkEnd w:id="7"/>
+      <w:r>
+        <w:rPr>
+          <w:rFonts w:hint="default" w:ascii="Times New Roman" w:hAnsi="Times New Roman" w:cs="Times New Roman"/>
+          <w:vertAlign w:val="baseline"/>
+          <w:rtl w:val="0"/>
+          <w:lang w:val="en"/>
+        </w:rPr>
+        <w:t>Аналіз відомих реалізацій</w:t>
+      </w:r>
     </w:p>
     <w:p>
       <w:pPr>
@@ -6473,7 +6520,7 @@
         <w:rPr>
           <w:rFonts w:hint="default" w:ascii="Times New Roman" w:hAnsi="Times New Roman" w:cs="Times New Roman"/>
         </w:rPr>
-        <w:instrText xml:space="preserve"> HYPERLINK \l "q41gwbaymqjv" \h </w:instrText>
+        <w:instrText xml:space="preserve"> HYPERLINK \l "п4" </w:instrText>
       </w:r>
       <w:r>
         <w:rPr>
@@ -6483,19 +6530,14 @@
       </w:r>
       <w:r>
         <w:rPr>
-          <w:rFonts w:hint="default" w:ascii="Times New Roman" w:hAnsi="Times New Roman" w:cs="Times New Roman"/>
-          <w:color w:val="1155CC"/>
-          <w:u w:val="single"/>
-          <w:rtl w:val="0"/>
+          <w:rStyle w:val="13"/>
+          <w:rFonts w:hint="default" w:ascii="Times New Roman" w:hAnsi="Times New Roman" w:cs="Times New Roman"/>
         </w:rPr>
         <w:t>[4]</w:t>
       </w:r>
       <w:r>
         <w:rPr>
           <w:rFonts w:hint="default" w:ascii="Times New Roman" w:hAnsi="Times New Roman" w:cs="Times New Roman"/>
-          <w:color w:val="1155CC"/>
-          <w:u w:val="single"/>
-          <w:rtl w:val="0"/>
         </w:rPr>
         <w:fldChar w:fldCharType="end"/>
       </w:r>
@@ -6532,8 +6574,8 @@
           <w:vertAlign w:val="baseline"/>
         </w:rPr>
       </w:pPr>
-      <w:bookmarkStart w:id="12" w:name="_Toc1075977616"/>
-      <w:bookmarkStart w:id="13" w:name="_Toc389238169"/>
+      <w:bookmarkStart w:id="8" w:name="_Toc389238169"/>
+      <w:bookmarkStart w:id="9" w:name="_Toc1075977616"/>
       <w:r>
         <w:rPr>
           <w:rFonts w:hint="default" w:ascii="Times New Roman" w:hAnsi="Times New Roman" w:cs="Times New Roman"/>
@@ -6542,8 +6584,8 @@
         </w:rPr>
         <w:t>1.2.1. Network File System — NFS</w:t>
       </w:r>
-      <w:bookmarkEnd w:id="12"/>
-      <w:bookmarkEnd w:id="13"/>
+      <w:bookmarkEnd w:id="8"/>
+      <w:bookmarkEnd w:id="9"/>
     </w:p>
     <w:p>
       <w:pPr>
@@ -6570,7 +6612,7 @@
         <w:rPr>
           <w:rFonts w:hint="default" w:ascii="Times New Roman" w:hAnsi="Times New Roman" w:cs="Times New Roman"/>
         </w:rPr>
-        <w:instrText xml:space="preserve"> HYPERLINK \l "7gm69zuaucq7" \h </w:instrText>
+        <w:instrText xml:space="preserve"> HYPERLINK \l "п5" </w:instrText>
       </w:r>
       <w:r>
         <w:rPr>
@@ -6580,19 +6622,14 @@
       </w:r>
       <w:r>
         <w:rPr>
-          <w:rFonts w:hint="default" w:ascii="Times New Roman" w:hAnsi="Times New Roman" w:cs="Times New Roman"/>
-          <w:color w:val="1155CC"/>
-          <w:u w:val="single"/>
-          <w:rtl w:val="0"/>
+          <w:rStyle w:val="13"/>
+          <w:rFonts w:hint="default" w:ascii="Times New Roman" w:hAnsi="Times New Roman" w:cs="Times New Roman"/>
         </w:rPr>
         <w:t>[5]</w:t>
       </w:r>
       <w:r>
         <w:rPr>
           <w:rFonts w:hint="default" w:ascii="Times New Roman" w:hAnsi="Times New Roman" w:cs="Times New Roman"/>
-          <w:color w:val="1155CC"/>
-          <w:u w:val="single"/>
-          <w:rtl w:val="0"/>
         </w:rPr>
         <w:fldChar w:fldCharType="end"/>
       </w:r>
@@ -6630,7 +6667,7 @@
         <w:rPr>
           <w:rFonts w:hint="default" w:ascii="Times New Roman" w:hAnsi="Times New Roman" w:cs="Times New Roman"/>
         </w:rPr>
-        <w:instrText xml:space="preserve"> HYPERLINK \l "bjtq1exfrkj0" \h </w:instrText>
+        <w:instrText xml:space="preserve"> HYPERLINK \l "п6" </w:instrText>
       </w:r>
       <w:r>
         <w:rPr>
@@ -6640,19 +6677,14 @@
       </w:r>
       <w:r>
         <w:rPr>
-          <w:rFonts w:hint="default" w:ascii="Times New Roman" w:hAnsi="Times New Roman" w:cs="Times New Roman"/>
-          <w:color w:val="1155CC"/>
-          <w:u w:val="single"/>
-          <w:rtl w:val="0"/>
+          <w:rStyle w:val="13"/>
+          <w:rFonts w:hint="default" w:ascii="Times New Roman" w:hAnsi="Times New Roman" w:cs="Times New Roman"/>
         </w:rPr>
         <w:t>[6]</w:t>
       </w:r>
       <w:r>
         <w:rPr>
           <w:rFonts w:hint="default" w:ascii="Times New Roman" w:hAnsi="Times New Roman" w:cs="Times New Roman"/>
-          <w:color w:val="1155CC"/>
-          <w:u w:val="single"/>
-          <w:rtl w:val="0"/>
         </w:rPr>
         <w:fldChar w:fldCharType="end"/>
       </w:r>
@@ -6671,7 +6703,6 @@
         <w:jc w:val="center"/>
         <w:rPr>
           <w:rFonts w:hint="default" w:ascii="Times New Roman" w:hAnsi="Times New Roman" w:cs="Times New Roman"/>
-          <w:i/>
         </w:rPr>
       </w:pPr>
       <w:r>
@@ -6679,17 +6710,9 @@
           <w:rFonts w:hint="default" w:ascii="Times New Roman" w:hAnsi="Times New Roman" w:cs="Times New Roman"/>
         </w:rPr>
         <w:drawing>
-          <wp:anchor distT="0" distB="0" distL="0" distR="0" simplePos="0" relativeHeight="0" behindDoc="0" locked="0" layoutInCell="1" allowOverlap="1">
-            <wp:simplePos x="0" y="0"/>
-            <wp:positionH relativeFrom="column">
-              <wp:posOffset>534035</wp:posOffset>
-            </wp:positionH>
-            <wp:positionV relativeFrom="paragraph">
-              <wp:posOffset>168910</wp:posOffset>
-            </wp:positionV>
+          <wp:inline distT="0" distB="0" distL="0" distR="0">
             <wp:extent cx="5002530" cy="2800350"/>
             <wp:effectExtent l="0" t="0" r="0" b="0"/>
-            <wp:wrapTopAndBottom/>
             <wp:docPr id="2" name="image2.png"/>
             <wp:cNvGraphicFramePr/>
             <a:graphic xmlns:a="http://schemas.openxmlformats.org/drawingml/2006/main">
@@ -6718,349 +6741,8 @@
                 </pic:pic>
               </a:graphicData>
             </a:graphic>
-          </wp:anchor>
+          </wp:inline>
         </w:drawing>
-      </w:r>
-      <w:r>
-        <w:rPr>
-          <w:rFonts w:hint="default" w:ascii="Times New Roman" w:hAnsi="Times New Roman" w:cs="Times New Roman"/>
-          <w:i/>
-          <w:rtl w:val="0"/>
-        </w:rPr>
-        <w:t>Рис.1.2 Архітектура NFS</w:t>
-      </w:r>
-    </w:p>
-    <w:p>
-      <w:pPr>
-        <w:spacing w:before="0" w:after="0" w:line="360" w:lineRule="auto"/>
-        <w:ind w:left="0" w:right="0" w:firstLine="567"/>
-        <w:rPr>
-          <w:rFonts w:hint="default" w:ascii="Times New Roman" w:hAnsi="Times New Roman" w:cs="Times New Roman"/>
-        </w:rPr>
-      </w:pPr>
-      <w:r>
-        <w:rPr>
-          <w:rFonts w:hint="default" w:ascii="Times New Roman" w:hAnsi="Times New Roman" w:cs="Times New Roman"/>
-          <w:rtl w:val="0"/>
-        </w:rPr>
-        <w:t xml:space="preserve">Обмеженнями такої системи є брак надійності, оскільки усі файли знаходять на одній машині, помилка на цій машині приведе до недоступності файлів для користувачів. Іншим обмеженням є те, що NFS легко перевантажується, при доступі великої кількості користувачів </w:t>
-      </w:r>
-      <w:r>
-        <w:rPr>
-          <w:rFonts w:hint="default" w:ascii="Times New Roman" w:hAnsi="Times New Roman" w:cs="Times New Roman"/>
-        </w:rPr>
-        <w:fldChar w:fldCharType="begin"/>
-      </w:r>
-      <w:r>
-        <w:rPr>
-          <w:rFonts w:hint="default" w:ascii="Times New Roman" w:hAnsi="Times New Roman" w:cs="Times New Roman"/>
-        </w:rPr>
-        <w:instrText xml:space="preserve"> HYPERLINK \l "q41gwbaymqjv" \h </w:instrText>
-      </w:r>
-      <w:r>
-        <w:rPr>
-          <w:rFonts w:hint="default" w:ascii="Times New Roman" w:hAnsi="Times New Roman" w:cs="Times New Roman"/>
-        </w:rPr>
-        <w:fldChar w:fldCharType="separate"/>
-      </w:r>
-      <w:r>
-        <w:rPr>
-          <w:rFonts w:hint="default" w:ascii="Times New Roman" w:hAnsi="Times New Roman" w:cs="Times New Roman"/>
-          <w:color w:val="1155CC"/>
-          <w:u w:val="single"/>
-          <w:rtl w:val="0"/>
-        </w:rPr>
-        <w:t>[4]</w:t>
-      </w:r>
-      <w:r>
-        <w:rPr>
-          <w:rFonts w:hint="default" w:ascii="Times New Roman" w:hAnsi="Times New Roman" w:cs="Times New Roman"/>
-          <w:color w:val="1155CC"/>
-          <w:u w:val="single"/>
-          <w:rtl w:val="0"/>
-        </w:rPr>
-        <w:fldChar w:fldCharType="end"/>
-      </w:r>
-      <w:r>
-        <w:rPr>
-          <w:rFonts w:hint="default" w:ascii="Times New Roman" w:hAnsi="Times New Roman" w:cs="Times New Roman"/>
-          <w:rtl w:val="0"/>
-        </w:rPr>
-        <w:t>.</w:t>
-      </w:r>
-    </w:p>
-    <w:p>
-      <w:pPr>
-        <w:spacing w:before="0" w:after="0" w:line="360" w:lineRule="auto"/>
-        <w:ind w:left="0" w:right="0" w:firstLine="567"/>
-        <w:rPr>
-          <w:rFonts w:hint="default" w:ascii="Times New Roman" w:hAnsi="Times New Roman" w:eastAsia="Times New Roman" w:cs="Times New Roman"/>
-        </w:rPr>
-      </w:pPr>
-      <w:r>
-        <w:rPr>
-          <w:rFonts w:hint="default" w:ascii="Times New Roman" w:hAnsi="Times New Roman" w:cs="Times New Roman"/>
-          <w:rtl w:val="0"/>
-        </w:rPr>
-        <w:t xml:space="preserve">Перевагою NFS є низька вартість встановлення, яку легко встановити, адже вона використовує наявну IP інфраструктуру. Також значною перевагою є можливість центрального керування, зменшуючи потребу в додатковому програмному забезпечені на системі користувача. Система є прозорою, що дає змогу клієнтам отримати доступ наче до локального жорсткого диску </w:t>
-      </w:r>
-      <w:r>
-        <w:rPr>
-          <w:rFonts w:hint="default" w:ascii="Times New Roman" w:hAnsi="Times New Roman" w:cs="Times New Roman"/>
-        </w:rPr>
-        <w:fldChar w:fldCharType="begin"/>
-      </w:r>
-      <w:r>
-        <w:rPr>
-          <w:rFonts w:hint="default" w:ascii="Times New Roman" w:hAnsi="Times New Roman" w:cs="Times New Roman"/>
-        </w:rPr>
-        <w:instrText xml:space="preserve"> HYPERLINK \l "7gm69zuaucq7" \h </w:instrText>
-      </w:r>
-      <w:r>
-        <w:rPr>
-          <w:rFonts w:hint="default" w:ascii="Times New Roman" w:hAnsi="Times New Roman" w:cs="Times New Roman"/>
-        </w:rPr>
-        <w:fldChar w:fldCharType="separate"/>
-      </w:r>
-      <w:r>
-        <w:rPr>
-          <w:rFonts w:hint="default" w:ascii="Times New Roman" w:hAnsi="Times New Roman" w:cs="Times New Roman"/>
-          <w:color w:val="1155CC"/>
-          <w:u w:val="single"/>
-          <w:rtl w:val="0"/>
-        </w:rPr>
-        <w:t>[5]</w:t>
-      </w:r>
-      <w:r>
-        <w:rPr>
-          <w:rFonts w:hint="default" w:ascii="Times New Roman" w:hAnsi="Times New Roman" w:cs="Times New Roman"/>
-          <w:color w:val="1155CC"/>
-          <w:u w:val="single"/>
-          <w:rtl w:val="0"/>
-        </w:rPr>
-        <w:fldChar w:fldCharType="end"/>
-      </w:r>
-      <w:r>
-        <w:rPr>
-          <w:rFonts w:hint="default" w:ascii="Times New Roman" w:hAnsi="Times New Roman" w:cs="Times New Roman"/>
-          <w:rtl w:val="0"/>
-        </w:rPr>
-        <w:t>.</w:t>
-      </w:r>
-    </w:p>
-    <w:p>
-      <w:pPr>
-        <w:spacing w:before="0" w:after="0" w:line="360" w:lineRule="auto"/>
-        <w:ind w:left="0" w:right="0" w:firstLine="567"/>
-        <w:rPr>
-          <w:rFonts w:hint="default" w:ascii="Times New Roman" w:hAnsi="Times New Roman" w:eastAsia="Times New Roman" w:cs="Times New Roman"/>
-        </w:rPr>
-      </w:pPr>
-      <w:r>
-        <w:rPr>
-          <w:rFonts w:hint="default" w:ascii="Times New Roman" w:hAnsi="Times New Roman" w:cs="Times New Roman"/>
-          <w:rtl w:val="0"/>
-        </w:rPr>
-        <w:t>Отже, NFS призначена для невеликого масштабу, де є невелика кількість користувачів, яка одночасно звертається до серверу.</w:t>
-      </w:r>
-    </w:p>
-    <w:p>
-      <w:pPr>
-        <w:pStyle w:val="4"/>
-        <w:spacing w:line="360" w:lineRule="auto"/>
-        <w:rPr>
-          <w:rFonts w:hint="default" w:ascii="Times New Roman" w:hAnsi="Times New Roman" w:cs="Times New Roman"/>
-          <w:vertAlign w:val="baseline"/>
-        </w:rPr>
-      </w:pPr>
-      <w:bookmarkStart w:id="14" w:name="_Toc710361164"/>
-      <w:bookmarkStart w:id="15" w:name="_Toc1763479773"/>
-      <w:r>
-        <w:rPr>
-          <w:rFonts w:hint="default" w:ascii="Times New Roman" w:hAnsi="Times New Roman" w:cs="Times New Roman"/>
-          <w:vertAlign w:val="baseline"/>
-          <w:rtl w:val="0"/>
-        </w:rPr>
-        <w:t>1.2.2. Andrew file System — AFS</w:t>
-      </w:r>
-      <w:bookmarkEnd w:id="14"/>
-      <w:bookmarkEnd w:id="15"/>
-    </w:p>
-    <w:p>
-      <w:pPr>
-        <w:spacing w:before="0" w:after="0" w:line="360" w:lineRule="auto"/>
-        <w:ind w:left="0" w:right="0" w:firstLine="567"/>
-        <w:rPr>
-          <w:rFonts w:hint="default" w:ascii="Times New Roman" w:hAnsi="Times New Roman" w:eastAsia="Times New Roman" w:cs="Times New Roman"/>
-        </w:rPr>
-      </w:pPr>
-      <w:r>
-        <w:rPr>
-          <w:rFonts w:hint="default" w:ascii="Times New Roman" w:hAnsi="Times New Roman" w:cs="Times New Roman"/>
-          <w:rtl w:val="0"/>
-        </w:rPr>
-        <w:t xml:space="preserve">Вперше представлена в 1980 роках університетом Карнегі Меллон для вирішення проблеми масштабованості серед розподілених файлових систем </w:t>
-      </w:r>
-      <w:r>
-        <w:rPr>
-          <w:rFonts w:hint="default" w:ascii="Times New Roman" w:hAnsi="Times New Roman" w:cs="Times New Roman"/>
-        </w:rPr>
-        <w:fldChar w:fldCharType="begin"/>
-      </w:r>
-      <w:r>
-        <w:rPr>
-          <w:rFonts w:hint="default" w:ascii="Times New Roman" w:hAnsi="Times New Roman" w:cs="Times New Roman"/>
-        </w:rPr>
-        <w:instrText xml:space="preserve"> HYPERLINK \l "q41gwbaymqjv" \h </w:instrText>
-      </w:r>
-      <w:r>
-        <w:rPr>
-          <w:rFonts w:hint="default" w:ascii="Times New Roman" w:hAnsi="Times New Roman" w:cs="Times New Roman"/>
-        </w:rPr>
-        <w:fldChar w:fldCharType="separate"/>
-      </w:r>
-      <w:r>
-        <w:rPr>
-          <w:rFonts w:hint="default" w:ascii="Times New Roman" w:hAnsi="Times New Roman" w:cs="Times New Roman"/>
-          <w:color w:val="1155CC"/>
-          <w:u w:val="single"/>
-          <w:rtl w:val="0"/>
-        </w:rPr>
-        <w:t>[4]</w:t>
-      </w:r>
-      <w:r>
-        <w:rPr>
-          <w:rFonts w:hint="default" w:ascii="Times New Roman" w:hAnsi="Times New Roman" w:cs="Times New Roman"/>
-          <w:color w:val="1155CC"/>
-          <w:u w:val="single"/>
-          <w:rtl w:val="0"/>
-        </w:rPr>
-        <w:fldChar w:fldCharType="end"/>
-      </w:r>
-      <w:r>
-        <w:rPr>
-          <w:rFonts w:hint="default" w:ascii="Times New Roman" w:hAnsi="Times New Roman" w:cs="Times New Roman"/>
-          <w:rtl w:val="0"/>
-        </w:rPr>
-        <w:t>.</w:t>
-      </w:r>
-    </w:p>
-    <w:p>
-      <w:pPr>
-        <w:spacing w:before="0" w:after="0" w:line="360" w:lineRule="auto"/>
-        <w:ind w:left="0" w:right="0" w:firstLine="567"/>
-        <w:rPr>
-          <w:rFonts w:hint="default" w:ascii="Times New Roman" w:hAnsi="Times New Roman" w:eastAsia="Times New Roman" w:cs="Times New Roman"/>
-        </w:rPr>
-      </w:pPr>
-      <w:r>
-        <w:rPr>
-          <w:rFonts w:hint="default" w:ascii="Times New Roman" w:hAnsi="Times New Roman" w:cs="Times New Roman"/>
-          <w:rtl w:val="0"/>
-        </w:rPr>
-        <w:t xml:space="preserve">В свій час AFS була досить популярною системою. Вона використовувалася близько 20,000 клієнтами в 10 країнах світу. Оцінюється, що вона мала більше, ніж 100,000 користувачів </w:t>
-      </w:r>
-      <w:r>
-        <w:rPr>
-          <w:rFonts w:hint="default" w:ascii="Times New Roman" w:hAnsi="Times New Roman" w:cs="Times New Roman"/>
-        </w:rPr>
-        <w:fldChar w:fldCharType="begin"/>
-      </w:r>
-      <w:r>
-        <w:rPr>
-          <w:rFonts w:hint="default" w:ascii="Times New Roman" w:hAnsi="Times New Roman" w:cs="Times New Roman"/>
-        </w:rPr>
-        <w:instrText xml:space="preserve"> HYPERLINK \l "3fi87hgjgozx" \h </w:instrText>
-      </w:r>
-      <w:r>
-        <w:rPr>
-          <w:rFonts w:hint="default" w:ascii="Times New Roman" w:hAnsi="Times New Roman" w:cs="Times New Roman"/>
-        </w:rPr>
-        <w:fldChar w:fldCharType="separate"/>
-      </w:r>
-      <w:r>
-        <w:rPr>
-          <w:rFonts w:hint="default" w:ascii="Times New Roman" w:hAnsi="Times New Roman" w:cs="Times New Roman"/>
-          <w:color w:val="1155CC"/>
-          <w:u w:val="single"/>
-          <w:rtl w:val="0"/>
-        </w:rPr>
-        <w:t>[7]</w:t>
-      </w:r>
-      <w:r>
-        <w:rPr>
-          <w:rFonts w:hint="default" w:ascii="Times New Roman" w:hAnsi="Times New Roman" w:cs="Times New Roman"/>
-          <w:color w:val="1155CC"/>
-          <w:u w:val="single"/>
-          <w:rtl w:val="0"/>
-        </w:rPr>
-        <w:fldChar w:fldCharType="end"/>
-      </w:r>
-      <w:r>
-        <w:rPr>
-          <w:rFonts w:hint="default" w:ascii="Times New Roman" w:hAnsi="Times New Roman" w:cs="Times New Roman"/>
-          <w:rtl w:val="0"/>
-        </w:rPr>
-        <w:t>.</w:t>
-      </w:r>
-    </w:p>
-    <w:p>
-      <w:pPr>
-        <w:spacing w:before="0" w:after="0" w:line="360" w:lineRule="auto"/>
-        <w:ind w:left="0" w:right="0" w:firstLine="567"/>
-        <w:rPr>
-          <w:rFonts w:hint="default" w:ascii="Times New Roman" w:hAnsi="Times New Roman" w:eastAsia="Times New Roman" w:cs="Times New Roman"/>
-        </w:rPr>
-      </w:pPr>
-      <w:r>
-        <w:rPr>
-          <w:rFonts w:hint="default" w:ascii="Times New Roman" w:hAnsi="Times New Roman" w:cs="Times New Roman"/>
-          <w:rtl w:val="0"/>
-        </w:rPr>
-        <w:t xml:space="preserve">В початковій версії AFS, цілий файл кешувався на пристрої користувача, щоб збільшити продуктивність для запитів для одного файлу на сервері. Що дозволило знизити завантаженість сервера, який містить цей файл. Вкінці, якщо файл був модифікований на локальній системі, остання версія надсилалася на сервер під час закриття сесії. Проте, перший доступ до не кешованого файлу був неефективним </w:t>
-      </w:r>
-      <w:r>
-        <w:rPr>
-          <w:rFonts w:hint="default" w:ascii="Times New Roman" w:hAnsi="Times New Roman" w:cs="Times New Roman"/>
-        </w:rPr>
-        <w:fldChar w:fldCharType="begin"/>
-      </w:r>
-      <w:r>
-        <w:rPr>
-          <w:rFonts w:hint="default" w:ascii="Times New Roman" w:hAnsi="Times New Roman" w:cs="Times New Roman"/>
-        </w:rPr>
-        <w:instrText xml:space="preserve"> HYPERLINK \l "q41gwbaymqjv" \h </w:instrText>
-      </w:r>
-      <w:r>
-        <w:rPr>
-          <w:rFonts w:hint="default" w:ascii="Times New Roman" w:hAnsi="Times New Roman" w:cs="Times New Roman"/>
-        </w:rPr>
-        <w:fldChar w:fldCharType="separate"/>
-      </w:r>
-      <w:r>
-        <w:rPr>
-          <w:rFonts w:hint="default" w:ascii="Times New Roman" w:hAnsi="Times New Roman" w:cs="Times New Roman"/>
-          <w:color w:val="1155CC"/>
-          <w:u w:val="single"/>
-          <w:rtl w:val="0"/>
-        </w:rPr>
-        <w:t>[4]</w:t>
-      </w:r>
-      <w:r>
-        <w:rPr>
-          <w:rFonts w:hint="default" w:ascii="Times New Roman" w:hAnsi="Times New Roman" w:cs="Times New Roman"/>
-          <w:color w:val="1155CC"/>
-          <w:u w:val="single"/>
-          <w:rtl w:val="0"/>
-        </w:rPr>
-        <w:fldChar w:fldCharType="end"/>
-      </w:r>
-      <w:r>
-        <w:rPr>
-          <w:rFonts w:hint="default" w:ascii="Times New Roman" w:hAnsi="Times New Roman" w:cs="Times New Roman"/>
-          <w:rtl w:val="0"/>
-        </w:rPr>
-        <w:t>.</w:t>
       </w:r>
     </w:p>
     <w:p>
@@ -7069,8 +6751,334 @@
         <w:ind w:left="0" w:right="0" w:firstLine="0"/>
         <w:jc w:val="center"/>
         <w:rPr>
+          <w:rFonts w:hint="default" w:ascii="Times New Roman" w:hAnsi="Times New Roman" w:cs="Times New Roman"/>
+          <w:i/>
+        </w:rPr>
+      </w:pPr>
+      <w:r>
+        <w:rPr>
+          <w:rFonts w:hint="default" w:ascii="Times New Roman" w:hAnsi="Times New Roman" w:cs="Times New Roman"/>
+          <w:i/>
+          <w:rtl w:val="0"/>
+        </w:rPr>
+        <w:t>Рис.1.2 Архітектура NFS</w:t>
+      </w:r>
+    </w:p>
+    <w:p>
+      <w:pPr>
+        <w:spacing w:before="0" w:after="0" w:line="360" w:lineRule="auto"/>
+        <w:ind w:left="0" w:right="0" w:firstLine="567"/>
+        <w:rPr>
+          <w:rFonts w:hint="default" w:ascii="Times New Roman" w:hAnsi="Times New Roman" w:cs="Times New Roman"/>
+        </w:rPr>
+      </w:pPr>
+      <w:r>
+        <w:rPr>
+          <w:rFonts w:hint="default" w:ascii="Times New Roman" w:hAnsi="Times New Roman" w:cs="Times New Roman"/>
+          <w:rtl w:val="0"/>
+        </w:rPr>
+        <w:t xml:space="preserve">Обмеженнями такої системи є брак надійності, оскільки усі файли знаходять на одній машині, помилка на цій машині приведе до недоступності файлів для користувачів. Іншим обмеженням є те, що NFS легко перевантажується, при доступі великої кількості користувачів </w:t>
+      </w:r>
+      <w:r>
+        <w:rPr>
+          <w:rFonts w:hint="default" w:ascii="Times New Roman" w:hAnsi="Times New Roman" w:cs="Times New Roman"/>
+        </w:rPr>
+        <w:fldChar w:fldCharType="begin"/>
+      </w:r>
+      <w:r>
+        <w:rPr>
+          <w:rFonts w:hint="default" w:ascii="Times New Roman" w:hAnsi="Times New Roman" w:cs="Times New Roman"/>
+        </w:rPr>
+        <w:instrText xml:space="preserve"> HYPERLINK \l "п4" </w:instrText>
+      </w:r>
+      <w:r>
+        <w:rPr>
+          <w:rFonts w:hint="default" w:ascii="Times New Roman" w:hAnsi="Times New Roman" w:cs="Times New Roman"/>
+        </w:rPr>
+        <w:fldChar w:fldCharType="separate"/>
+      </w:r>
+      <w:r>
+        <w:rPr>
+          <w:rStyle w:val="13"/>
+          <w:rFonts w:hint="default" w:ascii="Times New Roman" w:hAnsi="Times New Roman" w:cs="Times New Roman"/>
+        </w:rPr>
+        <w:t>[4]</w:t>
+      </w:r>
+      <w:r>
+        <w:rPr>
+          <w:rFonts w:hint="default" w:ascii="Times New Roman" w:hAnsi="Times New Roman" w:cs="Times New Roman"/>
+        </w:rPr>
+        <w:fldChar w:fldCharType="end"/>
+      </w:r>
+      <w:r>
+        <w:rPr>
+          <w:rFonts w:hint="default" w:ascii="Times New Roman" w:hAnsi="Times New Roman" w:cs="Times New Roman"/>
+          <w:rtl w:val="0"/>
+        </w:rPr>
+        <w:t>.</w:t>
+      </w:r>
+    </w:p>
+    <w:p>
+      <w:pPr>
+        <w:spacing w:before="0" w:after="0" w:line="360" w:lineRule="auto"/>
+        <w:ind w:left="0" w:right="0" w:firstLine="567"/>
+        <w:rPr>
           <w:rFonts w:hint="default" w:ascii="Times New Roman" w:hAnsi="Times New Roman" w:eastAsia="Times New Roman" w:cs="Times New Roman"/>
-          <w:i/>
+        </w:rPr>
+      </w:pPr>
+      <w:r>
+        <w:rPr>
+          <w:rFonts w:hint="default" w:ascii="Times New Roman" w:hAnsi="Times New Roman" w:cs="Times New Roman"/>
+          <w:rtl w:val="0"/>
+        </w:rPr>
+        <w:t xml:space="preserve">Перевагою NFS є низька вартість встановлення, яку легко встановити, адже вона використовує наявну IP інфраструктуру. Також значною перевагою є можливість центрального керування, зменшуючи потребу в додатковому програмному забезпечені на системі користувача. Система є прозорою, що дає змогу клієнтам отримати доступ наче до локального жорсткого диску </w:t>
+      </w:r>
+      <w:r>
+        <w:rPr>
+          <w:rFonts w:hint="default" w:ascii="Times New Roman" w:hAnsi="Times New Roman" w:cs="Times New Roman"/>
+        </w:rPr>
+        <w:fldChar w:fldCharType="begin"/>
+      </w:r>
+      <w:r>
+        <w:rPr>
+          <w:rFonts w:hint="default" w:ascii="Times New Roman" w:hAnsi="Times New Roman" w:cs="Times New Roman"/>
+        </w:rPr>
+        <w:instrText xml:space="preserve"> HYPERLINK \l "п5" </w:instrText>
+      </w:r>
+      <w:r>
+        <w:rPr>
+          <w:rFonts w:hint="default" w:ascii="Times New Roman" w:hAnsi="Times New Roman" w:cs="Times New Roman"/>
+        </w:rPr>
+        <w:fldChar w:fldCharType="separate"/>
+      </w:r>
+      <w:r>
+        <w:rPr>
+          <w:rStyle w:val="13"/>
+          <w:rFonts w:hint="default" w:ascii="Times New Roman" w:hAnsi="Times New Roman" w:cs="Times New Roman"/>
+        </w:rPr>
+        <w:t>[5]</w:t>
+      </w:r>
+      <w:r>
+        <w:rPr>
+          <w:rFonts w:hint="default" w:ascii="Times New Roman" w:hAnsi="Times New Roman" w:cs="Times New Roman"/>
+        </w:rPr>
+        <w:fldChar w:fldCharType="end"/>
+      </w:r>
+      <w:r>
+        <w:rPr>
+          <w:rFonts w:hint="default" w:ascii="Times New Roman" w:hAnsi="Times New Roman" w:cs="Times New Roman"/>
+          <w:rtl w:val="0"/>
+        </w:rPr>
+        <w:t>.</w:t>
+      </w:r>
+    </w:p>
+    <w:p>
+      <w:pPr>
+        <w:spacing w:before="0" w:after="0" w:line="360" w:lineRule="auto"/>
+        <w:ind w:left="0" w:right="0" w:firstLine="567"/>
+        <w:rPr>
+          <w:rFonts w:hint="default" w:ascii="Times New Roman" w:hAnsi="Times New Roman" w:eastAsia="Times New Roman" w:cs="Times New Roman"/>
+        </w:rPr>
+      </w:pPr>
+      <w:r>
+        <w:rPr>
+          <w:rFonts w:hint="default" w:ascii="Times New Roman" w:hAnsi="Times New Roman" w:cs="Times New Roman"/>
+          <w:rtl w:val="0"/>
+        </w:rPr>
+        <w:t>Отже, NFS призначена для невеликого масштабу, де є невелика кількість користувачів, яка одночасно звертається до серверу.</w:t>
+      </w:r>
+    </w:p>
+    <w:p>
+      <w:pPr>
+        <w:pStyle w:val="4"/>
+        <w:spacing w:line="360" w:lineRule="auto"/>
+        <w:rPr>
+          <w:rFonts w:hint="default" w:ascii="Times New Roman" w:hAnsi="Times New Roman" w:cs="Times New Roman"/>
+          <w:vertAlign w:val="baseline"/>
+        </w:rPr>
+      </w:pPr>
+      <w:bookmarkStart w:id="10" w:name="_Toc1763479773"/>
+      <w:bookmarkStart w:id="11" w:name="_Toc710361164"/>
+      <w:r>
+        <w:rPr>
+          <w:rFonts w:hint="default" w:ascii="Times New Roman" w:hAnsi="Times New Roman" w:cs="Times New Roman"/>
+          <w:vertAlign w:val="baseline"/>
+          <w:rtl w:val="0"/>
+        </w:rPr>
+        <w:t>1.2.2. Andrew file System — AFS</w:t>
+      </w:r>
+      <w:bookmarkEnd w:id="10"/>
+      <w:bookmarkEnd w:id="11"/>
+    </w:p>
+    <w:p>
+      <w:pPr>
+        <w:spacing w:before="0" w:after="0" w:line="360" w:lineRule="auto"/>
+        <w:ind w:left="0" w:right="0" w:firstLine="567"/>
+        <w:rPr>
+          <w:rFonts w:hint="default" w:ascii="Times New Roman" w:hAnsi="Times New Roman" w:eastAsia="Times New Roman" w:cs="Times New Roman"/>
+        </w:rPr>
+      </w:pPr>
+      <w:r>
+        <w:rPr>
+          <w:rFonts w:hint="default" w:ascii="Times New Roman" w:hAnsi="Times New Roman" w:cs="Times New Roman"/>
+          <w:rtl w:val="0"/>
+        </w:rPr>
+        <w:t xml:space="preserve">Вперше представлена в 1980 роках університетом Карнегі Меллон для вирішення проблеми масштабованості серед розподілених файлових систем </w:t>
+      </w:r>
+      <w:r>
+        <w:rPr>
+          <w:rFonts w:hint="default" w:ascii="Times New Roman" w:hAnsi="Times New Roman" w:cs="Times New Roman"/>
+        </w:rPr>
+        <w:fldChar w:fldCharType="begin"/>
+      </w:r>
+      <w:r>
+        <w:rPr>
+          <w:rFonts w:hint="default" w:ascii="Times New Roman" w:hAnsi="Times New Roman" w:cs="Times New Roman"/>
+        </w:rPr>
+        <w:instrText xml:space="preserve"> HYPERLINK \l "п4" </w:instrText>
+      </w:r>
+      <w:r>
+        <w:rPr>
+          <w:rFonts w:hint="default" w:ascii="Times New Roman" w:hAnsi="Times New Roman" w:cs="Times New Roman"/>
+        </w:rPr>
+        <w:fldChar w:fldCharType="separate"/>
+      </w:r>
+      <w:r>
+        <w:rPr>
+          <w:rStyle w:val="13"/>
+          <w:rFonts w:hint="default" w:ascii="Times New Roman" w:hAnsi="Times New Roman" w:cs="Times New Roman"/>
+        </w:rPr>
+        <w:t>[4]</w:t>
+      </w:r>
+      <w:r>
+        <w:rPr>
+          <w:rFonts w:hint="default" w:ascii="Times New Roman" w:hAnsi="Times New Roman" w:cs="Times New Roman"/>
+        </w:rPr>
+        <w:fldChar w:fldCharType="end"/>
+      </w:r>
+      <w:r>
+        <w:rPr>
+          <w:rFonts w:hint="default" w:ascii="Times New Roman" w:hAnsi="Times New Roman" w:cs="Times New Roman"/>
+          <w:rtl w:val="0"/>
+        </w:rPr>
+        <w:t>.</w:t>
+      </w:r>
+    </w:p>
+    <w:p>
+      <w:pPr>
+        <w:spacing w:before="0" w:after="0" w:line="360" w:lineRule="auto"/>
+        <w:ind w:left="0" w:right="0" w:firstLine="567"/>
+        <w:rPr>
+          <w:rFonts w:hint="default" w:ascii="Times New Roman" w:hAnsi="Times New Roman" w:eastAsia="Times New Roman" w:cs="Times New Roman"/>
+        </w:rPr>
+      </w:pPr>
+      <w:r>
+        <w:rPr>
+          <w:rFonts w:hint="default" w:ascii="Times New Roman" w:hAnsi="Times New Roman" w:cs="Times New Roman"/>
+          <w:rtl w:val="0"/>
+        </w:rPr>
+        <w:t xml:space="preserve">В свій час AFS була досить популярною системою. Вона використовувалася близько 20,000 клієнтами в 10 країнах світу. Оцінюється, що вона мала більше, ніж 100,000 користувачів </w:t>
+      </w:r>
+      <w:r>
+        <w:rPr>
+          <w:rFonts w:hint="default" w:ascii="Times New Roman" w:hAnsi="Times New Roman" w:cs="Times New Roman"/>
+        </w:rPr>
+        <w:fldChar w:fldCharType="begin"/>
+      </w:r>
+      <w:r>
+        <w:rPr>
+          <w:rFonts w:hint="default" w:ascii="Times New Roman" w:hAnsi="Times New Roman" w:cs="Times New Roman"/>
+        </w:rPr>
+        <w:instrText xml:space="preserve"> HYPERLINK \l "п7" </w:instrText>
+      </w:r>
+      <w:r>
+        <w:rPr>
+          <w:rFonts w:hint="default" w:ascii="Times New Roman" w:hAnsi="Times New Roman" w:cs="Times New Roman"/>
+        </w:rPr>
+        <w:fldChar w:fldCharType="separate"/>
+      </w:r>
+      <w:r>
+        <w:rPr>
+          <w:rStyle w:val="13"/>
+          <w:rFonts w:hint="default" w:ascii="Times New Roman" w:hAnsi="Times New Roman" w:cs="Times New Roman"/>
+        </w:rPr>
+        <w:t>[7]</w:t>
+      </w:r>
+      <w:r>
+        <w:rPr>
+          <w:rFonts w:hint="default" w:ascii="Times New Roman" w:hAnsi="Times New Roman" w:cs="Times New Roman"/>
+        </w:rPr>
+        <w:fldChar w:fldCharType="end"/>
+      </w:r>
+      <w:r>
+        <w:rPr>
+          <w:rFonts w:hint="default" w:ascii="Times New Roman" w:hAnsi="Times New Roman" w:cs="Times New Roman"/>
+          <w:rtl w:val="0"/>
+        </w:rPr>
+        <w:t>.</w:t>
+      </w:r>
+    </w:p>
+    <w:p>
+      <w:pPr>
+        <w:spacing w:before="0" w:after="0" w:line="360" w:lineRule="auto"/>
+        <w:ind w:left="0" w:right="0" w:firstLine="567"/>
+        <w:rPr>
+          <w:rFonts w:hint="default" w:ascii="Times New Roman" w:hAnsi="Times New Roman" w:eastAsia="Times New Roman" w:cs="Times New Roman"/>
+        </w:rPr>
+      </w:pPr>
+      <w:r>
+        <w:rPr>
+          <w:rFonts w:hint="default" w:ascii="Times New Roman" w:hAnsi="Times New Roman" w:cs="Times New Roman"/>
+          <w:rtl w:val="0"/>
+        </w:rPr>
+        <w:t xml:space="preserve">В початковій версії AFS, цілий файл кешувався на пристрої користувача, щоб збільшити продуктивність для запитів для одного файлу на сервері. Що дозволило знизити завантаженість сервера, який містить цей файл. Вкінці, якщо файл був модифікований на локальній системі, остання версія надсилалася на сервер під час закриття сесії. Проте, перший доступ до не кешованого файлу був неефективним </w:t>
+      </w:r>
+      <w:r>
+        <w:rPr>
+          <w:rFonts w:hint="default" w:ascii="Times New Roman" w:hAnsi="Times New Roman" w:cs="Times New Roman"/>
+        </w:rPr>
+        <w:fldChar w:fldCharType="begin"/>
+      </w:r>
+      <w:r>
+        <w:rPr>
+          <w:rFonts w:hint="default" w:ascii="Times New Roman" w:hAnsi="Times New Roman" w:cs="Times New Roman"/>
+        </w:rPr>
+        <w:instrText xml:space="preserve"> HYPERLINK \l "п4" </w:instrText>
+      </w:r>
+      <w:r>
+        <w:rPr>
+          <w:rFonts w:hint="default" w:ascii="Times New Roman" w:hAnsi="Times New Roman" w:cs="Times New Roman"/>
+        </w:rPr>
+        <w:fldChar w:fldCharType="separate"/>
+      </w:r>
+      <w:r>
+        <w:rPr>
+          <w:rStyle w:val="13"/>
+          <w:rFonts w:hint="default" w:ascii="Times New Roman" w:hAnsi="Times New Roman" w:cs="Times New Roman"/>
+        </w:rPr>
+        <w:t>[4]</w:t>
+      </w:r>
+      <w:r>
+        <w:rPr>
+          <w:rFonts w:hint="default" w:ascii="Times New Roman" w:hAnsi="Times New Roman" w:cs="Times New Roman"/>
+        </w:rPr>
+        <w:fldChar w:fldCharType="end"/>
+      </w:r>
+      <w:r>
+        <w:rPr>
+          <w:rFonts w:hint="default" w:ascii="Times New Roman" w:hAnsi="Times New Roman" w:cs="Times New Roman"/>
+          <w:rtl w:val="0"/>
+        </w:rPr>
+        <w:t>.</w:t>
+      </w:r>
+    </w:p>
+    <w:p>
+      <w:pPr>
+        <w:spacing w:before="0" w:after="0" w:line="360" w:lineRule="auto"/>
+        <w:ind w:left="0" w:right="0" w:firstLine="0"/>
+        <w:jc w:val="center"/>
+        <w:rPr>
+          <w:rFonts w:hint="default" w:ascii="Times New Roman" w:hAnsi="Times New Roman" w:cs="Times New Roman"/>
         </w:rPr>
       </w:pPr>
       <w:r>
@@ -7078,17 +7086,9 @@
           <w:rFonts w:hint="default" w:ascii="Times New Roman" w:hAnsi="Times New Roman" w:cs="Times New Roman"/>
         </w:rPr>
         <w:drawing>
-          <wp:anchor distT="0" distB="0" distL="0" distR="0" simplePos="0" relativeHeight="0" behindDoc="0" locked="0" layoutInCell="1" allowOverlap="1">
-            <wp:simplePos x="0" y="0"/>
-            <wp:positionH relativeFrom="column">
-              <wp:posOffset>894080</wp:posOffset>
-            </wp:positionH>
-            <wp:positionV relativeFrom="paragraph">
-              <wp:posOffset>58420</wp:posOffset>
-            </wp:positionV>
+          <wp:inline distT="0" distB="0" distL="0" distR="0">
             <wp:extent cx="4765675" cy="3575050"/>
             <wp:effectExtent l="0" t="0" r="0" b="0"/>
-            <wp:wrapTopAndBottom/>
             <wp:docPr id="1" name="image6.png"/>
             <wp:cNvGraphicFramePr/>
             <a:graphic xmlns:a="http://schemas.openxmlformats.org/drawingml/2006/main">
@@ -7117,9 +7117,20 @@
                 </pic:pic>
               </a:graphicData>
             </a:graphic>
-          </wp:anchor>
+          </wp:inline>
         </w:drawing>
       </w:r>
+    </w:p>
+    <w:p>
+      <w:pPr>
+        <w:spacing w:before="0" w:after="0" w:line="360" w:lineRule="auto"/>
+        <w:ind w:left="0" w:right="0" w:firstLine="0"/>
+        <w:jc w:val="center"/>
+        <w:rPr>
+          <w:rFonts w:hint="default" w:ascii="Times New Roman" w:hAnsi="Times New Roman" w:eastAsia="Times New Roman" w:cs="Times New Roman"/>
+          <w:i/>
+        </w:rPr>
+      </w:pPr>
       <w:r>
         <w:rPr>
           <w:rFonts w:hint="default" w:ascii="Times New Roman" w:hAnsi="Times New Roman" w:cs="Times New Roman"/>
@@ -7154,7 +7165,7 @@
         <w:rPr>
           <w:rFonts w:hint="default" w:ascii="Times New Roman" w:hAnsi="Times New Roman" w:cs="Times New Roman"/>
         </w:rPr>
-        <w:instrText xml:space="preserve"> HYPERLINK \l "q41gwbaymqjv" \h </w:instrText>
+        <w:instrText xml:space="preserve"> HYPERLINK \l "п4" </w:instrText>
       </w:r>
       <w:r>
         <w:rPr>
@@ -7164,127 +7175,14 @@
       </w:r>
       <w:r>
         <w:rPr>
-          <w:rFonts w:hint="default" w:ascii="Times New Roman" w:hAnsi="Times New Roman" w:cs="Times New Roman"/>
-          <w:color w:val="1155CC"/>
-          <w:u w:val="single"/>
-          <w:rtl w:val="0"/>
+          <w:rStyle w:val="13"/>
+          <w:rFonts w:hint="default" w:ascii="Times New Roman" w:hAnsi="Times New Roman" w:cs="Times New Roman"/>
         </w:rPr>
         <w:t>[4]</w:t>
       </w:r>
       <w:r>
         <w:rPr>
           <w:rFonts w:hint="default" w:ascii="Times New Roman" w:hAnsi="Times New Roman" w:cs="Times New Roman"/>
-          <w:color w:val="1155CC"/>
-          <w:u w:val="single"/>
-          <w:rtl w:val="0"/>
-        </w:rPr>
-        <w:fldChar w:fldCharType="end"/>
-      </w:r>
-      <w:r>
-        <w:rPr>
-          <w:rFonts w:hint="default" w:ascii="Times New Roman" w:hAnsi="Times New Roman" w:cs="Times New Roman"/>
-          <w:rtl w:val="0"/>
-        </w:rPr>
-        <w:t>:</w:t>
-      </w:r>
-    </w:p>
-    <w:p>
-      <w:pPr>
-        <w:numPr>
-          <w:ilvl w:val="0"/>
-          <w:numId w:val="3"/>
-        </w:numPr>
-        <w:spacing w:before="0" w:after="0" w:line="360" w:lineRule="auto"/>
-        <w:ind w:left="720" w:hanging="360"/>
-        <w:rPr>
-          <w:rFonts w:hint="default" w:ascii="Times New Roman" w:hAnsi="Times New Roman" w:eastAsia="Times New Roman" w:cs="Times New Roman"/>
-        </w:rPr>
-      </w:pPr>
-      <w:r>
-        <w:rPr>
-          <w:rFonts w:hint="default" w:ascii="Times New Roman" w:hAnsi="Times New Roman" w:cs="Times New Roman"/>
-          <w:rtl w:val="0"/>
-        </w:rPr>
-        <w:t>Високий час проходження шляху: щоб, отримати доступ до файлу на стороні клієнта, сервер повинен пройти повний шлях з домашньої директорії до місце знаходження файлу. Цей процес займає значні ресурси сервера, які він міг витратити на обробку запитів від клієнтів.</w:t>
-      </w:r>
-    </w:p>
-    <w:p>
-      <w:pPr>
-        <w:numPr>
-          <w:ilvl w:val="0"/>
-          <w:numId w:val="3"/>
-        </w:numPr>
-        <w:spacing w:before="0" w:after="0" w:line="360" w:lineRule="auto"/>
-        <w:ind w:left="720" w:hanging="360"/>
-        <w:rPr>
-          <w:rFonts w:hint="default" w:ascii="Times New Roman" w:hAnsi="Times New Roman" w:eastAsia="Times New Roman" w:cs="Times New Roman"/>
-        </w:rPr>
-      </w:pPr>
-      <w:r>
-        <w:rPr>
-          <w:rFonts w:hint="default" w:ascii="Times New Roman" w:hAnsi="Times New Roman" w:cs="Times New Roman"/>
-          <w:rtl w:val="0"/>
-        </w:rPr>
-        <w:t>Високий трафік: в AFS значна частина трафіку створюється у вигляді повідомлень перевірки чи файл був модифікований чи ні. Цей трафік зменшує ефективність в мережі.</w:t>
-      </w:r>
-    </w:p>
-    <w:p>
-      <w:pPr>
-        <w:spacing w:before="0" w:after="0" w:line="360" w:lineRule="auto"/>
-        <w:ind w:left="0" w:right="0" w:firstLine="0"/>
-        <w:rPr>
-          <w:rFonts w:hint="default" w:ascii="Times New Roman" w:hAnsi="Times New Roman" w:eastAsia="Times New Roman" w:cs="Times New Roman"/>
-        </w:rPr>
-      </w:pPr>
-    </w:p>
-    <w:p>
-      <w:pPr>
-        <w:spacing w:before="0" w:after="0" w:line="360" w:lineRule="auto"/>
-        <w:ind w:left="0" w:right="0" w:firstLine="567"/>
-        <w:rPr>
-          <w:rFonts w:hint="default" w:ascii="Times New Roman" w:hAnsi="Times New Roman" w:eastAsia="Times New Roman" w:cs="Times New Roman"/>
-        </w:rPr>
-      </w:pPr>
-      <w:r>
-        <w:rPr>
-          <w:rFonts w:hint="default" w:ascii="Times New Roman" w:hAnsi="Times New Roman" w:cs="Times New Roman"/>
-          <w:rtl w:val="0"/>
-        </w:rPr>
-        <w:t xml:space="preserve">Щоб покращити початкову версію AFS, було запропоновано модифікації для масштабованості та продуктивності </w:t>
-      </w:r>
-      <w:r>
-        <w:rPr>
-          <w:rFonts w:hint="default" w:ascii="Times New Roman" w:hAnsi="Times New Roman" w:cs="Times New Roman"/>
-        </w:rPr>
-        <w:fldChar w:fldCharType="begin"/>
-      </w:r>
-      <w:r>
-        <w:rPr>
-          <w:rFonts w:hint="default" w:ascii="Times New Roman" w:hAnsi="Times New Roman" w:cs="Times New Roman"/>
-        </w:rPr>
-        <w:instrText xml:space="preserve"> HYPERLINK \l "q41gwbaymqjv" \h </w:instrText>
-      </w:r>
-      <w:r>
-        <w:rPr>
-          <w:rFonts w:hint="default" w:ascii="Times New Roman" w:hAnsi="Times New Roman" w:cs="Times New Roman"/>
-        </w:rPr>
-        <w:fldChar w:fldCharType="separate"/>
-      </w:r>
-      <w:r>
-        <w:rPr>
-          <w:rFonts w:hint="default" w:ascii="Times New Roman" w:hAnsi="Times New Roman" w:cs="Times New Roman"/>
-          <w:color w:val="1155CC"/>
-          <w:u w:val="single"/>
-          <w:rtl w:val="0"/>
-        </w:rPr>
-        <w:t>[4]</w:t>
-      </w:r>
-      <w:r>
-        <w:rPr>
-          <w:rFonts w:hint="default" w:ascii="Times New Roman" w:hAnsi="Times New Roman" w:cs="Times New Roman"/>
-          <w:color w:val="1155CC"/>
-          <w:u w:val="single"/>
-          <w:rtl w:val="0"/>
         </w:rPr>
         <w:fldChar w:fldCharType="end"/>
       </w:r>
@@ -7313,7 +7211,7 @@
           <w:rFonts w:hint="default" w:ascii="Times New Roman" w:hAnsi="Times New Roman" w:cs="Times New Roman"/>
           <w:rtl w:val="0"/>
         </w:rPr>
-        <w:t>Використання ідентифікатора файлів: цей ідентифікатор чітко вказує, який файловий сервер зацікавлений, що зменшує завантаженість головного сервера.</w:t>
+        <w:t>Високий час проходження шляху: щоб, отримати доступ до файлу на стороні клієнта, сервер повинен пройти повний шлях з домашньої директорії до місце знаходження файлу. Цей процес займає значні ресурси сервера, які він міг витратити на обробку запитів від клієнтів.</w:t>
       </w:r>
     </w:p>
     <w:p>
@@ -7333,6 +7231,109 @@
           <w:rFonts w:hint="default" w:ascii="Times New Roman" w:hAnsi="Times New Roman" w:cs="Times New Roman"/>
           <w:rtl w:val="0"/>
         </w:rPr>
+        <w:t>Високий трафік: в AFS значна частина трафіку створюється у вигляді повідомлень перевірки чи файл був модифікований чи ні. Цей трафік зменшує ефективність в мережі.</w:t>
+      </w:r>
+    </w:p>
+    <w:p>
+      <w:pPr>
+        <w:spacing w:before="0" w:after="0" w:line="360" w:lineRule="auto"/>
+        <w:ind w:left="0" w:right="0" w:firstLine="0"/>
+        <w:rPr>
+          <w:rFonts w:hint="default" w:ascii="Times New Roman" w:hAnsi="Times New Roman" w:eastAsia="Times New Roman" w:cs="Times New Roman"/>
+        </w:rPr>
+      </w:pPr>
+    </w:p>
+    <w:p>
+      <w:pPr>
+        <w:spacing w:before="0" w:after="0" w:line="360" w:lineRule="auto"/>
+        <w:ind w:left="0" w:right="0" w:firstLine="567"/>
+        <w:rPr>
+          <w:rFonts w:hint="default" w:ascii="Times New Roman" w:hAnsi="Times New Roman" w:eastAsia="Times New Roman" w:cs="Times New Roman"/>
+        </w:rPr>
+      </w:pPr>
+      <w:r>
+        <w:rPr>
+          <w:rFonts w:hint="default" w:ascii="Times New Roman" w:hAnsi="Times New Roman" w:cs="Times New Roman"/>
+          <w:rtl w:val="0"/>
+        </w:rPr>
+        <w:t xml:space="preserve">Щоб покращити початкову версію AFS, було запропоновано модифікації для масштабованості та продуктивності </w:t>
+      </w:r>
+      <w:r>
+        <w:rPr>
+          <w:rFonts w:hint="default" w:ascii="Times New Roman" w:hAnsi="Times New Roman" w:cs="Times New Roman"/>
+        </w:rPr>
+        <w:fldChar w:fldCharType="begin"/>
+      </w:r>
+      <w:r>
+        <w:rPr>
+          <w:rFonts w:hint="default" w:ascii="Times New Roman" w:hAnsi="Times New Roman" w:cs="Times New Roman"/>
+        </w:rPr>
+        <w:instrText xml:space="preserve"> HYPERLINK \l "п4" </w:instrText>
+      </w:r>
+      <w:r>
+        <w:rPr>
+          <w:rFonts w:hint="default" w:ascii="Times New Roman" w:hAnsi="Times New Roman" w:cs="Times New Roman"/>
+        </w:rPr>
+        <w:fldChar w:fldCharType="separate"/>
+      </w:r>
+      <w:r>
+        <w:rPr>
+          <w:rStyle w:val="13"/>
+          <w:rFonts w:hint="default" w:ascii="Times New Roman" w:hAnsi="Times New Roman" w:cs="Times New Roman"/>
+        </w:rPr>
+        <w:t>[4]</w:t>
+      </w:r>
+      <w:r>
+        <w:rPr>
+          <w:rFonts w:hint="default" w:ascii="Times New Roman" w:hAnsi="Times New Roman" w:cs="Times New Roman"/>
+        </w:rPr>
+        <w:fldChar w:fldCharType="end"/>
+      </w:r>
+      <w:r>
+        <w:rPr>
+          <w:rFonts w:hint="default" w:ascii="Times New Roman" w:hAnsi="Times New Roman" w:cs="Times New Roman"/>
+          <w:rtl w:val="0"/>
+        </w:rPr>
+        <w:t>:</w:t>
+      </w:r>
+    </w:p>
+    <w:p>
+      <w:pPr>
+        <w:numPr>
+          <w:ilvl w:val="0"/>
+          <w:numId w:val="5"/>
+        </w:numPr>
+        <w:spacing w:before="0" w:after="0" w:line="360" w:lineRule="auto"/>
+        <w:ind w:left="720" w:hanging="360"/>
+        <w:rPr>
+          <w:rFonts w:hint="default" w:ascii="Times New Roman" w:hAnsi="Times New Roman" w:eastAsia="Times New Roman" w:cs="Times New Roman"/>
+        </w:rPr>
+      </w:pPr>
+      <w:r>
+        <w:rPr>
+          <w:rFonts w:hint="default" w:ascii="Times New Roman" w:hAnsi="Times New Roman" w:cs="Times New Roman"/>
+          <w:rtl w:val="0"/>
+        </w:rPr>
+        <w:t>Використання ідентифікатора файлів: цей ідентифікатор чітко вказує, який файловий сервер зацікавлений, що зменшує завантаженість головного сервера.</w:t>
+      </w:r>
+    </w:p>
+    <w:p>
+      <w:pPr>
+        <w:numPr>
+          <w:ilvl w:val="0"/>
+          <w:numId w:val="5"/>
+        </w:numPr>
+        <w:spacing w:before="0" w:after="0" w:line="360" w:lineRule="auto"/>
+        <w:ind w:left="720" w:hanging="360"/>
+        <w:rPr>
+          <w:rFonts w:hint="default" w:ascii="Times New Roman" w:hAnsi="Times New Roman" w:eastAsia="Times New Roman" w:cs="Times New Roman"/>
+        </w:rPr>
+      </w:pPr>
+      <w:r>
+        <w:rPr>
+          <w:rFonts w:hint="default" w:ascii="Times New Roman" w:hAnsi="Times New Roman" w:cs="Times New Roman"/>
+          <w:rtl w:val="0"/>
+        </w:rPr>
         <w:t>Використання функцій зворотних викликів: ця проста функція виконується сервером, яка повідомляє про модифікацію файлу до всіх клієнтів, які мають кешовану немодифіковану версію цього файлу. Тому, звичайні повідомлення перевірки більше непотрібні.</w:t>
       </w:r>
     </w:p>
@@ -7368,7 +7369,7 @@
         <w:rPr>
           <w:rFonts w:hint="default" w:ascii="Times New Roman" w:hAnsi="Times New Roman" w:cs="Times New Roman"/>
         </w:rPr>
-        <w:instrText xml:space="preserve"> HYPERLINK \l "rwz4i6cv8j2d" \h </w:instrText>
+        <w:instrText xml:space="preserve"> HYPERLINK \l "п8" </w:instrText>
       </w:r>
       <w:r>
         <w:rPr>
@@ -7378,19 +7379,14 @@
       </w:r>
       <w:r>
         <w:rPr>
-          <w:rFonts w:hint="default" w:ascii="Times New Roman" w:hAnsi="Times New Roman" w:cs="Times New Roman"/>
-          <w:color w:val="1155CC"/>
-          <w:u w:val="single"/>
-          <w:rtl w:val="0"/>
+          <w:rStyle w:val="13"/>
+          <w:rFonts w:hint="default" w:ascii="Times New Roman" w:hAnsi="Times New Roman" w:cs="Times New Roman"/>
         </w:rPr>
         <w:t>[8]</w:t>
       </w:r>
       <w:r>
         <w:rPr>
           <w:rFonts w:hint="default" w:ascii="Times New Roman" w:hAnsi="Times New Roman" w:cs="Times New Roman"/>
-          <w:color w:val="1155CC"/>
-          <w:u w:val="single"/>
-          <w:rtl w:val="0"/>
         </w:rPr>
         <w:fldChar w:fldCharType="end"/>
       </w:r>
@@ -7476,6 +7472,12 @@
             <w:insideH w:val="single" w:color="000000" w:sz="4" w:space="0"/>
             <w:insideV w:val="none" w:color="auto" w:sz="0" w:space="0"/>
           </w:tblBorders>
+          <w:tblCellMar>
+            <w:top w:w="55" w:type="dxa"/>
+            <w:left w:w="54" w:type="dxa"/>
+            <w:bottom w:w="55" w:type="dxa"/>
+            <w:right w:w="55" w:type="dxa"/>
+          </w:tblCellMar>
         </w:tblPrEx>
         <w:tc>
           <w:tcPr>
@@ -7663,6 +7665,12 @@
             <w:insideH w:val="single" w:color="000000" w:sz="4" w:space="0"/>
             <w:insideV w:val="none" w:color="auto" w:sz="0" w:space="0"/>
           </w:tblBorders>
+          <w:tblCellMar>
+            <w:top w:w="55" w:type="dxa"/>
+            <w:left w:w="54" w:type="dxa"/>
+            <w:bottom w:w="55" w:type="dxa"/>
+            <w:right w:w="55" w:type="dxa"/>
+          </w:tblCellMar>
         </w:tblPrEx>
         <w:tc>
           <w:tcPr>
@@ -7895,6 +7903,12 @@
             <w:insideH w:val="single" w:color="000000" w:sz="4" w:space="0"/>
             <w:insideV w:val="none" w:color="auto" w:sz="0" w:space="0"/>
           </w:tblBorders>
+          <w:tblCellMar>
+            <w:top w:w="55" w:type="dxa"/>
+            <w:left w:w="54" w:type="dxa"/>
+            <w:bottom w:w="55" w:type="dxa"/>
+            <w:right w:w="55" w:type="dxa"/>
+          </w:tblCellMar>
         </w:tblPrEx>
         <w:tc>
           <w:tcPr>
@@ -8263,6 +8277,12 @@
             <w:insideH w:val="single" w:color="000000" w:sz="4" w:space="0"/>
             <w:insideV w:val="none" w:color="auto" w:sz="0" w:space="0"/>
           </w:tblBorders>
+          <w:tblCellMar>
+            <w:top w:w="55" w:type="dxa"/>
+            <w:left w:w="54" w:type="dxa"/>
+            <w:bottom w:w="55" w:type="dxa"/>
+            <w:right w:w="55" w:type="dxa"/>
+          </w:tblCellMar>
         </w:tblPrEx>
         <w:tc>
           <w:tcPr>
@@ -8447,6 +8467,12 @@
             <w:insideH w:val="single" w:color="000000" w:sz="4" w:space="0"/>
             <w:insideV w:val="none" w:color="auto" w:sz="0" w:space="0"/>
           </w:tblBorders>
+          <w:tblCellMar>
+            <w:top w:w="55" w:type="dxa"/>
+            <w:left w:w="54" w:type="dxa"/>
+            <w:bottom w:w="55" w:type="dxa"/>
+            <w:right w:w="55" w:type="dxa"/>
+          </w:tblCellMar>
         </w:tblPrEx>
         <w:tc>
           <w:tcPr>
@@ -8631,6 +8657,12 @@
             <w:insideH w:val="single" w:color="000000" w:sz="4" w:space="0"/>
             <w:insideV w:val="none" w:color="auto" w:sz="0" w:space="0"/>
           </w:tblBorders>
+          <w:tblCellMar>
+            <w:top w:w="55" w:type="dxa"/>
+            <w:left w:w="54" w:type="dxa"/>
+            <w:bottom w:w="55" w:type="dxa"/>
+            <w:right w:w="55" w:type="dxa"/>
+          </w:tblCellMar>
         </w:tblPrEx>
         <w:tc>
           <w:tcPr>
@@ -8824,8 +8856,8 @@
           <w:vertAlign w:val="baseline"/>
         </w:rPr>
       </w:pPr>
-      <w:bookmarkStart w:id="16" w:name="_Toc149833361"/>
-      <w:bookmarkStart w:id="17" w:name="_Toc1403356148"/>
+      <w:bookmarkStart w:id="12" w:name="_Toc149833361"/>
+      <w:bookmarkStart w:id="13" w:name="_Toc1403356148"/>
       <w:r>
         <w:rPr>
           <w:rFonts w:hint="default" w:ascii="Times New Roman" w:hAnsi="Times New Roman" w:cs="Times New Roman"/>
@@ -8834,8 +8866,8 @@
         </w:rPr>
         <w:t>1.2.3. Google File system — GFS</w:t>
       </w:r>
-      <w:bookmarkEnd w:id="16"/>
-      <w:bookmarkEnd w:id="17"/>
+      <w:bookmarkEnd w:id="12"/>
+      <w:bookmarkEnd w:id="13"/>
     </w:p>
     <w:p>
       <w:pPr>
@@ -8861,7 +8893,7 @@
         <w:rPr>
           <w:rFonts w:hint="default" w:ascii="Times New Roman" w:hAnsi="Times New Roman" w:cs="Times New Roman"/>
         </w:rPr>
-        <w:instrText xml:space="preserve"> HYPERLINK \l "q41gwbaymqjv" \h </w:instrText>
+        <w:instrText xml:space="preserve"> HYPERLINK \l "п4" </w:instrText>
       </w:r>
       <w:r>
         <w:rPr>
@@ -8871,19 +8903,14 @@
       </w:r>
       <w:r>
         <w:rPr>
-          <w:rFonts w:hint="default" w:ascii="Times New Roman" w:hAnsi="Times New Roman" w:cs="Times New Roman"/>
-          <w:color w:val="1155CC"/>
-          <w:u w:val="single"/>
-          <w:rtl w:val="0"/>
+          <w:rStyle w:val="13"/>
+          <w:rFonts w:hint="default" w:ascii="Times New Roman" w:hAnsi="Times New Roman" w:cs="Times New Roman"/>
         </w:rPr>
         <w:t>[4]</w:t>
       </w:r>
       <w:r>
         <w:rPr>
           <w:rFonts w:hint="default" w:ascii="Times New Roman" w:hAnsi="Times New Roman" w:cs="Times New Roman"/>
-          <w:color w:val="1155CC"/>
-          <w:u w:val="single"/>
-          <w:rtl w:val="0"/>
         </w:rPr>
         <w:fldChar w:fldCharType="end"/>
       </w:r>
@@ -8934,7 +8961,7 @@
         <w:rPr>
           <w:rFonts w:hint="default" w:ascii="Times New Roman" w:hAnsi="Times New Roman" w:cs="Times New Roman"/>
         </w:rPr>
-        <w:instrText xml:space="preserve"> HYPERLINK \l "3aoc84v594s0" \h </w:instrText>
+        <w:instrText xml:space="preserve"> HYPERLINK \l "п9" </w:instrText>
       </w:r>
       <w:r>
         <w:rPr>
@@ -8944,19 +8971,14 @@
       </w:r>
       <w:r>
         <w:rPr>
-          <w:rFonts w:hint="default" w:ascii="Times New Roman" w:hAnsi="Times New Roman" w:cs="Times New Roman"/>
-          <w:color w:val="1155CC"/>
-          <w:u w:val="single"/>
-          <w:rtl w:val="0"/>
+          <w:rStyle w:val="13"/>
+          <w:rFonts w:hint="default" w:ascii="Times New Roman" w:hAnsi="Times New Roman" w:cs="Times New Roman"/>
         </w:rPr>
         <w:t>[9]</w:t>
       </w:r>
       <w:r>
         <w:rPr>
           <w:rFonts w:hint="default" w:ascii="Times New Roman" w:hAnsi="Times New Roman" w:cs="Times New Roman"/>
-          <w:color w:val="1155CC"/>
-          <w:u w:val="single"/>
-          <w:rtl w:val="0"/>
         </w:rPr>
         <w:fldChar w:fldCharType="end"/>
       </w:r>
@@ -8992,7 +9014,7 @@
         <w:rPr>
           <w:rFonts w:hint="default" w:ascii="Times New Roman" w:hAnsi="Times New Roman" w:cs="Times New Roman"/>
         </w:rPr>
-        <w:instrText xml:space="preserve"> HYPERLINK \l "lsptd9pal5o5" \h </w:instrText>
+        <w:instrText xml:space="preserve"> HYPERLINK \l "п1" </w:instrText>
       </w:r>
       <w:r>
         <w:rPr>
@@ -9002,19 +9024,14 @@
       </w:r>
       <w:r>
         <w:rPr>
-          <w:rFonts w:hint="default" w:ascii="Times New Roman" w:hAnsi="Times New Roman" w:cs="Times New Roman"/>
-          <w:color w:val="1155CC"/>
-          <w:u w:val="single"/>
-          <w:rtl w:val="0"/>
+          <w:rStyle w:val="13"/>
+          <w:rFonts w:hint="default" w:ascii="Times New Roman" w:hAnsi="Times New Roman" w:cs="Times New Roman"/>
         </w:rPr>
         <w:t>[1]</w:t>
       </w:r>
       <w:r>
         <w:rPr>
           <w:rFonts w:hint="default" w:ascii="Times New Roman" w:hAnsi="Times New Roman" w:cs="Times New Roman"/>
-          <w:color w:val="1155CC"/>
-          <w:u w:val="single"/>
-          <w:rtl w:val="0"/>
         </w:rPr>
         <w:fldChar w:fldCharType="end"/>
       </w:r>
@@ -9030,7 +9047,7 @@
       <w:pPr>
         <w:numPr>
           <w:ilvl w:val="0"/>
-          <w:numId w:val="5"/>
+          <w:numId w:val="6"/>
         </w:numPr>
         <w:spacing w:before="0" w:after="0" w:line="360" w:lineRule="auto"/>
         <w:ind w:left="720" w:hanging="360"/>
@@ -9051,7 +9068,7 @@
       <w:pPr>
         <w:numPr>
           <w:ilvl w:val="0"/>
-          <w:numId w:val="5"/>
+          <w:numId w:val="6"/>
         </w:numPr>
         <w:spacing w:before="0" w:after="0" w:line="360" w:lineRule="auto"/>
         <w:ind w:left="720" w:hanging="360"/>
@@ -9072,7 +9089,7 @@
       <w:pPr>
         <w:numPr>
           <w:ilvl w:val="0"/>
-          <w:numId w:val="5"/>
+          <w:numId w:val="6"/>
         </w:numPr>
         <w:spacing w:before="0" w:after="0" w:line="360" w:lineRule="auto"/>
         <w:ind w:left="720" w:hanging="360"/>
@@ -9093,7 +9110,7 @@
       <w:pPr>
         <w:numPr>
           <w:ilvl w:val="1"/>
-          <w:numId w:val="5"/>
+          <w:numId w:val="6"/>
         </w:numPr>
         <w:spacing w:before="0" w:after="0" w:line="360" w:lineRule="auto"/>
         <w:ind w:left="1440" w:hanging="360"/>
@@ -9114,7 +9131,7 @@
       <w:pPr>
         <w:numPr>
           <w:ilvl w:val="1"/>
-          <w:numId w:val="5"/>
+          <w:numId w:val="6"/>
         </w:numPr>
         <w:spacing w:before="0" w:after="0" w:line="360" w:lineRule="auto"/>
         <w:ind w:left="1440" w:hanging="360"/>
@@ -9135,7 +9152,7 @@
       <w:pPr>
         <w:numPr>
           <w:ilvl w:val="0"/>
-          <w:numId w:val="5"/>
+          <w:numId w:val="6"/>
         </w:numPr>
         <w:spacing w:before="0" w:after="0" w:line="360" w:lineRule="auto"/>
         <w:ind w:left="720" w:hanging="360"/>
@@ -9156,7 +9173,7 @@
       <w:pPr>
         <w:numPr>
           <w:ilvl w:val="0"/>
-          <w:numId w:val="5"/>
+          <w:numId w:val="6"/>
         </w:numPr>
         <w:spacing w:before="0" w:after="0" w:line="360" w:lineRule="auto"/>
         <w:ind w:left="720" w:hanging="360"/>
@@ -9177,7 +9194,7 @@
       <w:pPr>
         <w:numPr>
           <w:ilvl w:val="0"/>
-          <w:numId w:val="5"/>
+          <w:numId w:val="6"/>
         </w:numPr>
         <w:spacing w:before="0" w:after="0" w:line="360" w:lineRule="auto"/>
         <w:ind w:left="720" w:hanging="360"/>
@@ -9242,19 +9259,67 @@
       <w:r>
         <w:rPr>
           <w:rFonts w:hint="default" w:ascii="Times New Roman" w:hAnsi="Times New Roman" w:cs="Times New Roman"/>
+          <w:rtl w:val="0"/>
+        </w:rPr>
+        <w:t xml:space="preserve"> Для надійності кожний чанк дублюється на кількох серверах даних. Основний сервер зберігає усі метадані файлової системи, що включає простір імен і інформацію про контроль доступу, як словник чанків та їхнього розташування. Основний сервер періодично комунікує з окремими чанками для перевірки їхнього стану, або надати їх інструкції. Для операцій пов’язаних з метаданими клієнт комунікує з основним сервером напряму. Для передачі даних файлів клієнт комунікує з серверами даних напряму, не включаючи основний сервер, що дозволяє зняти з нього завантаження </w:t>
+      </w:r>
+      <w:r>
+        <w:rPr>
+          <w:rFonts w:hint="default" w:ascii="Times New Roman" w:hAnsi="Times New Roman" w:cs="Times New Roman"/>
+        </w:rPr>
+        <w:fldChar w:fldCharType="begin"/>
+      </w:r>
+      <w:r>
+        <w:rPr>
+          <w:rFonts w:hint="default" w:ascii="Times New Roman" w:hAnsi="Times New Roman" w:cs="Times New Roman"/>
+        </w:rPr>
+        <w:instrText xml:space="preserve"> HYPERLINK \l "п4" </w:instrText>
+      </w:r>
+      <w:r>
+        <w:rPr>
+          <w:rFonts w:hint="default" w:ascii="Times New Roman" w:hAnsi="Times New Roman" w:cs="Times New Roman"/>
+        </w:rPr>
+        <w:fldChar w:fldCharType="separate"/>
+      </w:r>
+      <w:r>
+        <w:rPr>
+          <w:rStyle w:val="13"/>
+          <w:rFonts w:hint="default" w:ascii="Times New Roman" w:hAnsi="Times New Roman" w:cs="Times New Roman"/>
+        </w:rPr>
+        <w:t>[4]</w:t>
+      </w:r>
+      <w:r>
+        <w:rPr>
+          <w:rFonts w:hint="default" w:ascii="Times New Roman" w:hAnsi="Times New Roman" w:cs="Times New Roman"/>
+        </w:rPr>
+        <w:fldChar w:fldCharType="end"/>
+      </w:r>
+      <w:r>
+        <w:rPr>
+          <w:rFonts w:hint="default" w:ascii="Times New Roman" w:hAnsi="Times New Roman" w:cs="Times New Roman"/>
+          <w:rtl w:val="0"/>
+        </w:rPr>
+        <w:t>.</w:t>
+      </w:r>
+    </w:p>
+    <w:p>
+      <w:pPr>
+        <w:spacing w:before="0" w:after="0" w:line="360" w:lineRule="auto"/>
+        <w:ind w:left="0" w:right="0" w:firstLine="0"/>
+        <w:jc w:val="center"/>
+        <w:rPr>
+          <w:rFonts w:hint="default" w:ascii="Times New Roman" w:hAnsi="Times New Roman" w:eastAsia="Times New Roman" w:cs="Times New Roman"/>
+          <w:i/>
+        </w:rPr>
+      </w:pPr>
+      <w:r>
+        <w:rPr>
+          <w:rFonts w:hint="default" w:ascii="Times New Roman" w:hAnsi="Times New Roman" w:cs="Times New Roman"/>
         </w:rPr>
         <w:drawing>
-          <wp:anchor distT="0" distB="0" distL="0" distR="0" simplePos="0" relativeHeight="0" behindDoc="0" locked="0" layoutInCell="1" allowOverlap="1">
-            <wp:simplePos x="0" y="0"/>
-            <wp:positionH relativeFrom="column">
-              <wp:posOffset>-98425</wp:posOffset>
-            </wp:positionH>
-            <wp:positionV relativeFrom="paragraph">
-              <wp:posOffset>2470150</wp:posOffset>
-            </wp:positionV>
+          <wp:inline distT="0" distB="0" distL="0" distR="0">
             <wp:extent cx="6480175" cy="2546350"/>
             <wp:effectExtent l="0" t="0" r="0" b="0"/>
-            <wp:wrapTopAndBottom/>
             <wp:docPr id="4" name="image4.png"/>
             <wp:cNvGraphicFramePr/>
             <a:graphic xmlns:a="http://schemas.openxmlformats.org/drawingml/2006/main">
@@ -9283,70 +9348,9 @@
                 </pic:pic>
               </a:graphicData>
             </a:graphic>
-          </wp:anchor>
+          </wp:inline>
         </w:drawing>
       </w:r>
-      <w:r>
-        <w:rPr>
-          <w:rFonts w:hint="default" w:ascii="Times New Roman" w:hAnsi="Times New Roman" w:cs="Times New Roman"/>
-          <w:rtl w:val="0"/>
-        </w:rPr>
-        <w:t xml:space="preserve"> Для надійності кожний чанк дублюється на кількох серверах даних. Основний сервер зберігає усі метадані файлової системи, що включає простір імен і інформацію про контроль доступу, як словник чанків та їхнього розташування. Основний сервер періодично комунікує з окремими чанками для перевірки їхнього стану, або надати їх інструкції. Для операцій пов’язаних з метаданими клієнт комунікує з основним сервером напряму. Для передачі даних файлів клієнт комунікує з серверами даних напряму, не включаючи основний сервер, що дозволяє зняти з нього завантаження </w:t>
-      </w:r>
-      <w:r>
-        <w:rPr>
-          <w:rFonts w:hint="default" w:ascii="Times New Roman" w:hAnsi="Times New Roman" w:cs="Times New Roman"/>
-        </w:rPr>
-        <w:fldChar w:fldCharType="begin"/>
-      </w:r>
-      <w:r>
-        <w:rPr>
-          <w:rFonts w:hint="default" w:ascii="Times New Roman" w:hAnsi="Times New Roman" w:cs="Times New Roman"/>
-        </w:rPr>
-        <w:instrText xml:space="preserve"> HYPERLINK \l "q41gwbaymqjv" \h </w:instrText>
-      </w:r>
-      <w:r>
-        <w:rPr>
-          <w:rFonts w:hint="default" w:ascii="Times New Roman" w:hAnsi="Times New Roman" w:cs="Times New Roman"/>
-        </w:rPr>
-        <w:fldChar w:fldCharType="separate"/>
-      </w:r>
-      <w:r>
-        <w:rPr>
-          <w:rFonts w:hint="default" w:ascii="Times New Roman" w:hAnsi="Times New Roman" w:cs="Times New Roman"/>
-          <w:color w:val="1155CC"/>
-          <w:u w:val="single"/>
-          <w:rtl w:val="0"/>
-        </w:rPr>
-        <w:t>[4]</w:t>
-      </w:r>
-      <w:r>
-        <w:rPr>
-          <w:rFonts w:hint="default" w:ascii="Times New Roman" w:hAnsi="Times New Roman" w:cs="Times New Roman"/>
-          <w:color w:val="1155CC"/>
-          <w:u w:val="single"/>
-          <w:rtl w:val="0"/>
-        </w:rPr>
-        <w:fldChar w:fldCharType="end"/>
-      </w:r>
-      <w:r>
-        <w:rPr>
-          <w:rFonts w:hint="default" w:ascii="Times New Roman" w:hAnsi="Times New Roman" w:cs="Times New Roman"/>
-          <w:rtl w:val="0"/>
-        </w:rPr>
-        <w:t>.</w:t>
-      </w:r>
-    </w:p>
-    <w:p>
-      <w:pPr>
-        <w:spacing w:before="0" w:after="0" w:line="360" w:lineRule="auto"/>
-        <w:ind w:left="0" w:right="0" w:firstLine="0"/>
-        <w:jc w:val="center"/>
-        <w:rPr>
-          <w:rFonts w:hint="default" w:ascii="Times New Roman" w:hAnsi="Times New Roman" w:eastAsia="Times New Roman" w:cs="Times New Roman"/>
-          <w:i/>
-        </w:rPr>
-      </w:pPr>
       <w:r>
         <w:rPr>
           <w:rFonts w:hint="default" w:ascii="Times New Roman" w:hAnsi="Times New Roman" w:cs="Times New Roman"/>
@@ -9365,8 +9369,8 @@
           <w:vertAlign w:val="baseline"/>
         </w:rPr>
       </w:pPr>
-      <w:bookmarkStart w:id="18" w:name="_Toc1160590087"/>
-      <w:bookmarkStart w:id="19" w:name="_Toc183880180"/>
+      <w:bookmarkStart w:id="14" w:name="_Toc183880180"/>
+      <w:bookmarkStart w:id="15" w:name="_Toc1160590087"/>
       <w:r>
         <w:rPr>
           <w:rFonts w:hint="default" w:ascii="Times New Roman" w:hAnsi="Times New Roman" w:cs="Times New Roman"/>
@@ -9375,23 +9379,33 @@
         </w:rPr>
         <w:t>1.2.4. Hadoop Distributed File System - HDFS</w:t>
       </w:r>
-      <w:bookmarkEnd w:id="18"/>
-      <w:bookmarkEnd w:id="19"/>
+      <w:bookmarkEnd w:id="14"/>
+      <w:bookmarkEnd w:id="15"/>
     </w:p>
     <w:p>
       <w:pPr>
         <w:spacing w:before="0" w:after="0" w:line="360" w:lineRule="auto"/>
         <w:ind w:left="0" w:right="0" w:firstLine="567"/>
         <w:rPr>
-          <w:rFonts w:hint="default" w:ascii="Times New Roman" w:hAnsi="Times New Roman" w:eastAsia="Times New Roman" w:cs="Times New Roman"/>
-        </w:rPr>
-      </w:pPr>
-      <w:r>
-        <w:rPr>
-          <w:rFonts w:hint="default" w:ascii="Times New Roman" w:hAnsi="Times New Roman" w:cs="Times New Roman"/>
-          <w:rtl w:val="0"/>
-        </w:rPr>
-        <w:t xml:space="preserve">HDFS надихалася можливостями GFS працювати на дешевих компонентах. На відміну від інших розподілених файлових систем, HDFS вважається високонадійною розподіленою файловою системою. Вона була розроблена використовуючи дешеве обладнання, яке може зберігати велику кількість даних і забезпечити простіший доступ до них. Щоб зберігати такі великі чанки даних, файли зберігаються на багатьох машинах. Ці файли зберігаються в надлишковому форматі, щоб зберегти їх від можливої втрати в випадку поламки машини </w:t>
+          <w:rFonts w:hint="default" w:ascii="Times New Roman" w:hAnsi="Times New Roman" w:cs="Times New Roman"/>
+          <w:rtl w:val="0"/>
+          <w:lang w:val="en"/>
+        </w:rPr>
+      </w:pPr>
+      <w:r>
+        <w:rPr>
+          <w:rFonts w:hint="default" w:ascii="Times New Roman" w:hAnsi="Times New Roman" w:cs="Times New Roman"/>
+          <w:rtl w:val="0"/>
+        </w:rPr>
+        <w:t>HDFS надихалася можливостями GFS працювати на дешевих компонентах. На відміну від інших розподілених файлових систем, HDFS вважається високонадійною розподіленою файловою системою. Вона була розроблена використовуючи дешеве обладнання, яке може зберігати велику кількість даних і забезпечити простіший доступ до них. Щоб зберігати такі великі чанки даних, файли зберігаються на багатьох машинах. Ці файли зберігаються в надлишковому форматі, щоб зберегти їх від можливої втрати в випадку поламки машини</w:t>
+      </w:r>
+      <w:r>
+        <w:rPr>
+          <w:rFonts w:hint="default" w:ascii="Times New Roman" w:hAnsi="Times New Roman" w:cs="Times New Roman"/>
+          <w:rtl w:val="0"/>
+          <w:lang w:val="en"/>
+        </w:rPr>
+        <w:t xml:space="preserve"> </w:t>
       </w:r>
       <w:r>
         <w:rPr>
@@ -9403,7 +9417,7 @@
         <w:rPr>
           <w:rFonts w:hint="default" w:ascii="Times New Roman" w:hAnsi="Times New Roman" w:cs="Times New Roman"/>
         </w:rPr>
-        <w:instrText xml:space="preserve"> HYPERLINK \l "q41gwbaymqjv" \h </w:instrText>
+        <w:instrText xml:space="preserve"> HYPERLINK \l "п4" </w:instrText>
       </w:r>
       <w:r>
         <w:rPr>
@@ -9413,19 +9427,14 @@
       </w:r>
       <w:r>
         <w:rPr>
-          <w:rFonts w:hint="default" w:ascii="Times New Roman" w:hAnsi="Times New Roman" w:cs="Times New Roman"/>
-          <w:color w:val="1155CC"/>
-          <w:u w:val="single"/>
-          <w:rtl w:val="0"/>
+          <w:rStyle w:val="13"/>
+          <w:rFonts w:hint="default" w:ascii="Times New Roman" w:hAnsi="Times New Roman" w:cs="Times New Roman"/>
         </w:rPr>
         <w:t>[4]</w:t>
       </w:r>
       <w:r>
         <w:rPr>
           <w:rFonts w:hint="default" w:ascii="Times New Roman" w:hAnsi="Times New Roman" w:cs="Times New Roman"/>
-          <w:color w:val="1155CC"/>
-          <w:u w:val="single"/>
-          <w:rtl w:val="0"/>
         </w:rPr>
         <w:fldChar w:fldCharType="end"/>
       </w:r>
@@ -9435,6 +9444,14 @@
           <w:rtl w:val="0"/>
         </w:rPr>
         <w:t>.</w:t>
+      </w:r>
+      <w:r>
+        <w:rPr>
+          <w:rFonts w:hint="default" w:ascii="Times New Roman" w:hAnsi="Times New Roman" w:cs="Times New Roman"/>
+          <w:rtl w:val="0"/>
+          <w:lang w:val="en"/>
+        </w:rPr>
+        <w:t xml:space="preserve"> </w:t>
       </w:r>
     </w:p>
     <w:p>
@@ -9442,7 +9459,8 @@
         <w:spacing w:before="0" w:after="0" w:line="360" w:lineRule="auto"/>
         <w:ind w:left="0" w:right="0" w:firstLine="567"/>
         <w:rPr>
-          <w:rFonts w:hint="default" w:ascii="Times New Roman" w:hAnsi="Times New Roman" w:eastAsia="Times New Roman" w:cs="Times New Roman"/>
+          <w:rFonts w:hint="default" w:ascii="Times New Roman" w:hAnsi="Times New Roman" w:cs="Times New Roman"/>
+          <w:rtl w:val="0"/>
         </w:rPr>
       </w:pPr>
       <w:r>
@@ -9462,7 +9480,7 @@
         <w:rPr>
           <w:rFonts w:hint="default" w:ascii="Times New Roman" w:hAnsi="Times New Roman" w:cs="Times New Roman"/>
         </w:rPr>
-        <w:instrText xml:space="preserve"> HYPERLINK \l "thf1jq1k7g3o" \h </w:instrText>
+        <w:instrText xml:space="preserve"> HYPERLINK \l "п10" </w:instrText>
       </w:r>
       <w:r>
         <w:rPr>
@@ -9472,19 +9490,14 @@
       </w:r>
       <w:r>
         <w:rPr>
-          <w:rFonts w:hint="default" w:ascii="Times New Roman" w:hAnsi="Times New Roman" w:cs="Times New Roman"/>
-          <w:color w:val="1155CC"/>
-          <w:u w:val="single"/>
-          <w:rtl w:val="0"/>
+          <w:rStyle w:val="13"/>
+          <w:rFonts w:hint="default" w:ascii="Times New Roman" w:hAnsi="Times New Roman" w:cs="Times New Roman"/>
         </w:rPr>
         <w:t>[10]</w:t>
       </w:r>
       <w:r>
         <w:rPr>
           <w:rFonts w:hint="default" w:ascii="Times New Roman" w:hAnsi="Times New Roman" w:cs="Times New Roman"/>
-          <w:color w:val="1155CC"/>
-          <w:u w:val="single"/>
-          <w:rtl w:val="0"/>
         </w:rPr>
         <w:fldChar w:fldCharType="end"/>
       </w:r>
@@ -9499,11 +9512,11 @@
     <w:p>
       <w:pPr>
         <w:spacing w:before="0" w:after="0" w:line="360" w:lineRule="auto"/>
-        <w:ind w:left="0" w:right="0" w:firstLine="0"/>
+        <w:ind w:left="0" w:leftChars="0" w:right="0" w:firstLine="0" w:firstLineChars="0"/>
         <w:jc w:val="center"/>
         <w:rPr>
-          <w:rFonts w:hint="default" w:ascii="Times New Roman" w:hAnsi="Times New Roman" w:eastAsia="Times New Roman" w:cs="Times New Roman"/>
-          <w:i/>
+          <w:rFonts w:hint="default" w:ascii="Times New Roman" w:hAnsi="Times New Roman" w:cs="Times New Roman"/>
+          <w:rtl w:val="0"/>
         </w:rPr>
       </w:pPr>
       <w:r>
@@ -9511,17 +9524,9 @@
           <w:rFonts w:hint="default" w:ascii="Times New Roman" w:hAnsi="Times New Roman" w:cs="Times New Roman"/>
         </w:rPr>
         <w:drawing>
-          <wp:anchor distT="0" distB="0" distL="0" distR="0" simplePos="0" relativeHeight="0" behindDoc="0" locked="0" layoutInCell="1" allowOverlap="1">
-            <wp:simplePos x="0" y="0"/>
-            <wp:positionH relativeFrom="column">
-              <wp:posOffset>375285</wp:posOffset>
-            </wp:positionH>
-            <wp:positionV relativeFrom="paragraph">
-              <wp:posOffset>6350</wp:posOffset>
-            </wp:positionV>
+          <wp:inline distT="0" distB="0" distL="0" distR="0">
             <wp:extent cx="5300345" cy="3773170"/>
-            <wp:effectExtent l="0" t="0" r="0" b="0"/>
-            <wp:wrapTopAndBottom/>
+            <wp:effectExtent l="0" t="0" r="14605" b="17780"/>
             <wp:docPr id="5" name="image1.png"/>
             <wp:cNvGraphicFramePr/>
             <a:graphic xmlns:a="http://schemas.openxmlformats.org/drawingml/2006/main">
@@ -9550,9 +9555,20 @@
                 </pic:pic>
               </a:graphicData>
             </a:graphic>
-          </wp:anchor>
+          </wp:inline>
         </w:drawing>
       </w:r>
+    </w:p>
+    <w:p>
+      <w:pPr>
+        <w:spacing w:before="0" w:after="0" w:line="360" w:lineRule="auto"/>
+        <w:ind w:left="0" w:right="0" w:firstLine="0"/>
+        <w:jc w:val="center"/>
+        <w:rPr>
+          <w:rFonts w:hint="default" w:ascii="Times New Roman" w:hAnsi="Times New Roman" w:eastAsia="Times New Roman" w:cs="Times New Roman"/>
+          <w:i/>
+        </w:rPr>
+      </w:pPr>
       <w:r>
         <w:rPr>
           <w:rFonts w:hint="default" w:ascii="Times New Roman" w:hAnsi="Times New Roman" w:cs="Times New Roman"/>
@@ -9602,28 +9618,29 @@
       <w:r>
         <w:rPr>
           <w:rFonts w:hint="default" w:ascii="Times New Roman" w:hAnsi="Times New Roman" w:cs="Times New Roman"/>
+          <w:i w:val="0"/>
         </w:rPr>
         <w:fldChar w:fldCharType="begin"/>
       </w:r>
       <w:r>
         <w:rPr>
           <w:rFonts w:hint="default" w:ascii="Times New Roman" w:hAnsi="Times New Roman" w:cs="Times New Roman"/>
-        </w:rPr>
-        <w:instrText xml:space="preserve"> HYPERLINK \l "q41gwbaymqjv" \h </w:instrText>
-      </w:r>
-      <w:r>
-        <w:rPr>
-          <w:rFonts w:hint="default" w:ascii="Times New Roman" w:hAnsi="Times New Roman" w:cs="Times New Roman"/>
+          <w:i w:val="0"/>
+        </w:rPr>
+        <w:instrText xml:space="preserve"> HYPERLINK \l "п4" </w:instrText>
+      </w:r>
+      <w:r>
+        <w:rPr>
+          <w:rFonts w:hint="default" w:ascii="Times New Roman" w:hAnsi="Times New Roman" w:cs="Times New Roman"/>
+          <w:i w:val="0"/>
         </w:rPr>
         <w:fldChar w:fldCharType="separate"/>
       </w:r>
       <w:r>
         <w:rPr>
+          <w:rStyle w:val="13"/>
           <w:rFonts w:hint="default" w:ascii="Times New Roman" w:hAnsi="Times New Roman" w:cs="Times New Roman"/>
           <w:i w:val="0"/>
-          <w:color w:val="1155CC"/>
-          <w:u w:val="single"/>
-          <w:rtl w:val="0"/>
         </w:rPr>
         <w:t>[4]</w:t>
       </w:r>
@@ -9631,9 +9648,6 @@
         <w:rPr>
           <w:rFonts w:hint="default" w:ascii="Times New Roman" w:hAnsi="Times New Roman" w:cs="Times New Roman"/>
           <w:i w:val="0"/>
-          <w:color w:val="1155CC"/>
-          <w:u w:val="single"/>
-          <w:rtl w:val="0"/>
         </w:rPr>
         <w:fldChar w:fldCharType="end"/>
       </w:r>
@@ -9645,6 +9659,17 @@
         </w:rPr>
         <w:t>.</w:t>
       </w:r>
+    </w:p>
+    <w:p>
+      <w:pPr>
+        <w:spacing w:before="0" w:after="0" w:line="360" w:lineRule="auto"/>
+        <w:jc w:val="right"/>
+        <w:rPr>
+          <w:rFonts w:hint="default" w:ascii="Times New Roman" w:hAnsi="Times New Roman" w:cs="Times New Roman"/>
+          <w:i/>
+          <w:rtl w:val="0"/>
+        </w:rPr>
+      </w:pPr>
     </w:p>
     <w:p>
       <w:pPr>
@@ -11912,8 +11937,8 @@
           <w:vertAlign w:val="baseline"/>
         </w:rPr>
       </w:pPr>
-      <w:bookmarkStart w:id="20" w:name="_Toc442792920"/>
-      <w:bookmarkStart w:id="21" w:name="_Toc542945138"/>
+      <w:bookmarkStart w:id="16" w:name="_Toc442792920"/>
+      <w:bookmarkStart w:id="17" w:name="_Toc542945138"/>
       <w:r>
         <w:rPr>
           <w:rFonts w:hint="default" w:ascii="Times New Roman" w:hAnsi="Times New Roman" w:cs="Times New Roman"/>
@@ -11922,8 +11947,8 @@
         </w:rPr>
         <w:t>1.2.5. Обмеження і покращення HDFS і GFS</w:t>
       </w:r>
-      <w:bookmarkEnd w:id="20"/>
-      <w:bookmarkEnd w:id="21"/>
+      <w:bookmarkEnd w:id="16"/>
+      <w:bookmarkEnd w:id="17"/>
     </w:p>
     <w:p>
       <w:pPr>
@@ -11942,135 +11967,6 @@
           <w:rtl w:val="0"/>
         </w:rPr>
         <w:t>Google File System задумана зберігати великі чистина даних в надійний спосіб і хоча вона підтримує глобальний простір імен, ефективну обробку, знімки простору імен і одинарний запис, система має певні обмеження:</w:t>
-      </w:r>
-    </w:p>
-    <w:p>
-      <w:pPr>
-        <w:numPr>
-          <w:ilvl w:val="0"/>
-          <w:numId w:val="6"/>
-        </w:numPr>
-        <w:spacing w:line="360" w:lineRule="auto"/>
-        <w:ind w:left="720" w:hanging="360"/>
-        <w:rPr>
-          <w:rFonts w:hint="default" w:ascii="Times New Roman" w:hAnsi="Times New Roman" w:cs="Times New Roman"/>
-          <w:b w:val="0"/>
-          <w:i w:val="0"/>
-          <w:u w:val="none"/>
-        </w:rPr>
-      </w:pPr>
-      <w:r>
-        <w:rPr>
-          <w:rFonts w:hint="default" w:ascii="Times New Roman" w:hAnsi="Times New Roman" w:cs="Times New Roman"/>
-          <w:b w:val="0"/>
-          <w:i w:val="0"/>
-          <w:rtl w:val="0"/>
-        </w:rPr>
-        <w:t>Випадкові записи на малому рівні: основним завантаженням GFS є великі потокові записи. Забравши певний функціонал з GFS, ми можемо отримати більше переваг для випадкових записів в малі файли.</w:t>
-      </w:r>
-    </w:p>
-    <w:p>
-      <w:pPr>
-        <w:numPr>
-          <w:ilvl w:val="0"/>
-          <w:numId w:val="6"/>
-        </w:numPr>
-        <w:spacing w:line="360" w:lineRule="auto"/>
-        <w:ind w:left="720" w:hanging="360"/>
-        <w:rPr>
-          <w:rFonts w:hint="default" w:ascii="Times New Roman" w:hAnsi="Times New Roman" w:cs="Times New Roman"/>
-          <w:b w:val="0"/>
-          <w:i w:val="0"/>
-          <w:u w:val="none"/>
-        </w:rPr>
-      </w:pPr>
-      <w:r>
-        <w:rPr>
-          <w:rFonts w:hint="default" w:ascii="Times New Roman" w:hAnsi="Times New Roman" w:cs="Times New Roman"/>
-          <w:b w:val="0"/>
-          <w:i w:val="0"/>
-          <w:rtl w:val="0"/>
-        </w:rPr>
-        <w:t>Один розмір чанків: деколи єдиний розмір чанку в 64 мегабайти може створювати проблеми. Наприклад, коли останній чанк поділений на кілька частин для пошуку нового місця зберігання. Це також призводить до перевикористання комунікації.</w:t>
-      </w:r>
-    </w:p>
-    <w:p>
-      <w:pPr>
-        <w:spacing w:line="360" w:lineRule="auto"/>
-        <w:ind w:left="720" w:right="0" w:firstLine="0"/>
-        <w:rPr>
-          <w:rFonts w:hint="default" w:ascii="Times New Roman" w:hAnsi="Times New Roman" w:eastAsia="Times New Roman" w:cs="Times New Roman"/>
-          <w:b w:val="0"/>
-          <w:i w:val="0"/>
-        </w:rPr>
-      </w:pPr>
-    </w:p>
-    <w:p>
-      <w:pPr>
-        <w:spacing w:line="360" w:lineRule="auto"/>
-        <w:rPr>
-          <w:rFonts w:hint="default" w:ascii="Times New Roman" w:hAnsi="Times New Roman" w:eastAsia="Times New Roman" w:cs="Times New Roman"/>
-          <w:b w:val="0"/>
-          <w:i w:val="0"/>
-        </w:rPr>
-      </w:pPr>
-      <w:r>
-        <w:rPr>
-          <w:rFonts w:hint="default" w:ascii="Times New Roman" w:hAnsi="Times New Roman" w:cs="Times New Roman"/>
-          <w:b w:val="0"/>
-          <w:i w:val="0"/>
-          <w:rtl w:val="0"/>
-        </w:rPr>
-        <w:t xml:space="preserve">Обидві GFS і HDFS не призначені для </w:t>
-      </w:r>
-      <w:r>
-        <w:rPr>
-          <w:rFonts w:hint="default" w:ascii="Times New Roman" w:hAnsi="Times New Roman" w:cs="Times New Roman"/>
-        </w:rPr>
-        <w:fldChar w:fldCharType="begin"/>
-      </w:r>
-      <w:r>
-        <w:rPr>
-          <w:rFonts w:hint="default" w:ascii="Times New Roman" w:hAnsi="Times New Roman" w:cs="Times New Roman"/>
-        </w:rPr>
-        <w:instrText xml:space="preserve"> HYPERLINK \l "q41gwbaymqjv" \h </w:instrText>
-      </w:r>
-      <w:r>
-        <w:rPr>
-          <w:rFonts w:hint="default" w:ascii="Times New Roman" w:hAnsi="Times New Roman" w:cs="Times New Roman"/>
-        </w:rPr>
-        <w:fldChar w:fldCharType="separate"/>
-      </w:r>
-      <w:r>
-        <w:rPr>
-          <w:rFonts w:hint="default" w:ascii="Times New Roman" w:hAnsi="Times New Roman" w:cs="Times New Roman"/>
-          <w:b w:val="0"/>
-          <w:i w:val="0"/>
-          <w:color w:val="1155CC"/>
-          <w:u w:val="single"/>
-          <w:rtl w:val="0"/>
-        </w:rPr>
-        <w:t>[4]</w:t>
-      </w:r>
-      <w:r>
-        <w:rPr>
-          <w:rFonts w:hint="default" w:ascii="Times New Roman" w:hAnsi="Times New Roman" w:cs="Times New Roman"/>
-          <w:b w:val="0"/>
-          <w:i w:val="0"/>
-          <w:color w:val="1155CC"/>
-          <w:u w:val="single"/>
-          <w:rtl w:val="0"/>
-        </w:rPr>
-        <w:fldChar w:fldCharType="end"/>
-      </w:r>
-      <w:r>
-        <w:rPr>
-          <w:rFonts w:hint="default" w:ascii="Times New Roman" w:hAnsi="Times New Roman" w:cs="Times New Roman"/>
-          <w:b w:val="0"/>
-          <w:i w:val="0"/>
-          <w:rtl w:val="0"/>
-        </w:rPr>
-        <w:t>:</w:t>
       </w:r>
     </w:p>
     <w:p>
@@ -12082,9 +11978,10 @@
         <w:spacing w:line="360" w:lineRule="auto"/>
         <w:ind w:left="720" w:hanging="360"/>
         <w:rPr>
-          <w:rFonts w:hint="default" w:ascii="Times New Roman" w:hAnsi="Times New Roman" w:eastAsia="Times New Roman" w:cs="Times New Roman"/>
+          <w:rFonts w:hint="default" w:ascii="Times New Roman" w:hAnsi="Times New Roman" w:cs="Times New Roman"/>
           <w:b w:val="0"/>
           <w:i w:val="0"/>
+          <w:u w:val="none"/>
         </w:rPr>
       </w:pPr>
       <w:r>
@@ -12094,7 +11991,7 @@
           <w:i w:val="0"/>
           <w:rtl w:val="0"/>
         </w:rPr>
-        <w:t>Доступу до даних з низькою затримкою: оскільки дані зберігаються великими частинами обидві розподілені файлові системи відстають в провадженні швидшого доступу до файлів. Обидві створені для передачі великих частин даних для більшої пропускної здатності.</w:t>
+        <w:t>Випадкові записи на малому рівні: основним завантаженням GFS є великі потокові записи. Забравши певний функціонал з GFS, ми можемо отримати більше переваг для випадкових записів в малі файли.</w:t>
       </w:r>
     </w:p>
     <w:p>
@@ -12106,26 +12003,107 @@
         <w:spacing w:line="360" w:lineRule="auto"/>
         <w:ind w:left="720" w:hanging="360"/>
         <w:rPr>
+          <w:rFonts w:hint="default" w:ascii="Times New Roman" w:hAnsi="Times New Roman" w:cs="Times New Roman"/>
+          <w:b w:val="0"/>
+          <w:i w:val="0"/>
+          <w:u w:val="none"/>
+        </w:rPr>
+      </w:pPr>
+      <w:r>
+        <w:rPr>
+          <w:rFonts w:hint="default" w:ascii="Times New Roman" w:hAnsi="Times New Roman" w:cs="Times New Roman"/>
+          <w:b w:val="0"/>
+          <w:i w:val="0"/>
+          <w:rtl w:val="0"/>
+        </w:rPr>
+        <w:t>Один розмір чанків: деколи єдиний розмір чанку в 64 мегабайти може створювати проблеми. Наприклад, коли останній чанк поділений на кілька частин для пошуку нового місця зберігання. Це також призводить до перевикористання комунікації.</w:t>
+      </w:r>
+    </w:p>
+    <w:p>
+      <w:pPr>
+        <w:spacing w:line="360" w:lineRule="auto"/>
+        <w:ind w:left="720" w:right="0" w:firstLine="0"/>
+        <w:rPr>
           <w:rFonts w:hint="default" w:ascii="Times New Roman" w:hAnsi="Times New Roman" w:eastAsia="Times New Roman" w:cs="Times New Roman"/>
           <w:b w:val="0"/>
           <w:i w:val="0"/>
         </w:rPr>
       </w:pPr>
-      <w:r>
-        <w:rPr>
-          <w:rFonts w:hint="default" w:ascii="Times New Roman" w:hAnsi="Times New Roman" w:cs="Times New Roman"/>
+    </w:p>
+    <w:p>
+      <w:pPr>
+        <w:spacing w:line="360" w:lineRule="auto"/>
+        <w:rPr>
+          <w:rFonts w:hint="default" w:ascii="Times New Roman" w:hAnsi="Times New Roman" w:eastAsia="Times New Roman" w:cs="Times New Roman"/>
           <w:b w:val="0"/>
           <w:i w:val="0"/>
-          <w:rtl w:val="0"/>
-        </w:rPr>
-        <w:t>Обробка файлів невеликого розміру: обидві розподілені файлові системи не призначені для обробки файлів менше 1 мегабайта. Хоча вони підтримують операції з малими файлами це призводить до втрати ефективності.</w:t>
+        </w:rPr>
+      </w:pPr>
+      <w:r>
+        <w:rPr>
+          <w:rFonts w:hint="default" w:ascii="Times New Roman" w:hAnsi="Times New Roman" w:cs="Times New Roman"/>
+          <w:b w:val="0"/>
+          <w:i w:val="0"/>
+          <w:rtl w:val="0"/>
+        </w:rPr>
+        <w:t xml:space="preserve">Обидві GFS і HDFS не призначені для </w:t>
+      </w:r>
+      <w:r>
+        <w:rPr>
+          <w:rFonts w:hint="default" w:ascii="Times New Roman" w:hAnsi="Times New Roman" w:cs="Times New Roman"/>
+          <w:b w:val="0"/>
+          <w:i w:val="0"/>
+        </w:rPr>
+        <w:fldChar w:fldCharType="begin"/>
+      </w:r>
+      <w:r>
+        <w:rPr>
+          <w:rFonts w:hint="default" w:ascii="Times New Roman" w:hAnsi="Times New Roman" w:cs="Times New Roman"/>
+          <w:b w:val="0"/>
+          <w:i w:val="0"/>
+        </w:rPr>
+        <w:instrText xml:space="preserve"> HYPERLINK \l "п4" </w:instrText>
+      </w:r>
+      <w:r>
+        <w:rPr>
+          <w:rFonts w:hint="default" w:ascii="Times New Roman" w:hAnsi="Times New Roman" w:cs="Times New Roman"/>
+          <w:b w:val="0"/>
+          <w:i w:val="0"/>
+        </w:rPr>
+        <w:fldChar w:fldCharType="separate"/>
+      </w:r>
+      <w:r>
+        <w:rPr>
+          <w:rStyle w:val="13"/>
+          <w:rFonts w:hint="default" w:ascii="Times New Roman" w:hAnsi="Times New Roman" w:cs="Times New Roman"/>
+          <w:b w:val="0"/>
+          <w:i w:val="0"/>
+        </w:rPr>
+        <w:t>[4]</w:t>
+      </w:r>
+      <w:r>
+        <w:rPr>
+          <w:rFonts w:hint="default" w:ascii="Times New Roman" w:hAnsi="Times New Roman" w:cs="Times New Roman"/>
+          <w:b w:val="0"/>
+          <w:i w:val="0"/>
+        </w:rPr>
+        <w:fldChar w:fldCharType="end"/>
+      </w:r>
+      <w:r>
+        <w:rPr>
+          <w:rFonts w:hint="default" w:ascii="Times New Roman" w:hAnsi="Times New Roman" w:cs="Times New Roman"/>
+          <w:b w:val="0"/>
+          <w:i w:val="0"/>
+          <w:rtl w:val="0"/>
+        </w:rPr>
+        <w:t>:</w:t>
       </w:r>
     </w:p>
     <w:p>
       <w:pPr>
         <w:numPr>
           <w:ilvl w:val="0"/>
-          <w:numId w:val="7"/>
+          <w:numId w:val="8"/>
         </w:numPr>
         <w:spacing w:line="360" w:lineRule="auto"/>
         <w:ind w:left="720" w:hanging="360"/>
@@ -12142,100 +12120,137 @@
           <w:i w:val="0"/>
           <w:rtl w:val="0"/>
         </w:rPr>
-        <w:t>Випадки частої зміни даних: розподілені файлові системи добре справляються з великими одиничними записами, проте стикаються з проблемами при частій зміні даних.</w:t>
-      </w:r>
-    </w:p>
-    <w:p>
-      <w:pPr>
+        <w:t>Доступу до даних з низькою затримкою: оскільки дані зберігаються великими частинами обидві розподілені файлові системи відстають в провадженні швидшого доступу до файлів. Обидві створені для передачі великих частин даних для більшої пропускної здатності.</w:t>
+      </w:r>
+    </w:p>
+    <w:p>
+      <w:pPr>
+        <w:numPr>
+          <w:ilvl w:val="0"/>
+          <w:numId w:val="8"/>
+        </w:numPr>
         <w:spacing w:line="360" w:lineRule="auto"/>
-        <w:ind w:left="0" w:right="0" w:firstLine="0"/>
+        <w:ind w:left="720" w:hanging="360"/>
         <w:rPr>
           <w:rFonts w:hint="default" w:ascii="Times New Roman" w:hAnsi="Times New Roman" w:eastAsia="Times New Roman" w:cs="Times New Roman"/>
           <w:b w:val="0"/>
           <w:i w:val="0"/>
         </w:rPr>
       </w:pPr>
-    </w:p>
-    <w:p>
-      <w:pPr>
-        <w:spacing w:line="360" w:lineRule="auto"/>
+      <w:r>
         <w:rPr>
           <w:rFonts w:hint="default" w:ascii="Times New Roman" w:hAnsi="Times New Roman" w:cs="Times New Roman"/>
           <w:b w:val="0"/>
           <w:i w:val="0"/>
           <w:rtl w:val="0"/>
         </w:rPr>
-      </w:pPr>
-      <w:r>
-        <w:rPr>
-          <w:rFonts w:hint="default" w:ascii="Times New Roman" w:hAnsi="Times New Roman" w:cs="Times New Roman"/>
+        <w:t>Обробка файлів невеликого розміру: обидві розподілені файлові системи не призначені для обробки файлів менше 1 мегабайта. Хоча вони підтримують операції з малими файлами це призводить до втрати ефективності.</w:t>
+      </w:r>
+    </w:p>
+    <w:p>
+      <w:pPr>
+        <w:numPr>
+          <w:ilvl w:val="0"/>
+          <w:numId w:val="8"/>
+        </w:numPr>
+        <w:spacing w:line="360" w:lineRule="auto"/>
+        <w:ind w:left="720" w:hanging="360"/>
+        <w:rPr>
+          <w:rFonts w:hint="default" w:ascii="Times New Roman" w:hAnsi="Times New Roman" w:eastAsia="Times New Roman" w:cs="Times New Roman"/>
           <w:b w:val="0"/>
           <w:i w:val="0"/>
-          <w:rtl w:val="0"/>
-        </w:rPr>
-        <w:t xml:space="preserve">Для вирішення проблеми низької затримки доступу до даних можна використати HBase. HBase — це розподілена, відсортована карта за зразком великої таблиці Google для швидших запитів в великих кількостях структурованих даних. Це база даних з відкритим кодом і масштабованістю на основі Hadoop. HBase працює на HDFS і написана на Java. HDFS файли індексуються в HBase для швидких запитів. Головною метою для HDFS є групова обробка файлів з великим розміром. Читання з низькою затримкою не є пріоритетом HDFS. Використовуючи HBase на HDFS  ми можемо отримати низьку затримку доступу до малих файлів або таблиць з великих чанків даних </w:t>
-      </w:r>
-      <w:r>
-        <w:rPr>
-          <w:rFonts w:hint="default" w:ascii="Times New Roman" w:hAnsi="Times New Roman" w:cs="Times New Roman"/>
-        </w:rPr>
-        <w:fldChar w:fldCharType="begin"/>
-      </w:r>
-      <w:r>
-        <w:rPr>
-          <w:rFonts w:hint="default" w:ascii="Times New Roman" w:hAnsi="Times New Roman" w:cs="Times New Roman"/>
-        </w:rPr>
-        <w:instrText xml:space="preserve"> HYPERLINK \l "q41gwbaymqjv" \h </w:instrText>
-      </w:r>
-      <w:r>
-        <w:rPr>
-          <w:rFonts w:hint="default" w:ascii="Times New Roman" w:hAnsi="Times New Roman" w:cs="Times New Roman"/>
-        </w:rPr>
-        <w:fldChar w:fldCharType="separate"/>
-      </w:r>
+        </w:rPr>
+      </w:pPr>
       <w:r>
         <w:rPr>
           <w:rFonts w:hint="default" w:ascii="Times New Roman" w:hAnsi="Times New Roman" w:cs="Times New Roman"/>
           <w:b w:val="0"/>
           <w:i w:val="0"/>
-          <w:color w:val="1155CC"/>
-          <w:u w:val="single"/>
-          <w:rtl w:val="0"/>
-        </w:rPr>
-        <w:t>[4]</w:t>
-      </w:r>
-      <w:r>
-        <w:rPr>
-          <w:rFonts w:hint="default" w:ascii="Times New Roman" w:hAnsi="Times New Roman" w:cs="Times New Roman"/>
+          <w:rtl w:val="0"/>
+        </w:rPr>
+        <w:t>Випадки частої зміни даних: розподілені файлові системи добре справляються з великими одиничними записами, проте стикаються з проблемами при частій зміні даних.</w:t>
+      </w:r>
+    </w:p>
+    <w:p>
+      <w:pPr>
+        <w:spacing w:line="360" w:lineRule="auto"/>
+        <w:ind w:left="0" w:right="0" w:firstLine="0"/>
+        <w:rPr>
+          <w:rFonts w:hint="default" w:ascii="Times New Roman" w:hAnsi="Times New Roman" w:eastAsia="Times New Roman" w:cs="Times New Roman"/>
           <w:b w:val="0"/>
           <w:i w:val="0"/>
-          <w:color w:val="1155CC"/>
-          <w:u w:val="single"/>
-          <w:rtl w:val="0"/>
-        </w:rPr>
-        <w:fldChar w:fldCharType="end"/>
-      </w:r>
-      <w:r>
+        </w:rPr>
+      </w:pPr>
+    </w:p>
+    <w:p>
+      <w:pPr>
+        <w:spacing w:line="360" w:lineRule="auto"/>
         <w:rPr>
           <w:rFonts w:hint="default" w:ascii="Times New Roman" w:hAnsi="Times New Roman" w:cs="Times New Roman"/>
           <w:b w:val="0"/>
           <w:i w:val="0"/>
           <w:rtl w:val="0"/>
         </w:rPr>
-        <w:t>.</w:t>
-      </w:r>
-    </w:p>
-    <w:p>
-      <w:pPr>
-        <w:spacing w:line="360" w:lineRule="auto"/>
-        <w:ind w:left="0" w:leftChars="0" w:firstLine="0" w:firstLineChars="0"/>
+      </w:pPr>
+      <w:r>
         <w:rPr>
           <w:rFonts w:hint="default" w:ascii="Times New Roman" w:hAnsi="Times New Roman" w:cs="Times New Roman"/>
           <w:b w:val="0"/>
           <w:i w:val="0"/>
           <w:rtl w:val="0"/>
         </w:rPr>
-      </w:pPr>
+        <w:t xml:space="preserve">Для вирішення проблеми низької затримки доступу до даних можна використати HBase. HBase — це розподілена, відсортована карта за зразком великої таблиці Google для швидших запитів в великих кількостях структурованих даних. Це база даних з відкритим кодом і масштабованістю на основі Hadoop. HBase працює на HDFS і написана на Java. HDFS файли індексуються в HBase для швидких запитів. Головною метою для HDFS є групова обробка файлів з великим розміром. Читання з низькою затримкою не є пріоритетом HDFS. Використовуючи HBase на HDFS  ми можемо отримати низьку затримку доступу до малих файлів або таблиць з великих чанків даних </w:t>
+      </w:r>
+      <w:r>
+        <w:rPr>
+          <w:rFonts w:hint="default" w:ascii="Times New Roman" w:hAnsi="Times New Roman" w:cs="Times New Roman"/>
+          <w:b w:val="0"/>
+          <w:i w:val="0"/>
+        </w:rPr>
+        <w:fldChar w:fldCharType="begin"/>
+      </w:r>
+      <w:r>
+        <w:rPr>
+          <w:rFonts w:hint="default" w:ascii="Times New Roman" w:hAnsi="Times New Roman" w:cs="Times New Roman"/>
+          <w:b w:val="0"/>
+          <w:i w:val="0"/>
+        </w:rPr>
+        <w:instrText xml:space="preserve"> HYPERLINK \l "п4" </w:instrText>
+      </w:r>
+      <w:r>
+        <w:rPr>
+          <w:rFonts w:hint="default" w:ascii="Times New Roman" w:hAnsi="Times New Roman" w:cs="Times New Roman"/>
+          <w:b w:val="0"/>
+          <w:i w:val="0"/>
+        </w:rPr>
+        <w:fldChar w:fldCharType="separate"/>
+      </w:r>
+      <w:r>
+        <w:rPr>
+          <w:rStyle w:val="13"/>
+          <w:rFonts w:hint="default" w:ascii="Times New Roman" w:hAnsi="Times New Roman" w:cs="Times New Roman"/>
+          <w:b w:val="0"/>
+          <w:i w:val="0"/>
+        </w:rPr>
+        <w:t>[4]</w:t>
+      </w:r>
+      <w:r>
+        <w:rPr>
+          <w:rFonts w:hint="default" w:ascii="Times New Roman" w:hAnsi="Times New Roman" w:cs="Times New Roman"/>
+          <w:b w:val="0"/>
+          <w:i w:val="0"/>
+        </w:rPr>
+        <w:fldChar w:fldCharType="end"/>
+      </w:r>
+      <w:r>
+        <w:rPr>
+          <w:rFonts w:hint="default" w:ascii="Times New Roman" w:hAnsi="Times New Roman" w:cs="Times New Roman"/>
+          <w:b w:val="0"/>
+          <w:i w:val="0"/>
+          <w:rtl w:val="0"/>
+        </w:rPr>
+        <w:t>.</w:t>
+      </w:r>
     </w:p>
     <w:p>
       <w:pPr>
@@ -12259,7 +12274,7 @@
               <wp:posOffset>436245</wp:posOffset>
             </wp:positionH>
             <wp:positionV relativeFrom="paragraph">
-              <wp:posOffset>327660</wp:posOffset>
+              <wp:posOffset>215265</wp:posOffset>
             </wp:positionV>
             <wp:extent cx="5105400" cy="3009900"/>
             <wp:effectExtent l="0" t="0" r="0" b="0"/>
@@ -12338,48 +12353,49 @@
       <w:r>
         <w:rPr>
           <w:rFonts w:hint="default" w:ascii="Times New Roman" w:hAnsi="Times New Roman" w:cs="Times New Roman"/>
-        </w:rPr>
-        <w:fldChar w:fldCharType="begin"/>
-      </w:r>
-      <w:r>
-        <w:rPr>
-          <w:rFonts w:hint="default" w:ascii="Times New Roman" w:hAnsi="Times New Roman" w:cs="Times New Roman"/>
-        </w:rPr>
-        <w:instrText xml:space="preserve"> HYPERLINK \l "bdkh9kloyrt6" \h </w:instrText>
-      </w:r>
-      <w:r>
-        <w:rPr>
-          <w:rFonts w:hint="default" w:ascii="Times New Roman" w:hAnsi="Times New Roman" w:cs="Times New Roman"/>
-        </w:rPr>
-        <w:fldChar w:fldCharType="separate"/>
-      </w:r>
-      <w:r>
-        <w:rPr>
-          <w:rFonts w:hint="default" w:ascii="Times New Roman" w:hAnsi="Times New Roman" w:cs="Times New Roman"/>
           <w:b w:val="0"/>
           <w:i w:val="0"/>
-          <w:color w:val="1155CC"/>
-          <w:u w:val="single"/>
-          <w:rtl w:val="0"/>
-        </w:rPr>
-        <w:t>[11]</w:t>
+        </w:rPr>
+        <w:fldChar w:fldCharType="begin"/>
       </w:r>
       <w:r>
         <w:rPr>
           <w:rFonts w:hint="default" w:ascii="Times New Roman" w:hAnsi="Times New Roman" w:cs="Times New Roman"/>
           <w:b w:val="0"/>
           <w:i w:val="0"/>
-          <w:color w:val="1155CC"/>
-          <w:u w:val="single"/>
-          <w:rtl w:val="0"/>
-        </w:rPr>
-        <w:fldChar w:fldCharType="end"/>
+        </w:rPr>
+        <w:instrText xml:space="preserve"> HYPERLINK \l "п11" </w:instrText>
       </w:r>
       <w:r>
         <w:rPr>
           <w:rFonts w:hint="default" w:ascii="Times New Roman" w:hAnsi="Times New Roman" w:cs="Times New Roman"/>
           <w:b w:val="0"/>
           <w:i w:val="0"/>
+        </w:rPr>
+        <w:fldChar w:fldCharType="separate"/>
+      </w:r>
+      <w:r>
+        <w:rPr>
+          <w:rStyle w:val="13"/>
+          <w:rFonts w:hint="default" w:ascii="Times New Roman" w:hAnsi="Times New Roman" w:cs="Times New Roman"/>
+          <w:b w:val="0"/>
+          <w:i w:val="0"/>
+        </w:rPr>
+        <w:t>[11]</w:t>
+      </w:r>
+      <w:r>
+        <w:rPr>
+          <w:rFonts w:hint="default" w:ascii="Times New Roman" w:hAnsi="Times New Roman" w:cs="Times New Roman"/>
+          <w:b w:val="0"/>
+          <w:i w:val="0"/>
+        </w:rPr>
+        <w:fldChar w:fldCharType="end"/>
+      </w:r>
+      <w:r>
+        <w:rPr>
+          <w:rFonts w:hint="default" w:ascii="Times New Roman" w:hAnsi="Times New Roman" w:cs="Times New Roman"/>
+          <w:b w:val="0"/>
+          <w:i w:val="0"/>
           <w:rtl w:val="0"/>
         </w:rPr>
         <w:t>:</w:t>
@@ -12389,7 +12405,7 @@
       <w:pPr>
         <w:numPr>
           <w:ilvl w:val="0"/>
-          <w:numId w:val="8"/>
+          <w:numId w:val="9"/>
         </w:numPr>
         <w:spacing w:line="360" w:lineRule="auto"/>
         <w:ind w:left="720" w:hanging="360"/>
@@ -12414,7 +12430,7 @@
       <w:pPr>
         <w:numPr>
           <w:ilvl w:val="0"/>
-          <w:numId w:val="8"/>
+          <w:numId w:val="9"/>
         </w:numPr>
         <w:spacing w:line="360" w:lineRule="auto"/>
         <w:ind w:left="720" w:hanging="360"/>
@@ -12439,7 +12455,7 @@
       <w:pPr>
         <w:numPr>
           <w:ilvl w:val="0"/>
-          <w:numId w:val="8"/>
+          <w:numId w:val="9"/>
         </w:numPr>
         <w:spacing w:line="360" w:lineRule="auto"/>
         <w:ind w:left="720" w:hanging="360"/>
@@ -12464,7 +12480,7 @@
       <w:pPr>
         <w:numPr>
           <w:ilvl w:val="0"/>
-          <w:numId w:val="8"/>
+          <w:numId w:val="9"/>
         </w:numPr>
         <w:spacing w:line="360" w:lineRule="auto"/>
         <w:ind w:left="720" w:hanging="360"/>
@@ -12489,7 +12505,7 @@
       <w:pPr>
         <w:numPr>
           <w:ilvl w:val="0"/>
-          <w:numId w:val="8"/>
+          <w:numId w:val="9"/>
         </w:numPr>
         <w:spacing w:line="360" w:lineRule="auto"/>
         <w:ind w:left="720" w:hanging="360"/>
@@ -12514,7 +12530,7 @@
       <w:pPr>
         <w:numPr>
           <w:ilvl w:val="0"/>
-          <w:numId w:val="8"/>
+          <w:numId w:val="9"/>
         </w:numPr>
         <w:spacing w:line="360" w:lineRule="auto"/>
         <w:ind w:left="720" w:hanging="360"/>
@@ -12539,7 +12555,7 @@
       <w:pPr>
         <w:numPr>
           <w:ilvl w:val="0"/>
-          <w:numId w:val="8"/>
+          <w:numId w:val="9"/>
         </w:numPr>
         <w:spacing w:line="360" w:lineRule="auto"/>
         <w:ind w:left="720" w:hanging="360"/>
@@ -12591,40 +12607,41 @@
       <w:r>
         <w:rPr>
           <w:rFonts w:hint="default" w:ascii="Times New Roman" w:hAnsi="Times New Roman" w:cs="Times New Roman"/>
-        </w:rPr>
-        <w:fldChar w:fldCharType="begin"/>
-      </w:r>
-      <w:r>
-        <w:rPr>
-          <w:rFonts w:hint="default" w:ascii="Times New Roman" w:hAnsi="Times New Roman" w:cs="Times New Roman"/>
-        </w:rPr>
-        <w:instrText xml:space="preserve"> HYPERLINK \l "8fn5ojoljlyk" \h </w:instrText>
-      </w:r>
-      <w:r>
-        <w:rPr>
-          <w:rFonts w:hint="default" w:ascii="Times New Roman" w:hAnsi="Times New Roman" w:cs="Times New Roman"/>
-        </w:rPr>
-        <w:fldChar w:fldCharType="separate"/>
-      </w:r>
-      <w:r>
-        <w:rPr>
-          <w:rFonts w:hint="default" w:ascii="Times New Roman" w:hAnsi="Times New Roman" w:cs="Times New Roman"/>
           <w:b w:val="0"/>
           <w:i w:val="0"/>
-          <w:color w:val="1155CC"/>
-          <w:u w:val="single"/>
-          <w:rtl w:val="0"/>
-        </w:rPr>
-        <w:t>[12]</w:t>
+        </w:rPr>
+        <w:fldChar w:fldCharType="begin"/>
       </w:r>
       <w:r>
         <w:rPr>
           <w:rFonts w:hint="default" w:ascii="Times New Roman" w:hAnsi="Times New Roman" w:cs="Times New Roman"/>
           <w:b w:val="0"/>
           <w:i w:val="0"/>
-          <w:color w:val="1155CC"/>
-          <w:u w:val="single"/>
-          <w:rtl w:val="0"/>
+        </w:rPr>
+        <w:instrText xml:space="preserve"> HYPERLINK \l "п12" </w:instrText>
+      </w:r>
+      <w:r>
+        <w:rPr>
+          <w:rFonts w:hint="default" w:ascii="Times New Roman" w:hAnsi="Times New Roman" w:cs="Times New Roman"/>
+          <w:b w:val="0"/>
+          <w:i w:val="0"/>
+        </w:rPr>
+        <w:fldChar w:fldCharType="separate"/>
+      </w:r>
+      <w:r>
+        <w:rPr>
+          <w:rStyle w:val="13"/>
+          <w:rFonts w:hint="default" w:ascii="Times New Roman" w:hAnsi="Times New Roman" w:cs="Times New Roman"/>
+          <w:b w:val="0"/>
+          <w:i w:val="0"/>
+        </w:rPr>
+        <w:t>[12]</w:t>
+      </w:r>
+      <w:r>
+        <w:rPr>
+          <w:rFonts w:hint="default" w:ascii="Times New Roman" w:hAnsi="Times New Roman" w:cs="Times New Roman"/>
+          <w:b w:val="0"/>
+          <w:i w:val="0"/>
         </w:rPr>
         <w:fldChar w:fldCharType="end"/>
       </w:r>
@@ -12751,78 +12768,7 @@
     <w:p>
       <w:pPr>
         <w:spacing w:line="360" w:lineRule="auto"/>
-        <w:rPr>
-          <w:rFonts w:hint="default" w:ascii="Times New Roman" w:hAnsi="Times New Roman" w:cs="Times New Roman"/>
-          <w:rtl w:val="0"/>
-        </w:rPr>
-      </w:pPr>
-    </w:p>
-    <w:p>
-      <w:pPr>
-        <w:spacing w:line="360" w:lineRule="auto"/>
-        <w:rPr>
-          <w:rFonts w:hint="default" w:ascii="Times New Roman" w:hAnsi="Times New Roman" w:cs="Times New Roman"/>
-          <w:rtl w:val="0"/>
-        </w:rPr>
-      </w:pPr>
-    </w:p>
-    <w:p>
-      <w:pPr>
-        <w:spacing w:line="360" w:lineRule="auto"/>
-        <w:rPr>
-          <w:rFonts w:hint="default" w:ascii="Times New Roman" w:hAnsi="Times New Roman" w:cs="Times New Roman"/>
-          <w:rtl w:val="0"/>
-        </w:rPr>
-      </w:pPr>
-    </w:p>
-    <w:p>
-      <w:pPr>
-        <w:spacing w:line="360" w:lineRule="auto"/>
-        <w:rPr>
-          <w:rFonts w:hint="default" w:ascii="Times New Roman" w:hAnsi="Times New Roman" w:cs="Times New Roman"/>
-          <w:rtl w:val="0"/>
-        </w:rPr>
-      </w:pPr>
-    </w:p>
-    <w:p>
-      <w:pPr>
-        <w:spacing w:line="360" w:lineRule="auto"/>
-        <w:rPr>
-          <w:rFonts w:hint="default" w:ascii="Times New Roman" w:hAnsi="Times New Roman" w:cs="Times New Roman"/>
-          <w:rtl w:val="0"/>
-        </w:rPr>
-      </w:pPr>
-    </w:p>
-    <w:p>
-      <w:pPr>
-        <w:spacing w:line="360" w:lineRule="auto"/>
-        <w:rPr>
-          <w:rFonts w:hint="default" w:ascii="Times New Roman" w:hAnsi="Times New Roman" w:cs="Times New Roman"/>
-          <w:rtl w:val="0"/>
-        </w:rPr>
-      </w:pPr>
-    </w:p>
-    <w:p>
-      <w:pPr>
-        <w:spacing w:line="360" w:lineRule="auto"/>
-        <w:rPr>
-          <w:rFonts w:hint="default" w:ascii="Times New Roman" w:hAnsi="Times New Roman" w:cs="Times New Roman"/>
-          <w:rtl w:val="0"/>
-        </w:rPr>
-      </w:pPr>
-    </w:p>
-    <w:p>
-      <w:pPr>
-        <w:spacing w:line="360" w:lineRule="auto"/>
-        <w:rPr>
-          <w:rFonts w:hint="default" w:ascii="Times New Roman" w:hAnsi="Times New Roman" w:cs="Times New Roman"/>
-          <w:rtl w:val="0"/>
-        </w:rPr>
-      </w:pPr>
-    </w:p>
-    <w:p>
-      <w:pPr>
-        <w:spacing w:line="360" w:lineRule="auto"/>
+        <w:ind w:left="0" w:leftChars="0" w:firstLine="0" w:firstLineChars="0"/>
         <w:rPr>
           <w:rFonts w:hint="default" w:ascii="Times New Roman" w:hAnsi="Times New Roman" w:cs="Times New Roman"/>
           <w:rtl w:val="0"/>
@@ -12839,8 +12785,8 @@
           <w:i/>
         </w:rPr>
       </w:pPr>
-      <w:bookmarkStart w:id="22" w:name="_26in1rg" w:colFirst="0" w:colLast="0"/>
-      <w:bookmarkEnd w:id="22"/>
+      <w:bookmarkStart w:id="18" w:name="_26in1rg" w:colFirst="0" w:colLast="0"/>
+      <w:bookmarkEnd w:id="18"/>
       <w:r>
         <w:rPr>
           <w:rFonts w:hint="default" w:ascii="Times New Roman" w:hAnsi="Times New Roman" w:cs="Times New Roman"/>
@@ -12849,13 +12795,13 @@
           <wp:anchor distT="0" distB="0" distL="0" distR="0" simplePos="0" relativeHeight="0" behindDoc="0" locked="0" layoutInCell="1" allowOverlap="1">
             <wp:simplePos x="0" y="0"/>
             <wp:positionH relativeFrom="column">
-              <wp:posOffset>63500</wp:posOffset>
+              <wp:posOffset>386715</wp:posOffset>
             </wp:positionH>
             <wp:positionV relativeFrom="paragraph">
-              <wp:posOffset>5715</wp:posOffset>
+              <wp:posOffset>-8692515</wp:posOffset>
             </wp:positionV>
-            <wp:extent cx="5848350" cy="3209925"/>
-            <wp:effectExtent l="0" t="0" r="0" b="0"/>
+            <wp:extent cx="5487035" cy="3077210"/>
+            <wp:effectExtent l="0" t="0" r="18415" b="8890"/>
             <wp:wrapTopAndBottom/>
             <wp:docPr id="7" name="image7.png"/>
             <wp:cNvGraphicFramePr/>
@@ -12876,7 +12822,7 @@
                   <pic:spPr>
                     <a:xfrm>
                       <a:off x="0" y="0"/>
-                      <a:ext cx="5848350" cy="3209925"/>
+                      <a:ext cx="5487035" cy="3077210"/>
                     </a:xfrm>
                     <a:prstGeom prst="rect">
                       <a:avLst/>
@@ -12917,8 +12863,8 @@
           <w:vertAlign w:val="baseline"/>
         </w:rPr>
       </w:pPr>
-      <w:bookmarkStart w:id="23" w:name="_Toc1754096824"/>
-      <w:bookmarkStart w:id="24" w:name="_Toc1222791685"/>
+      <w:bookmarkStart w:id="19" w:name="_Toc1222791685"/>
+      <w:bookmarkStart w:id="20" w:name="_Toc1754096824"/>
       <w:r>
         <w:rPr>
           <w:rFonts w:hint="default" w:ascii="Times New Roman" w:hAnsi="Times New Roman" w:cs="Times New Roman"/>
@@ -12927,8 +12873,8 @@
         </w:rPr>
         <w:t>1.3. Використання розподілених файлових систем</w:t>
       </w:r>
-      <w:bookmarkEnd w:id="23"/>
-      <w:bookmarkEnd w:id="24"/>
+      <w:bookmarkEnd w:id="19"/>
+      <w:bookmarkEnd w:id="20"/>
     </w:p>
     <w:p>
       <w:pPr>
@@ -12954,7 +12900,7 @@
         <w:rPr>
           <w:rFonts w:hint="default" w:ascii="Times New Roman" w:hAnsi="Times New Roman" w:cs="Times New Roman"/>
         </w:rPr>
-        <w:instrText xml:space="preserve"> HYPERLINK \l "v0otdwvxbm8m" \h </w:instrText>
+        <w:instrText xml:space="preserve"> HYPERLINK \l "п18" </w:instrText>
       </w:r>
       <w:r>
         <w:rPr>
@@ -12964,19 +12910,14 @@
       </w:r>
       <w:r>
         <w:rPr>
-          <w:rFonts w:hint="default" w:ascii="Times New Roman" w:hAnsi="Times New Roman" w:cs="Times New Roman"/>
-          <w:color w:val="1155CC"/>
-          <w:u w:val="single"/>
-          <w:rtl w:val="0"/>
+          <w:rStyle w:val="13"/>
+          <w:rFonts w:hint="default" w:ascii="Times New Roman" w:hAnsi="Times New Roman" w:cs="Times New Roman"/>
         </w:rPr>
         <w:t>[18]</w:t>
       </w:r>
       <w:r>
         <w:rPr>
           <w:rFonts w:hint="default" w:ascii="Times New Roman" w:hAnsi="Times New Roman" w:cs="Times New Roman"/>
-          <w:color w:val="1155CC"/>
-          <w:u w:val="single"/>
-          <w:rtl w:val="0"/>
         </w:rPr>
         <w:fldChar w:fldCharType="end"/>
       </w:r>
@@ -12997,7 +12938,7 @@
         <w:rPr>
           <w:rFonts w:hint="default" w:ascii="Times New Roman" w:hAnsi="Times New Roman" w:cs="Times New Roman"/>
         </w:rPr>
-        <w:instrText xml:space="preserve"> HYPERLINK \l "v0t54aw9djm" \h </w:instrText>
+        <w:instrText xml:space="preserve"> HYPERLINK \l "п19" </w:instrText>
       </w:r>
       <w:r>
         <w:rPr>
@@ -13007,19 +12948,14 @@
       </w:r>
       <w:r>
         <w:rPr>
-          <w:rFonts w:hint="default" w:ascii="Times New Roman" w:hAnsi="Times New Roman" w:cs="Times New Roman"/>
-          <w:color w:val="1155CC"/>
-          <w:u w:val="single"/>
-          <w:rtl w:val="0"/>
+          <w:rStyle w:val="13"/>
+          <w:rFonts w:hint="default" w:ascii="Times New Roman" w:hAnsi="Times New Roman" w:cs="Times New Roman"/>
         </w:rPr>
         <w:t>[19]</w:t>
       </w:r>
       <w:r>
         <w:rPr>
           <w:rFonts w:hint="default" w:ascii="Times New Roman" w:hAnsi="Times New Roman" w:cs="Times New Roman"/>
-          <w:color w:val="1155CC"/>
-          <w:u w:val="single"/>
-          <w:rtl w:val="0"/>
         </w:rPr>
         <w:fldChar w:fldCharType="end"/>
       </w:r>
@@ -13040,7 +12976,7 @@
         <w:rPr>
           <w:rFonts w:hint="default" w:ascii="Times New Roman" w:hAnsi="Times New Roman" w:cs="Times New Roman"/>
         </w:rPr>
-        <w:instrText xml:space="preserve"> HYPERLINK \l "kz1ccgz3cfol" \h </w:instrText>
+        <w:instrText xml:space="preserve"> HYPERLINK \l "п20" </w:instrText>
       </w:r>
       <w:r>
         <w:rPr>
@@ -13050,19 +12986,14 @@
       </w:r>
       <w:r>
         <w:rPr>
-          <w:rFonts w:hint="default" w:ascii="Times New Roman" w:hAnsi="Times New Roman" w:cs="Times New Roman"/>
-          <w:color w:val="1155CC"/>
-          <w:u w:val="single"/>
-          <w:rtl w:val="0"/>
+          <w:rStyle w:val="13"/>
+          <w:rFonts w:hint="default" w:ascii="Times New Roman" w:hAnsi="Times New Roman" w:cs="Times New Roman"/>
         </w:rPr>
         <w:t>[20]</w:t>
       </w:r>
       <w:r>
         <w:rPr>
           <w:rFonts w:hint="default" w:ascii="Times New Roman" w:hAnsi="Times New Roman" w:cs="Times New Roman"/>
-          <w:color w:val="1155CC"/>
-          <w:u w:val="single"/>
-          <w:rtl w:val="0"/>
         </w:rPr>
         <w:fldChar w:fldCharType="end"/>
       </w:r>
@@ -13083,7 +13014,7 @@
         <w:rPr>
           <w:rFonts w:hint="default" w:ascii="Times New Roman" w:hAnsi="Times New Roman" w:cs="Times New Roman"/>
         </w:rPr>
-        <w:instrText xml:space="preserve"> HYPERLINK \l "vuuaw662xei2" \h </w:instrText>
+        <w:instrText xml:space="preserve"> HYPERLINK \l "п21" </w:instrText>
       </w:r>
       <w:r>
         <w:rPr>
@@ -13093,19 +13024,14 @@
       </w:r>
       <w:r>
         <w:rPr>
-          <w:rFonts w:hint="default" w:ascii="Times New Roman" w:hAnsi="Times New Roman" w:cs="Times New Roman"/>
-          <w:color w:val="1155CC"/>
-          <w:u w:val="single"/>
-          <w:rtl w:val="0"/>
+          <w:rStyle w:val="13"/>
+          <w:rFonts w:hint="default" w:ascii="Times New Roman" w:hAnsi="Times New Roman" w:cs="Times New Roman"/>
         </w:rPr>
         <w:t>[21]</w:t>
       </w:r>
       <w:r>
         <w:rPr>
           <w:rFonts w:hint="default" w:ascii="Times New Roman" w:hAnsi="Times New Roman" w:cs="Times New Roman"/>
-          <w:color w:val="1155CC"/>
-          <w:u w:val="single"/>
-          <w:rtl w:val="0"/>
         </w:rPr>
         <w:fldChar w:fldCharType="end"/>
       </w:r>
@@ -13141,7 +13067,7 @@
         <w:rPr>
           <w:rFonts w:hint="default" w:ascii="Times New Roman" w:hAnsi="Times New Roman" w:cs="Times New Roman"/>
         </w:rPr>
-        <w:instrText xml:space="preserve"> HYPERLINK \l "jsbp78kxli07" \h </w:instrText>
+        <w:instrText xml:space="preserve"> HYPERLINK \l "п14" </w:instrText>
       </w:r>
       <w:r>
         <w:rPr>
@@ -13151,19 +13077,14 @@
       </w:r>
       <w:r>
         <w:rPr>
-          <w:rFonts w:hint="default" w:ascii="Times New Roman" w:hAnsi="Times New Roman" w:cs="Times New Roman"/>
-          <w:color w:val="1155CC"/>
-          <w:u w:val="single"/>
-          <w:rtl w:val="0"/>
+          <w:rStyle w:val="13"/>
+          <w:rFonts w:hint="default" w:ascii="Times New Roman" w:hAnsi="Times New Roman" w:cs="Times New Roman"/>
         </w:rPr>
         <w:t>[14]</w:t>
       </w:r>
       <w:r>
         <w:rPr>
           <w:rFonts w:hint="default" w:ascii="Times New Roman" w:hAnsi="Times New Roman" w:cs="Times New Roman"/>
-          <w:color w:val="1155CC"/>
-          <w:u w:val="single"/>
-          <w:rtl w:val="0"/>
         </w:rPr>
         <w:fldChar w:fldCharType="end"/>
       </w:r>
@@ -13199,7 +13120,7 @@
         <w:rPr>
           <w:rFonts w:hint="default" w:ascii="Times New Roman" w:hAnsi="Times New Roman" w:cs="Times New Roman"/>
         </w:rPr>
-        <w:instrText xml:space="preserve"> HYPERLINK \l "i7unr6gcx8dq" \h </w:instrText>
+        <w:instrText xml:space="preserve"> HYPERLINK \l "п16" </w:instrText>
       </w:r>
       <w:r>
         <w:rPr>
@@ -13209,19 +13130,14 @@
       </w:r>
       <w:r>
         <w:rPr>
-          <w:rFonts w:hint="default" w:ascii="Times New Roman" w:hAnsi="Times New Roman" w:cs="Times New Roman"/>
-          <w:color w:val="1155CC"/>
-          <w:u w:val="single"/>
-          <w:rtl w:val="0"/>
+          <w:rStyle w:val="13"/>
+          <w:rFonts w:hint="default" w:ascii="Times New Roman" w:hAnsi="Times New Roman" w:cs="Times New Roman"/>
         </w:rPr>
         <w:t>[16]</w:t>
       </w:r>
       <w:r>
         <w:rPr>
           <w:rFonts w:hint="default" w:ascii="Times New Roman" w:hAnsi="Times New Roman" w:cs="Times New Roman"/>
-          <w:color w:val="1155CC"/>
-          <w:u w:val="single"/>
-          <w:rtl w:val="0"/>
         </w:rPr>
         <w:fldChar w:fldCharType="end"/>
       </w:r>
@@ -13242,7 +13158,7 @@
         <w:rPr>
           <w:rFonts w:hint="default" w:ascii="Times New Roman" w:hAnsi="Times New Roman" w:cs="Times New Roman"/>
         </w:rPr>
-        <w:instrText xml:space="preserve"> HYPERLINK \l "yf440dlfi46o" \h </w:instrText>
+        <w:instrText xml:space="preserve"> HYPERLINK \l "п22" </w:instrText>
       </w:r>
       <w:r>
         <w:rPr>
@@ -13252,19 +13168,14 @@
       </w:r>
       <w:r>
         <w:rPr>
-          <w:rFonts w:hint="default" w:ascii="Times New Roman" w:hAnsi="Times New Roman" w:cs="Times New Roman"/>
-          <w:color w:val="1155CC"/>
-          <w:u w:val="single"/>
-          <w:rtl w:val="0"/>
+          <w:rStyle w:val="13"/>
+          <w:rFonts w:hint="default" w:ascii="Times New Roman" w:hAnsi="Times New Roman" w:cs="Times New Roman"/>
         </w:rPr>
         <w:t>[22]</w:t>
       </w:r>
       <w:r>
         <w:rPr>
           <w:rFonts w:hint="default" w:ascii="Times New Roman" w:hAnsi="Times New Roman" w:cs="Times New Roman"/>
-          <w:color w:val="1155CC"/>
-          <w:u w:val="single"/>
-          <w:rtl w:val="0"/>
         </w:rPr>
         <w:fldChar w:fldCharType="end"/>
       </w:r>
@@ -13315,7 +13226,7 @@
         <w:rPr>
           <w:rFonts w:hint="default" w:ascii="Times New Roman" w:hAnsi="Times New Roman" w:cs="Times New Roman"/>
         </w:rPr>
-        <w:instrText xml:space="preserve"> HYPERLINK \l "jsbp78kxli07" \h </w:instrText>
+        <w:instrText xml:space="preserve"> HYPERLINK \l "п14" </w:instrText>
       </w:r>
       <w:r>
         <w:rPr>
@@ -13325,19 +13236,14 @@
       </w:r>
       <w:r>
         <w:rPr>
-          <w:rFonts w:hint="default" w:ascii="Times New Roman" w:hAnsi="Times New Roman" w:cs="Times New Roman"/>
-          <w:color w:val="1155CC"/>
-          <w:u w:val="single"/>
-          <w:rtl w:val="0"/>
+          <w:rStyle w:val="13"/>
+          <w:rFonts w:hint="default" w:ascii="Times New Roman" w:hAnsi="Times New Roman" w:cs="Times New Roman"/>
         </w:rPr>
         <w:t>[14]</w:t>
       </w:r>
       <w:r>
         <w:rPr>
           <w:rFonts w:hint="default" w:ascii="Times New Roman" w:hAnsi="Times New Roman" w:cs="Times New Roman"/>
-          <w:color w:val="1155CC"/>
-          <w:u w:val="single"/>
-          <w:rtl w:val="0"/>
         </w:rPr>
         <w:fldChar w:fldCharType="end"/>
       </w:r>
@@ -13363,10 +13269,11 @@
         <w:spacing w:line="360" w:lineRule="auto"/>
         <w:rPr>
           <w:rFonts w:hint="default" w:ascii="Times New Roman" w:hAnsi="Times New Roman" w:cs="Times New Roman"/>
-        </w:rPr>
-      </w:pPr>
-      <w:bookmarkStart w:id="25" w:name="_Toc489891725"/>
-      <w:bookmarkStart w:id="26" w:name="_Toc315566164"/>
+          <w:rtl w:val="0"/>
+        </w:rPr>
+      </w:pPr>
+      <w:bookmarkStart w:id="21" w:name="_Toc315566164"/>
+      <w:bookmarkStart w:id="22" w:name="_Toc489891725"/>
       <w:r>
         <w:rPr>
           <w:rFonts w:hint="default" w:ascii="Times New Roman" w:hAnsi="Times New Roman" w:cs="Times New Roman"/>
@@ -13382,94 +13289,41 @@
         </w:rPr>
         <w:t>Висновок</w:t>
       </w:r>
-      <w:bookmarkEnd w:id="25"/>
-      <w:bookmarkEnd w:id="26"/>
-    </w:p>
-    <w:p>
-      <w:pPr>
-        <w:spacing w:before="0" w:after="0" w:line="360" w:lineRule="auto"/>
-        <w:ind w:left="0" w:right="0" w:firstLine="567"/>
-        <w:jc w:val="both"/>
-        <w:rPr>
-          <w:rFonts w:hint="default" w:ascii="Times New Roman" w:hAnsi="Times New Roman" w:eastAsia="Times New Roman" w:cs="Times New Roman"/>
-          <w:shd w:val="clear" w:fill="F4CCCC"/>
-        </w:rPr>
-      </w:pPr>
-      <w:r>
-        <w:rPr>
-          <w:rFonts w:hint="default" w:ascii="Times New Roman" w:hAnsi="Times New Roman" w:cs="Times New Roman"/>
-          <w:shd w:val="clear" w:fill="F4CCCC"/>
-          <w:rtl w:val="0"/>
-        </w:rPr>
-        <w:t xml:space="preserve">Ефективне зберігання даних є важливою частиною дослідження в сфері хмарних обчислень і великих даних. Різке збільшення вимог хмарних послуг, збільшення користувачів та даних зробили неможливим пропонувати таке саму ефективність застосовуючи старі методи. Отже, нам потрібно запропонувати кращі та більш ефективні методи. Наприклад, можливі вирішення можуть привести нас до зберігання меншої кількості метаданих. В основі всі системи зберігання файлів ми можемо назвати файловими системами, вони визначають, як файли називаються, організовані, їхній запис і читання. Одною з найбільш популярних файлових систем є Розподілена Файлова Система через свою гнучкість та масштабованість </w:t>
-      </w:r>
-      <w:r>
-        <w:rPr>
-          <w:rFonts w:hint="default" w:ascii="Times New Roman" w:hAnsi="Times New Roman" w:cs="Times New Roman"/>
-        </w:rPr>
-        <w:fldChar w:fldCharType="begin"/>
-      </w:r>
-      <w:r>
-        <w:rPr>
-          <w:rFonts w:hint="default" w:ascii="Times New Roman" w:hAnsi="Times New Roman" w:cs="Times New Roman"/>
-        </w:rPr>
-        <w:instrText xml:space="preserve"> HYPERLINK \l "q41gwbaymqjv" \h </w:instrText>
-      </w:r>
-      <w:r>
-        <w:rPr>
-          <w:rFonts w:hint="default" w:ascii="Times New Roman" w:hAnsi="Times New Roman" w:cs="Times New Roman"/>
-        </w:rPr>
-        <w:fldChar w:fldCharType="separate"/>
-      </w:r>
-      <w:r>
-        <w:rPr>
-          <w:rFonts w:hint="default" w:ascii="Times New Roman" w:hAnsi="Times New Roman" w:cs="Times New Roman"/>
-          <w:u w:val="single"/>
-          <w:shd w:val="clear" w:fill="F4CCCC"/>
-          <w:rtl w:val="0"/>
-        </w:rPr>
-        <w:t>[4]</w:t>
-      </w:r>
-      <w:r>
-        <w:rPr>
-          <w:rFonts w:hint="default" w:ascii="Times New Roman" w:hAnsi="Times New Roman" w:cs="Times New Roman"/>
-          <w:u w:val="single"/>
-          <w:shd w:val="clear" w:fill="F4CCCC"/>
-          <w:rtl w:val="0"/>
-        </w:rPr>
-        <w:fldChar w:fldCharType="end"/>
-      </w:r>
-      <w:r>
-        <w:rPr>
-          <w:rFonts w:hint="default" w:ascii="Times New Roman" w:hAnsi="Times New Roman" w:cs="Times New Roman"/>
-          <w:shd w:val="clear" w:fill="F4CCCC"/>
-          <w:rtl w:val="0"/>
-        </w:rPr>
-        <w:t>.</w:t>
-      </w:r>
-    </w:p>
-    <w:p>
-      <w:pPr>
-        <w:spacing w:before="0" w:after="0" w:line="360" w:lineRule="auto"/>
-        <w:jc w:val="both"/>
-        <w:rPr>
-          <w:rFonts w:hint="default" w:ascii="Times New Roman" w:hAnsi="Times New Roman" w:eastAsia="Times New Roman" w:cs="Times New Roman"/>
-        </w:rPr>
-      </w:pPr>
-    </w:p>
-    <w:p>
-      <w:pPr>
-        <w:spacing w:before="0" w:after="0" w:line="360" w:lineRule="auto"/>
-        <w:ind w:left="0" w:right="0" w:firstLine="567"/>
-        <w:jc w:val="both"/>
-        <w:rPr>
-          <w:rFonts w:hint="default" w:ascii="Times New Roman" w:hAnsi="Times New Roman" w:eastAsia="Times New Roman" w:cs="Times New Roman"/>
-          <w:color w:val="000000"/>
-        </w:rPr>
-      </w:pPr>
-      <w:r>
-        <w:rPr>
-          <w:rFonts w:hint="default" w:ascii="Times New Roman" w:hAnsi="Times New Roman" w:cs="Times New Roman"/>
+      <w:bookmarkEnd w:id="21"/>
+      <w:bookmarkEnd w:id="22"/>
+    </w:p>
+    <w:p>
+      <w:pPr>
+        <w:rPr>
+          <w:rFonts w:hint="default" w:ascii="Times New Roman" w:hAnsi="Times New Roman" w:cs="Times New Roman"/>
+          <w:rtl w:val="0"/>
+          <w:lang w:val="en"/>
+        </w:rPr>
+      </w:pPr>
+      <w:r>
+        <w:rPr>
+          <w:rFonts w:hint="default" w:ascii="Times New Roman" w:hAnsi="Times New Roman" w:cs="Times New Roman"/>
+          <w:rtl w:val="0"/>
+          <w:lang w:val="en"/>
+        </w:rPr>
+        <w:t xml:space="preserve">Проаналізувавши літературні та електронній джерела можна зробити висновки про важливість розподілених файлових систем в ІТ-індустрії великих даних та хмарних обчислень. В останні роки збільшення попиту використання хмарних технологій показав недостатній розвиток в даній сфері, як в кількісному плані так і в технологічному. Окрім того в залежності від потреби продукту можуть використовуватися системи з різним дизайном. Відсутність універсального дизайну дає можливість запропонувати ринку нові ідеї реалізацій розподілених файлових систем. Створена у цій роботі система в майбутньому може представити новий продукт хмарних технологій на українському ринку. </w:t>
+      </w:r>
+    </w:p>
+    <w:p>
+      <w:pPr>
+        <w:rPr>
+          <w:rFonts w:hint="default" w:ascii="Times New Roman" w:hAnsi="Times New Roman" w:cs="Times New Roman"/>
+          <w:rtl w:val="0"/>
+          <w:lang w:val="en"/>
+        </w:rPr>
+      </w:pPr>
+      <w:bookmarkStart w:id="80" w:name="_GoBack"/>
+      <w:bookmarkEnd w:id="80"/>
+      <w:r>
+        <w:rPr>
+          <w:rFonts w:hint="default" w:ascii="Times New Roman" w:hAnsi="Times New Roman" w:cs="Times New Roman"/>
+          <w:rtl w:val="0"/>
+          <w:lang w:val="en"/>
         </w:rPr>
         <w:br w:type="page"/>
       </w:r>
@@ -13485,8 +13339,8 @@
           <w:vertAlign w:val="baseline"/>
         </w:rPr>
       </w:pPr>
-      <w:bookmarkStart w:id="27" w:name="_Toc2146081278"/>
-      <w:bookmarkStart w:id="28" w:name="_Toc1692992452"/>
+      <w:bookmarkStart w:id="23" w:name="_Toc2146081278"/>
+      <w:bookmarkStart w:id="24" w:name="_Toc1692992452"/>
       <w:r>
         <w:rPr>
           <w:rFonts w:hint="default" w:ascii="Times New Roman" w:hAnsi="Times New Roman" w:cs="Times New Roman"/>
@@ -13502,7 +13356,7 @@
           <w:vertAlign w:val="baseline"/>
           <w:rtl w:val="0"/>
         </w:rPr>
-        <w:t>(20-25c.)</w:t>
+        <w:t>(</w:t>
       </w:r>
       <w:r>
         <w:rPr>
@@ -13512,7 +13366,7 @@
           <w:rtl w:val="0"/>
           <w:lang w:val="en"/>
         </w:rPr>
-        <w:t xml:space="preserve"> </w:t>
+        <w:t>18</w:t>
       </w:r>
       <w:r>
         <w:rPr>
@@ -13521,6 +13375,25 @@
           <w:vertAlign w:val="baseline"/>
           <w:rtl w:val="0"/>
         </w:rPr>
+        <w:t>c.)</w:t>
+      </w:r>
+      <w:r>
+        <w:rPr>
+          <w:rFonts w:hint="default" w:ascii="Times New Roman" w:hAnsi="Times New Roman" w:cs="Times New Roman"/>
+          <w:color w:val="FF0000"/>
+          <w:vertAlign w:val="baseline"/>
+          <w:rtl w:val="0"/>
+          <w:lang w:val="en"/>
+        </w:rPr>
+        <w:t xml:space="preserve"> </w:t>
+      </w:r>
+      <w:r>
+        <w:rPr>
+          <w:rFonts w:hint="default" w:ascii="Times New Roman" w:hAnsi="Times New Roman" w:cs="Times New Roman"/>
+          <w:color w:val="FF0000"/>
+          <w:vertAlign w:val="baseline"/>
+          <w:rtl w:val="0"/>
+        </w:rPr>
         <w:br w:type="textWrapping"/>
       </w:r>
       <w:r>
@@ -13531,8 +13404,8 @@
         </w:rPr>
         <w:t>Системний аналіз</w:t>
       </w:r>
-      <w:bookmarkEnd w:id="27"/>
-      <w:bookmarkEnd w:id="28"/>
+      <w:bookmarkEnd w:id="23"/>
+      <w:bookmarkEnd w:id="24"/>
     </w:p>
     <w:p>
       <w:pPr>
@@ -13575,7 +13448,7 @@
         <w:rPr>
           <w:rFonts w:hint="default" w:ascii="Times New Roman" w:hAnsi="Times New Roman" w:cs="Times New Roman"/>
         </w:rPr>
-        <w:instrText xml:space="preserve"> HYPERLINK \l "2mz5vaid8nik" \h </w:instrText>
+        <w:instrText xml:space="preserve"> HYPERLINK \l "п24" </w:instrText>
       </w:r>
       <w:r>
         <w:rPr>
@@ -13585,19 +13458,14 @@
       </w:r>
       <w:r>
         <w:rPr>
-          <w:rFonts w:hint="default" w:ascii="Times New Roman" w:hAnsi="Times New Roman" w:cs="Times New Roman"/>
-          <w:color w:val="1155CC"/>
-          <w:u w:val="single"/>
-          <w:rtl w:val="0"/>
+          <w:rStyle w:val="13"/>
+          <w:rFonts w:hint="default" w:ascii="Times New Roman" w:hAnsi="Times New Roman" w:cs="Times New Roman"/>
         </w:rPr>
         <w:t>[24]</w:t>
       </w:r>
       <w:r>
         <w:rPr>
           <w:rFonts w:hint="default" w:ascii="Times New Roman" w:hAnsi="Times New Roman" w:cs="Times New Roman"/>
-          <w:color w:val="1155CC"/>
-          <w:u w:val="single"/>
-          <w:rtl w:val="0"/>
         </w:rPr>
         <w:fldChar w:fldCharType="end"/>
       </w:r>
@@ -13634,7 +13502,7 @@
         <w:rPr>
           <w:rFonts w:hint="default" w:ascii="Times New Roman" w:hAnsi="Times New Roman" w:cs="Times New Roman"/>
         </w:rPr>
-        <w:instrText xml:space="preserve"> HYPERLINK \l "n09dcj7c5tg6" \h </w:instrText>
+        <w:instrText xml:space="preserve"> HYPERLINK \l "п25" </w:instrText>
       </w:r>
       <w:r>
         <w:rPr>
@@ -13644,19 +13512,14 @@
       </w:r>
       <w:r>
         <w:rPr>
-          <w:rFonts w:hint="default" w:ascii="Times New Roman" w:hAnsi="Times New Roman" w:cs="Times New Roman"/>
-          <w:color w:val="1155CC"/>
-          <w:u w:val="single"/>
-          <w:rtl w:val="0"/>
+          <w:rStyle w:val="13"/>
+          <w:rFonts w:hint="default" w:ascii="Times New Roman" w:hAnsi="Times New Roman" w:cs="Times New Roman"/>
         </w:rPr>
         <w:t>[25]</w:t>
       </w:r>
       <w:r>
         <w:rPr>
           <w:rFonts w:hint="default" w:ascii="Times New Roman" w:hAnsi="Times New Roman" w:cs="Times New Roman"/>
-          <w:color w:val="1155CC"/>
-          <w:u w:val="single"/>
-          <w:rtl w:val="0"/>
         </w:rPr>
         <w:fldChar w:fldCharType="end"/>
       </w:r>
@@ -13693,7 +13556,7 @@
         <w:rPr>
           <w:rFonts w:hint="default" w:ascii="Times New Roman" w:hAnsi="Times New Roman" w:cs="Times New Roman"/>
         </w:rPr>
-        <w:instrText xml:space="preserve"> HYPERLINK \l "2mz5vaid8nik" \h </w:instrText>
+        <w:instrText xml:space="preserve"> HYPERLINK \l "п24" </w:instrText>
       </w:r>
       <w:r>
         <w:rPr>
@@ -13703,19 +13566,14 @@
       </w:r>
       <w:r>
         <w:rPr>
-          <w:rFonts w:hint="default" w:ascii="Times New Roman" w:hAnsi="Times New Roman" w:cs="Times New Roman"/>
-          <w:color w:val="1155CC"/>
-          <w:u w:val="single"/>
-          <w:rtl w:val="0"/>
+          <w:rStyle w:val="13"/>
+          <w:rFonts w:hint="default" w:ascii="Times New Roman" w:hAnsi="Times New Roman" w:cs="Times New Roman"/>
         </w:rPr>
         <w:t>[24]</w:t>
       </w:r>
       <w:r>
         <w:rPr>
           <w:rFonts w:hint="default" w:ascii="Times New Roman" w:hAnsi="Times New Roman" w:cs="Times New Roman"/>
-          <w:color w:val="1155CC"/>
-          <w:u w:val="single"/>
-          <w:rtl w:val="0"/>
         </w:rPr>
         <w:fldChar w:fldCharType="end"/>
       </w:r>
@@ -13725,207 +13583,6 @@
           <w:rtl w:val="0"/>
         </w:rPr>
         <w:t>:</w:t>
-      </w:r>
-    </w:p>
-    <w:p>
-      <w:pPr>
-        <w:numPr>
-          <w:ilvl w:val="0"/>
-          <w:numId w:val="9"/>
-        </w:numPr>
-        <w:spacing w:before="0" w:after="0" w:line="360" w:lineRule="auto"/>
-        <w:ind w:left="720" w:hanging="360"/>
-        <w:rPr>
-          <w:rFonts w:hint="default" w:ascii="Times New Roman" w:hAnsi="Times New Roman" w:eastAsia="Times New Roman" w:cs="Times New Roman"/>
-        </w:rPr>
-      </w:pPr>
-      <w:r>
-        <w:rPr>
-          <w:rFonts w:hint="default" w:ascii="Times New Roman" w:hAnsi="Times New Roman" w:cs="Times New Roman"/>
-          <w:rtl w:val="0"/>
-        </w:rPr>
-        <w:t>певна структура і поведінка розроблена для досягнення наперед визначеної цілі;</w:t>
-      </w:r>
-    </w:p>
-    <w:p>
-      <w:pPr>
-        <w:numPr>
-          <w:ilvl w:val="0"/>
-          <w:numId w:val="9"/>
-        </w:numPr>
-        <w:spacing w:before="0" w:after="0" w:line="360" w:lineRule="auto"/>
-        <w:ind w:left="720" w:hanging="360"/>
-        <w:rPr>
-          <w:rFonts w:hint="default" w:ascii="Times New Roman" w:hAnsi="Times New Roman" w:eastAsia="Times New Roman" w:cs="Times New Roman"/>
-        </w:rPr>
-      </w:pPr>
-      <w:r>
-        <w:rPr>
-          <w:rFonts w:hint="default" w:ascii="Times New Roman" w:hAnsi="Times New Roman" w:cs="Times New Roman"/>
-          <w:rtl w:val="0"/>
-        </w:rPr>
-        <w:t>взаємозв’язок та взаємозалежність серед компонентів систем;</w:t>
-      </w:r>
-    </w:p>
-    <w:p>
-      <w:pPr>
-        <w:numPr>
-          <w:ilvl w:val="0"/>
-          <w:numId w:val="9"/>
-        </w:numPr>
-        <w:spacing w:before="0" w:after="0" w:line="360" w:lineRule="auto"/>
-        <w:ind w:left="720" w:hanging="360"/>
-        <w:rPr>
-          <w:rFonts w:hint="default" w:ascii="Times New Roman" w:hAnsi="Times New Roman" w:eastAsia="Times New Roman" w:cs="Times New Roman"/>
-          <w:b w:val="0"/>
-        </w:rPr>
-      </w:pPr>
-      <w:r>
-        <w:rPr>
-          <w:rFonts w:hint="default" w:ascii="Times New Roman" w:hAnsi="Times New Roman" w:cs="Times New Roman"/>
-          <w:b w:val="0"/>
-          <w:rtl w:val="0"/>
-        </w:rPr>
-        <w:t>цілі організації мають вищий пріоритет, ніж цілі її підсистем.</w:t>
-      </w:r>
-    </w:p>
-    <w:p>
-      <w:pPr>
-        <w:spacing w:before="0" w:after="0" w:line="360" w:lineRule="auto"/>
-        <w:ind w:left="720" w:right="0" w:firstLine="0"/>
-        <w:rPr>
-          <w:rFonts w:hint="default" w:ascii="Times New Roman" w:hAnsi="Times New Roman" w:eastAsia="Times New Roman" w:cs="Times New Roman"/>
-          <w:b/>
-        </w:rPr>
-      </w:pPr>
-    </w:p>
-    <w:p>
-      <w:pPr>
-        <w:pStyle w:val="3"/>
-        <w:spacing w:line="360" w:lineRule="auto"/>
-        <w:rPr>
-          <w:rFonts w:hint="default" w:ascii="Times New Roman" w:hAnsi="Times New Roman" w:cs="Times New Roman"/>
-          <w:vertAlign w:val="baseline"/>
-        </w:rPr>
-      </w:pPr>
-      <w:bookmarkStart w:id="29" w:name="_Toc1471209151"/>
-      <w:bookmarkStart w:id="30" w:name="_Toc352526070"/>
-      <w:r>
-        <w:rPr>
-          <w:rFonts w:hint="default" w:ascii="Times New Roman" w:hAnsi="Times New Roman" w:cs="Times New Roman"/>
-          <w:vertAlign w:val="baseline"/>
-          <w:rtl w:val="0"/>
-        </w:rPr>
-        <w:t>2.1. Дерево цілей</w:t>
-      </w:r>
-      <w:bookmarkEnd w:id="29"/>
-      <w:bookmarkEnd w:id="30"/>
-    </w:p>
-    <w:p>
-      <w:pPr>
-        <w:spacing w:before="0" w:after="0" w:line="360" w:lineRule="auto"/>
-        <w:ind w:left="0" w:right="0" w:firstLine="567"/>
-        <w:rPr>
-          <w:rFonts w:hint="default" w:ascii="Times New Roman" w:hAnsi="Times New Roman" w:eastAsia="Times New Roman" w:cs="Times New Roman"/>
-        </w:rPr>
-      </w:pPr>
-      <w:r>
-        <w:rPr>
-          <w:rFonts w:hint="default" w:ascii="Times New Roman" w:hAnsi="Times New Roman" w:cs="Times New Roman"/>
-          <w:rtl w:val="0"/>
-        </w:rPr>
-        <w:t>Дерево цілей є інструментом для раціонального аналізу всіх необхідних умов  і їхніх залежностей для досягнення мети. Це центральний інструмент для процесу логічного мислення.</w:t>
-      </w:r>
-    </w:p>
-    <w:p>
-      <w:pPr>
-        <w:spacing w:before="0" w:after="0" w:line="360" w:lineRule="auto"/>
-        <w:ind w:left="0" w:right="0" w:firstLine="567"/>
-        <w:rPr>
-          <w:rFonts w:hint="default" w:ascii="Times New Roman" w:hAnsi="Times New Roman" w:eastAsia="Times New Roman" w:cs="Times New Roman"/>
-        </w:rPr>
-      </w:pPr>
-      <w:r>
-        <w:rPr>
-          <w:rFonts w:hint="default" w:ascii="Times New Roman" w:hAnsi="Times New Roman" w:cs="Times New Roman"/>
-          <w:rtl w:val="0"/>
-        </w:rPr>
-        <w:t>На самому верху дерева знаходиться мета, причина, або бачення. Тобто чому ця система існує. На наступному рівні знаходиться від 3 до 5 критичних факторів успіху — головні цілі, що є необхідними для досягнення мети. Під кожним критичним фактором успіху знаходиться необхідні умови для їх виконання. Як і у випадку з критичними факторами успіху, які є необхідними для виконання Мети, необхідні умови повинні бути виконаними для виконання критичних факторів.</w:t>
-      </w:r>
-    </w:p>
-    <w:p>
-      <w:pPr>
-        <w:spacing w:before="0" w:after="0" w:line="360" w:lineRule="auto"/>
-        <w:ind w:left="0" w:right="0" w:firstLine="567"/>
-        <w:rPr>
-          <w:rFonts w:hint="default" w:ascii="Times New Roman" w:hAnsi="Times New Roman" w:eastAsia="Times New Roman" w:cs="Times New Roman"/>
-        </w:rPr>
-      </w:pPr>
-      <w:r>
-        <w:rPr>
-          <w:rFonts w:hint="default" w:ascii="Times New Roman" w:hAnsi="Times New Roman" w:cs="Times New Roman"/>
-          <w:rtl w:val="0"/>
-        </w:rPr>
-        <w:t xml:space="preserve">Дерево цілей побудоване не “логіці необхідності”, тобто такі взаємовідносини читаються, як “щоб отримати/досягти ...(вища ціль) ми мусимо отримати/досягти ... (нижча ціль) ” </w:t>
-      </w:r>
-      <w:r>
-        <w:rPr>
-          <w:rFonts w:hint="default" w:ascii="Times New Roman" w:hAnsi="Times New Roman" w:cs="Times New Roman"/>
-        </w:rPr>
-        <w:fldChar w:fldCharType="begin"/>
-      </w:r>
-      <w:r>
-        <w:rPr>
-          <w:rFonts w:hint="default" w:ascii="Times New Roman" w:hAnsi="Times New Roman" w:cs="Times New Roman"/>
-        </w:rPr>
-        <w:instrText xml:space="preserve"> HYPERLINK \l "qbzhae6pbtxq" \h </w:instrText>
-      </w:r>
-      <w:r>
-        <w:rPr>
-          <w:rFonts w:hint="default" w:ascii="Times New Roman" w:hAnsi="Times New Roman" w:cs="Times New Roman"/>
-        </w:rPr>
-        <w:fldChar w:fldCharType="separate"/>
-      </w:r>
-      <w:r>
-        <w:rPr>
-          <w:rFonts w:hint="default" w:ascii="Times New Roman" w:hAnsi="Times New Roman" w:cs="Times New Roman"/>
-          <w:color w:val="1155CC"/>
-          <w:u w:val="single"/>
-          <w:rtl w:val="0"/>
-        </w:rPr>
-        <w:t>[26]</w:t>
-      </w:r>
-      <w:r>
-        <w:rPr>
-          <w:rFonts w:hint="default" w:ascii="Times New Roman" w:hAnsi="Times New Roman" w:cs="Times New Roman"/>
-          <w:color w:val="1155CC"/>
-          <w:u w:val="single"/>
-          <w:rtl w:val="0"/>
-        </w:rPr>
-        <w:fldChar w:fldCharType="end"/>
-      </w:r>
-      <w:r>
-        <w:rPr>
-          <w:rFonts w:hint="default" w:ascii="Times New Roman" w:hAnsi="Times New Roman" w:cs="Times New Roman"/>
-          <w:rtl w:val="0"/>
-        </w:rPr>
-        <w:t>.</w:t>
-      </w:r>
-    </w:p>
-    <w:p>
-      <w:pPr>
-        <w:spacing w:before="0" w:after="0" w:line="360" w:lineRule="auto"/>
-        <w:ind w:left="0" w:right="0" w:firstLine="567"/>
-        <w:rPr>
-          <w:rFonts w:hint="default" w:ascii="Times New Roman" w:hAnsi="Times New Roman" w:eastAsia="Times New Roman" w:cs="Times New Roman"/>
-        </w:rPr>
-      </w:pPr>
-      <w:r>
-        <w:rPr>
-          <w:rFonts w:hint="default" w:ascii="Times New Roman" w:hAnsi="Times New Roman" w:cs="Times New Roman"/>
-          <w:rtl w:val="0"/>
-        </w:rPr>
-        <w:t>Після побудови дерево цілей має три функції:</w:t>
       </w:r>
     </w:p>
     <w:p>
@@ -13945,7 +13602,7 @@
           <w:rFonts w:hint="default" w:ascii="Times New Roman" w:hAnsi="Times New Roman" w:cs="Times New Roman"/>
           <w:rtl w:val="0"/>
         </w:rPr>
-        <w:t>Логічна карта майбутнього стану: оскільки мета може бути досягнутою тільки після виконання всіх необхідних умов, які очевидно ще не є досягнуті на момент побудови дерева цілей, воно дає натяк на майбутній стан.</w:t>
+        <w:t>певна структура і поведінка розроблена для досягнення наперед визначеної цілі;</w:t>
       </w:r>
     </w:p>
     <w:p>
@@ -13965,7 +13622,7 @@
           <w:rFonts w:hint="default" w:ascii="Times New Roman" w:hAnsi="Times New Roman" w:cs="Times New Roman"/>
           <w:rtl w:val="0"/>
         </w:rPr>
-        <w:t>Зображення теперішньої ситуації: зображення різниці між теперішнім станом і майбутнім на дереві цілей.</w:t>
+        <w:t>взаємозв’язок та взаємозалежність серед компонентів систем;</w:t>
       </w:r>
     </w:p>
     <w:p>
@@ -13978,15 +13635,49 @@
         <w:ind w:left="720" w:hanging="360"/>
         <w:rPr>
           <w:rFonts w:hint="default" w:ascii="Times New Roman" w:hAnsi="Times New Roman" w:eastAsia="Times New Roman" w:cs="Times New Roman"/>
-        </w:rPr>
-      </w:pPr>
-      <w:r>
-        <w:rPr>
-          <w:rFonts w:hint="default" w:ascii="Times New Roman" w:hAnsi="Times New Roman" w:cs="Times New Roman"/>
-          <w:rtl w:val="0"/>
-        </w:rPr>
-        <w:t>Карта розробки: з позначенням різниці і цілей, і в якому порядку, можна використовувати дерево цілей, як карту розробки.</w:t>
-      </w:r>
+          <w:b w:val="0"/>
+        </w:rPr>
+      </w:pPr>
+      <w:r>
+        <w:rPr>
+          <w:rFonts w:hint="default" w:ascii="Times New Roman" w:hAnsi="Times New Roman" w:cs="Times New Roman"/>
+          <w:b w:val="0"/>
+          <w:rtl w:val="0"/>
+        </w:rPr>
+        <w:t>цілі організації мають вищий пріоритет, ніж цілі її підсистем.</w:t>
+      </w:r>
+    </w:p>
+    <w:p>
+      <w:pPr>
+        <w:spacing w:before="0" w:after="0" w:line="360" w:lineRule="auto"/>
+        <w:ind w:left="720" w:right="0" w:firstLine="0"/>
+        <w:rPr>
+          <w:rFonts w:hint="default" w:ascii="Times New Roman" w:hAnsi="Times New Roman" w:eastAsia="Times New Roman" w:cs="Times New Roman"/>
+          <w:b/>
+        </w:rPr>
+      </w:pPr>
+    </w:p>
+    <w:p>
+      <w:pPr>
+        <w:pStyle w:val="3"/>
+        <w:spacing w:line="360" w:lineRule="auto"/>
+        <w:rPr>
+          <w:rFonts w:hint="default" w:ascii="Times New Roman" w:hAnsi="Times New Roman" w:cs="Times New Roman"/>
+          <w:vertAlign w:val="baseline"/>
+        </w:rPr>
+      </w:pPr>
+      <w:bookmarkStart w:id="25" w:name="_Toc1471209151"/>
+      <w:bookmarkStart w:id="26" w:name="_Toc352526070"/>
+      <w:r>
+        <w:rPr>
+          <w:rFonts w:hint="default" w:ascii="Times New Roman" w:hAnsi="Times New Roman" w:cs="Times New Roman"/>
+          <w:vertAlign w:val="baseline"/>
+          <w:rtl w:val="0"/>
+        </w:rPr>
+        <w:t>2.1. Дерево цілей</w:t>
+      </w:r>
+      <w:bookmarkEnd w:id="25"/>
+      <w:bookmarkEnd w:id="26"/>
     </w:p>
     <w:p>
       <w:pPr>
@@ -13996,6 +13687,13 @@
           <w:rFonts w:hint="default" w:ascii="Times New Roman" w:hAnsi="Times New Roman" w:eastAsia="Times New Roman" w:cs="Times New Roman"/>
         </w:rPr>
       </w:pPr>
+      <w:r>
+        <w:rPr>
+          <w:rFonts w:hint="default" w:ascii="Times New Roman" w:hAnsi="Times New Roman" w:cs="Times New Roman"/>
+          <w:rtl w:val="0"/>
+        </w:rPr>
+        <w:t>Дерево цілей є інструментом для раціонального аналізу всіх необхідних умов  і їхніх залежностей для досягнення мети. Це центральний інструмент для процесу логічного мислення.</w:t>
+      </w:r>
     </w:p>
     <w:p>
       <w:pPr>
@@ -14005,6 +13703,13 @@
           <w:rFonts w:hint="default" w:ascii="Times New Roman" w:hAnsi="Times New Roman" w:eastAsia="Times New Roman" w:cs="Times New Roman"/>
         </w:rPr>
       </w:pPr>
+      <w:r>
+        <w:rPr>
+          <w:rFonts w:hint="default" w:ascii="Times New Roman" w:hAnsi="Times New Roman" w:cs="Times New Roman"/>
+          <w:rtl w:val="0"/>
+        </w:rPr>
+        <w:t>На самому верху дерева знаходиться мета, причина, або бачення. Тобто чому ця система існує. На наступному рівні знаходиться від 3 до 5 критичних факторів успіху — головні цілі, що є необхідними для досягнення мети. Під кожним критичним фактором успіху знаходиться необхідні умови для їх виконання. Як і у випадку з критичними факторами успіху, які є необхідними для виконання Мети, необхідні умови повинні бути виконаними для виконання критичних факторів.</w:t>
+      </w:r>
     </w:p>
     <w:p>
       <w:pPr>
@@ -14019,7 +13724,45 @@
           <w:rFonts w:hint="default" w:ascii="Times New Roman" w:hAnsi="Times New Roman" w:cs="Times New Roman"/>
           <w:rtl w:val="0"/>
         </w:rPr>
-        <w:t xml:space="preserve">Дана система будується з метою показати принцип роботи розподілених файлових систем. </w:t>
+        <w:t xml:space="preserve">Дерево цілей побудоване не “логіці необхідності”, тобто такі взаємовідносини читаються, як “щоб отримати/досягти ...(вища ціль) ми мусимо отримати/досягти ... (нижча ціль) ” </w:t>
+      </w:r>
+      <w:r>
+        <w:rPr>
+          <w:rFonts w:hint="default" w:ascii="Times New Roman" w:hAnsi="Times New Roman" w:cs="Times New Roman"/>
+        </w:rPr>
+        <w:fldChar w:fldCharType="begin"/>
+      </w:r>
+      <w:r>
+        <w:rPr>
+          <w:rFonts w:hint="default" w:ascii="Times New Roman" w:hAnsi="Times New Roman" w:cs="Times New Roman"/>
+        </w:rPr>
+        <w:instrText xml:space="preserve"> HYPERLINK \l "п26" </w:instrText>
+      </w:r>
+      <w:r>
+        <w:rPr>
+          <w:rFonts w:hint="default" w:ascii="Times New Roman" w:hAnsi="Times New Roman" w:cs="Times New Roman"/>
+        </w:rPr>
+        <w:fldChar w:fldCharType="separate"/>
+      </w:r>
+      <w:r>
+        <w:rPr>
+          <w:rStyle w:val="10"/>
+          <w:rFonts w:hint="default" w:ascii="Times New Roman" w:hAnsi="Times New Roman" w:cs="Times New Roman"/>
+        </w:rPr>
+        <w:t>[26]</w:t>
+      </w:r>
+      <w:r>
+        <w:rPr>
+          <w:rFonts w:hint="default" w:ascii="Times New Roman" w:hAnsi="Times New Roman" w:cs="Times New Roman"/>
+        </w:rPr>
+        <w:fldChar w:fldCharType="end"/>
+      </w:r>
+      <w:r>
+        <w:rPr>
+          <w:rFonts w:hint="default" w:ascii="Times New Roman" w:hAnsi="Times New Roman" w:cs="Times New Roman"/>
+          <w:rtl w:val="0"/>
+        </w:rPr>
+        <w:t>.</w:t>
       </w:r>
     </w:p>
     <w:p>
@@ -14035,7 +13778,67 @@
           <w:rFonts w:hint="default" w:ascii="Times New Roman" w:hAnsi="Times New Roman" w:cs="Times New Roman"/>
           <w:rtl w:val="0"/>
         </w:rPr>
-        <w:t>Конкретизуємо мету за допомогою дерева цілей.</w:t>
+        <w:t>Після побудови дерево цілей має три функції:</w:t>
+      </w:r>
+    </w:p>
+    <w:p>
+      <w:pPr>
+        <w:numPr>
+          <w:ilvl w:val="0"/>
+          <w:numId w:val="11"/>
+        </w:numPr>
+        <w:spacing w:before="0" w:after="0" w:line="360" w:lineRule="auto"/>
+        <w:ind w:left="720" w:hanging="360"/>
+        <w:rPr>
+          <w:rFonts w:hint="default" w:ascii="Times New Roman" w:hAnsi="Times New Roman" w:eastAsia="Times New Roman" w:cs="Times New Roman"/>
+        </w:rPr>
+      </w:pPr>
+      <w:r>
+        <w:rPr>
+          <w:rFonts w:hint="default" w:ascii="Times New Roman" w:hAnsi="Times New Roman" w:cs="Times New Roman"/>
+          <w:rtl w:val="0"/>
+        </w:rPr>
+        <w:t>Логічна карта майбутнього стану: оскільки мета може бути досягнутою тільки після виконання всіх необхідних умов, які очевидно ще не є досягнуті на момент побудови дерева цілей, воно дає натяк на майбутній стан.</w:t>
+      </w:r>
+    </w:p>
+    <w:p>
+      <w:pPr>
+        <w:numPr>
+          <w:ilvl w:val="0"/>
+          <w:numId w:val="11"/>
+        </w:numPr>
+        <w:spacing w:before="0" w:after="0" w:line="360" w:lineRule="auto"/>
+        <w:ind w:left="720" w:hanging="360"/>
+        <w:rPr>
+          <w:rFonts w:hint="default" w:ascii="Times New Roman" w:hAnsi="Times New Roman" w:eastAsia="Times New Roman" w:cs="Times New Roman"/>
+        </w:rPr>
+      </w:pPr>
+      <w:r>
+        <w:rPr>
+          <w:rFonts w:hint="default" w:ascii="Times New Roman" w:hAnsi="Times New Roman" w:cs="Times New Roman"/>
+          <w:rtl w:val="0"/>
+        </w:rPr>
+        <w:t>Зображення теперішньої ситуації: зображення різниці між теперішнім станом і майбутнім на дереві цілей.</w:t>
+      </w:r>
+    </w:p>
+    <w:p>
+      <w:pPr>
+        <w:numPr>
+          <w:ilvl w:val="0"/>
+          <w:numId w:val="11"/>
+        </w:numPr>
+        <w:spacing w:before="0" w:after="0" w:line="360" w:lineRule="auto"/>
+        <w:ind w:left="720" w:hanging="360"/>
+        <w:rPr>
+          <w:rFonts w:hint="default" w:ascii="Times New Roman" w:hAnsi="Times New Roman" w:eastAsia="Times New Roman" w:cs="Times New Roman"/>
+        </w:rPr>
+      </w:pPr>
+      <w:r>
+        <w:rPr>
+          <w:rFonts w:hint="default" w:ascii="Times New Roman" w:hAnsi="Times New Roman" w:cs="Times New Roman"/>
+          <w:rtl w:val="0"/>
+        </w:rPr>
+        <w:t>Карта розробки: з позначенням різниці і цілей, і в якому порядку, можна використовувати дерево цілей, як карту розробки.</w:t>
       </w:r>
     </w:p>
     <w:p>
@@ -14053,17 +13856,8 @@
         <w:ind w:left="0" w:right="0" w:firstLine="567"/>
         <w:rPr>
           <w:rFonts w:hint="default" w:ascii="Times New Roman" w:hAnsi="Times New Roman" w:eastAsia="Times New Roman" w:cs="Times New Roman"/>
-          <w:color w:val="CE181E"/>
-        </w:rPr>
-      </w:pPr>
-      <w:r>
-        <w:rPr>
-          <w:rFonts w:hint="default" w:ascii="Times New Roman" w:hAnsi="Times New Roman" w:cs="Times New Roman"/>
-          <w:color w:val="CE181E"/>
-          <w:rtl w:val="0"/>
-        </w:rPr>
-        <w:t>Основна мета — критерії якості системи.</w:t>
-      </w:r>
+        </w:rPr>
+      </w:pPr>
     </w:p>
     <w:p>
       <w:pPr>
@@ -14071,16 +13865,14 @@
         <w:ind w:left="0" w:right="0" w:firstLine="567"/>
         <w:rPr>
           <w:rFonts w:hint="default" w:ascii="Times New Roman" w:hAnsi="Times New Roman" w:eastAsia="Times New Roman" w:cs="Times New Roman"/>
-          <w:color w:val="CE181E"/>
-        </w:rPr>
-      </w:pPr>
-      <w:r>
-        <w:rPr>
-          <w:rFonts w:hint="default" w:ascii="Times New Roman" w:hAnsi="Times New Roman" w:cs="Times New Roman"/>
-          <w:color w:val="CE181E"/>
-          <w:rtl w:val="0"/>
-        </w:rPr>
-        <w:t>Проміжні рівні — підаспекти основної мети.</w:t>
+        </w:rPr>
+      </w:pPr>
+      <w:r>
+        <w:rPr>
+          <w:rFonts w:hint="default" w:ascii="Times New Roman" w:hAnsi="Times New Roman" w:cs="Times New Roman"/>
+          <w:rtl w:val="0"/>
+        </w:rPr>
+        <w:t xml:space="preserve">Дана система будується з метою показати принцип роботи розподілених файлових систем. </w:t>
       </w:r>
     </w:p>
     <w:p>
@@ -14089,16 +13881,14 @@
         <w:ind w:left="0" w:right="0" w:firstLine="567"/>
         <w:rPr>
           <w:rFonts w:hint="default" w:ascii="Times New Roman" w:hAnsi="Times New Roman" w:eastAsia="Times New Roman" w:cs="Times New Roman"/>
-          <w:color w:val="CE181E"/>
-        </w:rPr>
-      </w:pPr>
-      <w:r>
-        <w:rPr>
-          <w:rFonts w:hint="default" w:ascii="Times New Roman" w:hAnsi="Times New Roman" w:cs="Times New Roman"/>
-          <w:color w:val="CE181E"/>
-          <w:rtl w:val="0"/>
-        </w:rPr>
-        <w:t>Альтернативні варіанти побудови системи (метод аналітичної ієрархії, морфологічного аналізу ...)</w:t>
+        </w:rPr>
+      </w:pPr>
+      <w:r>
+        <w:rPr>
+          <w:rFonts w:hint="default" w:ascii="Times New Roman" w:hAnsi="Times New Roman" w:cs="Times New Roman"/>
+          <w:rtl w:val="0"/>
+        </w:rPr>
+        <w:t>Конкретизуємо мету за допомогою дерева цілей.</w:t>
       </w:r>
     </w:p>
     <w:p>
@@ -14107,17 +13897,8 @@
         <w:ind w:left="0" w:right="0" w:firstLine="567"/>
         <w:rPr>
           <w:rFonts w:hint="default" w:ascii="Times New Roman" w:hAnsi="Times New Roman" w:eastAsia="Times New Roman" w:cs="Times New Roman"/>
-          <w:color w:val="CE181E"/>
-        </w:rPr>
-      </w:pPr>
-      <w:r>
-        <w:rPr>
-          <w:rFonts w:hint="default" w:ascii="Times New Roman" w:hAnsi="Times New Roman" w:cs="Times New Roman"/>
-          <w:color w:val="CE181E"/>
-          <w:rtl w:val="0"/>
-        </w:rPr>
-        <w:t xml:space="preserve">Обрати найкращий за допомогою дерева цілей і множини альтернативних варіантів.         </w:t>
-      </w:r>
+        </w:rPr>
+      </w:pPr>
     </w:p>
     <w:p>
       <w:pPr>
@@ -14131,6 +13912,109 @@
     <w:p>
       <w:pPr>
         <w:spacing w:before="0" w:after="0" w:line="360" w:lineRule="auto"/>
+        <w:ind w:right="0"/>
+        <w:jc w:val="center"/>
+        <w:rPr>
+          <w:rFonts w:hint="default" w:ascii="Times New Roman" w:hAnsi="Times New Roman" w:eastAsia="Times New Roman" w:cs="Times New Roman"/>
+          <w:i/>
+          <w:iCs/>
+          <w:lang w:val="en"/>
+        </w:rPr>
+      </w:pPr>
+      <w:r>
+        <w:rPr>
+          <w:rFonts w:hint="default" w:ascii="Times New Roman" w:hAnsi="Times New Roman" w:eastAsia="Times New Roman" w:cs="Times New Roman"/>
+          <w:i/>
+          <w:iCs/>
+          <w:lang w:val="en"/>
+        </w:rPr>
+        <w:t>Рис.2.1 Дерево цілей</w:t>
+      </w:r>
+    </w:p>
+    <w:p>
+      <w:pPr>
+        <w:spacing w:before="0" w:after="0" w:line="360" w:lineRule="auto"/>
+        <w:ind w:left="0" w:right="0" w:firstLine="567"/>
+        <w:rPr>
+          <w:rFonts w:hint="default" w:ascii="Times New Roman" w:hAnsi="Times New Roman" w:eastAsia="Times New Roman" w:cs="Times New Roman"/>
+          <w:color w:val="CE181E"/>
+        </w:rPr>
+      </w:pPr>
+      <w:r>
+        <w:rPr>
+          <w:rFonts w:hint="default" w:ascii="Times New Roman" w:hAnsi="Times New Roman" w:cs="Times New Roman"/>
+          <w:color w:val="CE181E"/>
+          <w:rtl w:val="0"/>
+        </w:rPr>
+        <w:t>Основна мета — критерії якості системи.</w:t>
+      </w:r>
+    </w:p>
+    <w:p>
+      <w:pPr>
+        <w:spacing w:before="0" w:after="0" w:line="360" w:lineRule="auto"/>
+        <w:ind w:left="0" w:right="0" w:firstLine="567"/>
+        <w:rPr>
+          <w:rFonts w:hint="default" w:ascii="Times New Roman" w:hAnsi="Times New Roman" w:eastAsia="Times New Roman" w:cs="Times New Roman"/>
+          <w:color w:val="CE181E"/>
+        </w:rPr>
+      </w:pPr>
+      <w:r>
+        <w:rPr>
+          <w:rFonts w:hint="default" w:ascii="Times New Roman" w:hAnsi="Times New Roman" w:cs="Times New Roman"/>
+          <w:color w:val="CE181E"/>
+          <w:rtl w:val="0"/>
+        </w:rPr>
+        <w:t>Проміжні рівні — підаспекти основної мети.</w:t>
+      </w:r>
+    </w:p>
+    <w:p>
+      <w:pPr>
+        <w:spacing w:before="0" w:after="0" w:line="360" w:lineRule="auto"/>
+        <w:ind w:left="0" w:right="0" w:firstLine="567"/>
+        <w:rPr>
+          <w:rFonts w:hint="default" w:ascii="Times New Roman" w:hAnsi="Times New Roman" w:eastAsia="Times New Roman" w:cs="Times New Roman"/>
+          <w:color w:val="CE181E"/>
+        </w:rPr>
+      </w:pPr>
+      <w:r>
+        <w:rPr>
+          <w:rFonts w:hint="default" w:ascii="Times New Roman" w:hAnsi="Times New Roman" w:cs="Times New Roman"/>
+          <w:color w:val="CE181E"/>
+          <w:rtl w:val="0"/>
+        </w:rPr>
+        <w:t>Альтернативні варіанти побудови системи (метод аналітичної ієрархії, морфологічного аналізу ...)</w:t>
+      </w:r>
+    </w:p>
+    <w:p>
+      <w:pPr>
+        <w:spacing w:before="0" w:after="0" w:line="360" w:lineRule="auto"/>
+        <w:ind w:left="0" w:right="0" w:firstLine="567"/>
+        <w:rPr>
+          <w:rFonts w:hint="default" w:ascii="Times New Roman" w:hAnsi="Times New Roman" w:eastAsia="Times New Roman" w:cs="Times New Roman"/>
+          <w:color w:val="CE181E"/>
+        </w:rPr>
+      </w:pPr>
+      <w:r>
+        <w:rPr>
+          <w:rFonts w:hint="default" w:ascii="Times New Roman" w:hAnsi="Times New Roman" w:cs="Times New Roman"/>
+          <w:color w:val="CE181E"/>
+          <w:rtl w:val="0"/>
+        </w:rPr>
+        <w:t xml:space="preserve">Обрати найкращий за допомогою дерева цілей і множини альтернативних варіантів.         </w:t>
+      </w:r>
+    </w:p>
+    <w:p>
+      <w:pPr>
+        <w:spacing w:before="0" w:after="0" w:line="360" w:lineRule="auto"/>
+        <w:ind w:left="0" w:right="0" w:firstLine="567"/>
+        <w:rPr>
+          <w:rFonts w:hint="default" w:ascii="Times New Roman" w:hAnsi="Times New Roman" w:eastAsia="Times New Roman" w:cs="Times New Roman"/>
+        </w:rPr>
+      </w:pPr>
+    </w:p>
+    <w:p>
+      <w:pPr>
+        <w:spacing w:before="0" w:after="0" w:line="360" w:lineRule="auto"/>
         <w:ind w:left="0" w:right="0" w:firstLine="567"/>
         <w:rPr>
           <w:rFonts w:hint="default" w:ascii="Times New Roman" w:hAnsi="Times New Roman" w:eastAsia="Times New Roman" w:cs="Times New Roman"/>
@@ -14146,8 +14030,8 @@
           <w:vertAlign w:val="baseline"/>
         </w:rPr>
       </w:pPr>
-      <w:bookmarkStart w:id="31" w:name="_Toc111278540"/>
-      <w:bookmarkStart w:id="32" w:name="_Toc618326599"/>
+      <w:bookmarkStart w:id="27" w:name="_Toc618326599"/>
+      <w:bookmarkStart w:id="28" w:name="_Toc111278540"/>
       <w:r>
         <w:rPr>
           <w:rFonts w:hint="default" w:ascii="Times New Roman" w:hAnsi="Times New Roman" w:cs="Times New Roman"/>
@@ -14156,8 +14040,8 @@
         </w:rPr>
         <w:t>2.2. Діаграми DFD для деталізації структури</w:t>
       </w:r>
-      <w:bookmarkEnd w:id="31"/>
-      <w:bookmarkEnd w:id="32"/>
+      <w:bookmarkEnd w:id="27"/>
+      <w:bookmarkEnd w:id="28"/>
     </w:p>
     <w:p>
       <w:pPr>
@@ -14204,8 +14088,8 @@
           <w:vertAlign w:val="baseline"/>
         </w:rPr>
       </w:pPr>
-      <w:bookmarkStart w:id="33" w:name="_Toc2018772872"/>
-      <w:bookmarkStart w:id="34" w:name="_Toc510541339"/>
+      <w:bookmarkStart w:id="29" w:name="_Toc510541339"/>
+      <w:bookmarkStart w:id="30" w:name="_Toc2018772872"/>
       <w:r>
         <w:rPr>
           <w:rFonts w:hint="default" w:ascii="Times New Roman" w:hAnsi="Times New Roman" w:cs="Times New Roman"/>
@@ -14214,8 +14098,8 @@
         </w:rPr>
         <w:t>2.3. Діаграми ієрархії процесів DFD</w:t>
       </w:r>
-      <w:bookmarkEnd w:id="33"/>
-      <w:bookmarkEnd w:id="34"/>
+      <w:bookmarkEnd w:id="29"/>
+      <w:bookmarkEnd w:id="30"/>
     </w:p>
     <w:p>
       <w:pPr>
@@ -14227,8 +14111,8 @@
           <w:b/>
         </w:rPr>
       </w:pPr>
-      <w:bookmarkStart w:id="35" w:name="_3j2qqm3" w:colFirst="0" w:colLast="0"/>
-      <w:bookmarkEnd w:id="35"/>
+      <w:bookmarkStart w:id="31" w:name="_3j2qqm3" w:colFirst="0" w:colLast="0"/>
+      <w:bookmarkEnd w:id="31"/>
       <w:r>
         <w:rPr>
           <w:rFonts w:hint="default" w:ascii="Times New Roman" w:hAnsi="Times New Roman" w:cs="Times New Roman"/>
@@ -14247,8 +14131,8 @@
           <w:vertAlign w:val="baseline"/>
         </w:rPr>
       </w:pPr>
-      <w:bookmarkStart w:id="36" w:name="_Toc194578370"/>
-      <w:bookmarkStart w:id="37" w:name="_Toc743385455"/>
+      <w:bookmarkStart w:id="32" w:name="_Toc743385455"/>
+      <w:bookmarkStart w:id="33" w:name="_Toc194578370"/>
       <w:r>
         <w:rPr>
           <w:rFonts w:hint="default" w:ascii="Times New Roman" w:hAnsi="Times New Roman" w:cs="Times New Roman"/>
@@ -14264,7 +14148,7 @@
           <w:vertAlign w:val="baseline"/>
           <w:rtl w:val="0"/>
         </w:rPr>
-        <w:t>(20c.)</w:t>
+        <w:t>(</w:t>
       </w:r>
       <w:r>
         <w:rPr>
@@ -14274,6 +14158,25 @@
           <w:rtl w:val="0"/>
           <w:lang w:val="en"/>
         </w:rPr>
+        <w:t>12</w:t>
+      </w:r>
+      <w:r>
+        <w:rPr>
+          <w:rFonts w:hint="default" w:ascii="Times New Roman" w:hAnsi="Times New Roman" w:cs="Times New Roman"/>
+          <w:color w:val="FF0000"/>
+          <w:vertAlign w:val="baseline"/>
+          <w:rtl w:val="0"/>
+        </w:rPr>
+        <w:t>c.)</w:t>
+      </w:r>
+      <w:r>
+        <w:rPr>
+          <w:rFonts w:hint="default" w:ascii="Times New Roman" w:hAnsi="Times New Roman" w:cs="Times New Roman"/>
+          <w:color w:val="FF0000"/>
+          <w:vertAlign w:val="baseline"/>
+          <w:rtl w:val="0"/>
+          <w:lang w:val="en"/>
+        </w:rPr>
         <w:t xml:space="preserve"> </w:t>
       </w:r>
       <w:r>
@@ -14292,8 +14195,8 @@
         </w:rPr>
         <w:t>Опис програмних засобів</w:t>
       </w:r>
-      <w:bookmarkEnd w:id="36"/>
-      <w:bookmarkEnd w:id="37"/>
+      <w:bookmarkEnd w:id="32"/>
+      <w:bookmarkEnd w:id="33"/>
     </w:p>
     <w:p>
       <w:pPr>
@@ -14304,8 +14207,8 @@
           <w:vertAlign w:val="baseline"/>
         </w:rPr>
       </w:pPr>
-      <w:bookmarkStart w:id="38" w:name="_Toc1643714244"/>
-      <w:bookmarkStart w:id="39" w:name="_Toc2065306332"/>
+      <w:bookmarkStart w:id="34" w:name="_Toc2065306332"/>
+      <w:bookmarkStart w:id="35" w:name="_Toc1643714244"/>
       <w:r>
         <w:rPr>
           <w:rFonts w:hint="default" w:ascii="Times New Roman" w:hAnsi="Times New Roman" w:cs="Times New Roman"/>
@@ -14314,8 +14217,8 @@
         </w:rPr>
         <w:t>3.1. Обґрунтування вибору засобів розв’язання задачі</w:t>
       </w:r>
-      <w:bookmarkEnd w:id="38"/>
-      <w:bookmarkEnd w:id="39"/>
+      <w:bookmarkEnd w:id="34"/>
+      <w:bookmarkEnd w:id="35"/>
     </w:p>
     <w:p>
       <w:pPr>
@@ -14375,8 +14278,8 @@
           <w:vertAlign w:val="baseline"/>
         </w:rPr>
       </w:pPr>
-      <w:bookmarkStart w:id="40" w:name="_Toc1428929839"/>
-      <w:bookmarkStart w:id="41" w:name="_Toc1785054108"/>
+      <w:bookmarkStart w:id="36" w:name="_Toc1428929839"/>
+      <w:bookmarkStart w:id="37" w:name="_Toc1785054108"/>
       <w:r>
         <w:rPr>
           <w:rFonts w:hint="default" w:ascii="Times New Roman" w:hAnsi="Times New Roman" w:cs="Times New Roman"/>
@@ -14385,8 +14288,8 @@
         </w:rPr>
         <w:t>3.2. Технічні характеристики обраних програмних засобів</w:t>
       </w:r>
-      <w:bookmarkEnd w:id="40"/>
-      <w:bookmarkEnd w:id="41"/>
+      <w:bookmarkEnd w:id="36"/>
+      <w:bookmarkEnd w:id="37"/>
     </w:p>
     <w:p>
       <w:pPr>
@@ -14399,8 +14302,8 @@
           <w:vertAlign w:val="baseline"/>
         </w:rPr>
       </w:pPr>
-      <w:bookmarkStart w:id="42" w:name="_Toc434739645"/>
-      <w:bookmarkStart w:id="43" w:name="_Toc1620673435"/>
+      <w:bookmarkStart w:id="38" w:name="_Toc434739645"/>
+      <w:bookmarkStart w:id="39" w:name="_Toc1620673435"/>
       <w:r>
         <w:rPr>
           <w:rFonts w:hint="default" w:ascii="Times New Roman" w:hAnsi="Times New Roman" w:cs="Times New Roman"/>
@@ -14416,7 +14319,7 @@
           <w:vertAlign w:val="baseline"/>
           <w:rtl w:val="0"/>
         </w:rPr>
-        <w:t>(15c.)</w:t>
+        <w:t>(</w:t>
       </w:r>
       <w:r>
         <w:rPr>
@@ -14426,7 +14329,7 @@
           <w:rtl w:val="0"/>
           <w:lang w:val="en"/>
         </w:rPr>
-        <w:t xml:space="preserve"> </w:t>
+        <w:t>24</w:t>
       </w:r>
       <w:r>
         <w:rPr>
@@ -14435,6 +14338,25 @@
           <w:vertAlign w:val="baseline"/>
           <w:rtl w:val="0"/>
         </w:rPr>
+        <w:t>c.)</w:t>
+      </w:r>
+      <w:r>
+        <w:rPr>
+          <w:rFonts w:hint="default" w:ascii="Times New Roman" w:hAnsi="Times New Roman" w:cs="Times New Roman"/>
+          <w:color w:val="FF0000"/>
+          <w:vertAlign w:val="baseline"/>
+          <w:rtl w:val="0"/>
+          <w:lang w:val="en"/>
+        </w:rPr>
+        <w:t xml:space="preserve"> </w:t>
+      </w:r>
+      <w:r>
+        <w:rPr>
+          <w:rFonts w:hint="default" w:ascii="Times New Roman" w:hAnsi="Times New Roman" w:cs="Times New Roman"/>
+          <w:color w:val="FF0000"/>
+          <w:vertAlign w:val="baseline"/>
+          <w:rtl w:val="0"/>
+        </w:rPr>
         <w:br w:type="textWrapping"/>
       </w:r>
       <w:r>
@@ -14444,12 +14366,74 @@
           <w:rtl w:val="0"/>
         </w:rPr>
         <w:t>Практична реалізація</w:t>
+      </w:r>
+      <w:bookmarkEnd w:id="38"/>
+      <w:bookmarkEnd w:id="39"/>
+    </w:p>
+    <w:p>
+      <w:pPr>
+        <w:pStyle w:val="3"/>
+        <w:spacing w:line="360" w:lineRule="auto"/>
+        <w:rPr>
+          <w:rFonts w:hint="default" w:ascii="Times New Roman" w:hAnsi="Times New Roman" w:cs="Times New Roman"/>
+          <w:vertAlign w:val="baseline"/>
+        </w:rPr>
+      </w:pPr>
+      <w:bookmarkStart w:id="40" w:name="_Toc1463633606"/>
+      <w:bookmarkStart w:id="41" w:name="_Toc1194058117"/>
+      <w:r>
+        <w:rPr>
+          <w:rFonts w:hint="default" w:ascii="Times New Roman" w:hAnsi="Times New Roman" w:cs="Times New Roman"/>
+          <w:vertAlign w:val="baseline"/>
+          <w:rtl w:val="0"/>
+        </w:rPr>
+        <w:t>4.1. Опис програми</w:t>
+      </w:r>
+      <w:bookmarkEnd w:id="40"/>
+      <w:bookmarkEnd w:id="41"/>
+    </w:p>
+    <w:p>
+      <w:pPr>
+        <w:spacing w:before="0" w:after="0" w:line="360" w:lineRule="auto"/>
+        <w:ind w:left="0" w:right="0" w:firstLine="567"/>
+        <w:rPr>
+          <w:rFonts w:hint="default" w:ascii="Times New Roman" w:hAnsi="Times New Roman" w:eastAsia="Times New Roman" w:cs="Times New Roman"/>
+        </w:rPr>
+      </w:pPr>
+    </w:p>
+    <w:p>
+      <w:pPr>
+        <w:pStyle w:val="3"/>
+        <w:spacing w:line="360" w:lineRule="auto"/>
+        <w:rPr>
+          <w:rFonts w:hint="default" w:ascii="Times New Roman" w:hAnsi="Times New Roman" w:cs="Times New Roman"/>
+          <w:vertAlign w:val="baseline"/>
+        </w:rPr>
+      </w:pPr>
+      <w:bookmarkStart w:id="42" w:name="_Toc2041427860"/>
+      <w:bookmarkStart w:id="43" w:name="_Toc1035490164"/>
+      <w:r>
+        <w:rPr>
+          <w:rFonts w:hint="default" w:ascii="Times New Roman" w:hAnsi="Times New Roman" w:cs="Times New Roman"/>
+          <w:vertAlign w:val="baseline"/>
+          <w:rtl w:val="0"/>
+        </w:rPr>
+        <w:t>4.2. Інструкція користувача (IEEE STD 1063-2001)</w:t>
       </w:r>
       <w:bookmarkEnd w:id="42"/>
       <w:bookmarkEnd w:id="43"/>
     </w:p>
     <w:p>
       <w:pPr>
+        <w:spacing w:before="0" w:after="0" w:line="360" w:lineRule="auto"/>
+        <w:ind w:left="0" w:right="0" w:firstLine="567"/>
+        <w:rPr>
+          <w:rFonts w:hint="default" w:ascii="Times New Roman" w:hAnsi="Times New Roman" w:eastAsia="Times New Roman" w:cs="Times New Roman"/>
+        </w:rPr>
+      </w:pPr>
+    </w:p>
+    <w:p>
+      <w:pPr>
         <w:pStyle w:val="3"/>
         <w:spacing w:line="360" w:lineRule="auto"/>
         <w:rPr>
@@ -14457,80 +14441,18 @@
           <w:vertAlign w:val="baseline"/>
         </w:rPr>
       </w:pPr>
-      <w:bookmarkStart w:id="44" w:name="_Toc1463633606"/>
-      <w:bookmarkStart w:id="45" w:name="_Toc1194058117"/>
+      <w:bookmarkStart w:id="44" w:name="_Toc1568319996"/>
+      <w:bookmarkStart w:id="45" w:name="_Toc1022965367"/>
       <w:r>
         <w:rPr>
           <w:rFonts w:hint="default" w:ascii="Times New Roman" w:hAnsi="Times New Roman" w:cs="Times New Roman"/>
           <w:vertAlign w:val="baseline"/>
           <w:rtl w:val="0"/>
         </w:rPr>
-        <w:t>4.1. Опис програми</w:t>
+        <w:t>4.3. Аналіз контрольного прикладу</w:t>
       </w:r>
       <w:bookmarkEnd w:id="44"/>
       <w:bookmarkEnd w:id="45"/>
-    </w:p>
-    <w:p>
-      <w:pPr>
-        <w:spacing w:before="0" w:after="0" w:line="360" w:lineRule="auto"/>
-        <w:ind w:left="0" w:right="0" w:firstLine="567"/>
-        <w:rPr>
-          <w:rFonts w:hint="default" w:ascii="Times New Roman" w:hAnsi="Times New Roman" w:eastAsia="Times New Roman" w:cs="Times New Roman"/>
-        </w:rPr>
-      </w:pPr>
-    </w:p>
-    <w:p>
-      <w:pPr>
-        <w:pStyle w:val="3"/>
-        <w:spacing w:line="360" w:lineRule="auto"/>
-        <w:rPr>
-          <w:rFonts w:hint="default" w:ascii="Times New Roman" w:hAnsi="Times New Roman" w:cs="Times New Roman"/>
-          <w:vertAlign w:val="baseline"/>
-        </w:rPr>
-      </w:pPr>
-      <w:bookmarkStart w:id="46" w:name="_Toc1035490164"/>
-      <w:bookmarkStart w:id="47" w:name="_Toc2041427860"/>
-      <w:r>
-        <w:rPr>
-          <w:rFonts w:hint="default" w:ascii="Times New Roman" w:hAnsi="Times New Roman" w:cs="Times New Roman"/>
-          <w:vertAlign w:val="baseline"/>
-          <w:rtl w:val="0"/>
-        </w:rPr>
-        <w:t>4.2. Інструкція користувача (IEEE STD 1063-2001)</w:t>
-      </w:r>
-      <w:bookmarkEnd w:id="46"/>
-      <w:bookmarkEnd w:id="47"/>
-    </w:p>
-    <w:p>
-      <w:pPr>
-        <w:spacing w:before="0" w:after="0" w:line="360" w:lineRule="auto"/>
-        <w:ind w:left="0" w:right="0" w:firstLine="567"/>
-        <w:rPr>
-          <w:rFonts w:hint="default" w:ascii="Times New Roman" w:hAnsi="Times New Roman" w:eastAsia="Times New Roman" w:cs="Times New Roman"/>
-        </w:rPr>
-      </w:pPr>
-    </w:p>
-    <w:p>
-      <w:pPr>
-        <w:pStyle w:val="3"/>
-        <w:spacing w:line="360" w:lineRule="auto"/>
-        <w:rPr>
-          <w:rFonts w:hint="default" w:ascii="Times New Roman" w:hAnsi="Times New Roman" w:cs="Times New Roman"/>
-          <w:vertAlign w:val="baseline"/>
-        </w:rPr>
-      </w:pPr>
-      <w:bookmarkStart w:id="48" w:name="_Toc1568319996"/>
-      <w:bookmarkStart w:id="49" w:name="_Toc1022965367"/>
-      <w:r>
-        <w:rPr>
-          <w:rFonts w:hint="default" w:ascii="Times New Roman" w:hAnsi="Times New Roman" w:cs="Times New Roman"/>
-          <w:vertAlign w:val="baseline"/>
-          <w:rtl w:val="0"/>
-        </w:rPr>
-        <w:t>4.3. Аналіз контрольного прикладу</w:t>
-      </w:r>
-      <w:bookmarkEnd w:id="48"/>
-      <w:bookmarkEnd w:id="49"/>
     </w:p>
     <w:p>
       <w:pPr>
@@ -14543,8 +14465,8 @@
           <w:vertAlign w:val="baseline"/>
         </w:rPr>
       </w:pPr>
-      <w:bookmarkStart w:id="50" w:name="_Toc1035090858"/>
-      <w:bookmarkStart w:id="51" w:name="_Toc1449151647"/>
+      <w:bookmarkStart w:id="46" w:name="_Toc1035090858"/>
+      <w:bookmarkStart w:id="47" w:name="_Toc1449151647"/>
       <w:r>
         <w:rPr>
           <w:rFonts w:hint="default" w:ascii="Times New Roman" w:hAnsi="Times New Roman" w:cs="Times New Roman"/>
@@ -14569,8 +14491,8 @@
         </w:rPr>
         <w:t>Економічна</w:t>
       </w:r>
-      <w:bookmarkEnd w:id="50"/>
-      <w:bookmarkEnd w:id="51"/>
+      <w:bookmarkEnd w:id="46"/>
+      <w:bookmarkEnd w:id="47"/>
     </w:p>
     <w:p>
       <w:pPr>
@@ -14583,8 +14505,8 @@
           <w:vertAlign w:val="baseline"/>
         </w:rPr>
       </w:pPr>
-      <w:bookmarkStart w:id="52" w:name="_Toc2016293960"/>
-      <w:bookmarkStart w:id="53" w:name="_Toc1869409317"/>
+      <w:bookmarkStart w:id="48" w:name="_Toc2016293960"/>
+      <w:bookmarkStart w:id="49" w:name="_Toc1869409317"/>
       <w:r>
         <w:rPr>
           <w:rFonts w:hint="default" w:ascii="Times New Roman" w:hAnsi="Times New Roman" w:cs="Times New Roman"/>
@@ -14593,8 +14515,8 @@
         </w:rPr>
         <w:t>ВИСНОВКИ</w:t>
       </w:r>
-      <w:bookmarkEnd w:id="52"/>
-      <w:bookmarkEnd w:id="53"/>
+      <w:bookmarkEnd w:id="48"/>
+      <w:bookmarkEnd w:id="49"/>
     </w:p>
     <w:p>
       <w:pPr>
@@ -14624,8 +14546,8 @@
           <w:vertAlign w:val="baseline"/>
         </w:rPr>
       </w:pPr>
-      <w:bookmarkStart w:id="54" w:name="_Toc679801446"/>
-      <w:bookmarkStart w:id="55" w:name="_Toc867522501"/>
+      <w:bookmarkStart w:id="50" w:name="_Toc679801446"/>
+      <w:bookmarkStart w:id="51" w:name="_Toc867522501"/>
       <w:r>
         <w:rPr>
           <w:rFonts w:hint="default" w:ascii="Times New Roman" w:hAnsi="Times New Roman" w:cs="Times New Roman"/>
@@ -14634,8 +14556,8 @@
         </w:rPr>
         <w:t>СПИСОК ВИКОРИСТАНИХ ДЖЕРЕЛ</w:t>
       </w:r>
-      <w:bookmarkEnd w:id="54"/>
-      <w:bookmarkEnd w:id="55"/>
+      <w:bookmarkEnd w:id="50"/>
+      <w:bookmarkEnd w:id="51"/>
     </w:p>
     <w:p>
       <w:pPr>
@@ -14652,10 +14574,8 @@
         </w:rPr>
         <w:t xml:space="preserve">1. </w:t>
       </w:r>
-      <w:bookmarkStart w:id="56" w:name="lsptd9pal5o5" w:colFirst="0" w:colLast="0"/>
-      <w:bookmarkEnd w:id="56"/>
-      <w:bookmarkStart w:id="57" w:name="п1"/>
-      <w:bookmarkEnd w:id="57"/>
+      <w:bookmarkStart w:id="52" w:name="п1"/>
+      <w:bookmarkEnd w:id="52"/>
       <w:r>
         <w:rPr>
           <w:rFonts w:hint="default" w:ascii="Times New Roman" w:hAnsi="Times New Roman" w:cs="Times New Roman"/>
@@ -14722,10 +14642,8 @@
         </w:rPr>
         <w:t xml:space="preserve">2. </w:t>
       </w:r>
-      <w:bookmarkStart w:id="58" w:name="iegmtr4an47" w:colFirst="0" w:colLast="0"/>
-      <w:bookmarkEnd w:id="58"/>
-      <w:bookmarkStart w:id="59" w:name="п2"/>
-      <w:bookmarkEnd w:id="59"/>
+      <w:bookmarkStart w:id="53" w:name="п2"/>
+      <w:bookmarkEnd w:id="53"/>
       <w:r>
         <w:rPr>
           <w:rFonts w:hint="default" w:ascii="Times New Roman" w:hAnsi="Times New Roman" w:cs="Times New Roman"/>
@@ -14794,10 +14712,8 @@
         </w:rPr>
         <w:t xml:space="preserve">3. </w:t>
       </w:r>
-      <w:bookmarkStart w:id="60" w:name="gbnf82fna7qk" w:colFirst="0" w:colLast="0"/>
-      <w:bookmarkEnd w:id="60"/>
-      <w:bookmarkStart w:id="61" w:name="п3"/>
-      <w:bookmarkEnd w:id="61"/>
+      <w:bookmarkStart w:id="54" w:name="п3"/>
+      <w:bookmarkEnd w:id="54"/>
       <w:r>
         <w:rPr>
           <w:rFonts w:hint="default" w:ascii="Times New Roman" w:hAnsi="Times New Roman" w:cs="Times New Roman"/>
@@ -14864,16 +14780,16 @@
           <w:rFonts w:hint="default" w:ascii="Times New Roman" w:hAnsi="Times New Roman" w:cs="Times New Roman"/>
           <w:rtl w:val="0"/>
         </w:rPr>
-        <w:t xml:space="preserve">4. </w:t>
-      </w:r>
-      <w:bookmarkStart w:id="62" w:name="q41gwbaymqjv" w:colFirst="0" w:colLast="0"/>
-      <w:bookmarkEnd w:id="62"/>
-      <w:r>
-        <w:rPr>
-          <w:rFonts w:hint="default" w:ascii="Times New Roman" w:hAnsi="Times New Roman" w:cs="Times New Roman"/>
-          <w:rtl w:val="0"/>
-        </w:rPr>
-        <w:t xml:space="preserve">Evolution and Analysis of Distributed File Systems in Cloud Storage: Analytical Survey [Електронний ресурс] </w:t>
+        <w:t>4.</w:t>
+      </w:r>
+      <w:bookmarkStart w:id="55" w:name="п4"/>
+      <w:bookmarkEnd w:id="55"/>
+      <w:r>
+        <w:rPr>
+          <w:rFonts w:hint="default" w:ascii="Times New Roman" w:hAnsi="Times New Roman" w:cs="Times New Roman"/>
+          <w:rtl w:val="0"/>
+        </w:rPr>
+        <w:t xml:space="preserve"> Evolution and Analysis of Distributed File Systems in Cloud Storage: Analytical Survey [Електронний ресурс] </w:t>
       </w:r>
       <w:r>
         <w:rPr>
@@ -14970,18 +14886,18 @@
           <w:szCs w:val="28"/>
           <w:rtl w:val="0"/>
         </w:rPr>
-        <w:t xml:space="preserve">5. </w:t>
-      </w:r>
-      <w:bookmarkStart w:id="63" w:name="7gm69zuaucq7" w:colFirst="0" w:colLast="0"/>
-      <w:bookmarkEnd w:id="63"/>
-      <w:r>
-        <w:rPr>
-          <w:rFonts w:hint="default" w:ascii="Times New Roman" w:hAnsi="Times New Roman" w:cs="Times New Roman"/>
-          <w:sz w:val="28"/>
-          <w:szCs w:val="28"/>
-          <w:rtl w:val="0"/>
-        </w:rPr>
-        <w:t xml:space="preserve">Network File System (NFS) [Електронний ресурс] / TechTarget — Режим доступу: </w:t>
+        <w:t>5.</w:t>
+      </w:r>
+      <w:bookmarkStart w:id="56" w:name="п5"/>
+      <w:bookmarkEnd w:id="56"/>
+      <w:r>
+        <w:rPr>
+          <w:rFonts w:hint="default" w:ascii="Times New Roman" w:hAnsi="Times New Roman" w:cs="Times New Roman"/>
+          <w:sz w:val="28"/>
+          <w:szCs w:val="28"/>
+          <w:rtl w:val="0"/>
+        </w:rPr>
+        <w:t xml:space="preserve"> Network File System (NFS) [Електронний ресурс] / TechTarget — Режим доступу: </w:t>
       </w:r>
       <w:r>
         <w:rPr>
@@ -15050,18 +14966,18 @@
           <w:szCs w:val="28"/>
           <w:rtl w:val="0"/>
         </w:rPr>
-        <w:t xml:space="preserve">6. </w:t>
-      </w:r>
-      <w:bookmarkStart w:id="64" w:name="bjtq1exfrkj0" w:colFirst="0" w:colLast="0"/>
-      <w:bookmarkEnd w:id="64"/>
-      <w:r>
-        <w:rPr>
-          <w:rFonts w:hint="default" w:ascii="Times New Roman" w:hAnsi="Times New Roman" w:cs="Times New Roman"/>
-          <w:sz w:val="28"/>
-          <w:szCs w:val="28"/>
-          <w:rtl w:val="0"/>
-        </w:rPr>
-        <w:t xml:space="preserve">Network File System (NFS) [Електронний ресурс] / GeekForGeeks — Режим доступу: </w:t>
+        <w:t>6.</w:t>
+      </w:r>
+      <w:bookmarkStart w:id="57" w:name="п6"/>
+      <w:bookmarkEnd w:id="57"/>
+      <w:r>
+        <w:rPr>
+          <w:rFonts w:hint="default" w:ascii="Times New Roman" w:hAnsi="Times New Roman" w:cs="Times New Roman"/>
+          <w:sz w:val="28"/>
+          <w:szCs w:val="28"/>
+          <w:rtl w:val="0"/>
+        </w:rPr>
+        <w:t xml:space="preserve"> Network File System (NFS) [Електронний ресурс] / GeekForGeeks — Режим доступу: </w:t>
       </w:r>
       <w:r>
         <w:rPr>
@@ -15130,18 +15046,18 @@
           <w:szCs w:val="28"/>
           <w:rtl w:val="0"/>
         </w:rPr>
-        <w:t xml:space="preserve">7. </w:t>
-      </w:r>
-      <w:bookmarkStart w:id="65" w:name="3fi87hgjgozx" w:colFirst="0" w:colLast="0"/>
-      <w:bookmarkEnd w:id="65"/>
-      <w:r>
-        <w:rPr>
-          <w:rFonts w:hint="default" w:ascii="Times New Roman" w:hAnsi="Times New Roman" w:cs="Times New Roman"/>
-          <w:sz w:val="28"/>
-          <w:szCs w:val="28"/>
-          <w:rtl w:val="0"/>
-        </w:rPr>
-        <w:t>Mirjana Spasojevic. An empirical study of a wide-area distributed file system / Mirjana Spasojevic, Mahadev Satyanarayanan - ACM Transactions on Computer SystemsMay 1996.</w:t>
+        <w:t>7.</w:t>
+      </w:r>
+      <w:bookmarkStart w:id="58" w:name="п7"/>
+      <w:bookmarkEnd w:id="58"/>
+      <w:r>
+        <w:rPr>
+          <w:rFonts w:hint="default" w:ascii="Times New Roman" w:hAnsi="Times New Roman" w:cs="Times New Roman"/>
+          <w:sz w:val="28"/>
+          <w:szCs w:val="28"/>
+          <w:rtl w:val="0"/>
+        </w:rPr>
+        <w:t xml:space="preserve"> Mirjana Spasojevic. An empirical study of a wide-area distributed file system / Mirjana Spasojevic, Mahadev Satyanarayanan - ACM Transactions on Computer SystemsMay 1996.</w:t>
       </w:r>
     </w:p>
     <w:p>
@@ -15161,18 +15077,18 @@
           <w:szCs w:val="28"/>
           <w:rtl w:val="0"/>
         </w:rPr>
-        <w:t xml:space="preserve">8. </w:t>
-      </w:r>
-      <w:bookmarkStart w:id="66" w:name="rwz4i6cv8j2d" w:colFirst="0" w:colLast="0"/>
-      <w:bookmarkEnd w:id="66"/>
-      <w:r>
-        <w:rPr>
-          <w:rFonts w:hint="default" w:ascii="Times New Roman" w:hAnsi="Times New Roman" w:cs="Times New Roman"/>
-          <w:sz w:val="28"/>
-          <w:szCs w:val="28"/>
-          <w:rtl w:val="0"/>
-        </w:rPr>
-        <w:t xml:space="preserve">You really should know what the Andrew File System is [Електронний ресурс] / Bob Brown, Network World - </w:t>
+        <w:t>8.</w:t>
+      </w:r>
+      <w:bookmarkStart w:id="59" w:name="п8"/>
+      <w:bookmarkEnd w:id="59"/>
+      <w:r>
+        <w:rPr>
+          <w:rFonts w:hint="default" w:ascii="Times New Roman" w:hAnsi="Times New Roman" w:cs="Times New Roman"/>
+          <w:sz w:val="28"/>
+          <w:szCs w:val="28"/>
+          <w:rtl w:val="0"/>
+        </w:rPr>
+        <w:t xml:space="preserve"> You really should know what the Andrew File System is [Електронний ресурс] / Bob Brown, Network World - </w:t>
       </w:r>
       <w:r>
         <w:rPr>
@@ -15241,18 +15157,18 @@
           <w:szCs w:val="28"/>
           <w:rtl w:val="0"/>
         </w:rPr>
-        <w:t xml:space="preserve">9. </w:t>
-      </w:r>
-      <w:bookmarkStart w:id="67" w:name="3aoc84v594s0" w:colFirst="0" w:colLast="0"/>
-      <w:bookmarkEnd w:id="67"/>
-      <w:r>
-        <w:rPr>
-          <w:rFonts w:hint="default" w:ascii="Times New Roman" w:hAnsi="Times New Roman" w:cs="Times New Roman"/>
-          <w:sz w:val="28"/>
-          <w:szCs w:val="28"/>
-          <w:rtl w:val="0"/>
-        </w:rPr>
-        <w:t xml:space="preserve">Google File System (GFS) [Електронний ресурс] /  techopedia - Режим доступу: </w:t>
+        <w:t>9.</w:t>
+      </w:r>
+      <w:bookmarkStart w:id="60" w:name="п9"/>
+      <w:bookmarkEnd w:id="60"/>
+      <w:r>
+        <w:rPr>
+          <w:rFonts w:hint="default" w:ascii="Times New Roman" w:hAnsi="Times New Roman" w:cs="Times New Roman"/>
+          <w:sz w:val="28"/>
+          <w:szCs w:val="28"/>
+          <w:rtl w:val="0"/>
+        </w:rPr>
+        <w:t xml:space="preserve"> Google File System (GFS) [Електронний ресурс] /  techopedia - Режим доступу: </w:t>
       </w:r>
       <w:r>
         <w:rPr>
@@ -15321,18 +15237,18 @@
           <w:szCs w:val="28"/>
           <w:rtl w:val="0"/>
         </w:rPr>
-        <w:t xml:space="preserve">10. </w:t>
-      </w:r>
-      <w:bookmarkStart w:id="68" w:name="thf1jq1k7g3o" w:colFirst="0" w:colLast="0"/>
-      <w:bookmarkEnd w:id="68"/>
-      <w:r>
-        <w:rPr>
-          <w:rFonts w:hint="default" w:ascii="Times New Roman" w:hAnsi="Times New Roman" w:cs="Times New Roman"/>
-          <w:sz w:val="28"/>
-          <w:szCs w:val="28"/>
-          <w:rtl w:val="0"/>
-        </w:rPr>
-        <w:t xml:space="preserve">Hadoop: что, где и зачем [Електронний ресурс] / Хабр, @ffriend – Режим доступу:  </w:t>
+        <w:t>10.</w:t>
+      </w:r>
+      <w:bookmarkStart w:id="61" w:name="п10"/>
+      <w:bookmarkEnd w:id="61"/>
+      <w:r>
+        <w:rPr>
+          <w:rFonts w:hint="default" w:ascii="Times New Roman" w:hAnsi="Times New Roman" w:cs="Times New Roman"/>
+          <w:sz w:val="28"/>
+          <w:szCs w:val="28"/>
+          <w:rtl w:val="0"/>
+        </w:rPr>
+        <w:t xml:space="preserve"> Hadoop: что, где и зачем [Електронний ресурс] / Хабр, @ffriend – Режим доступу:  </w:t>
       </w:r>
       <w:r>
         <w:rPr>
@@ -15401,18 +15317,18 @@
           <w:szCs w:val="28"/>
           <w:rtl w:val="0"/>
         </w:rPr>
-        <w:t xml:space="preserve">11. </w:t>
-      </w:r>
-      <w:bookmarkStart w:id="69" w:name="bdkh9kloyrt6" w:colFirst="0" w:colLast="0"/>
-      <w:bookmarkEnd w:id="69"/>
-      <w:r>
-        <w:rPr>
-          <w:rFonts w:hint="default" w:ascii="Times New Roman" w:hAnsi="Times New Roman" w:cs="Times New Roman"/>
-          <w:sz w:val="28"/>
-          <w:szCs w:val="28"/>
-          <w:rtl w:val="0"/>
-        </w:rPr>
-        <w:t xml:space="preserve">7 основных преимуществ и пара недостатков Apache HBase для Big Data систем [Електронний ресурс] / </w:t>
+        <w:t>11.</w:t>
+      </w:r>
+      <w:bookmarkStart w:id="62" w:name="п11"/>
+      <w:bookmarkEnd w:id="62"/>
+      <w:r>
+        <w:rPr>
+          <w:rFonts w:hint="default" w:ascii="Times New Roman" w:hAnsi="Times New Roman" w:cs="Times New Roman"/>
+          <w:sz w:val="28"/>
+          <w:szCs w:val="28"/>
+          <w:rtl w:val="0"/>
+        </w:rPr>
+        <w:t xml:space="preserve"> 7 основных преимуществ и пара недостатков Apache HBase для Big Data систем [Електронний ресурс] / </w:t>
       </w:r>
       <w:r>
         <w:rPr>
@@ -15502,10 +15418,10 @@
           <w:szCs w:val="28"/>
           <w:rtl w:val="0"/>
         </w:rPr>
-        <w:t xml:space="preserve">12. </w:t>
-      </w:r>
-      <w:bookmarkStart w:id="70" w:name="8fn5ojoljlyk" w:colFirst="0" w:colLast="0"/>
-      <w:bookmarkEnd w:id="70"/>
+        <w:t>12.</w:t>
+      </w:r>
+      <w:bookmarkStart w:id="63" w:name="п12"/>
+      <w:bookmarkEnd w:id="63"/>
       <w:r>
         <w:rPr>
           <w:rFonts w:hint="default" w:ascii="Times New Roman" w:hAnsi="Times New Roman" w:cs="Times New Roman"/>
@@ -15517,7 +15433,7 @@
           <w:szCs w:val="28"/>
           <w:rtl w:val="0"/>
         </w:rPr>
-        <w:t xml:space="preserve">Centralized Cache Management in HDFS [Електронний ресурс] / The Apache Software Foundation — Режим доступу: </w:t>
+        <w:t xml:space="preserve"> Centralized Cache Management in HDFS [Електронний ресурс] / The Apache Software Foundation — Режим доступу: </w:t>
       </w:r>
       <w:r>
         <w:rPr>
@@ -15594,10 +15510,29 @@
           <w:szCs w:val="28"/>
           <w:rtl w:val="0"/>
         </w:rPr>
-        <w:t>13</w:t>
-      </w:r>
-      <w:bookmarkStart w:id="71" w:name="gdvoeuvqkaa" w:colFirst="0" w:colLast="0"/>
-      <w:bookmarkEnd w:id="71"/>
+        <w:t>13.</w:t>
+      </w:r>
+      <w:bookmarkStart w:id="64" w:name="п13"/>
+      <w:bookmarkEnd w:id="64"/>
+      <w:r>
+        <w:rPr>
+          <w:rFonts w:hint="default" w:ascii="Times New Roman" w:hAnsi="Times New Roman" w:cs="Times New Roman"/>
+          <w:color w:val="333333"/>
+          <w:rtl w:val="0"/>
+        </w:rPr>
+        <w:t xml:space="preserve"> </w:t>
+      </w:r>
+    </w:p>
+    <w:p>
+      <w:pPr>
+        <w:spacing w:before="0" w:after="0" w:line="360" w:lineRule="auto"/>
+        <w:ind w:left="0" w:right="0" w:firstLine="567"/>
+        <w:rPr>
+          <w:rFonts w:hint="default" w:ascii="Times New Roman" w:hAnsi="Times New Roman" w:eastAsia="Times New Roman" w:cs="Times New Roman"/>
+          <w:sz w:val="28"/>
+          <w:szCs w:val="28"/>
+        </w:rPr>
+      </w:pPr>
       <w:r>
         <w:rPr>
           <w:rFonts w:hint="default" w:ascii="Times New Roman" w:hAnsi="Times New Roman" w:cs="Times New Roman"/>
@@ -15609,27 +15544,10 @@
           <w:szCs w:val="28"/>
           <w:rtl w:val="0"/>
         </w:rPr>
-        <w:t>.</w:t>
-      </w:r>
-      <w:r>
-        <w:rPr>
-          <w:rFonts w:hint="default" w:ascii="Times New Roman" w:hAnsi="Times New Roman" w:cs="Times New Roman"/>
-          <w:color w:val="333333"/>
-          <w:rtl w:val="0"/>
-        </w:rPr>
-        <w:t xml:space="preserve"> </w:t>
-      </w:r>
-    </w:p>
-    <w:p>
-      <w:pPr>
-        <w:spacing w:before="0" w:after="0" w:line="360" w:lineRule="auto"/>
-        <w:ind w:left="0" w:right="0" w:firstLine="567"/>
-        <w:rPr>
-          <w:rFonts w:hint="default" w:ascii="Times New Roman" w:hAnsi="Times New Roman" w:eastAsia="Times New Roman" w:cs="Times New Roman"/>
-          <w:sz w:val="28"/>
-          <w:szCs w:val="28"/>
-        </w:rPr>
-      </w:pPr>
+        <w:t>14.</w:t>
+      </w:r>
+      <w:bookmarkStart w:id="65" w:name="п14"/>
+      <w:bookmarkEnd w:id="65"/>
       <w:r>
         <w:rPr>
           <w:rFonts w:hint="default" w:ascii="Times New Roman" w:hAnsi="Times New Roman" w:cs="Times New Roman"/>
@@ -15641,10 +15559,19 @@
           <w:szCs w:val="28"/>
           <w:rtl w:val="0"/>
         </w:rPr>
-        <w:t xml:space="preserve">14. </w:t>
-      </w:r>
-      <w:bookmarkStart w:id="72" w:name="jsbp78kxli07" w:colFirst="0" w:colLast="0"/>
-      <w:bookmarkEnd w:id="72"/>
+        <w:t xml:space="preserve"> J Blomer. A Survey on Distributed File System Technology /  J Blomer — CERN 2015.</w:t>
+      </w:r>
+    </w:p>
+    <w:p>
+      <w:pPr>
+        <w:spacing w:before="0" w:after="0" w:line="360" w:lineRule="auto"/>
+        <w:ind w:left="0" w:right="0" w:firstLine="567"/>
+        <w:rPr>
+          <w:rFonts w:hint="default" w:ascii="Times New Roman" w:hAnsi="Times New Roman" w:eastAsia="Times New Roman" w:cs="Times New Roman"/>
+          <w:sz w:val="28"/>
+          <w:szCs w:val="28"/>
+        </w:rPr>
+      </w:pPr>
       <w:r>
         <w:rPr>
           <w:rFonts w:hint="default" w:ascii="Times New Roman" w:hAnsi="Times New Roman" w:cs="Times New Roman"/>
@@ -15656,8 +15583,10 @@
           <w:szCs w:val="28"/>
           <w:rtl w:val="0"/>
         </w:rPr>
-        <w:t>J Blomer. A Survey on Distributed File System Technology /  J Blomer — CERN 2015.</w:t>
-      </w:r>
+        <w:t>15.</w:t>
+      </w:r>
+      <w:bookmarkStart w:id="66" w:name="п15"/>
+      <w:bookmarkEnd w:id="66"/>
     </w:p>
     <w:p>
       <w:pPr>
@@ -15680,10 +15609,10 @@
           <w:szCs w:val="28"/>
           <w:rtl w:val="0"/>
         </w:rPr>
-        <w:t>15</w:t>
-      </w:r>
-      <w:bookmarkStart w:id="73" w:name="dhotmbccfzbs" w:colFirst="0" w:colLast="0"/>
-      <w:bookmarkEnd w:id="73"/>
+        <w:t>16.</w:t>
+      </w:r>
+      <w:bookmarkStart w:id="67" w:name="п16"/>
+      <w:bookmarkEnd w:id="67"/>
       <w:r>
         <w:rPr>
           <w:rFonts w:hint="default" w:ascii="Times New Roman" w:hAnsi="Times New Roman" w:cs="Times New Roman"/>
@@ -15695,7 +15624,7 @@
           <w:szCs w:val="28"/>
           <w:rtl w:val="0"/>
         </w:rPr>
-        <w:t>.</w:t>
+        <w:t xml:space="preserve"> Thain D. and Livny M.  Scalable Computing: Practice and Experience, 2005.</w:t>
       </w:r>
     </w:p>
     <w:p>
@@ -15719,10 +15648,10 @@
           <w:szCs w:val="28"/>
           <w:rtl w:val="0"/>
         </w:rPr>
-        <w:t xml:space="preserve">16. </w:t>
-      </w:r>
-      <w:bookmarkStart w:id="74" w:name="i7unr6gcx8dq" w:colFirst="0" w:colLast="0"/>
-      <w:bookmarkEnd w:id="74"/>
+        <w:t>17.</w:t>
+      </w:r>
+      <w:bookmarkStart w:id="68" w:name="п17"/>
+      <w:bookmarkEnd w:id="68"/>
       <w:r>
         <w:rPr>
           <w:rFonts w:hint="default" w:ascii="Times New Roman" w:hAnsi="Times New Roman" w:cs="Times New Roman"/>
@@ -15734,19 +15663,48 @@
           <w:szCs w:val="28"/>
           <w:rtl w:val="0"/>
         </w:rPr>
-        <w:t>Thain D. and Livny M.  Scalable Computing: Practice and Experience, 2005.</w:t>
-      </w:r>
-    </w:p>
-    <w:p>
-      <w:pPr>
-        <w:spacing w:before="0" w:after="0" w:line="360" w:lineRule="auto"/>
-        <w:ind w:left="0" w:right="0" w:firstLine="567"/>
-        <w:rPr>
-          <w:rFonts w:hint="default" w:ascii="Times New Roman" w:hAnsi="Times New Roman" w:eastAsia="Times New Roman" w:cs="Times New Roman"/>
-          <w:sz w:val="28"/>
-          <w:szCs w:val="28"/>
-        </w:rPr>
-      </w:pPr>
+        <w:t xml:space="preserve"> A Full Introduction to DFS (Distributed File System) [Електронний ресурс] / MiniTool — Режим доступу: </w:t>
+      </w:r>
+      <w:r>
+        <w:rPr>
+          <w:rFonts w:hint="default" w:ascii="Times New Roman" w:hAnsi="Times New Roman" w:cs="Times New Roman"/>
+        </w:rPr>
+        <w:fldChar w:fldCharType="begin"/>
+      </w:r>
+      <w:r>
+        <w:rPr>
+          <w:rFonts w:hint="default" w:ascii="Times New Roman" w:hAnsi="Times New Roman" w:cs="Times New Roman"/>
+        </w:rPr>
+        <w:instrText xml:space="preserve"> HYPERLINK "https://www.minitool.com/lib/distributed-file-system.html" \h </w:instrText>
+      </w:r>
+      <w:r>
+        <w:rPr>
+          <w:rFonts w:hint="default" w:ascii="Times New Roman" w:hAnsi="Times New Roman" w:cs="Times New Roman"/>
+        </w:rPr>
+        <w:fldChar w:fldCharType="separate"/>
+      </w:r>
+      <w:r>
+        <w:rPr>
+          <w:rFonts w:hint="default" w:ascii="Times New Roman" w:hAnsi="Times New Roman" w:cs="Times New Roman"/>
+          <w:color w:val="0563C1"/>
+          <w:sz w:val="28"/>
+          <w:szCs w:val="28"/>
+          <w:u w:val="single"/>
+          <w:rtl w:val="0"/>
+        </w:rPr>
+        <w:t>https://www.minitool.com/lib/distributed-file-system.html</w:t>
+      </w:r>
+      <w:r>
+        <w:rPr>
+          <w:rFonts w:hint="default" w:ascii="Times New Roman" w:hAnsi="Times New Roman" w:cs="Times New Roman"/>
+          <w:color w:val="0563C1"/>
+          <w:sz w:val="28"/>
+          <w:szCs w:val="28"/>
+          <w:u w:val="single"/>
+          <w:rtl w:val="0"/>
+        </w:rPr>
+        <w:fldChar w:fldCharType="end"/>
+      </w:r>
       <w:r>
         <w:rPr>
           <w:rFonts w:hint="default" w:ascii="Times New Roman" w:hAnsi="Times New Roman" w:cs="Times New Roman"/>
@@ -15758,10 +15716,19 @@
           <w:szCs w:val="28"/>
           <w:rtl w:val="0"/>
         </w:rPr>
-        <w:t xml:space="preserve">17. </w:t>
-      </w:r>
-      <w:bookmarkStart w:id="75" w:name="7rvmfvw9l7kq" w:colFirst="0" w:colLast="0"/>
-      <w:bookmarkEnd w:id="75"/>
+        <w:t xml:space="preserve"> .</w:t>
+      </w:r>
+    </w:p>
+    <w:p>
+      <w:pPr>
+        <w:spacing w:before="0" w:after="0" w:line="360" w:lineRule="auto"/>
+        <w:ind w:left="0" w:right="0" w:firstLine="567"/>
+        <w:rPr>
+          <w:rFonts w:hint="default" w:ascii="Times New Roman" w:hAnsi="Times New Roman" w:eastAsia="Times New Roman" w:cs="Times New Roman"/>
+          <w:sz w:val="28"/>
+          <w:szCs w:val="28"/>
+        </w:rPr>
+      </w:pPr>
       <w:r>
         <w:rPr>
           <w:rFonts w:hint="default" w:ascii="Times New Roman" w:hAnsi="Times New Roman" w:cs="Times New Roman"/>
@@ -15773,48 +15740,10 @@
           <w:szCs w:val="28"/>
           <w:rtl w:val="0"/>
         </w:rPr>
-        <w:t xml:space="preserve">A Full Introduction to DFS (Distributed File System) [Електронний ресурс] / MiniTool — Режим доступу: </w:t>
-      </w:r>
-      <w:r>
-        <w:rPr>
-          <w:rFonts w:hint="default" w:ascii="Times New Roman" w:hAnsi="Times New Roman" w:cs="Times New Roman"/>
-        </w:rPr>
-        <w:fldChar w:fldCharType="begin"/>
-      </w:r>
-      <w:r>
-        <w:rPr>
-          <w:rFonts w:hint="default" w:ascii="Times New Roman" w:hAnsi="Times New Roman" w:cs="Times New Roman"/>
-        </w:rPr>
-        <w:instrText xml:space="preserve"> HYPERLINK "https://www.minitool.com/lib/distributed-file-system.html" \h </w:instrText>
-      </w:r>
-      <w:r>
-        <w:rPr>
-          <w:rFonts w:hint="default" w:ascii="Times New Roman" w:hAnsi="Times New Roman" w:cs="Times New Roman"/>
-        </w:rPr>
-        <w:fldChar w:fldCharType="separate"/>
-      </w:r>
-      <w:r>
-        <w:rPr>
-          <w:rFonts w:hint="default" w:ascii="Times New Roman" w:hAnsi="Times New Roman" w:cs="Times New Roman"/>
-          <w:color w:val="0563C1"/>
-          <w:sz w:val="28"/>
-          <w:szCs w:val="28"/>
-          <w:u w:val="single"/>
-          <w:rtl w:val="0"/>
-        </w:rPr>
-        <w:t>https://www.minitool.com/lib/distributed-file-system.html</w:t>
-      </w:r>
-      <w:r>
-        <w:rPr>
-          <w:rFonts w:hint="default" w:ascii="Times New Roman" w:hAnsi="Times New Roman" w:cs="Times New Roman"/>
-          <w:color w:val="0563C1"/>
-          <w:sz w:val="28"/>
-          <w:szCs w:val="28"/>
-          <w:u w:val="single"/>
-          <w:rtl w:val="0"/>
-        </w:rPr>
-        <w:fldChar w:fldCharType="end"/>
-      </w:r>
+        <w:t>18.</w:t>
+      </w:r>
+      <w:bookmarkStart w:id="69" w:name="п18"/>
+      <w:bookmarkEnd w:id="69"/>
       <w:r>
         <w:rPr>
           <w:rFonts w:hint="default" w:ascii="Times New Roman" w:hAnsi="Times New Roman" w:cs="Times New Roman"/>
@@ -15826,7 +15755,7 @@
           <w:szCs w:val="28"/>
           <w:rtl w:val="0"/>
         </w:rPr>
-        <w:t xml:space="preserve"> .</w:t>
+        <w:t xml:space="preserve"> WSEAS Transactions on Computers 4 / [Dorigo A, Elmer P, Furano F, Hanushevsky A], 2005. - С. 348–353.</w:t>
       </w:r>
     </w:p>
     <w:p>
@@ -15850,10 +15779,10 @@
           <w:szCs w:val="28"/>
           <w:rtl w:val="0"/>
         </w:rPr>
-        <w:t xml:space="preserve">18. </w:t>
-      </w:r>
-      <w:bookmarkStart w:id="76" w:name="v0otdwvxbm8m" w:colFirst="0" w:colLast="0"/>
-      <w:bookmarkEnd w:id="76"/>
+        <w:t>19.</w:t>
+      </w:r>
+      <w:bookmarkStart w:id="70" w:name="п19"/>
+      <w:bookmarkEnd w:id="70"/>
       <w:r>
         <w:rPr>
           <w:rFonts w:hint="default" w:ascii="Times New Roman" w:hAnsi="Times New Roman" w:cs="Times New Roman"/>
@@ -15865,7 +15794,7 @@
           <w:szCs w:val="28"/>
           <w:rtl w:val="0"/>
         </w:rPr>
-        <w:t>WSEAS Transactions on Computers 4 / [Dorigo A, Elmer P, Furano F, Hanushevsky A], 2005. - С. 348–353.</w:t>
+        <w:t xml:space="preserve"> Proc. of the 26th IEEE Sympoisum on Mass Storage and Technologies (MSST’10) / [Shvachko K, Kuang H, Radia S, Chansler R], 2010. - С. 1-10.</w:t>
       </w:r>
     </w:p>
     <w:p>
@@ -15889,10 +15818,10 @@
           <w:szCs w:val="28"/>
           <w:rtl w:val="0"/>
         </w:rPr>
-        <w:t xml:space="preserve">19. </w:t>
-      </w:r>
-      <w:bookmarkStart w:id="77" w:name="v0t54aw9djm" w:colFirst="0" w:colLast="0"/>
-      <w:bookmarkEnd w:id="77"/>
+        <w:t>20.</w:t>
+      </w:r>
+      <w:bookmarkStart w:id="71" w:name="п20"/>
+      <w:bookmarkEnd w:id="71"/>
       <w:r>
         <w:rPr>
           <w:rFonts w:hint="default" w:ascii="Times New Roman" w:hAnsi="Times New Roman" w:cs="Times New Roman"/>
@@ -15904,7 +15833,7 @@
           <w:szCs w:val="28"/>
           <w:rtl w:val="0"/>
         </w:rPr>
-        <w:t>Proc. of the 26th IEEE Sympoisum on Mass Storage and Technologies (MSST’10) / [Shvachko K, Kuang H, Radia S, Chansler R], 2010. - С. 1-10.</w:t>
+        <w:t xml:space="preserve"> Journal of Physics: Conference Series / [Blomer J, Aguado-Sanchez C, Buncic P, Harutyunyan A], 2011.</w:t>
       </w:r>
     </w:p>
     <w:p>
@@ -15928,10 +15857,10 @@
           <w:szCs w:val="28"/>
           <w:rtl w:val="0"/>
         </w:rPr>
-        <w:t xml:space="preserve">20. </w:t>
-      </w:r>
-      <w:bookmarkStart w:id="78" w:name="kz1ccgz3cfol" w:colFirst="0" w:colLast="0"/>
-      <w:bookmarkEnd w:id="78"/>
+        <w:t>21.</w:t>
+      </w:r>
+      <w:bookmarkStart w:id="72" w:name="п21"/>
+      <w:bookmarkEnd w:id="72"/>
       <w:r>
         <w:rPr>
           <w:rFonts w:hint="default" w:ascii="Times New Roman" w:hAnsi="Times New Roman" w:cs="Times New Roman"/>
@@ -15943,7 +15872,7 @@
           <w:szCs w:val="28"/>
           <w:rtl w:val="0"/>
         </w:rPr>
-        <w:t>Journal of Physics: Conference Series / [Blomer J, Aguado-Sanchez C, Buncic P, Harutyunyan A], 2011.</w:t>
+        <w:t xml:space="preserve"> Schwan P. Proc. of the 2003 Linux Symposium / 2003. - С. 380–386.</w:t>
       </w:r>
     </w:p>
     <w:p>
@@ -15967,10 +15896,10 @@
           <w:szCs w:val="28"/>
           <w:rtl w:val="0"/>
         </w:rPr>
-        <w:t xml:space="preserve">21. </w:t>
-      </w:r>
-      <w:bookmarkStart w:id="79" w:name="vuuaw662xei2" w:colFirst="0" w:colLast="0"/>
-      <w:bookmarkEnd w:id="79"/>
+        <w:t>22.</w:t>
+      </w:r>
+      <w:bookmarkStart w:id="73" w:name="п22"/>
+      <w:bookmarkEnd w:id="73"/>
       <w:r>
         <w:rPr>
           <w:rFonts w:hint="default" w:ascii="Times New Roman" w:hAnsi="Times New Roman" w:cs="Times New Roman"/>
@@ -15982,19 +15911,48 @@
           <w:szCs w:val="28"/>
           <w:rtl w:val="0"/>
         </w:rPr>
-        <w:t>Schwan P. Proc. of the 2003 Linux Symposium / 2003. - С. 380–386.</w:t>
-      </w:r>
-    </w:p>
-    <w:p>
-      <w:pPr>
-        <w:spacing w:before="0" w:after="0" w:line="360" w:lineRule="auto"/>
-        <w:ind w:left="0" w:right="0" w:firstLine="567"/>
-        <w:rPr>
-          <w:rFonts w:hint="default" w:ascii="Times New Roman" w:hAnsi="Times New Roman" w:eastAsia="Times New Roman" w:cs="Times New Roman"/>
-          <w:sz w:val="28"/>
-          <w:szCs w:val="28"/>
-        </w:rPr>
-      </w:pPr>
+        <w:t xml:space="preserve"> Filesystem in Userspace (FUSE) [Електронний ресурс] / Henk C., Szeredi M. — Режим доступу: </w:t>
+      </w:r>
+      <w:r>
+        <w:rPr>
+          <w:rFonts w:hint="default" w:ascii="Times New Roman" w:hAnsi="Times New Roman" w:cs="Times New Roman"/>
+        </w:rPr>
+        <w:fldChar w:fldCharType="begin"/>
+      </w:r>
+      <w:r>
+        <w:rPr>
+          <w:rFonts w:hint="default" w:ascii="Times New Roman" w:hAnsi="Times New Roman" w:cs="Times New Roman"/>
+        </w:rPr>
+        <w:instrText xml:space="preserve"> HYPERLINK "http://fuse.sourceforge.net/" \h </w:instrText>
+      </w:r>
+      <w:r>
+        <w:rPr>
+          <w:rFonts w:hint="default" w:ascii="Times New Roman" w:hAnsi="Times New Roman" w:cs="Times New Roman"/>
+        </w:rPr>
+        <w:fldChar w:fldCharType="separate"/>
+      </w:r>
+      <w:r>
+        <w:rPr>
+          <w:rFonts w:hint="default" w:ascii="Times New Roman" w:hAnsi="Times New Roman" w:cs="Times New Roman"/>
+          <w:color w:val="0563C1"/>
+          <w:sz w:val="28"/>
+          <w:szCs w:val="28"/>
+          <w:u w:val="single"/>
+          <w:rtl w:val="0"/>
+        </w:rPr>
+        <w:t>http://fuse.sourceforge.net</w:t>
+      </w:r>
+      <w:r>
+        <w:rPr>
+          <w:rFonts w:hint="default" w:ascii="Times New Roman" w:hAnsi="Times New Roman" w:cs="Times New Roman"/>
+          <w:color w:val="0563C1"/>
+          <w:sz w:val="28"/>
+          <w:szCs w:val="28"/>
+          <w:u w:val="single"/>
+          <w:rtl w:val="0"/>
+        </w:rPr>
+        <w:fldChar w:fldCharType="end"/>
+      </w:r>
       <w:r>
         <w:rPr>
           <w:rFonts w:hint="default" w:ascii="Times New Roman" w:hAnsi="Times New Roman" w:cs="Times New Roman"/>
@@ -16006,10 +15964,19 @@
           <w:szCs w:val="28"/>
           <w:rtl w:val="0"/>
         </w:rPr>
-        <w:t xml:space="preserve">22. </w:t>
-      </w:r>
-      <w:bookmarkStart w:id="80" w:name="yf440dlfi46o" w:colFirst="0" w:colLast="0"/>
-      <w:bookmarkEnd w:id="80"/>
+        <w:t xml:space="preserve"> .</w:t>
+      </w:r>
+    </w:p>
+    <w:p>
+      <w:pPr>
+        <w:spacing w:before="0" w:after="0" w:line="360" w:lineRule="auto"/>
+        <w:ind w:left="0" w:right="0" w:firstLine="567"/>
+        <w:rPr>
+          <w:rFonts w:hint="default" w:ascii="Times New Roman" w:hAnsi="Times New Roman" w:eastAsia="Times New Roman" w:cs="Times New Roman"/>
+          <w:sz w:val="28"/>
+          <w:szCs w:val="28"/>
+        </w:rPr>
+      </w:pPr>
       <w:r>
         <w:rPr>
           <w:rFonts w:hint="default" w:ascii="Times New Roman" w:hAnsi="Times New Roman" w:cs="Times New Roman"/>
@@ -16021,87 +15988,10 @@
           <w:szCs w:val="28"/>
           <w:rtl w:val="0"/>
         </w:rPr>
-        <w:t xml:space="preserve">Filesystem in Userspace (FUSE) [Електронний ресурс] / Henk C., Szeredi M. — Режим доступу: </w:t>
-      </w:r>
-      <w:r>
-        <w:rPr>
-          <w:rFonts w:hint="default" w:ascii="Times New Roman" w:hAnsi="Times New Roman" w:cs="Times New Roman"/>
-        </w:rPr>
-        <w:fldChar w:fldCharType="begin"/>
-      </w:r>
-      <w:r>
-        <w:rPr>
-          <w:rFonts w:hint="default" w:ascii="Times New Roman" w:hAnsi="Times New Roman" w:cs="Times New Roman"/>
-        </w:rPr>
-        <w:instrText xml:space="preserve"> HYPERLINK "http://fuse.sourceforge.net/" \h </w:instrText>
-      </w:r>
-      <w:r>
-        <w:rPr>
-          <w:rFonts w:hint="default" w:ascii="Times New Roman" w:hAnsi="Times New Roman" w:cs="Times New Roman"/>
-        </w:rPr>
-        <w:fldChar w:fldCharType="separate"/>
-      </w:r>
-      <w:r>
-        <w:rPr>
-          <w:rFonts w:hint="default" w:ascii="Times New Roman" w:hAnsi="Times New Roman" w:cs="Times New Roman"/>
-          <w:color w:val="0563C1"/>
-          <w:sz w:val="28"/>
-          <w:szCs w:val="28"/>
-          <w:u w:val="single"/>
-          <w:rtl w:val="0"/>
-        </w:rPr>
-        <w:t>http://fuse.sourceforge.net</w:t>
-      </w:r>
-      <w:r>
-        <w:rPr>
-          <w:rFonts w:hint="default" w:ascii="Times New Roman" w:hAnsi="Times New Roman" w:cs="Times New Roman"/>
-          <w:color w:val="0563C1"/>
-          <w:sz w:val="28"/>
-          <w:szCs w:val="28"/>
-          <w:u w:val="single"/>
-          <w:rtl w:val="0"/>
-        </w:rPr>
-        <w:fldChar w:fldCharType="end"/>
-      </w:r>
-      <w:r>
-        <w:rPr>
-          <w:rFonts w:hint="default" w:ascii="Times New Roman" w:hAnsi="Times New Roman" w:cs="Times New Roman"/>
-          <w:b w:val="0"/>
-          <w:i w:val="0"/>
-          <w:smallCaps w:val="0"/>
-          <w:color w:val="333333"/>
-          <w:sz w:val="28"/>
-          <w:szCs w:val="28"/>
-          <w:rtl w:val="0"/>
-        </w:rPr>
-        <w:t xml:space="preserve"> .</w:t>
-      </w:r>
-    </w:p>
-    <w:p>
-      <w:pPr>
-        <w:spacing w:before="0" w:after="0" w:line="360" w:lineRule="auto"/>
-        <w:ind w:left="0" w:right="0" w:firstLine="567"/>
-        <w:rPr>
-          <w:rFonts w:hint="default" w:ascii="Times New Roman" w:hAnsi="Times New Roman" w:eastAsia="Times New Roman" w:cs="Times New Roman"/>
-          <w:sz w:val="28"/>
-          <w:szCs w:val="28"/>
-        </w:rPr>
-      </w:pPr>
-      <w:r>
-        <w:rPr>
-          <w:rFonts w:hint="default" w:ascii="Times New Roman" w:hAnsi="Times New Roman" w:cs="Times New Roman"/>
-          <w:b w:val="0"/>
-          <w:i w:val="0"/>
-          <w:smallCaps w:val="0"/>
-          <w:color w:val="333333"/>
-          <w:sz w:val="28"/>
-          <w:szCs w:val="28"/>
-          <w:rtl w:val="0"/>
-        </w:rPr>
         <w:t>23.</w:t>
       </w:r>
-      <w:bookmarkStart w:id="81" w:name="jq27gzt7qej7" w:colFirst="0" w:colLast="0"/>
-      <w:bookmarkEnd w:id="81"/>
+      <w:bookmarkStart w:id="74" w:name="п23"/>
+      <w:bookmarkEnd w:id="74"/>
       <w:r>
         <w:rPr>
           <w:rFonts w:hint="default" w:ascii="Times New Roman" w:hAnsi="Times New Roman" w:cs="Times New Roman"/>
@@ -16141,10 +16031,10 @@
           <w:szCs w:val="28"/>
           <w:rtl w:val="0"/>
         </w:rPr>
-        <w:t xml:space="preserve">24. </w:t>
-      </w:r>
-      <w:bookmarkStart w:id="82" w:name="2mz5vaid8nik" w:colFirst="0" w:colLast="0"/>
-      <w:bookmarkEnd w:id="82"/>
+        <w:t>24.</w:t>
+      </w:r>
+      <w:bookmarkStart w:id="75" w:name="п24"/>
+      <w:bookmarkEnd w:id="75"/>
       <w:r>
         <w:rPr>
           <w:rFonts w:hint="default" w:ascii="Times New Roman" w:hAnsi="Times New Roman" w:cs="Times New Roman"/>
@@ -16156,7 +16046,7 @@
           <w:szCs w:val="28"/>
           <w:rtl w:val="0"/>
         </w:rPr>
-        <w:t xml:space="preserve">System Analysis and Design — Overview [Електронний ресурс] / Режим доступу: </w:t>
+        <w:t xml:space="preserve"> System Analysis and Design — Overview [Електронний ресурс] / Режим доступу: </w:t>
       </w:r>
       <w:r>
         <w:rPr>
@@ -16243,10 +16133,10 @@
           <w:szCs w:val="28"/>
           <w:rtl w:val="0"/>
         </w:rPr>
-        <w:t xml:space="preserve">25. </w:t>
-      </w:r>
-      <w:bookmarkStart w:id="83" w:name="n09dcj7c5tg6" w:colFirst="0" w:colLast="0"/>
-      <w:bookmarkEnd w:id="83"/>
+        <w:t>25.</w:t>
+      </w:r>
+      <w:bookmarkStart w:id="76" w:name="п25"/>
+      <w:bookmarkEnd w:id="76"/>
       <w:r>
         <w:rPr>
           <w:rFonts w:hint="default" w:ascii="Times New Roman" w:hAnsi="Times New Roman" w:cs="Times New Roman"/>
@@ -16258,7 +16148,7 @@
           <w:szCs w:val="28"/>
           <w:rtl w:val="0"/>
         </w:rPr>
-        <w:t>Catter McNamara. Field Guide to Consulting and Organizational Development /  Catter McNamara // MBA — 140с.</w:t>
+        <w:t xml:space="preserve"> Catter McNamara. Field Guide to Consulting and Organizational Development /  Catter McNamara // MBA — 140с.</w:t>
       </w:r>
     </w:p>
     <w:p>
@@ -16286,10 +16176,10 @@
           <w:szCs w:val="28"/>
           <w:rtl w:val="0"/>
         </w:rPr>
-        <w:t xml:space="preserve">26. </w:t>
-      </w:r>
-      <w:bookmarkStart w:id="84" w:name="qbzhae6pbtxq" w:colFirst="0" w:colLast="0"/>
-      <w:bookmarkEnd w:id="84"/>
+        <w:t>26.</w:t>
+      </w:r>
+      <w:bookmarkStart w:id="77" w:name="п26"/>
+      <w:bookmarkEnd w:id="77"/>
       <w:r>
         <w:rPr>
           <w:rFonts w:hint="default" w:ascii="Times New Roman" w:hAnsi="Times New Roman" w:cs="Times New Roman"/>
@@ -16301,7 +16191,7 @@
           <w:szCs w:val="28"/>
           <w:rtl w:val="0"/>
         </w:rPr>
-        <w:t xml:space="preserve">What is a Goal Tree? [Електронний ресурс] / Chris Hohmann — Режим доступу: </w:t>
+        <w:t xml:space="preserve"> What is a Goal Tree? [Електронний ресурс] / Chris Hohmann — Режим доступу: </w:t>
       </w:r>
       <w:r>
         <w:rPr>
@@ -16492,8 +16382,8 @@
           <w:vertAlign w:val="baseline"/>
         </w:rPr>
       </w:pPr>
-      <w:bookmarkStart w:id="85" w:name="_Toc719173830"/>
-      <w:bookmarkStart w:id="86" w:name="_Toc738895284"/>
+      <w:bookmarkStart w:id="78" w:name="_Toc719173830"/>
+      <w:bookmarkStart w:id="79" w:name="_Toc738895284"/>
       <w:r>
         <w:rPr>
           <w:rFonts w:hint="default" w:ascii="Times New Roman" w:hAnsi="Times New Roman" w:cs="Times New Roman"/>
@@ -16502,8 +16392,8 @@
         </w:rPr>
         <w:t>ДОДАТКИ</w:t>
       </w:r>
-      <w:bookmarkEnd w:id="85"/>
-      <w:bookmarkEnd w:id="86"/>
+      <w:bookmarkEnd w:id="78"/>
+      <w:bookmarkEnd w:id="79"/>
     </w:p>
     <w:sectPr>
       <w:headerReference r:id="rId6" w:type="first"/>
@@ -17392,6 +17282,26 @@
     </w:lvl>
   </w:abstractNum>
   <w:abstractNum w:abstractNumId="8">
+    <w:nsid w:val="2EC6B313"/>
+    <w:multiLevelType w:val="singleLevel"/>
+    <w:tmpl w:val="2EC6B313"/>
+    <w:lvl w:ilvl="0" w:tentative="0">
+      <w:start w:val="1"/>
+      <w:numFmt w:val="bullet"/>
+      <w:lvlText w:val=""/>
+      <w:lvlJc w:val="left"/>
+      <w:pPr>
+        <w:tabs>
+          <w:tab w:val="left" w:pos="420"/>
+        </w:tabs>
+        <w:ind w:left="420" w:leftChars="0" w:hanging="420" w:firstLineChars="0"/>
+      </w:pPr>
+      <w:rPr>
+        <w:rFonts w:hint="default" w:ascii="Wingdings" w:hAnsi="Wingdings"/>
+      </w:rPr>
+    </w:lvl>
+  </w:abstractNum>
+  <w:abstractNum w:abstractNumId="9">
     <w:nsid w:val="3DFD70BF"/>
     <w:multiLevelType w:val="multilevel"/>
     <w:tmpl w:val="3DFD70BF"/>
@@ -17504,7 +17414,7 @@
       </w:rPr>
     </w:lvl>
   </w:abstractNum>
-  <w:abstractNum w:abstractNumId="9">
+  <w:abstractNum w:abstractNumId="10">
     <w:nsid w:val="7A1F9B78"/>
     <w:multiLevelType w:val="multilevel"/>
     <w:tmpl w:val="7A1F9B78"/>
@@ -17591,33 +17501,36 @@
     </w:lvl>
   </w:abstractNum>
   <w:num w:numId="1">
+    <w:abstractNumId w:val="8"/>
+  </w:num>
+  <w:num w:numId="2">
     <w:abstractNumId w:val="6"/>
   </w:num>
-  <w:num w:numId="2">
-    <w:abstractNumId w:val="8"/>
+  <w:num w:numId="3">
+    <w:abstractNumId w:val="9"/>
   </w:num>
-  <w:num w:numId="3">
+  <w:num w:numId="4">
     <w:abstractNumId w:val="7"/>
   </w:num>
-  <w:num w:numId="4">
-    <w:abstractNumId w:val="9"/>
+  <w:num w:numId="5">
+    <w:abstractNumId w:val="10"/>
   </w:num>
-  <w:num w:numId="5">
+  <w:num w:numId="6">
     <w:abstractNumId w:val="5"/>
   </w:num>
-  <w:num w:numId="6">
+  <w:num w:numId="7">
     <w:abstractNumId w:val="0"/>
   </w:num>
-  <w:num w:numId="7">
+  <w:num w:numId="8">
     <w:abstractNumId w:val="2"/>
   </w:num>
-  <w:num w:numId="8">
+  <w:num w:numId="9">
     <w:abstractNumId w:val="3"/>
   </w:num>
-  <w:num w:numId="9">
+  <w:num w:numId="10">
     <w:abstractNumId w:val="4"/>
   </w:num>
-  <w:num w:numId="10">
+  <w:num w:numId="11">
     <w:abstractNumId w:val="1"/>
   </w:num>
 </w:numbering>
@@ -17664,8 +17577,8 @@
     <w:lsdException w:unhideWhenUsed="0" w:uiPriority="0" w:semiHidden="0" w:name="Normal Indent"/>
     <w:lsdException w:unhideWhenUsed="0" w:uiPriority="0" w:semiHidden="0" w:name="footnote text"/>
     <w:lsdException w:unhideWhenUsed="0" w:uiPriority="0" w:semiHidden="0" w:name="annotation text"/>
-    <w:lsdException w:unhideWhenUsed="0" w:uiPriority="0" w:semiHidden="0" w:name="header"/>
-    <w:lsdException w:unhideWhenUsed="0" w:uiPriority="0" w:semiHidden="0" w:name="footer"/>
+    <w:lsdException w:qFormat="1" w:unhideWhenUsed="0" w:uiPriority="0" w:semiHidden="0" w:name="header"/>
+    <w:lsdException w:qFormat="1" w:unhideWhenUsed="0" w:uiPriority="0" w:semiHidden="0" w:name="footer"/>
     <w:lsdException w:unhideWhenUsed="0" w:uiPriority="0" w:semiHidden="0" w:name="index heading"/>
     <w:lsdException w:qFormat="1" w:uiPriority="0" w:name="caption"/>
     <w:lsdException w:unhideWhenUsed="0" w:uiPriority="0" w:semiHidden="0" w:name="table of figures"/>
@@ -17695,10 +17608,10 @@
     <w:lsdException w:unhideWhenUsed="0" w:uiPriority="0" w:semiHidden="0" w:name="List Number 3"/>
     <w:lsdException w:unhideWhenUsed="0" w:uiPriority="0" w:semiHidden="0" w:name="List Number 4"/>
     <w:lsdException w:unhideWhenUsed="0" w:uiPriority="0" w:semiHidden="0" w:name="List Number 5"/>
-    <w:lsdException w:unhideWhenUsed="0" w:uiPriority="0" w:semiHidden="0" w:name="Title"/>
+    <w:lsdException w:qFormat="1" w:unhideWhenUsed="0" w:uiPriority="0" w:semiHidden="0" w:name="Title"/>
     <w:lsdException w:unhideWhenUsed="0" w:uiPriority="0" w:semiHidden="0" w:name="Closing"/>
     <w:lsdException w:unhideWhenUsed="0" w:uiPriority="0" w:semiHidden="0" w:name="Signature"/>
-    <w:lsdException w:unhideWhenUsed="0" w:uiPriority="0" w:name="Default Paragraph Font"/>
+    <w:lsdException w:qFormat="1" w:unhideWhenUsed="0" w:uiPriority="0" w:name="Default Paragraph Font"/>
     <w:lsdException w:unhideWhenUsed="0" w:uiPriority="0" w:semiHidden="0" w:name="Body Text"/>
     <w:lsdException w:unhideWhenUsed="0" w:uiPriority="0" w:semiHidden="0" w:name="Body Text Indent"/>
     <w:lsdException w:unhideWhenUsed="0" w:uiPriority="0" w:semiHidden="0" w:name="List Continue"/>
@@ -17707,7 +17620,7 @@
     <w:lsdException w:unhideWhenUsed="0" w:uiPriority="0" w:semiHidden="0" w:name="List Continue 4"/>
     <w:lsdException w:unhideWhenUsed="0" w:uiPriority="0" w:semiHidden="0" w:name="List Continue 5"/>
     <w:lsdException w:unhideWhenUsed="0" w:uiPriority="0" w:semiHidden="0" w:name="Message Header"/>
-    <w:lsdException w:unhideWhenUsed="0" w:uiPriority="0" w:semiHidden="0" w:name="Subtitle"/>
+    <w:lsdException w:qFormat="1" w:unhideWhenUsed="0" w:uiPriority="0" w:semiHidden="0" w:name="Subtitle"/>
     <w:lsdException w:unhideWhenUsed="0" w:uiPriority="0" w:semiHidden="0" w:name="Salutation"/>
     <w:lsdException w:unhideWhenUsed="0" w:uiPriority="0" w:semiHidden="0" w:name="Date"/>
     <w:lsdException w:unhideWhenUsed="0" w:uiPriority="0" w:semiHidden="0" w:name="Body Text First Indent"/>
@@ -17718,8 +17631,8 @@
     <w:lsdException w:unhideWhenUsed="0" w:uiPriority="0" w:semiHidden="0" w:name="Body Text Indent 2"/>
     <w:lsdException w:unhideWhenUsed="0" w:uiPriority="0" w:semiHidden="0" w:name="Body Text Indent 3"/>
     <w:lsdException w:unhideWhenUsed="0" w:uiPriority="0" w:semiHidden="0" w:name="Block Text"/>
-    <w:lsdException w:unhideWhenUsed="0" w:uiPriority="0" w:semiHidden="0" w:name="Hyperlink"/>
-    <w:lsdException w:unhideWhenUsed="0" w:uiPriority="0" w:semiHidden="0" w:name="FollowedHyperlink"/>
+    <w:lsdException w:qFormat="1" w:unhideWhenUsed="0" w:uiPriority="0" w:semiHidden="0" w:name="Hyperlink"/>
+    <w:lsdException w:qFormat="1" w:unhideWhenUsed="0" w:uiPriority="0" w:semiHidden="0" w:name="FollowedHyperlink"/>
     <w:lsdException w:qFormat="1" w:unhideWhenUsed="0" w:uiPriority="0" w:semiHidden="0" w:name="Strong"/>
     <w:lsdException w:qFormat="1" w:unhideWhenUsed="0" w:uiPriority="0" w:semiHidden="0" w:name="Emphasis"/>
     <w:lsdException w:unhideWhenUsed="0" w:uiPriority="0" w:semiHidden="0" w:name="Document Map"/>
@@ -17993,6 +17906,7 @@
   <w:style w:type="character" w:default="1" w:styleId="8">
     <w:name w:val="Default Paragraph Font"/>
     <w:semiHidden/>
+    <w:qFormat/>
     <w:uiPriority w:val="0"/>
   </w:style>
   <w:style w:type="table" w:default="1" w:styleId="9">
@@ -18012,6 +17926,7 @@
   <w:style w:type="character" w:styleId="10">
     <w:name w:val="FollowedHyperlink"/>
     <w:basedOn w:val="8"/>
+    <w:qFormat/>
     <w:uiPriority w:val="0"/>
     <w:rPr>
       <w:color w:val="800080"/>
@@ -18021,6 +17936,7 @@
   <w:style w:type="paragraph" w:styleId="11">
     <w:name w:val="footer"/>
     <w:basedOn w:val="1"/>
+    <w:qFormat/>
     <w:uiPriority w:val="0"/>
     <w:pPr>
       <w:tabs>
@@ -18038,6 +17954,7 @@
   <w:style w:type="paragraph" w:styleId="12">
     <w:name w:val="header"/>
     <w:basedOn w:val="1"/>
+    <w:qFormat/>
     <w:uiPriority w:val="0"/>
     <w:pPr>
       <w:tabs>
@@ -18054,6 +17971,7 @@
   <w:style w:type="character" w:styleId="13">
     <w:name w:val="Hyperlink"/>
     <w:basedOn w:val="8"/>
+    <w:qFormat/>
     <w:uiPriority w:val="0"/>
     <w:rPr>
       <w:color w:val="0000FF"/>
@@ -18064,6 +17982,7 @@
     <w:name w:val="Subtitle"/>
     <w:basedOn w:val="1"/>
     <w:next w:val="1"/>
+    <w:qFormat/>
     <w:uiPriority w:val="0"/>
     <w:pPr>
       <w:keepNext/>
@@ -18101,6 +18020,7 @@
     <w:name w:val="Title"/>
     <w:basedOn w:val="1"/>
     <w:next w:val="1"/>
+    <w:qFormat/>
     <w:uiPriority w:val="0"/>
     <w:pPr>
       <w:keepNext/>
@@ -18201,6 +18121,7 @@
   <w:style w:type="table" w:customStyle="1" w:styleId="25">
     <w:name w:val="_Style 14"/>
     <w:basedOn w:val="20"/>
+    <w:qFormat/>
     <w:uiPriority w:val="0"/>
     <w:tblPr>
       <w:tblCellMar>

--- a/materials/report.docx
+++ b/materials/report.docx
@@ -2094,15 +2094,35 @@
           <w:rFonts w:hint="default" w:ascii="Times New Roman" w:hAnsi="Times New Roman" w:cs="Times New Roman"/>
           <w:sz w:val="28"/>
           <w:szCs w:val="28"/>
-        </w:rPr>
-      </w:pPr>
-      <w:r>
-        <w:rPr>
-          <w:rFonts w:hint="default" w:ascii="Times New Roman" w:hAnsi="Times New Roman" w:cs="Times New Roman"/>
-          <w:sz w:val="28"/>
-          <w:szCs w:val="28"/>
-        </w:rPr>
-        <w:t xml:space="preserve">Завдання отримав до виконання ____________________      </w:t>
+          <w:lang w:val="en"/>
+        </w:rPr>
+      </w:pPr>
+      <w:r>
+        <w:rPr>
+          <w:rFonts w:hint="default" w:ascii="Times New Roman" w:hAnsi="Times New Roman" w:cs="Times New Roman"/>
+          <w:sz w:val="28"/>
+          <w:szCs w:val="28"/>
+        </w:rPr>
+        <w:t>Завдання отримав до виконання ___________________</w:t>
+      </w:r>
+      <w:r>
+        <w:rPr>
+          <w:rFonts w:hint="default" w:ascii="Times New Roman" w:hAnsi="Times New Roman" w:cs="Times New Roman"/>
+          <w:sz w:val="28"/>
+          <w:szCs w:val="28"/>
+          <w:u w:val="none"/>
+        </w:rPr>
+        <w:t xml:space="preserve">_      </w:t>
+      </w:r>
+      <w:r>
+        <w:rPr>
+          <w:rFonts w:hint="default" w:ascii="Times New Roman" w:hAnsi="Times New Roman" w:cs="Times New Roman"/>
+          <w:sz w:val="28"/>
+          <w:szCs w:val="28"/>
+          <w:u w:val="none"/>
+          <w:lang w:val="en"/>
+        </w:rPr>
+        <w:t xml:space="preserve">  </w:t>
       </w:r>
     </w:p>
     <w:p>
@@ -3419,6 +3439,7 @@
         <w:spacing w:line="360" w:lineRule="auto"/>
         <w:rPr>
           <w:rFonts w:hint="default" w:ascii="Times New Roman" w:hAnsi="Times New Roman" w:cs="Times New Roman"/>
+          <w:color w:val="FF0000"/>
           <w:sz w:val="28"/>
           <w:szCs w:val="28"/>
           <w:u w:val="none"/>
@@ -3428,7 +3449,7 @@
       <w:r>
         <w:rPr>
           <w:rFonts w:hint="default" w:ascii="Times New Roman" w:hAnsi="Times New Roman" w:cs="Times New Roman"/>
-          <w:color w:val="000000"/>
+          <w:color w:val="FF0000"/>
           <w:rtl w:val="0"/>
           <w:lang w:val="en"/>
         </w:rPr>
@@ -3437,6 +3458,7 @@
       <w:r>
         <w:rPr>
           <w:rFonts w:hint="default" w:ascii="Times New Roman" w:hAnsi="Times New Roman" w:cs="Times New Roman"/>
+          <w:color w:val="FF0000"/>
           <w:sz w:val="28"/>
           <w:szCs w:val="28"/>
           <w:u w:val="none"/>
@@ -3446,12 +3468,13 @@
       <w:r>
         <w:rPr>
           <w:rFonts w:hint="default" w:ascii="Times New Roman" w:hAnsi="Times New Roman" w:cs="Times New Roman"/>
+          <w:color w:val="FF0000"/>
           <w:sz w:val="28"/>
           <w:szCs w:val="28"/>
           <w:u w:val="none"/>
           <w:lang w:val="en"/>
         </w:rPr>
-        <w:t>. Бакалаврська кваліфікаційна робота. - Національний університет «Львівська політехніка», Львів, 2021.</w:t>
+        <w:t>. Бакалаврська кваліфікаційна робота. - Національний університет «Львівська політехніка», Львів, 2021. (Це потрібне???)</w:t>
       </w:r>
     </w:p>
     <w:p>
@@ -3485,7 +3508,7 @@
           <w:u w:val="none"/>
           <w:lang w:val="en"/>
         </w:rPr>
-        <w:t>Для розподіленого зберігання файлів використовують розподілені файлові системи, які розміщені на віддалених машинах. Дані системи володіють властивостями прозорості, надмірності, доступності та продуктивності.</w:t>
+        <w:t>Сьогодні існує багато розподілених систем з різними архітектурами для різних потреб з своїми перевагами та недоліками, оскільки вони можуть значно спростити збереження і обробку великих даних. Переважно це громіздкі системи, які забезпечують високу продуктивність. Проте вони мають складну архітектуру та забирають багато часу і ресурсів для імплементації.</w:t>
       </w:r>
     </w:p>
     <w:p>
@@ -3507,7 +3530,7 @@
           <w:u w:val="none"/>
           <w:lang w:val="en"/>
         </w:rPr>
-        <w:t xml:space="preserve">Перша комерційна файлова система Network File System була розроблена </w:t>
+        <w:t>В цій роботі представлена розподілена файлова система з простою архітектурою, яка забезпечує легке встановлення і початок роботи. В ній реалізовано процеси зберігання файлів, їх читання та маніпуляція простором імен. Дана система забезпечує прозорість використання, коли користувач не знає про архітектуру системи та спосіб зберігання файлів, а також її надмірність, щоб забезпечує автоматичне відновлення роботи системи та втрачених файлів.</w:t>
       </w:r>
     </w:p>
     <w:p>
@@ -3521,192 +3544,65 @@
           <w:lang w:val="en"/>
         </w:rPr>
       </w:pPr>
-    </w:p>
-    <w:p>
-      <w:pPr>
-        <w:spacing w:line="360" w:lineRule="auto"/>
-        <w:rPr>
-          <w:rFonts w:hint="default" w:ascii="Times New Roman" w:hAnsi="Times New Roman" w:cs="Times New Roman"/>
-          <w:color w:val="FF0000"/>
+      <w:r>
+        <w:rPr>
+          <w:rFonts w:hint="default" w:ascii="Times New Roman" w:hAnsi="Times New Roman" w:cs="Times New Roman"/>
           <w:sz w:val="28"/>
           <w:szCs w:val="28"/>
           <w:u w:val="none"/>
           <w:lang w:val="en"/>
         </w:rPr>
-      </w:pPr>
-      <w:r>
-        <w:rPr>
-          <w:rFonts w:hint="default" w:ascii="Times New Roman" w:hAnsi="Times New Roman" w:cs="Times New Roman"/>
-          <w:color w:val="FF0000"/>
+        <w:t xml:space="preserve">Дана система надихалася архітектурними особливостями DFS, а також її аналогом з відкритим кодом HDFS. </w:t>
+      </w:r>
+    </w:p>
+    <w:p>
+      <w:pPr>
+        <w:spacing w:line="360" w:lineRule="auto"/>
+        <w:ind w:left="0" w:leftChars="0" w:firstLine="0" w:firstLineChars="0"/>
+        <w:rPr>
+          <w:rFonts w:hint="default" w:ascii="Times New Roman" w:hAnsi="Times New Roman" w:cs="Times New Roman"/>
           <w:sz w:val="28"/>
           <w:szCs w:val="28"/>
           <w:u w:val="none"/>
+          <w:rtl w:val="0"/>
           <w:lang w:val="en"/>
         </w:rPr>
-        <w:t>Розширена анотація.</w:t>
-      </w:r>
+      </w:pPr>
     </w:p>
     <w:p>
       <w:pPr>
         <w:spacing w:line="360" w:lineRule="auto"/>
-        <w:rPr>
-          <w:rFonts w:hint="default" w:ascii="Times New Roman" w:hAnsi="Times New Roman" w:cs="Times New Roman"/>
-          <w:sz w:val="28"/>
-          <w:szCs w:val="28"/>
-          <w:u w:val="none"/>
-          <w:lang w:val="en"/>
-        </w:rPr>
-      </w:pPr>
-    </w:p>
-    <w:p>
-      <w:pPr>
-        <w:spacing w:line="360" w:lineRule="auto"/>
-        <w:rPr>
-          <w:rFonts w:hint="default" w:ascii="Times New Roman" w:hAnsi="Times New Roman" w:cs="Times New Roman"/>
-          <w:sz w:val="28"/>
-          <w:szCs w:val="28"/>
-          <w:u w:val="none"/>
-          <w:rtl w:val="0"/>
-          <w:lang w:val="en"/>
-        </w:rPr>
-      </w:pPr>
-      <w:r>
-        <w:rPr>
-          <w:rFonts w:hint="default" w:ascii="Times New Roman" w:hAnsi="Times New Roman" w:cs="Times New Roman"/>
-          <w:sz w:val="28"/>
-          <w:szCs w:val="28"/>
-          <w:u w:val="none"/>
-          <w:rtl w:val="0"/>
-          <w:lang w:val="en"/>
-        </w:rPr>
-        <w:t>Об’єкт дослідження - збереження файлів.</w:t>
-      </w:r>
-    </w:p>
-    <w:p>
-      <w:pPr>
-        <w:spacing w:line="360" w:lineRule="auto"/>
-        <w:rPr>
-          <w:rFonts w:hint="default" w:ascii="Times New Roman" w:hAnsi="Times New Roman" w:cs="Times New Roman"/>
-          <w:sz w:val="28"/>
-          <w:szCs w:val="28"/>
-          <w:u w:val="none"/>
-          <w:rtl w:val="0"/>
-          <w:lang w:val="en"/>
-        </w:rPr>
-      </w:pPr>
-      <w:r>
-        <w:rPr>
-          <w:rFonts w:hint="default" w:ascii="Times New Roman" w:hAnsi="Times New Roman" w:cs="Times New Roman"/>
-          <w:sz w:val="28"/>
-          <w:szCs w:val="28"/>
-          <w:u w:val="none"/>
-          <w:rtl w:val="0"/>
-          <w:lang w:val="en"/>
-        </w:rPr>
-        <w:t>Предмет дослідження - розподілене збереження файлів на віддаленій машині.</w:t>
-      </w:r>
-    </w:p>
-    <w:p>
-      <w:pPr>
-        <w:spacing w:line="360" w:lineRule="auto"/>
-        <w:rPr>
-          <w:rFonts w:hint="default" w:ascii="Times New Roman" w:hAnsi="Times New Roman" w:cs="Times New Roman"/>
-          <w:sz w:val="28"/>
-          <w:szCs w:val="28"/>
-          <w:u w:val="none"/>
-          <w:rtl w:val="0"/>
-          <w:lang w:val="en"/>
-        </w:rPr>
-      </w:pPr>
-      <w:r>
-        <w:rPr>
-          <w:rFonts w:hint="default" w:ascii="Times New Roman" w:hAnsi="Times New Roman" w:cs="Times New Roman"/>
-          <w:sz w:val="28"/>
-          <w:szCs w:val="28"/>
-          <w:u w:val="none"/>
-          <w:rtl w:val="0"/>
-          <w:lang w:val="en"/>
-        </w:rPr>
-        <w:t>Мета дослідження: демонстрація принципів роботи розподіленої файлової системи.</w:t>
-      </w:r>
-    </w:p>
-    <w:p>
-      <w:pPr>
-        <w:spacing w:line="360" w:lineRule="auto"/>
-        <w:rPr>
-          <w:rFonts w:hint="default" w:ascii="Times New Roman" w:hAnsi="Times New Roman" w:cs="Times New Roman"/>
-          <w:sz w:val="28"/>
-          <w:szCs w:val="28"/>
-          <w:u w:val="none"/>
-          <w:rtl w:val="0"/>
-          <w:lang w:val="en"/>
-        </w:rPr>
-      </w:pPr>
-      <w:r>
-        <w:rPr>
-          <w:rFonts w:hint="default" w:ascii="Times New Roman" w:hAnsi="Times New Roman" w:cs="Times New Roman"/>
-          <w:sz w:val="28"/>
-          <w:szCs w:val="28"/>
-          <w:u w:val="none"/>
-          <w:rtl w:val="0"/>
-          <w:lang w:val="en"/>
-        </w:rPr>
-        <w:t>Результат дослідження: практична реалізація розподіленої файлової системи за основаної на принципах HDFS.</w:t>
-      </w:r>
-    </w:p>
-    <w:p>
-      <w:pPr>
-        <w:spacing w:line="360" w:lineRule="auto"/>
-        <w:rPr>
-          <w:rFonts w:hint="default" w:ascii="Times New Roman" w:hAnsi="Times New Roman" w:cs="Times New Roman"/>
-          <w:sz w:val="28"/>
-          <w:szCs w:val="28"/>
-          <w:u w:val="none"/>
-          <w:rtl w:val="0"/>
-          <w:lang w:val="en"/>
-        </w:rPr>
-      </w:pPr>
-    </w:p>
-    <w:p>
-      <w:pPr>
-        <w:spacing w:line="360" w:lineRule="auto"/>
-        <w:rPr>
-          <w:rFonts w:hint="default" w:ascii="Times New Roman" w:hAnsi="Times New Roman" w:cs="Times New Roman"/>
-          <w:sz w:val="28"/>
-          <w:szCs w:val="28"/>
-          <w:u w:val="none"/>
-          <w:rtl w:val="0"/>
-          <w:lang w:val="en"/>
-        </w:rPr>
-      </w:pPr>
-      <w:r>
-        <w:rPr>
-          <w:rFonts w:hint="default" w:ascii="Times New Roman" w:hAnsi="Times New Roman" w:cs="Times New Roman"/>
-          <w:sz w:val="28"/>
-          <w:szCs w:val="28"/>
-          <w:u w:val="none"/>
-          <w:rtl w:val="0"/>
-          <w:lang w:val="en"/>
-        </w:rPr>
-        <w:t>Ключові слова - розподілена файлова система, DFS, HDFS.</w:t>
-      </w:r>
-    </w:p>
-    <w:p>
-      <w:pPr>
-        <w:spacing w:line="360" w:lineRule="auto"/>
-        <w:rPr>
-          <w:rFonts w:hint="default" w:ascii="Times New Roman" w:hAnsi="Times New Roman" w:eastAsia="Times New Roman" w:cs="Times New Roman"/>
-          <w:color w:val="000000"/>
-        </w:rPr>
-      </w:pPr>
-      <w:r>
         <w:rPr>
           <w:rFonts w:hint="default" w:ascii="Times New Roman" w:hAnsi="Times New Roman" w:eastAsia="Times New Roman" w:cs="Times New Roman"/>
           <w:color w:val="000000"/>
           <w:lang w:val="en"/>
         </w:rPr>
-        <w:t>Перелік використаних літературних джерел.</w:t>
-      </w:r>
+      </w:pPr>
+      <w:r>
+        <w:rPr>
+          <w:rFonts w:hint="default" w:ascii="Times New Roman" w:hAnsi="Times New Roman" w:cs="Times New Roman"/>
+          <w:sz w:val="28"/>
+          <w:szCs w:val="28"/>
+          <w:u w:val="none"/>
+          <w:rtl w:val="0"/>
+          <w:lang w:val="en"/>
+        </w:rPr>
+        <w:t>Ключові слова - розподілена файлова система, DFS, HDFS, прозорість, надмірність.</w:t>
+      </w:r>
+    </w:p>
+    <w:p>
+      <w:pPr>
+        <w:numPr>
+          <w:ilvl w:val="0"/>
+          <w:numId w:val="1"/>
+        </w:numPr>
+        <w:spacing w:before="0" w:after="0" w:line="360" w:lineRule="auto"/>
+        <w:ind w:left="0" w:leftChars="0" w:right="0" w:firstLine="0" w:firstLineChars="0"/>
+        <w:rPr>
+          <w:rFonts w:hint="default" w:ascii="Times New Roman" w:hAnsi="Times New Roman" w:eastAsia="Times New Roman" w:cs="Times New Roman"/>
+          <w:color w:val="000000"/>
+        </w:rPr>
+      </w:pPr>
       <w:r>
         <w:rPr>
           <w:rFonts w:hint="default" w:ascii="Times New Roman" w:hAnsi="Times New Roman" w:cs="Times New Roman"/>
@@ -3721,6 +3617,7 @@
         <w:rPr>
           <w:rFonts w:hint="default" w:ascii="Times New Roman" w:hAnsi="Times New Roman" w:cs="Times New Roman"/>
           <w:b/>
+          <w:lang w:val="en"/>
         </w:rPr>
       </w:pPr>
       <w:r>
@@ -3728,67 +3625,9 @@
           <w:rFonts w:hint="default" w:ascii="Times New Roman" w:hAnsi="Times New Roman" w:cs="Times New Roman"/>
           <w:b/>
           <w:rtl w:val="0"/>
-        </w:rPr>
-        <w:t>ANNOTATION</w:t>
-      </w:r>
-    </w:p>
-    <w:p>
-      <w:pPr>
-        <w:spacing w:line="360" w:lineRule="auto"/>
-        <w:rPr>
-          <w:rFonts w:hint="default" w:ascii="Times New Roman" w:hAnsi="Times New Roman" w:eastAsia="Times New Roman" w:cs="Times New Roman"/>
-          <w:color w:val="000000"/>
-        </w:rPr>
-      </w:pPr>
-      <w:r>
-        <w:rPr>
-          <w:rFonts w:hint="default" w:ascii="Times New Roman" w:hAnsi="Times New Roman" w:cs="Times New Roman"/>
-          <w:color w:val="000000"/>
-          <w:rtl w:val="0"/>
-        </w:rPr>
-        <w:t>This paper analyzes problems of storing large files and describes developing of distributed file system using Python programming language. The system consists of three components: client part, server and data servers. The components communicate with each other using Remote Procedure Call (RPC) protocol.</w:t>
-      </w:r>
-    </w:p>
-    <w:p>
-      <w:pPr>
-        <w:spacing w:line="360" w:lineRule="auto"/>
-        <w:rPr>
-          <w:rFonts w:hint="default" w:ascii="Times New Roman" w:hAnsi="Times New Roman" w:cs="Times New Roman"/>
-        </w:rPr>
-      </w:pPr>
-      <w:r>
-        <w:rPr>
-          <w:rFonts w:hint="default" w:ascii="Times New Roman" w:hAnsi="Times New Roman" w:cs="Times New Roman"/>
-          <w:color w:val="000000"/>
-          <w:rtl w:val="0"/>
-        </w:rPr>
-        <w:t>The system architecture is based on GFS principles.</w:t>
-      </w:r>
-    </w:p>
-    <w:p>
-      <w:pPr>
-        <w:spacing w:line="360" w:lineRule="auto"/>
-        <w:rPr>
-          <w:rFonts w:hint="default" w:ascii="Times New Roman" w:hAnsi="Times New Roman" w:eastAsia="Times New Roman" w:cs="Times New Roman"/>
-          <w:color w:val="000000"/>
-        </w:rPr>
-      </w:pPr>
-    </w:p>
-    <w:p>
-      <w:pPr>
-        <w:spacing w:line="360" w:lineRule="auto"/>
-        <w:rPr>
-          <w:rFonts w:hint="default" w:ascii="Times New Roman" w:hAnsi="Times New Roman" w:eastAsia="Times New Roman" w:cs="Times New Roman"/>
-          <w:color w:val="000000"/>
-        </w:rPr>
-      </w:pPr>
-      <w:r>
-        <w:rPr>
-          <w:rFonts w:hint="default" w:ascii="Times New Roman" w:hAnsi="Times New Roman" w:cs="Times New Roman"/>
-          <w:color w:val="000000"/>
-          <w:rtl w:val="0"/>
-        </w:rPr>
-        <w:t>Keywords: distributed file system, RPC, server, client.</w:t>
+          <w:lang w:val="en"/>
+        </w:rPr>
+        <w:t>ABSTRACT</w:t>
       </w:r>
     </w:p>
     <w:p>
@@ -5132,7 +4971,7 @@
       <w:pPr>
         <w:numPr>
           <w:ilvl w:val="0"/>
-          <w:numId w:val="1"/>
+          <w:numId w:val="2"/>
         </w:numPr>
         <w:spacing w:before="0" w:after="0" w:line="360" w:lineRule="auto"/>
         <w:ind w:left="840" w:leftChars="0" w:right="0" w:hanging="420" w:firstLineChars="0"/>
@@ -5157,7 +4996,7 @@
       <w:pPr>
         <w:numPr>
           <w:ilvl w:val="0"/>
-          <w:numId w:val="1"/>
+          <w:numId w:val="2"/>
         </w:numPr>
         <w:spacing w:before="0" w:after="0" w:line="360" w:lineRule="auto"/>
         <w:ind w:left="840" w:leftChars="0" w:right="0" w:hanging="420" w:firstLineChars="0"/>
@@ -5182,7 +5021,7 @@
       <w:pPr>
         <w:numPr>
           <w:ilvl w:val="0"/>
-          <w:numId w:val="1"/>
+          <w:numId w:val="2"/>
         </w:numPr>
         <w:spacing w:before="0" w:after="0" w:line="360" w:lineRule="auto"/>
         <w:ind w:left="840" w:leftChars="0" w:right="0" w:hanging="420" w:firstLineChars="0"/>
@@ -5207,7 +5046,7 @@
       <w:pPr>
         <w:numPr>
           <w:ilvl w:val="0"/>
-          <w:numId w:val="1"/>
+          <w:numId w:val="2"/>
         </w:numPr>
         <w:spacing w:before="0" w:after="0" w:line="360" w:lineRule="auto"/>
         <w:ind w:left="840" w:leftChars="0" w:right="0" w:hanging="420" w:firstLineChars="0"/>
@@ -5518,7 +5357,7 @@
         <w:widowControl/>
         <w:numPr>
           <w:ilvl w:val="0"/>
-          <w:numId w:val="2"/>
+          <w:numId w:val="3"/>
         </w:numPr>
         <w:pBdr>
           <w:top w:val="none" w:color="auto" w:sz="0" w:space="0"/>
@@ -5587,7 +5426,7 @@
         <w:widowControl/>
         <w:numPr>
           <w:ilvl w:val="0"/>
-          <w:numId w:val="2"/>
+          <w:numId w:val="3"/>
         </w:numPr>
         <w:pBdr>
           <w:top w:val="none" w:color="auto" w:sz="0" w:space="0"/>
@@ -5971,7 +5810,7 @@
         <w:widowControl/>
         <w:numPr>
           <w:ilvl w:val="0"/>
-          <w:numId w:val="3"/>
+          <w:numId w:val="4"/>
         </w:numPr>
         <w:pBdr>
           <w:top w:val="none" w:color="auto" w:sz="0" w:space="0"/>
@@ -6023,7 +5862,7 @@
         <w:widowControl/>
         <w:numPr>
           <w:ilvl w:val="1"/>
-          <w:numId w:val="3"/>
+          <w:numId w:val="4"/>
         </w:numPr>
         <w:pBdr>
           <w:top w:val="none" w:color="auto" w:sz="0" w:space="0"/>
@@ -6075,7 +5914,7 @@
         <w:widowControl/>
         <w:numPr>
           <w:ilvl w:val="1"/>
-          <w:numId w:val="3"/>
+          <w:numId w:val="4"/>
         </w:numPr>
         <w:pBdr>
           <w:top w:val="none" w:color="auto" w:sz="0" w:space="0"/>
@@ -6127,7 +5966,7 @@
         <w:widowControl/>
         <w:numPr>
           <w:ilvl w:val="1"/>
-          <w:numId w:val="3"/>
+          <w:numId w:val="4"/>
         </w:numPr>
         <w:pBdr>
           <w:top w:val="none" w:color="auto" w:sz="0" w:space="0"/>
@@ -6179,7 +6018,7 @@
         <w:widowControl/>
         <w:numPr>
           <w:ilvl w:val="1"/>
-          <w:numId w:val="3"/>
+          <w:numId w:val="4"/>
         </w:numPr>
         <w:pBdr>
           <w:top w:val="none" w:color="auto" w:sz="0" w:space="0"/>
@@ -6231,7 +6070,7 @@
         <w:widowControl/>
         <w:numPr>
           <w:ilvl w:val="0"/>
-          <w:numId w:val="3"/>
+          <w:numId w:val="4"/>
         </w:numPr>
         <w:pBdr>
           <w:top w:val="none" w:color="auto" w:sz="0" w:space="0"/>
@@ -6283,7 +6122,7 @@
         <w:widowControl/>
         <w:numPr>
           <w:ilvl w:val="0"/>
-          <w:numId w:val="3"/>
+          <w:numId w:val="4"/>
         </w:numPr>
         <w:pBdr>
           <w:top w:val="none" w:color="auto" w:sz="0" w:space="0"/>
@@ -6335,7 +6174,7 @@
         <w:widowControl/>
         <w:numPr>
           <w:ilvl w:val="0"/>
-          <w:numId w:val="3"/>
+          <w:numId w:val="4"/>
         </w:numPr>
         <w:pBdr>
           <w:top w:val="none" w:color="auto" w:sz="0" w:space="0"/>
@@ -6387,7 +6226,7 @@
         <w:widowControl/>
         <w:numPr>
           <w:ilvl w:val="0"/>
-          <w:numId w:val="3"/>
+          <w:numId w:val="4"/>
         </w:numPr>
         <w:pBdr>
           <w:top w:val="none" w:color="auto" w:sz="0" w:space="0"/>
@@ -6473,8 +6312,8 @@
           <w:lang w:val="en"/>
         </w:rPr>
       </w:pPr>
-      <w:bookmarkStart w:id="6" w:name="_Toc81261959"/>
-      <w:bookmarkStart w:id="7" w:name="_Toc336033405"/>
+      <w:bookmarkStart w:id="6" w:name="_Toc336033405"/>
+      <w:bookmarkStart w:id="7" w:name="_Toc81261959"/>
       <w:r>
         <w:rPr>
           <w:rFonts w:hint="default" w:ascii="Times New Roman" w:hAnsi="Times New Roman" w:cs="Times New Roman"/>
@@ -6574,8 +6413,8 @@
           <w:vertAlign w:val="baseline"/>
         </w:rPr>
       </w:pPr>
-      <w:bookmarkStart w:id="8" w:name="_Toc389238169"/>
-      <w:bookmarkStart w:id="9" w:name="_Toc1075977616"/>
+      <w:bookmarkStart w:id="8" w:name="_Toc1075977616"/>
+      <w:bookmarkStart w:id="9" w:name="_Toc389238169"/>
       <w:r>
         <w:rPr>
           <w:rFonts w:hint="default" w:ascii="Times New Roman" w:hAnsi="Times New Roman" w:cs="Times New Roman"/>
@@ -6622,7 +6461,7 @@
       </w:r>
       <w:r>
         <w:rPr>
-          <w:rStyle w:val="13"/>
+          <w:rStyle w:val="10"/>
           <w:rFonts w:hint="default" w:ascii="Times New Roman" w:hAnsi="Times New Roman" w:cs="Times New Roman"/>
         </w:rPr>
         <w:t>[5]</w:t>
@@ -6897,8 +6736,8 @@
           <w:vertAlign w:val="baseline"/>
         </w:rPr>
       </w:pPr>
-      <w:bookmarkStart w:id="10" w:name="_Toc1763479773"/>
-      <w:bookmarkStart w:id="11" w:name="_Toc710361164"/>
+      <w:bookmarkStart w:id="10" w:name="_Toc710361164"/>
+      <w:bookmarkStart w:id="11" w:name="_Toc1763479773"/>
       <w:r>
         <w:rPr>
           <w:rFonts w:hint="default" w:ascii="Times New Roman" w:hAnsi="Times New Roman" w:cs="Times New Roman"/>
@@ -7198,7 +7037,7 @@
       <w:pPr>
         <w:numPr>
           <w:ilvl w:val="0"/>
-          <w:numId w:val="4"/>
+          <w:numId w:val="5"/>
         </w:numPr>
         <w:spacing w:before="0" w:after="0" w:line="360" w:lineRule="auto"/>
         <w:ind w:left="720" w:hanging="360"/>
@@ -7212,89 +7051,6 @@
           <w:rtl w:val="0"/>
         </w:rPr>
         <w:t>Високий час проходження шляху: щоб, отримати доступ до файлу на стороні клієнта, сервер повинен пройти повний шлях з домашньої директорії до місце знаходження файлу. Цей процес займає значні ресурси сервера, які він міг витратити на обробку запитів від клієнтів.</w:t>
-      </w:r>
-    </w:p>
-    <w:p>
-      <w:pPr>
-        <w:numPr>
-          <w:ilvl w:val="0"/>
-          <w:numId w:val="4"/>
-        </w:numPr>
-        <w:spacing w:before="0" w:after="0" w:line="360" w:lineRule="auto"/>
-        <w:ind w:left="720" w:hanging="360"/>
-        <w:rPr>
-          <w:rFonts w:hint="default" w:ascii="Times New Roman" w:hAnsi="Times New Roman" w:eastAsia="Times New Roman" w:cs="Times New Roman"/>
-        </w:rPr>
-      </w:pPr>
-      <w:r>
-        <w:rPr>
-          <w:rFonts w:hint="default" w:ascii="Times New Roman" w:hAnsi="Times New Roman" w:cs="Times New Roman"/>
-          <w:rtl w:val="0"/>
-        </w:rPr>
-        <w:t>Високий трафік: в AFS значна частина трафіку створюється у вигляді повідомлень перевірки чи файл був модифікований чи ні. Цей трафік зменшує ефективність в мережі.</w:t>
-      </w:r>
-    </w:p>
-    <w:p>
-      <w:pPr>
-        <w:spacing w:before="0" w:after="0" w:line="360" w:lineRule="auto"/>
-        <w:ind w:left="0" w:right="0" w:firstLine="0"/>
-        <w:rPr>
-          <w:rFonts w:hint="default" w:ascii="Times New Roman" w:hAnsi="Times New Roman" w:eastAsia="Times New Roman" w:cs="Times New Roman"/>
-        </w:rPr>
-      </w:pPr>
-    </w:p>
-    <w:p>
-      <w:pPr>
-        <w:spacing w:before="0" w:after="0" w:line="360" w:lineRule="auto"/>
-        <w:ind w:left="0" w:right="0" w:firstLine="567"/>
-        <w:rPr>
-          <w:rFonts w:hint="default" w:ascii="Times New Roman" w:hAnsi="Times New Roman" w:eastAsia="Times New Roman" w:cs="Times New Roman"/>
-        </w:rPr>
-      </w:pPr>
-      <w:r>
-        <w:rPr>
-          <w:rFonts w:hint="default" w:ascii="Times New Roman" w:hAnsi="Times New Roman" w:cs="Times New Roman"/>
-          <w:rtl w:val="0"/>
-        </w:rPr>
-        <w:t xml:space="preserve">Щоб покращити початкову версію AFS, було запропоновано модифікації для масштабованості та продуктивності </w:t>
-      </w:r>
-      <w:r>
-        <w:rPr>
-          <w:rFonts w:hint="default" w:ascii="Times New Roman" w:hAnsi="Times New Roman" w:cs="Times New Roman"/>
-        </w:rPr>
-        <w:fldChar w:fldCharType="begin"/>
-      </w:r>
-      <w:r>
-        <w:rPr>
-          <w:rFonts w:hint="default" w:ascii="Times New Roman" w:hAnsi="Times New Roman" w:cs="Times New Roman"/>
-        </w:rPr>
-        <w:instrText xml:space="preserve"> HYPERLINK \l "п4" </w:instrText>
-      </w:r>
-      <w:r>
-        <w:rPr>
-          <w:rFonts w:hint="default" w:ascii="Times New Roman" w:hAnsi="Times New Roman" w:cs="Times New Roman"/>
-        </w:rPr>
-        <w:fldChar w:fldCharType="separate"/>
-      </w:r>
-      <w:r>
-        <w:rPr>
-          <w:rStyle w:val="13"/>
-          <w:rFonts w:hint="default" w:ascii="Times New Roman" w:hAnsi="Times New Roman" w:cs="Times New Roman"/>
-        </w:rPr>
-        <w:t>[4]</w:t>
-      </w:r>
-      <w:r>
-        <w:rPr>
-          <w:rFonts w:hint="default" w:ascii="Times New Roman" w:hAnsi="Times New Roman" w:cs="Times New Roman"/>
-        </w:rPr>
-        <w:fldChar w:fldCharType="end"/>
-      </w:r>
-      <w:r>
-        <w:rPr>
-          <w:rFonts w:hint="default" w:ascii="Times New Roman" w:hAnsi="Times New Roman" w:cs="Times New Roman"/>
-          <w:rtl w:val="0"/>
-        </w:rPr>
-        <w:t>:</w:t>
       </w:r>
     </w:p>
     <w:p>
@@ -7314,14 +7070,97 @@
           <w:rFonts w:hint="default" w:ascii="Times New Roman" w:hAnsi="Times New Roman" w:cs="Times New Roman"/>
           <w:rtl w:val="0"/>
         </w:rPr>
-        <w:t>Використання ідентифікатора файлів: цей ідентифікатор чітко вказує, який файловий сервер зацікавлений, що зменшує завантаженість головного сервера.</w:t>
+        <w:t>Високий трафік: в AFS значна частина трафіку створюється у вигляді повідомлень перевірки чи файл був модифікований чи ні. Цей трафік зменшує ефективність в мережі.</w:t>
+      </w:r>
+    </w:p>
+    <w:p>
+      <w:pPr>
+        <w:spacing w:before="0" w:after="0" w:line="360" w:lineRule="auto"/>
+        <w:ind w:left="0" w:right="0" w:firstLine="0"/>
+        <w:rPr>
+          <w:rFonts w:hint="default" w:ascii="Times New Roman" w:hAnsi="Times New Roman" w:eastAsia="Times New Roman" w:cs="Times New Roman"/>
+        </w:rPr>
+      </w:pPr>
+    </w:p>
+    <w:p>
+      <w:pPr>
+        <w:spacing w:before="0" w:after="0" w:line="360" w:lineRule="auto"/>
+        <w:ind w:left="0" w:right="0" w:firstLine="567"/>
+        <w:rPr>
+          <w:rFonts w:hint="default" w:ascii="Times New Roman" w:hAnsi="Times New Roman" w:eastAsia="Times New Roman" w:cs="Times New Roman"/>
+        </w:rPr>
+      </w:pPr>
+      <w:r>
+        <w:rPr>
+          <w:rFonts w:hint="default" w:ascii="Times New Roman" w:hAnsi="Times New Roman" w:cs="Times New Roman"/>
+          <w:rtl w:val="0"/>
+        </w:rPr>
+        <w:t xml:space="preserve">Щоб покращити початкову версію AFS, було запропоновано модифікації для масштабованості та продуктивності </w:t>
+      </w:r>
+      <w:r>
+        <w:rPr>
+          <w:rFonts w:hint="default" w:ascii="Times New Roman" w:hAnsi="Times New Roman" w:cs="Times New Roman"/>
+        </w:rPr>
+        <w:fldChar w:fldCharType="begin"/>
+      </w:r>
+      <w:r>
+        <w:rPr>
+          <w:rFonts w:hint="default" w:ascii="Times New Roman" w:hAnsi="Times New Roman" w:cs="Times New Roman"/>
+        </w:rPr>
+        <w:instrText xml:space="preserve"> HYPERLINK \l "п4" </w:instrText>
+      </w:r>
+      <w:r>
+        <w:rPr>
+          <w:rFonts w:hint="default" w:ascii="Times New Roman" w:hAnsi="Times New Roman" w:cs="Times New Roman"/>
+        </w:rPr>
+        <w:fldChar w:fldCharType="separate"/>
+      </w:r>
+      <w:r>
+        <w:rPr>
+          <w:rStyle w:val="13"/>
+          <w:rFonts w:hint="default" w:ascii="Times New Roman" w:hAnsi="Times New Roman" w:cs="Times New Roman"/>
+        </w:rPr>
+        <w:t>[4]</w:t>
+      </w:r>
+      <w:r>
+        <w:rPr>
+          <w:rFonts w:hint="default" w:ascii="Times New Roman" w:hAnsi="Times New Roman" w:cs="Times New Roman"/>
+        </w:rPr>
+        <w:fldChar w:fldCharType="end"/>
+      </w:r>
+      <w:r>
+        <w:rPr>
+          <w:rFonts w:hint="default" w:ascii="Times New Roman" w:hAnsi="Times New Roman" w:cs="Times New Roman"/>
+          <w:rtl w:val="0"/>
+        </w:rPr>
+        <w:t>:</w:t>
       </w:r>
     </w:p>
     <w:p>
       <w:pPr>
         <w:numPr>
           <w:ilvl w:val="0"/>
-          <w:numId w:val="5"/>
+          <w:numId w:val="6"/>
+        </w:numPr>
+        <w:spacing w:before="0" w:after="0" w:line="360" w:lineRule="auto"/>
+        <w:ind w:left="720" w:hanging="360"/>
+        <w:rPr>
+          <w:rFonts w:hint="default" w:ascii="Times New Roman" w:hAnsi="Times New Roman" w:eastAsia="Times New Roman" w:cs="Times New Roman"/>
+        </w:rPr>
+      </w:pPr>
+      <w:r>
+        <w:rPr>
+          <w:rFonts w:hint="default" w:ascii="Times New Roman" w:hAnsi="Times New Roman" w:cs="Times New Roman"/>
+          <w:rtl w:val="0"/>
+        </w:rPr>
+        <w:t>Використання ідентифікатора файлів: цей ідентифікатор чітко вказує, який файловий сервер зацікавлений, що зменшує завантаженість головного сервера.</w:t>
+      </w:r>
+    </w:p>
+    <w:p>
+      <w:pPr>
+        <w:numPr>
+          <w:ilvl w:val="0"/>
+          <w:numId w:val="6"/>
         </w:numPr>
         <w:spacing w:before="0" w:after="0" w:line="360" w:lineRule="auto"/>
         <w:ind w:left="720" w:hanging="360"/>
@@ -9047,7 +8886,7 @@
       <w:pPr>
         <w:numPr>
           <w:ilvl w:val="0"/>
-          <w:numId w:val="6"/>
+          <w:numId w:val="7"/>
         </w:numPr>
         <w:spacing w:before="0" w:after="0" w:line="360" w:lineRule="auto"/>
         <w:ind w:left="720" w:hanging="360"/>
@@ -9068,7 +8907,7 @@
       <w:pPr>
         <w:numPr>
           <w:ilvl w:val="0"/>
-          <w:numId w:val="6"/>
+          <w:numId w:val="7"/>
         </w:numPr>
         <w:spacing w:before="0" w:after="0" w:line="360" w:lineRule="auto"/>
         <w:ind w:left="720" w:hanging="360"/>
@@ -9089,7 +8928,7 @@
       <w:pPr>
         <w:numPr>
           <w:ilvl w:val="0"/>
-          <w:numId w:val="6"/>
+          <w:numId w:val="7"/>
         </w:numPr>
         <w:spacing w:before="0" w:after="0" w:line="360" w:lineRule="auto"/>
         <w:ind w:left="720" w:hanging="360"/>
@@ -9110,7 +8949,7 @@
       <w:pPr>
         <w:numPr>
           <w:ilvl w:val="1"/>
-          <w:numId w:val="6"/>
+          <w:numId w:val="7"/>
         </w:numPr>
         <w:spacing w:before="0" w:after="0" w:line="360" w:lineRule="auto"/>
         <w:ind w:left="1440" w:hanging="360"/>
@@ -9131,7 +8970,7 @@
       <w:pPr>
         <w:numPr>
           <w:ilvl w:val="1"/>
-          <w:numId w:val="6"/>
+          <w:numId w:val="7"/>
         </w:numPr>
         <w:spacing w:before="0" w:after="0" w:line="360" w:lineRule="auto"/>
         <w:ind w:left="1440" w:hanging="360"/>
@@ -9152,7 +8991,7 @@
       <w:pPr>
         <w:numPr>
           <w:ilvl w:val="0"/>
-          <w:numId w:val="6"/>
+          <w:numId w:val="7"/>
         </w:numPr>
         <w:spacing w:before="0" w:after="0" w:line="360" w:lineRule="auto"/>
         <w:ind w:left="720" w:hanging="360"/>
@@ -9173,7 +9012,7 @@
       <w:pPr>
         <w:numPr>
           <w:ilvl w:val="0"/>
-          <w:numId w:val="6"/>
+          <w:numId w:val="7"/>
         </w:numPr>
         <w:spacing w:before="0" w:after="0" w:line="360" w:lineRule="auto"/>
         <w:ind w:left="720" w:hanging="360"/>
@@ -9194,7 +9033,7 @@
       <w:pPr>
         <w:numPr>
           <w:ilvl w:val="0"/>
-          <w:numId w:val="6"/>
+          <w:numId w:val="7"/>
         </w:numPr>
         <w:spacing w:before="0" w:after="0" w:line="360" w:lineRule="auto"/>
         <w:ind w:left="720" w:hanging="360"/>
@@ -9246,7 +9085,16 @@
           <w:rFonts w:hint="default" w:ascii="Times New Roman" w:hAnsi="Times New Roman" w:cs="Times New Roman"/>
           <w:rtl w:val="0"/>
         </w:rPr>
-        <w:t xml:space="preserve">  GFS кластер складається з одного сервера (master) та багатьох серверів даних (chunkservers), які доступні багатьом клієнтам одночасно. Вона працює на Linux машинах, як сервер процес. Досить легко запустити сервери даних і клієнта на одній машині допоки ресурси машини дозволяють. Файли поділені на чанки фіксованих розмірів, кожним з них керує основний сервер. Всі чанки зберігаються на локальних дисках, як файли для запису і читання даних.</w:t>
+        <w:t xml:space="preserve">  GFS кластер складається з одного сервера (master) та багатьох серверів даних (chunkservers), які доступні багатьом клієнтам одночасно. Вона працює на Linux машинах, як сервер про</w:t>
+      </w:r>
+      <w:bookmarkStart w:id="80" w:name="_GoBack"/>
+      <w:bookmarkEnd w:id="80"/>
+      <w:r>
+        <w:rPr>
+          <w:rFonts w:hint="default" w:ascii="Times New Roman" w:hAnsi="Times New Roman" w:cs="Times New Roman"/>
+          <w:rtl w:val="0"/>
+        </w:rPr>
+        <w:t>цес. Досить легко запустити сервери даних і клієнта на одній машині допоки ресурси машини дозволяють. Файли поділені на чанки фіксованих розмірів, кожним з них керує основний сервер. Всі чанки зберігаються на локальних дисках, як файли для запису і читання даних.</w:t>
       </w:r>
     </w:p>
     <w:p>
@@ -9369,8 +9217,8 @@
           <w:vertAlign w:val="baseline"/>
         </w:rPr>
       </w:pPr>
-      <w:bookmarkStart w:id="14" w:name="_Toc183880180"/>
-      <w:bookmarkStart w:id="15" w:name="_Toc1160590087"/>
+      <w:bookmarkStart w:id="14" w:name="_Toc1160590087"/>
+      <w:bookmarkStart w:id="15" w:name="_Toc183880180"/>
       <w:r>
         <w:rPr>
           <w:rFonts w:hint="default" w:ascii="Times New Roman" w:hAnsi="Times New Roman" w:cs="Times New Roman"/>
@@ -11937,8 +11785,8 @@
           <w:vertAlign w:val="baseline"/>
         </w:rPr>
       </w:pPr>
-      <w:bookmarkStart w:id="16" w:name="_Toc442792920"/>
-      <w:bookmarkStart w:id="17" w:name="_Toc542945138"/>
+      <w:bookmarkStart w:id="16" w:name="_Toc542945138"/>
+      <w:bookmarkStart w:id="17" w:name="_Toc442792920"/>
       <w:r>
         <w:rPr>
           <w:rFonts w:hint="default" w:ascii="Times New Roman" w:hAnsi="Times New Roman" w:cs="Times New Roman"/>
@@ -11967,136 +11815,6 @@
           <w:rtl w:val="0"/>
         </w:rPr>
         <w:t>Google File System задумана зберігати великі чистина даних в надійний спосіб і хоча вона підтримує глобальний простір імен, ефективну обробку, знімки простору імен і одинарний запис, система має певні обмеження:</w:t>
-      </w:r>
-    </w:p>
-    <w:p>
-      <w:pPr>
-        <w:numPr>
-          <w:ilvl w:val="0"/>
-          <w:numId w:val="7"/>
-        </w:numPr>
-        <w:spacing w:line="360" w:lineRule="auto"/>
-        <w:ind w:left="720" w:hanging="360"/>
-        <w:rPr>
-          <w:rFonts w:hint="default" w:ascii="Times New Roman" w:hAnsi="Times New Roman" w:cs="Times New Roman"/>
-          <w:b w:val="0"/>
-          <w:i w:val="0"/>
-          <w:u w:val="none"/>
-        </w:rPr>
-      </w:pPr>
-      <w:r>
-        <w:rPr>
-          <w:rFonts w:hint="default" w:ascii="Times New Roman" w:hAnsi="Times New Roman" w:cs="Times New Roman"/>
-          <w:b w:val="0"/>
-          <w:i w:val="0"/>
-          <w:rtl w:val="0"/>
-        </w:rPr>
-        <w:t>Випадкові записи на малому рівні: основним завантаженням GFS є великі потокові записи. Забравши певний функціонал з GFS, ми можемо отримати більше переваг для випадкових записів в малі файли.</w:t>
-      </w:r>
-    </w:p>
-    <w:p>
-      <w:pPr>
-        <w:numPr>
-          <w:ilvl w:val="0"/>
-          <w:numId w:val="7"/>
-        </w:numPr>
-        <w:spacing w:line="360" w:lineRule="auto"/>
-        <w:ind w:left="720" w:hanging="360"/>
-        <w:rPr>
-          <w:rFonts w:hint="default" w:ascii="Times New Roman" w:hAnsi="Times New Roman" w:cs="Times New Roman"/>
-          <w:b w:val="0"/>
-          <w:i w:val="0"/>
-          <w:u w:val="none"/>
-        </w:rPr>
-      </w:pPr>
-      <w:r>
-        <w:rPr>
-          <w:rFonts w:hint="default" w:ascii="Times New Roman" w:hAnsi="Times New Roman" w:cs="Times New Roman"/>
-          <w:b w:val="0"/>
-          <w:i w:val="0"/>
-          <w:rtl w:val="0"/>
-        </w:rPr>
-        <w:t>Один розмір чанків: деколи єдиний розмір чанку в 64 мегабайти може створювати проблеми. Наприклад, коли останній чанк поділений на кілька частин для пошуку нового місця зберігання. Це також призводить до перевикористання комунікації.</w:t>
-      </w:r>
-    </w:p>
-    <w:p>
-      <w:pPr>
-        <w:spacing w:line="360" w:lineRule="auto"/>
-        <w:ind w:left="720" w:right="0" w:firstLine="0"/>
-        <w:rPr>
-          <w:rFonts w:hint="default" w:ascii="Times New Roman" w:hAnsi="Times New Roman" w:eastAsia="Times New Roman" w:cs="Times New Roman"/>
-          <w:b w:val="0"/>
-          <w:i w:val="0"/>
-        </w:rPr>
-      </w:pPr>
-    </w:p>
-    <w:p>
-      <w:pPr>
-        <w:spacing w:line="360" w:lineRule="auto"/>
-        <w:rPr>
-          <w:rFonts w:hint="default" w:ascii="Times New Roman" w:hAnsi="Times New Roman" w:eastAsia="Times New Roman" w:cs="Times New Roman"/>
-          <w:b w:val="0"/>
-          <w:i w:val="0"/>
-        </w:rPr>
-      </w:pPr>
-      <w:r>
-        <w:rPr>
-          <w:rFonts w:hint="default" w:ascii="Times New Roman" w:hAnsi="Times New Roman" w:cs="Times New Roman"/>
-          <w:b w:val="0"/>
-          <w:i w:val="0"/>
-          <w:rtl w:val="0"/>
-        </w:rPr>
-        <w:t xml:space="preserve">Обидві GFS і HDFS не призначені для </w:t>
-      </w:r>
-      <w:r>
-        <w:rPr>
-          <w:rFonts w:hint="default" w:ascii="Times New Roman" w:hAnsi="Times New Roman" w:cs="Times New Roman"/>
-          <w:b w:val="0"/>
-          <w:i w:val="0"/>
-        </w:rPr>
-        <w:fldChar w:fldCharType="begin"/>
-      </w:r>
-      <w:r>
-        <w:rPr>
-          <w:rFonts w:hint="default" w:ascii="Times New Roman" w:hAnsi="Times New Roman" w:cs="Times New Roman"/>
-          <w:b w:val="0"/>
-          <w:i w:val="0"/>
-        </w:rPr>
-        <w:instrText xml:space="preserve"> HYPERLINK \l "п4" </w:instrText>
-      </w:r>
-      <w:r>
-        <w:rPr>
-          <w:rFonts w:hint="default" w:ascii="Times New Roman" w:hAnsi="Times New Roman" w:cs="Times New Roman"/>
-          <w:b w:val="0"/>
-          <w:i w:val="0"/>
-        </w:rPr>
-        <w:fldChar w:fldCharType="separate"/>
-      </w:r>
-      <w:r>
-        <w:rPr>
-          <w:rStyle w:val="13"/>
-          <w:rFonts w:hint="default" w:ascii="Times New Roman" w:hAnsi="Times New Roman" w:cs="Times New Roman"/>
-          <w:b w:val="0"/>
-          <w:i w:val="0"/>
-        </w:rPr>
-        <w:t>[4]</w:t>
-      </w:r>
-      <w:r>
-        <w:rPr>
-          <w:rFonts w:hint="default" w:ascii="Times New Roman" w:hAnsi="Times New Roman" w:cs="Times New Roman"/>
-          <w:b w:val="0"/>
-          <w:i w:val="0"/>
-        </w:rPr>
-        <w:fldChar w:fldCharType="end"/>
-      </w:r>
-      <w:r>
-        <w:rPr>
-          <w:rFonts w:hint="default" w:ascii="Times New Roman" w:hAnsi="Times New Roman" w:cs="Times New Roman"/>
-          <w:b w:val="0"/>
-          <w:i w:val="0"/>
-          <w:rtl w:val="0"/>
-        </w:rPr>
-        <w:t>:</w:t>
       </w:r>
     </w:p>
     <w:p>
@@ -12108,9 +11826,10 @@
         <w:spacing w:line="360" w:lineRule="auto"/>
         <w:ind w:left="720" w:hanging="360"/>
         <w:rPr>
-          <w:rFonts w:hint="default" w:ascii="Times New Roman" w:hAnsi="Times New Roman" w:eastAsia="Times New Roman" w:cs="Times New Roman"/>
+          <w:rFonts w:hint="default" w:ascii="Times New Roman" w:hAnsi="Times New Roman" w:cs="Times New Roman"/>
           <w:b w:val="0"/>
           <w:i w:val="0"/>
+          <w:u w:val="none"/>
         </w:rPr>
       </w:pPr>
       <w:r>
@@ -12120,7 +11839,7 @@
           <w:i w:val="0"/>
           <w:rtl w:val="0"/>
         </w:rPr>
-        <w:t>Доступу до даних з низькою затримкою: оскільки дані зберігаються великими частинами обидві розподілені файлові системи відстають в провадженні швидшого доступу до файлів. Обидві створені для передачі великих частин даних для більшої пропускної здатності.</w:t>
+        <w:t>Випадкові записи на малому рівні: основним завантаженням GFS є великі потокові записи. Забравши певний функціонал з GFS, ми можемо отримати більше переваг для випадкових записів в малі файли.</w:t>
       </w:r>
     </w:p>
     <w:p>
@@ -12132,26 +11851,155 @@
         <w:spacing w:line="360" w:lineRule="auto"/>
         <w:ind w:left="720" w:hanging="360"/>
         <w:rPr>
+          <w:rFonts w:hint="default" w:ascii="Times New Roman" w:hAnsi="Times New Roman" w:cs="Times New Roman"/>
+          <w:b w:val="0"/>
+          <w:i w:val="0"/>
+          <w:u w:val="none"/>
+        </w:rPr>
+      </w:pPr>
+      <w:r>
+        <w:rPr>
+          <w:rFonts w:hint="default" w:ascii="Times New Roman" w:hAnsi="Times New Roman" w:cs="Times New Roman"/>
+          <w:b w:val="0"/>
+          <w:i w:val="0"/>
+          <w:rtl w:val="0"/>
+        </w:rPr>
+        <w:t>Один розмір чанків: деколи єдиний розмір чанку в 64 мегабайти може створювати проблеми. Наприклад, коли останній чанк поділений на кілька частин для пошуку нового місця зберігання. Це також призводить до перевикористання комунікації.</w:t>
+      </w:r>
+    </w:p>
+    <w:p>
+      <w:pPr>
+        <w:spacing w:line="360" w:lineRule="auto"/>
+        <w:ind w:left="720" w:right="0" w:firstLine="0"/>
+        <w:rPr>
           <w:rFonts w:hint="default" w:ascii="Times New Roman" w:hAnsi="Times New Roman" w:eastAsia="Times New Roman" w:cs="Times New Roman"/>
           <w:b w:val="0"/>
           <w:i w:val="0"/>
         </w:rPr>
       </w:pPr>
-      <w:r>
-        <w:rPr>
-          <w:rFonts w:hint="default" w:ascii="Times New Roman" w:hAnsi="Times New Roman" w:cs="Times New Roman"/>
+    </w:p>
+    <w:p>
+      <w:pPr>
+        <w:spacing w:line="360" w:lineRule="auto"/>
+        <w:rPr>
+          <w:rFonts w:hint="default" w:ascii="Times New Roman" w:hAnsi="Times New Roman" w:eastAsia="Times New Roman" w:cs="Times New Roman"/>
           <w:b w:val="0"/>
           <w:i w:val="0"/>
-          <w:rtl w:val="0"/>
-        </w:rPr>
-        <w:t>Обробка файлів невеликого розміру: обидві розподілені файлові системи не призначені для обробки файлів менше 1 мегабайта. Хоча вони підтримують операції з малими файлами це призводить до втрати ефективності.</w:t>
+        </w:rPr>
+      </w:pPr>
+      <w:r>
+        <w:rPr>
+          <w:rFonts w:hint="default" w:ascii="Times New Roman" w:hAnsi="Times New Roman" w:cs="Times New Roman"/>
+          <w:b w:val="0"/>
+          <w:i w:val="0"/>
+          <w:rtl w:val="0"/>
+        </w:rPr>
+        <w:t xml:space="preserve">Обидві GFS і HDFS не призначені для </w:t>
+      </w:r>
+      <w:r>
+        <w:rPr>
+          <w:rFonts w:hint="default" w:ascii="Times New Roman" w:hAnsi="Times New Roman" w:cs="Times New Roman"/>
+          <w:b w:val="0"/>
+          <w:i w:val="0"/>
+        </w:rPr>
+        <w:fldChar w:fldCharType="begin"/>
+      </w:r>
+      <w:r>
+        <w:rPr>
+          <w:rFonts w:hint="default" w:ascii="Times New Roman" w:hAnsi="Times New Roman" w:cs="Times New Roman"/>
+          <w:b w:val="0"/>
+          <w:i w:val="0"/>
+        </w:rPr>
+        <w:instrText xml:space="preserve"> HYPERLINK \l "п4" </w:instrText>
+      </w:r>
+      <w:r>
+        <w:rPr>
+          <w:rFonts w:hint="default" w:ascii="Times New Roman" w:hAnsi="Times New Roman" w:cs="Times New Roman"/>
+          <w:b w:val="0"/>
+          <w:i w:val="0"/>
+        </w:rPr>
+        <w:fldChar w:fldCharType="separate"/>
+      </w:r>
+      <w:r>
+        <w:rPr>
+          <w:rStyle w:val="13"/>
+          <w:rFonts w:hint="default" w:ascii="Times New Roman" w:hAnsi="Times New Roman" w:cs="Times New Roman"/>
+          <w:b w:val="0"/>
+          <w:i w:val="0"/>
+        </w:rPr>
+        <w:t>[4]</w:t>
+      </w:r>
+      <w:r>
+        <w:rPr>
+          <w:rFonts w:hint="default" w:ascii="Times New Roman" w:hAnsi="Times New Roman" w:cs="Times New Roman"/>
+          <w:b w:val="0"/>
+          <w:i w:val="0"/>
+        </w:rPr>
+        <w:fldChar w:fldCharType="end"/>
+      </w:r>
+      <w:r>
+        <w:rPr>
+          <w:rFonts w:hint="default" w:ascii="Times New Roman" w:hAnsi="Times New Roman" w:cs="Times New Roman"/>
+          <w:b w:val="0"/>
+          <w:i w:val="0"/>
+          <w:rtl w:val="0"/>
+        </w:rPr>
+        <w:t>:</w:t>
       </w:r>
     </w:p>
     <w:p>
       <w:pPr>
         <w:numPr>
           <w:ilvl w:val="0"/>
-          <w:numId w:val="8"/>
+          <w:numId w:val="9"/>
+        </w:numPr>
+        <w:spacing w:line="360" w:lineRule="auto"/>
+        <w:ind w:left="720" w:hanging="360"/>
+        <w:rPr>
+          <w:rFonts w:hint="default" w:ascii="Times New Roman" w:hAnsi="Times New Roman" w:eastAsia="Times New Roman" w:cs="Times New Roman"/>
+          <w:b w:val="0"/>
+          <w:i w:val="0"/>
+        </w:rPr>
+      </w:pPr>
+      <w:r>
+        <w:rPr>
+          <w:rFonts w:hint="default" w:ascii="Times New Roman" w:hAnsi="Times New Roman" w:cs="Times New Roman"/>
+          <w:b w:val="0"/>
+          <w:i w:val="0"/>
+          <w:rtl w:val="0"/>
+        </w:rPr>
+        <w:t>Доступу до даних з низькою затримкою: оскільки дані зберігаються великими частинами обидві розподілені файлові системи відстають в провадженні швидшого доступу до файлів. Обидві створені для передачі великих частин даних для більшої пропускної здатності.</w:t>
+      </w:r>
+    </w:p>
+    <w:p>
+      <w:pPr>
+        <w:numPr>
+          <w:ilvl w:val="0"/>
+          <w:numId w:val="9"/>
+        </w:numPr>
+        <w:spacing w:line="360" w:lineRule="auto"/>
+        <w:ind w:left="720" w:hanging="360"/>
+        <w:rPr>
+          <w:rFonts w:hint="default" w:ascii="Times New Roman" w:hAnsi="Times New Roman" w:eastAsia="Times New Roman" w:cs="Times New Roman"/>
+          <w:b w:val="0"/>
+          <w:i w:val="0"/>
+        </w:rPr>
+      </w:pPr>
+      <w:r>
+        <w:rPr>
+          <w:rFonts w:hint="default" w:ascii="Times New Roman" w:hAnsi="Times New Roman" w:cs="Times New Roman"/>
+          <w:b w:val="0"/>
+          <w:i w:val="0"/>
+          <w:rtl w:val="0"/>
+        </w:rPr>
+        <w:t>Обробка файлів невеликого розміру: обидві розподілені файлові системи не призначені для обробки файлів менше 1 мегабайта. Хоча вони підтримують операції з малими файлами це призводить до втрати ефективності.</w:t>
+      </w:r>
+    </w:p>
+    <w:p>
+      <w:pPr>
+        <w:numPr>
+          <w:ilvl w:val="0"/>
+          <w:numId w:val="9"/>
         </w:numPr>
         <w:spacing w:line="360" w:lineRule="auto"/>
         <w:ind w:left="720" w:hanging="360"/>
@@ -12405,7 +12253,7 @@
       <w:pPr>
         <w:numPr>
           <w:ilvl w:val="0"/>
-          <w:numId w:val="9"/>
+          <w:numId w:val="10"/>
         </w:numPr>
         <w:spacing w:line="360" w:lineRule="auto"/>
         <w:ind w:left="720" w:hanging="360"/>
@@ -12430,7 +12278,7 @@
       <w:pPr>
         <w:numPr>
           <w:ilvl w:val="0"/>
-          <w:numId w:val="9"/>
+          <w:numId w:val="10"/>
         </w:numPr>
         <w:spacing w:line="360" w:lineRule="auto"/>
         <w:ind w:left="720" w:hanging="360"/>
@@ -12455,7 +12303,7 @@
       <w:pPr>
         <w:numPr>
           <w:ilvl w:val="0"/>
-          <w:numId w:val="9"/>
+          <w:numId w:val="10"/>
         </w:numPr>
         <w:spacing w:line="360" w:lineRule="auto"/>
         <w:ind w:left="720" w:hanging="360"/>
@@ -12480,7 +12328,7 @@
       <w:pPr>
         <w:numPr>
           <w:ilvl w:val="0"/>
-          <w:numId w:val="9"/>
+          <w:numId w:val="10"/>
         </w:numPr>
         <w:spacing w:line="360" w:lineRule="auto"/>
         <w:ind w:left="720" w:hanging="360"/>
@@ -12505,7 +12353,7 @@
       <w:pPr>
         <w:numPr>
           <w:ilvl w:val="0"/>
-          <w:numId w:val="9"/>
+          <w:numId w:val="10"/>
         </w:numPr>
         <w:spacing w:line="360" w:lineRule="auto"/>
         <w:ind w:left="720" w:hanging="360"/>
@@ -12530,7 +12378,7 @@
       <w:pPr>
         <w:numPr>
           <w:ilvl w:val="0"/>
-          <w:numId w:val="9"/>
+          <w:numId w:val="10"/>
         </w:numPr>
         <w:spacing w:line="360" w:lineRule="auto"/>
         <w:ind w:left="720" w:hanging="360"/>
@@ -12555,7 +12403,7 @@
       <w:pPr>
         <w:numPr>
           <w:ilvl w:val="0"/>
-          <w:numId w:val="9"/>
+          <w:numId w:val="10"/>
         </w:numPr>
         <w:spacing w:line="360" w:lineRule="auto"/>
         <w:ind w:left="720" w:hanging="360"/>
@@ -13272,8 +13120,8 @@
           <w:rtl w:val="0"/>
         </w:rPr>
       </w:pPr>
-      <w:bookmarkStart w:id="21" w:name="_Toc315566164"/>
-      <w:bookmarkStart w:id="22" w:name="_Toc489891725"/>
+      <w:bookmarkStart w:id="21" w:name="_Toc489891725"/>
+      <w:bookmarkStart w:id="22" w:name="_Toc315566164"/>
       <w:r>
         <w:rPr>
           <w:rFonts w:hint="default" w:ascii="Times New Roman" w:hAnsi="Times New Roman" w:cs="Times New Roman"/>
@@ -13294,6 +13142,7 @@
     </w:p>
     <w:p>
       <w:pPr>
+        <w:spacing w:line="360" w:lineRule="auto"/>
         <w:rPr>
           <w:rFonts w:hint="default" w:ascii="Times New Roman" w:hAnsi="Times New Roman" w:cs="Times New Roman"/>
           <w:rtl w:val="0"/>
@@ -13317,8 +13166,6 @@
           <w:lang w:val="en"/>
         </w:rPr>
       </w:pPr>
-      <w:bookmarkStart w:id="80" w:name="_GoBack"/>
-      <w:bookmarkEnd w:id="80"/>
       <w:r>
         <w:rPr>
           <w:rFonts w:hint="default" w:ascii="Times New Roman" w:hAnsi="Times New Roman" w:cs="Times New Roman"/>
@@ -13339,8 +13186,8 @@
           <w:vertAlign w:val="baseline"/>
         </w:rPr>
       </w:pPr>
-      <w:bookmarkStart w:id="23" w:name="_Toc2146081278"/>
-      <w:bookmarkStart w:id="24" w:name="_Toc1692992452"/>
+      <w:bookmarkStart w:id="23" w:name="_Toc1692992452"/>
+      <w:bookmarkStart w:id="24" w:name="_Toc2146081278"/>
       <w:r>
         <w:rPr>
           <w:rFonts w:hint="default" w:ascii="Times New Roman" w:hAnsi="Times New Roman" w:cs="Times New Roman"/>
@@ -13583,202 +13430,6 @@
           <w:rtl w:val="0"/>
         </w:rPr>
         <w:t>:</w:t>
-      </w:r>
-    </w:p>
-    <w:p>
-      <w:pPr>
-        <w:numPr>
-          <w:ilvl w:val="0"/>
-          <w:numId w:val="10"/>
-        </w:numPr>
-        <w:spacing w:before="0" w:after="0" w:line="360" w:lineRule="auto"/>
-        <w:ind w:left="720" w:hanging="360"/>
-        <w:rPr>
-          <w:rFonts w:hint="default" w:ascii="Times New Roman" w:hAnsi="Times New Roman" w:eastAsia="Times New Roman" w:cs="Times New Roman"/>
-        </w:rPr>
-      </w:pPr>
-      <w:r>
-        <w:rPr>
-          <w:rFonts w:hint="default" w:ascii="Times New Roman" w:hAnsi="Times New Roman" w:cs="Times New Roman"/>
-          <w:rtl w:val="0"/>
-        </w:rPr>
-        <w:t>певна структура і поведінка розроблена для досягнення наперед визначеної цілі;</w:t>
-      </w:r>
-    </w:p>
-    <w:p>
-      <w:pPr>
-        <w:numPr>
-          <w:ilvl w:val="0"/>
-          <w:numId w:val="10"/>
-        </w:numPr>
-        <w:spacing w:before="0" w:after="0" w:line="360" w:lineRule="auto"/>
-        <w:ind w:left="720" w:hanging="360"/>
-        <w:rPr>
-          <w:rFonts w:hint="default" w:ascii="Times New Roman" w:hAnsi="Times New Roman" w:eastAsia="Times New Roman" w:cs="Times New Roman"/>
-        </w:rPr>
-      </w:pPr>
-      <w:r>
-        <w:rPr>
-          <w:rFonts w:hint="default" w:ascii="Times New Roman" w:hAnsi="Times New Roman" w:cs="Times New Roman"/>
-          <w:rtl w:val="0"/>
-        </w:rPr>
-        <w:t>взаємозв’язок та взаємозалежність серед компонентів систем;</w:t>
-      </w:r>
-    </w:p>
-    <w:p>
-      <w:pPr>
-        <w:numPr>
-          <w:ilvl w:val="0"/>
-          <w:numId w:val="10"/>
-        </w:numPr>
-        <w:spacing w:before="0" w:after="0" w:line="360" w:lineRule="auto"/>
-        <w:ind w:left="720" w:hanging="360"/>
-        <w:rPr>
-          <w:rFonts w:hint="default" w:ascii="Times New Roman" w:hAnsi="Times New Roman" w:eastAsia="Times New Roman" w:cs="Times New Roman"/>
-          <w:b w:val="0"/>
-        </w:rPr>
-      </w:pPr>
-      <w:r>
-        <w:rPr>
-          <w:rFonts w:hint="default" w:ascii="Times New Roman" w:hAnsi="Times New Roman" w:cs="Times New Roman"/>
-          <w:b w:val="0"/>
-          <w:rtl w:val="0"/>
-        </w:rPr>
-        <w:t>цілі організації мають вищий пріоритет, ніж цілі її підсистем.</w:t>
-      </w:r>
-    </w:p>
-    <w:p>
-      <w:pPr>
-        <w:spacing w:before="0" w:after="0" w:line="360" w:lineRule="auto"/>
-        <w:ind w:left="720" w:right="0" w:firstLine="0"/>
-        <w:rPr>
-          <w:rFonts w:hint="default" w:ascii="Times New Roman" w:hAnsi="Times New Roman" w:eastAsia="Times New Roman" w:cs="Times New Roman"/>
-          <w:b/>
-        </w:rPr>
-      </w:pPr>
-    </w:p>
-    <w:p>
-      <w:pPr>
-        <w:pStyle w:val="3"/>
-        <w:spacing w:line="360" w:lineRule="auto"/>
-        <w:rPr>
-          <w:rFonts w:hint="default" w:ascii="Times New Roman" w:hAnsi="Times New Roman" w:cs="Times New Roman"/>
-          <w:vertAlign w:val="baseline"/>
-        </w:rPr>
-      </w:pPr>
-      <w:bookmarkStart w:id="25" w:name="_Toc1471209151"/>
-      <w:bookmarkStart w:id="26" w:name="_Toc352526070"/>
-      <w:r>
-        <w:rPr>
-          <w:rFonts w:hint="default" w:ascii="Times New Roman" w:hAnsi="Times New Roman" w:cs="Times New Roman"/>
-          <w:vertAlign w:val="baseline"/>
-          <w:rtl w:val="0"/>
-        </w:rPr>
-        <w:t>2.1. Дерево цілей</w:t>
-      </w:r>
-      <w:bookmarkEnd w:id="25"/>
-      <w:bookmarkEnd w:id="26"/>
-    </w:p>
-    <w:p>
-      <w:pPr>
-        <w:spacing w:before="0" w:after="0" w:line="360" w:lineRule="auto"/>
-        <w:ind w:left="0" w:right="0" w:firstLine="567"/>
-        <w:rPr>
-          <w:rFonts w:hint="default" w:ascii="Times New Roman" w:hAnsi="Times New Roman" w:eastAsia="Times New Roman" w:cs="Times New Roman"/>
-        </w:rPr>
-      </w:pPr>
-      <w:r>
-        <w:rPr>
-          <w:rFonts w:hint="default" w:ascii="Times New Roman" w:hAnsi="Times New Roman" w:cs="Times New Roman"/>
-          <w:rtl w:val="0"/>
-        </w:rPr>
-        <w:t>Дерево цілей є інструментом для раціонального аналізу всіх необхідних умов  і їхніх залежностей для досягнення мети. Це центральний інструмент для процесу логічного мислення.</w:t>
-      </w:r>
-    </w:p>
-    <w:p>
-      <w:pPr>
-        <w:spacing w:before="0" w:after="0" w:line="360" w:lineRule="auto"/>
-        <w:ind w:left="0" w:right="0" w:firstLine="567"/>
-        <w:rPr>
-          <w:rFonts w:hint="default" w:ascii="Times New Roman" w:hAnsi="Times New Roman" w:eastAsia="Times New Roman" w:cs="Times New Roman"/>
-        </w:rPr>
-      </w:pPr>
-      <w:r>
-        <w:rPr>
-          <w:rFonts w:hint="default" w:ascii="Times New Roman" w:hAnsi="Times New Roman" w:cs="Times New Roman"/>
-          <w:rtl w:val="0"/>
-        </w:rPr>
-        <w:t>На самому верху дерева знаходиться мета, причина, або бачення. Тобто чому ця система існує. На наступному рівні знаходиться від 3 до 5 критичних факторів успіху — головні цілі, що є необхідними для досягнення мети. Під кожним критичним фактором успіху знаходиться необхідні умови для їх виконання. Як і у випадку з критичними факторами успіху, які є необхідними для виконання Мети, необхідні умови повинні бути виконаними для виконання критичних факторів.</w:t>
-      </w:r>
-    </w:p>
-    <w:p>
-      <w:pPr>
-        <w:spacing w:before="0" w:after="0" w:line="360" w:lineRule="auto"/>
-        <w:ind w:left="0" w:right="0" w:firstLine="567"/>
-        <w:rPr>
-          <w:rFonts w:hint="default" w:ascii="Times New Roman" w:hAnsi="Times New Roman" w:eastAsia="Times New Roman" w:cs="Times New Roman"/>
-        </w:rPr>
-      </w:pPr>
-      <w:r>
-        <w:rPr>
-          <w:rFonts w:hint="default" w:ascii="Times New Roman" w:hAnsi="Times New Roman" w:cs="Times New Roman"/>
-          <w:rtl w:val="0"/>
-        </w:rPr>
-        <w:t xml:space="preserve">Дерево цілей побудоване не “логіці необхідності”, тобто такі взаємовідносини читаються, як “щоб отримати/досягти ...(вища ціль) ми мусимо отримати/досягти ... (нижча ціль) ” </w:t>
-      </w:r>
-      <w:r>
-        <w:rPr>
-          <w:rFonts w:hint="default" w:ascii="Times New Roman" w:hAnsi="Times New Roman" w:cs="Times New Roman"/>
-        </w:rPr>
-        <w:fldChar w:fldCharType="begin"/>
-      </w:r>
-      <w:r>
-        <w:rPr>
-          <w:rFonts w:hint="default" w:ascii="Times New Roman" w:hAnsi="Times New Roman" w:cs="Times New Roman"/>
-        </w:rPr>
-        <w:instrText xml:space="preserve"> HYPERLINK \l "п26" </w:instrText>
-      </w:r>
-      <w:r>
-        <w:rPr>
-          <w:rFonts w:hint="default" w:ascii="Times New Roman" w:hAnsi="Times New Roman" w:cs="Times New Roman"/>
-        </w:rPr>
-        <w:fldChar w:fldCharType="separate"/>
-      </w:r>
-      <w:r>
-        <w:rPr>
-          <w:rStyle w:val="10"/>
-          <w:rFonts w:hint="default" w:ascii="Times New Roman" w:hAnsi="Times New Roman" w:cs="Times New Roman"/>
-        </w:rPr>
-        <w:t>[26]</w:t>
-      </w:r>
-      <w:r>
-        <w:rPr>
-          <w:rFonts w:hint="default" w:ascii="Times New Roman" w:hAnsi="Times New Roman" w:cs="Times New Roman"/>
-        </w:rPr>
-        <w:fldChar w:fldCharType="end"/>
-      </w:r>
-      <w:r>
-        <w:rPr>
-          <w:rFonts w:hint="default" w:ascii="Times New Roman" w:hAnsi="Times New Roman" w:cs="Times New Roman"/>
-          <w:rtl w:val="0"/>
-        </w:rPr>
-        <w:t>.</w:t>
-      </w:r>
-    </w:p>
-    <w:p>
-      <w:pPr>
-        <w:spacing w:before="0" w:after="0" w:line="360" w:lineRule="auto"/>
-        <w:ind w:left="0" w:right="0" w:firstLine="567"/>
-        <w:rPr>
-          <w:rFonts w:hint="default" w:ascii="Times New Roman" w:hAnsi="Times New Roman" w:eastAsia="Times New Roman" w:cs="Times New Roman"/>
-        </w:rPr>
-      </w:pPr>
-      <w:r>
-        <w:rPr>
-          <w:rFonts w:hint="default" w:ascii="Times New Roman" w:hAnsi="Times New Roman" w:cs="Times New Roman"/>
-          <w:rtl w:val="0"/>
-        </w:rPr>
-        <w:t>Після побудови дерево цілей має три функції:</w:t>
       </w:r>
     </w:p>
     <w:p>
@@ -13798,7 +13449,7 @@
           <w:rFonts w:hint="default" w:ascii="Times New Roman" w:hAnsi="Times New Roman" w:cs="Times New Roman"/>
           <w:rtl w:val="0"/>
         </w:rPr>
-        <w:t>Логічна карта майбутнього стану: оскільки мета може бути досягнутою тільки після виконання всіх необхідних умов, які очевидно ще не є досягнуті на момент побудови дерева цілей, воно дає натяк на майбутній стан.</w:t>
+        <w:t>певна структура і поведінка розроблена для досягнення наперед визначеної цілі;</w:t>
       </w:r>
     </w:p>
     <w:p>
@@ -13818,7 +13469,7 @@
           <w:rFonts w:hint="default" w:ascii="Times New Roman" w:hAnsi="Times New Roman" w:cs="Times New Roman"/>
           <w:rtl w:val="0"/>
         </w:rPr>
-        <w:t>Зображення теперішньої ситуації: зображення різниці між теперішнім станом і майбутнім на дереві цілей.</w:t>
+        <w:t>взаємозв’язок та взаємозалежність серед компонентів систем;</w:t>
       </w:r>
     </w:p>
     <w:p>
@@ -13831,6 +13482,202 @@
         <w:ind w:left="720" w:hanging="360"/>
         <w:rPr>
           <w:rFonts w:hint="default" w:ascii="Times New Roman" w:hAnsi="Times New Roman" w:eastAsia="Times New Roman" w:cs="Times New Roman"/>
+          <w:b w:val="0"/>
+        </w:rPr>
+      </w:pPr>
+      <w:r>
+        <w:rPr>
+          <w:rFonts w:hint="default" w:ascii="Times New Roman" w:hAnsi="Times New Roman" w:cs="Times New Roman"/>
+          <w:b w:val="0"/>
+          <w:rtl w:val="0"/>
+        </w:rPr>
+        <w:t>цілі організації мають вищий пріоритет, ніж цілі її підсистем.</w:t>
+      </w:r>
+    </w:p>
+    <w:p>
+      <w:pPr>
+        <w:spacing w:before="0" w:after="0" w:line="360" w:lineRule="auto"/>
+        <w:ind w:left="720" w:right="0" w:firstLine="0"/>
+        <w:rPr>
+          <w:rFonts w:hint="default" w:ascii="Times New Roman" w:hAnsi="Times New Roman" w:eastAsia="Times New Roman" w:cs="Times New Roman"/>
+          <w:b/>
+        </w:rPr>
+      </w:pPr>
+    </w:p>
+    <w:p>
+      <w:pPr>
+        <w:pStyle w:val="3"/>
+        <w:spacing w:line="360" w:lineRule="auto"/>
+        <w:rPr>
+          <w:rFonts w:hint="default" w:ascii="Times New Roman" w:hAnsi="Times New Roman" w:cs="Times New Roman"/>
+          <w:vertAlign w:val="baseline"/>
+        </w:rPr>
+      </w:pPr>
+      <w:bookmarkStart w:id="25" w:name="_Toc352526070"/>
+      <w:bookmarkStart w:id="26" w:name="_Toc1471209151"/>
+      <w:r>
+        <w:rPr>
+          <w:rFonts w:hint="default" w:ascii="Times New Roman" w:hAnsi="Times New Roman" w:cs="Times New Roman"/>
+          <w:vertAlign w:val="baseline"/>
+          <w:rtl w:val="0"/>
+        </w:rPr>
+        <w:t>2.1. Дерево цілей</w:t>
+      </w:r>
+      <w:bookmarkEnd w:id="25"/>
+      <w:bookmarkEnd w:id="26"/>
+    </w:p>
+    <w:p>
+      <w:pPr>
+        <w:spacing w:before="0" w:after="0" w:line="360" w:lineRule="auto"/>
+        <w:ind w:left="0" w:right="0" w:firstLine="567"/>
+        <w:rPr>
+          <w:rFonts w:hint="default" w:ascii="Times New Roman" w:hAnsi="Times New Roman" w:eastAsia="Times New Roman" w:cs="Times New Roman"/>
+        </w:rPr>
+      </w:pPr>
+      <w:r>
+        <w:rPr>
+          <w:rFonts w:hint="default" w:ascii="Times New Roman" w:hAnsi="Times New Roman" w:cs="Times New Roman"/>
+          <w:rtl w:val="0"/>
+        </w:rPr>
+        <w:t>Дерево цілей є інструментом для раціонального аналізу всіх необхідних умов  і їхніх залежностей для досягнення мети. Це центральний інструмент для процесу логічного мислення.</w:t>
+      </w:r>
+    </w:p>
+    <w:p>
+      <w:pPr>
+        <w:spacing w:before="0" w:after="0" w:line="360" w:lineRule="auto"/>
+        <w:ind w:left="0" w:right="0" w:firstLine="567"/>
+        <w:rPr>
+          <w:rFonts w:hint="default" w:ascii="Times New Roman" w:hAnsi="Times New Roman" w:eastAsia="Times New Roman" w:cs="Times New Roman"/>
+        </w:rPr>
+      </w:pPr>
+      <w:r>
+        <w:rPr>
+          <w:rFonts w:hint="default" w:ascii="Times New Roman" w:hAnsi="Times New Roman" w:cs="Times New Roman"/>
+          <w:rtl w:val="0"/>
+        </w:rPr>
+        <w:t>На самому верху дерева знаходиться мета, причина, або бачення. Тобто чому ця система існує. На наступному рівні знаходиться від 3 до 5 критичних факторів успіху — головні цілі, що є необхідними для досягнення мети. Під кожним критичним фактором успіху знаходиться необхідні умови для їх виконання. Як і у випадку з критичними факторами успіху, які є необхідними для виконання Мети, необхідні умови повинні бути виконаними для виконання критичних факторів.</w:t>
+      </w:r>
+    </w:p>
+    <w:p>
+      <w:pPr>
+        <w:spacing w:before="0" w:after="0" w:line="360" w:lineRule="auto"/>
+        <w:ind w:left="0" w:right="0" w:firstLine="567"/>
+        <w:rPr>
+          <w:rFonts w:hint="default" w:ascii="Times New Roman" w:hAnsi="Times New Roman" w:eastAsia="Times New Roman" w:cs="Times New Roman"/>
+        </w:rPr>
+      </w:pPr>
+      <w:r>
+        <w:rPr>
+          <w:rFonts w:hint="default" w:ascii="Times New Roman" w:hAnsi="Times New Roman" w:cs="Times New Roman"/>
+          <w:rtl w:val="0"/>
+        </w:rPr>
+        <w:t xml:space="preserve">Дерево цілей побудоване не “логіці необхідності”, тобто такі взаємовідносини читаються, як “щоб отримати/досягти ...(вища ціль) ми мусимо отримати/досягти ... (нижча ціль) ” </w:t>
+      </w:r>
+      <w:r>
+        <w:rPr>
+          <w:rFonts w:hint="default" w:ascii="Times New Roman" w:hAnsi="Times New Roman" w:cs="Times New Roman"/>
+        </w:rPr>
+        <w:fldChar w:fldCharType="begin"/>
+      </w:r>
+      <w:r>
+        <w:rPr>
+          <w:rFonts w:hint="default" w:ascii="Times New Roman" w:hAnsi="Times New Roman" w:cs="Times New Roman"/>
+        </w:rPr>
+        <w:instrText xml:space="preserve"> HYPERLINK \l "п26" </w:instrText>
+      </w:r>
+      <w:r>
+        <w:rPr>
+          <w:rFonts w:hint="default" w:ascii="Times New Roman" w:hAnsi="Times New Roman" w:cs="Times New Roman"/>
+        </w:rPr>
+        <w:fldChar w:fldCharType="separate"/>
+      </w:r>
+      <w:r>
+        <w:rPr>
+          <w:rStyle w:val="10"/>
+          <w:rFonts w:hint="default" w:ascii="Times New Roman" w:hAnsi="Times New Roman" w:cs="Times New Roman"/>
+        </w:rPr>
+        <w:t>[26]</w:t>
+      </w:r>
+      <w:r>
+        <w:rPr>
+          <w:rFonts w:hint="default" w:ascii="Times New Roman" w:hAnsi="Times New Roman" w:cs="Times New Roman"/>
+        </w:rPr>
+        <w:fldChar w:fldCharType="end"/>
+      </w:r>
+      <w:r>
+        <w:rPr>
+          <w:rFonts w:hint="default" w:ascii="Times New Roman" w:hAnsi="Times New Roman" w:cs="Times New Roman"/>
+          <w:rtl w:val="0"/>
+        </w:rPr>
+        <w:t>.</w:t>
+      </w:r>
+    </w:p>
+    <w:p>
+      <w:pPr>
+        <w:spacing w:before="0" w:after="0" w:line="360" w:lineRule="auto"/>
+        <w:ind w:left="0" w:right="0" w:firstLine="567"/>
+        <w:rPr>
+          <w:rFonts w:hint="default" w:ascii="Times New Roman" w:hAnsi="Times New Roman" w:eastAsia="Times New Roman" w:cs="Times New Roman"/>
+        </w:rPr>
+      </w:pPr>
+      <w:r>
+        <w:rPr>
+          <w:rFonts w:hint="default" w:ascii="Times New Roman" w:hAnsi="Times New Roman" w:cs="Times New Roman"/>
+          <w:rtl w:val="0"/>
+        </w:rPr>
+        <w:t>Після побудови дерево цілей має три функції:</w:t>
+      </w:r>
+    </w:p>
+    <w:p>
+      <w:pPr>
+        <w:numPr>
+          <w:ilvl w:val="0"/>
+          <w:numId w:val="12"/>
+        </w:numPr>
+        <w:spacing w:before="0" w:after="0" w:line="360" w:lineRule="auto"/>
+        <w:ind w:left="720" w:hanging="360"/>
+        <w:rPr>
+          <w:rFonts w:hint="default" w:ascii="Times New Roman" w:hAnsi="Times New Roman" w:eastAsia="Times New Roman" w:cs="Times New Roman"/>
+        </w:rPr>
+      </w:pPr>
+      <w:r>
+        <w:rPr>
+          <w:rFonts w:hint="default" w:ascii="Times New Roman" w:hAnsi="Times New Roman" w:cs="Times New Roman"/>
+          <w:rtl w:val="0"/>
+        </w:rPr>
+        <w:t>Логічна карта майбутнього стану: оскільки мета може бути досягнутою тільки після виконання всіх необхідних умов, які очевидно ще не є досягнуті на момент побудови дерева цілей, воно дає натяк на майбутній стан.</w:t>
+      </w:r>
+    </w:p>
+    <w:p>
+      <w:pPr>
+        <w:numPr>
+          <w:ilvl w:val="0"/>
+          <w:numId w:val="12"/>
+        </w:numPr>
+        <w:spacing w:before="0" w:after="0" w:line="360" w:lineRule="auto"/>
+        <w:ind w:left="720" w:hanging="360"/>
+        <w:rPr>
+          <w:rFonts w:hint="default" w:ascii="Times New Roman" w:hAnsi="Times New Roman" w:eastAsia="Times New Roman" w:cs="Times New Roman"/>
+        </w:rPr>
+      </w:pPr>
+      <w:r>
+        <w:rPr>
+          <w:rFonts w:hint="default" w:ascii="Times New Roman" w:hAnsi="Times New Roman" w:cs="Times New Roman"/>
+          <w:rtl w:val="0"/>
+        </w:rPr>
+        <w:t>Зображення теперішньої ситуації: зображення різниці між теперішнім станом і майбутнім на дереві цілей.</w:t>
+      </w:r>
+    </w:p>
+    <w:p>
+      <w:pPr>
+        <w:numPr>
+          <w:ilvl w:val="0"/>
+          <w:numId w:val="12"/>
+        </w:numPr>
+        <w:spacing w:before="0" w:after="0" w:line="360" w:lineRule="auto"/>
+        <w:ind w:left="720" w:hanging="360"/>
+        <w:rPr>
+          <w:rFonts w:hint="default" w:ascii="Times New Roman" w:hAnsi="Times New Roman" w:eastAsia="Times New Roman" w:cs="Times New Roman"/>
         </w:rPr>
       </w:pPr>
       <w:r>
@@ -14030,8 +13877,8 @@
           <w:vertAlign w:val="baseline"/>
         </w:rPr>
       </w:pPr>
-      <w:bookmarkStart w:id="27" w:name="_Toc618326599"/>
-      <w:bookmarkStart w:id="28" w:name="_Toc111278540"/>
+      <w:bookmarkStart w:id="27" w:name="_Toc111278540"/>
+      <w:bookmarkStart w:id="28" w:name="_Toc618326599"/>
       <w:r>
         <w:rPr>
           <w:rFonts w:hint="default" w:ascii="Times New Roman" w:hAnsi="Times New Roman" w:cs="Times New Roman"/>
@@ -14088,8 +13935,8 @@
           <w:vertAlign w:val="baseline"/>
         </w:rPr>
       </w:pPr>
-      <w:bookmarkStart w:id="29" w:name="_Toc510541339"/>
-      <w:bookmarkStart w:id="30" w:name="_Toc2018772872"/>
+      <w:bookmarkStart w:id="29" w:name="_Toc2018772872"/>
+      <w:bookmarkStart w:id="30" w:name="_Toc510541339"/>
       <w:r>
         <w:rPr>
           <w:rFonts w:hint="default" w:ascii="Times New Roman" w:hAnsi="Times New Roman" w:cs="Times New Roman"/>
@@ -14207,8 +14054,8 @@
           <w:vertAlign w:val="baseline"/>
         </w:rPr>
       </w:pPr>
-      <w:bookmarkStart w:id="34" w:name="_Toc2065306332"/>
-      <w:bookmarkStart w:id="35" w:name="_Toc1643714244"/>
+      <w:bookmarkStart w:id="34" w:name="_Toc1643714244"/>
+      <w:bookmarkStart w:id="35" w:name="_Toc2065306332"/>
       <w:r>
         <w:rPr>
           <w:rFonts w:hint="default" w:ascii="Times New Roman" w:hAnsi="Times New Roman" w:cs="Times New Roman"/>
@@ -14278,8 +14125,8 @@
           <w:vertAlign w:val="baseline"/>
         </w:rPr>
       </w:pPr>
-      <w:bookmarkStart w:id="36" w:name="_Toc1428929839"/>
-      <w:bookmarkStart w:id="37" w:name="_Toc1785054108"/>
+      <w:bookmarkStart w:id="36" w:name="_Toc1785054108"/>
+      <w:bookmarkStart w:id="37" w:name="_Toc1428929839"/>
       <w:r>
         <w:rPr>
           <w:rFonts w:hint="default" w:ascii="Times New Roman" w:hAnsi="Times New Roman" w:cs="Times New Roman"/>
@@ -14302,8 +14149,8 @@
           <w:vertAlign w:val="baseline"/>
         </w:rPr>
       </w:pPr>
-      <w:bookmarkStart w:id="38" w:name="_Toc434739645"/>
-      <w:bookmarkStart w:id="39" w:name="_Toc1620673435"/>
+      <w:bookmarkStart w:id="38" w:name="_Toc1620673435"/>
+      <w:bookmarkStart w:id="39" w:name="_Toc434739645"/>
       <w:r>
         <w:rPr>
           <w:rFonts w:hint="default" w:ascii="Times New Roman" w:hAnsi="Times New Roman" w:cs="Times New Roman"/>
@@ -14379,8 +14226,8 @@
           <w:vertAlign w:val="baseline"/>
         </w:rPr>
       </w:pPr>
-      <w:bookmarkStart w:id="40" w:name="_Toc1463633606"/>
-      <w:bookmarkStart w:id="41" w:name="_Toc1194058117"/>
+      <w:bookmarkStart w:id="40" w:name="_Toc1194058117"/>
+      <w:bookmarkStart w:id="41" w:name="_Toc1463633606"/>
       <w:r>
         <w:rPr>
           <w:rFonts w:hint="default" w:ascii="Times New Roman" w:hAnsi="Times New Roman" w:cs="Times New Roman"/>
@@ -14441,8 +14288,8 @@
           <w:vertAlign w:val="baseline"/>
         </w:rPr>
       </w:pPr>
-      <w:bookmarkStart w:id="44" w:name="_Toc1568319996"/>
-      <w:bookmarkStart w:id="45" w:name="_Toc1022965367"/>
+      <w:bookmarkStart w:id="44" w:name="_Toc1022965367"/>
+      <w:bookmarkStart w:id="45" w:name="_Toc1568319996"/>
       <w:r>
         <w:rPr>
           <w:rFonts w:hint="default" w:ascii="Times New Roman" w:hAnsi="Times New Roman" w:cs="Times New Roman"/>
@@ -14465,8 +14312,8 @@
           <w:vertAlign w:val="baseline"/>
         </w:rPr>
       </w:pPr>
-      <w:bookmarkStart w:id="46" w:name="_Toc1035090858"/>
-      <w:bookmarkStart w:id="47" w:name="_Toc1449151647"/>
+      <w:bookmarkStart w:id="46" w:name="_Toc1449151647"/>
+      <w:bookmarkStart w:id="47" w:name="_Toc1035090858"/>
       <w:r>
         <w:rPr>
           <w:rFonts w:hint="default" w:ascii="Times New Roman" w:hAnsi="Times New Roman" w:cs="Times New Roman"/>
@@ -14505,8 +14352,8 @@
           <w:vertAlign w:val="baseline"/>
         </w:rPr>
       </w:pPr>
-      <w:bookmarkStart w:id="48" w:name="_Toc2016293960"/>
-      <w:bookmarkStart w:id="49" w:name="_Toc1869409317"/>
+      <w:bookmarkStart w:id="48" w:name="_Toc1869409317"/>
+      <w:bookmarkStart w:id="49" w:name="_Toc2016293960"/>
       <w:r>
         <w:rPr>
           <w:rFonts w:hint="default" w:ascii="Times New Roman" w:hAnsi="Times New Roman" w:cs="Times New Roman"/>
@@ -16382,8 +16229,8 @@
           <w:vertAlign w:val="baseline"/>
         </w:rPr>
       </w:pPr>
-      <w:bookmarkStart w:id="78" w:name="_Toc719173830"/>
-      <w:bookmarkStart w:id="79" w:name="_Toc738895284"/>
+      <w:bookmarkStart w:id="78" w:name="_Toc738895284"/>
+      <w:bookmarkStart w:id="79" w:name="_Toc719173830"/>
       <w:r>
         <w:rPr>
           <w:rFonts w:hint="default" w:ascii="Times New Roman" w:hAnsi="Times New Roman" w:cs="Times New Roman"/>
@@ -16692,6 +16539,18 @@
     </w:lvl>
   </w:abstractNum>
   <w:abstractNum w:abstractNumId="1">
+    <w:nsid w:val="CF7AE331"/>
+    <w:multiLevelType w:val="singleLevel"/>
+    <w:tmpl w:val="CF7AE331"/>
+    <w:lvl w:ilvl="0" w:tentative="0">
+      <w:start w:val="1"/>
+      <w:numFmt w:val="decimal"/>
+      <w:suff w:val="space"/>
+      <w:lvlText w:val="%1."/>
+      <w:lvlJc w:val="left"/>
+    </w:lvl>
+  </w:abstractNum>
+  <w:abstractNum w:abstractNumId="2">
     <w:nsid w:val="D6CF48F7"/>
     <w:multiLevelType w:val="multilevel"/>
     <w:tmpl w:val="D6CF48F7"/>
@@ -16777,7 +16636,7 @@
       </w:pPr>
     </w:lvl>
   </w:abstractNum>
-  <w:abstractNum w:abstractNumId="2">
+  <w:abstractNum w:abstractNumId="3">
     <w:nsid w:val="DBFED8CF"/>
     <w:multiLevelType w:val="multilevel"/>
     <w:tmpl w:val="DBFED8CF"/>
@@ -16863,7 +16722,7 @@
       </w:pPr>
     </w:lvl>
   </w:abstractNum>
-  <w:abstractNum w:abstractNumId="3">
+  <w:abstractNum w:abstractNumId="4">
     <w:nsid w:val="EFF29913"/>
     <w:multiLevelType w:val="multilevel"/>
     <w:tmpl w:val="EFF29913"/>
@@ -16976,7 +16835,7 @@
       </w:rPr>
     </w:lvl>
   </w:abstractNum>
-  <w:abstractNum w:abstractNumId="4">
+  <w:abstractNum w:abstractNumId="5">
     <w:nsid w:val="FAF71987"/>
     <w:multiLevelType w:val="multilevel"/>
     <w:tmpl w:val="FAF71987"/>
@@ -17062,7 +16921,7 @@
       </w:pPr>
     </w:lvl>
   </w:abstractNum>
-  <w:abstractNum w:abstractNumId="5">
+  <w:abstractNum w:abstractNumId="6">
     <w:nsid w:val="FF6EBD34"/>
     <w:multiLevelType w:val="multilevel"/>
     <w:tmpl w:val="FF6EBD34"/>
@@ -17175,7 +17034,7 @@
       </w:rPr>
     </w:lvl>
   </w:abstractNum>
-  <w:abstractNum w:abstractNumId="6">
+  <w:abstractNum w:abstractNumId="7">
     <w:nsid w:val="FFEC11DC"/>
     <w:multiLevelType w:val="singleLevel"/>
     <w:tmpl w:val="FFEC11DC"/>
@@ -17195,7 +17054,7 @@
       </w:rPr>
     </w:lvl>
   </w:abstractNum>
-  <w:abstractNum w:abstractNumId="7">
+  <w:abstractNum w:abstractNumId="8">
     <w:nsid w:val="FFFADC1D"/>
     <w:multiLevelType w:val="multilevel"/>
     <w:tmpl w:val="FFFADC1D"/>
@@ -17281,7 +17140,7 @@
       </w:pPr>
     </w:lvl>
   </w:abstractNum>
-  <w:abstractNum w:abstractNumId="8">
+  <w:abstractNum w:abstractNumId="9">
     <w:nsid w:val="2EC6B313"/>
     <w:multiLevelType w:val="singleLevel"/>
     <w:tmpl w:val="2EC6B313"/>
@@ -17301,7 +17160,7 @@
       </w:rPr>
     </w:lvl>
   </w:abstractNum>
-  <w:abstractNum w:abstractNumId="9">
+  <w:abstractNum w:abstractNumId="10">
     <w:nsid w:val="3DFD70BF"/>
     <w:multiLevelType w:val="multilevel"/>
     <w:tmpl w:val="3DFD70BF"/>
@@ -17414,7 +17273,7 @@
       </w:rPr>
     </w:lvl>
   </w:abstractNum>
-  <w:abstractNum w:abstractNumId="10">
+  <w:abstractNum w:abstractNumId="11">
     <w:nsid w:val="7A1F9B78"/>
     <w:multiLevelType w:val="multilevel"/>
     <w:tmpl w:val="7A1F9B78"/>
@@ -17501,28 +17360,28 @@
     </w:lvl>
   </w:abstractNum>
   <w:num w:numId="1">
+    <w:abstractNumId w:val="1"/>
+  </w:num>
+  <w:num w:numId="2">
+    <w:abstractNumId w:val="9"/>
+  </w:num>
+  <w:num w:numId="3">
+    <w:abstractNumId w:val="7"/>
+  </w:num>
+  <w:num w:numId="4">
+    <w:abstractNumId w:val="10"/>
+  </w:num>
+  <w:num w:numId="5">
     <w:abstractNumId w:val="8"/>
   </w:num>
-  <w:num w:numId="2">
+  <w:num w:numId="6">
+    <w:abstractNumId w:val="11"/>
+  </w:num>
+  <w:num w:numId="7">
     <w:abstractNumId w:val="6"/>
   </w:num>
-  <w:num w:numId="3">
-    <w:abstractNumId w:val="9"/>
-  </w:num>
-  <w:num w:numId="4">
-    <w:abstractNumId w:val="7"/>
-  </w:num>
-  <w:num w:numId="5">
-    <w:abstractNumId w:val="10"/>
-  </w:num>
-  <w:num w:numId="6">
-    <w:abstractNumId w:val="5"/>
-  </w:num>
-  <w:num w:numId="7">
+  <w:num w:numId="8">
     <w:abstractNumId w:val="0"/>
-  </w:num>
-  <w:num w:numId="8">
-    <w:abstractNumId w:val="2"/>
   </w:num>
   <w:num w:numId="9">
     <w:abstractNumId w:val="3"/>
@@ -17531,7 +17390,10 @@
     <w:abstractNumId w:val="4"/>
   </w:num>
   <w:num w:numId="11">
-    <w:abstractNumId w:val="1"/>
+    <w:abstractNumId w:val="5"/>
+  </w:num>
+  <w:num w:numId="12">
+    <w:abstractNumId w:val="2"/>
   </w:num>
 </w:numbering>
 </file>
@@ -17541,7 +17403,7 @@
   <w:docDefaults>
     <w:rPrDefault>
       <w:rPr>
-        <w:rFonts w:asciiTheme="minorHAnsi" w:hAnsiTheme="minorHAnsi" w:eastAsiaTheme="minorEastAsia" w:cstheme="minorBidi"/>
+        <w:rFonts w:ascii="Times New Roman" w:hAnsi="Times New Roman" w:eastAsia="SimSun" w:cs="Times New Roman"/>
       </w:rPr>
     </w:rPrDefault>
   </w:docDefaults>
@@ -17565,8 +17427,8 @@
     <w:lsdException w:unhideWhenUsed="0" w:uiPriority="0" w:semiHidden="0" w:name="index 7"/>
     <w:lsdException w:unhideWhenUsed="0" w:uiPriority="0" w:semiHidden="0" w:name="index 8"/>
     <w:lsdException w:unhideWhenUsed="0" w:uiPriority="0" w:semiHidden="0" w:name="index 9"/>
-    <w:lsdException w:unhideWhenUsed="0" w:uiPriority="0" w:semiHidden="0" w:name="toc 1"/>
-    <w:lsdException w:unhideWhenUsed="0" w:uiPriority="0" w:semiHidden="0" w:name="toc 2"/>
+    <w:lsdException w:qFormat="1" w:unhideWhenUsed="0" w:uiPriority="0" w:semiHidden="0" w:name="toc 1"/>
+    <w:lsdException w:qFormat="1" w:unhideWhenUsed="0" w:uiPriority="0" w:semiHidden="0" w:name="toc 2"/>
     <w:lsdException w:qFormat="1" w:unhideWhenUsed="0" w:uiPriority="0" w:semiHidden="0" w:name="toc 3"/>
     <w:lsdException w:unhideWhenUsed="0" w:uiPriority="0" w:semiHidden="0" w:name="toc 4"/>
     <w:lsdException w:unhideWhenUsed="0" w:uiPriority="0" w:semiHidden="0" w:name="toc 5"/>
@@ -17805,7 +17667,7 @@
       <w:jc w:val="both"/>
     </w:pPr>
     <w:rPr>
-      <w:rFonts w:asciiTheme="minorHAnsi" w:hAnsiTheme="minorHAnsi" w:eastAsiaTheme="minorEastAsia" w:cstheme="minorBidi"/>
+      <w:rFonts w:ascii="Times New Roman" w:hAnsi="Times New Roman" w:eastAsiaTheme="minorEastAsia" w:cstheme="minorBidi"/>
       <w:sz w:val="28"/>
       <w:szCs w:val="28"/>
       <w:lang w:val="uk-UA"/>
@@ -18037,12 +17899,14 @@
     <w:name w:val="toc 1"/>
     <w:basedOn w:val="1"/>
     <w:next w:val="1"/>
+    <w:qFormat/>
     <w:uiPriority w:val="0"/>
   </w:style>
   <w:style w:type="paragraph" w:styleId="18">
     <w:name w:val="toc 2"/>
     <w:basedOn w:val="1"/>
     <w:next w:val="1"/>
+    <w:qFormat/>
     <w:uiPriority w:val="0"/>
     <w:pPr>
       <w:ind w:left="420" w:leftChars="200"/>
@@ -18066,6 +17930,7 @@
   <w:style w:type="table" w:customStyle="1" w:styleId="21">
     <w:name w:val="_Style 10"/>
     <w:basedOn w:val="20"/>
+    <w:qFormat/>
     <w:uiPriority w:val="0"/>
     <w:tblPr>
       <w:tblCellMar>
